--- a/Resources/Presentation 1/Use Case Scenarios.docx
+++ b/Resources/Presentation 1/Use Case Scenarios.docx
@@ -3,54 +3,7708 @@
 <w:document xmlns:wpc="http://schemas.microsoft.com/office/word/2010/wordprocessingCanvas" xmlns:cx="http://schemas.microsoft.com/office/drawing/2014/chartex" xmlns:cx1="http://schemas.microsoft.com/office/drawing/2015/9/8/chartex" xmlns:cx2="http://schemas.microsoft.com/office/drawing/2015/10/21/chartex" xmlns:mc="http://schemas.openxmlformats.org/markup-compatibility/2006" xmlns:o="urn:schemas-microsoft-com:office:office" xmlns:r="http://schemas.openxmlformats.org/officeDocument/2006/relationships" xmlns:m="http://schemas.openxmlformats.org/officeDocument/2006/math" xmlns:v="urn:schemas-microsoft-com:vml" xmlns:wp14="http://schemas.microsoft.com/office/word/2010/wordprocessingDrawing" xmlns:wp="http://schemas.openxmlformats.org/drawingml/2006/wordprocessingDrawing" xmlns:w10="urn:schemas-microsoft-com:office:word" xmlns:w="http://schemas.openxmlformats.org/wordprocessingml/2006/main" xmlns:w14="http://schemas.microsoft.com/office/word/2010/wordml" xmlns:w15="http://schemas.microsoft.com/office/word/2012/wordml" xmlns:w16se="http://schemas.microsoft.com/office/word/2015/wordml/symex" xmlns:wpg="http://schemas.microsoft.com/office/word/2010/wordprocessingGroup" xmlns:wpi="http://schemas.microsoft.com/office/word/2010/wordprocessingInk" xmlns:wne="http://schemas.microsoft.com/office/word/2006/wordml" xmlns:wps="http://schemas.microsoft.com/office/word/2010/wordprocessingShape" mc:Ignorable="w14 w15 w16se wp14">
   <w:body>
     <w:p>
-      <w:pPr>
+      <w:r>
+        <w:t>Use Case Scenarios</w:t>
+      </w:r>
+    </w:p>
+    <w:p>
+      <w:r>
+        <w:t>Employee</w:t>
+      </w:r>
+    </w:p>
+    <w:p>
+      <w:pPr>
+        <w:spacing w:after="0" w:line="240" w:lineRule="auto"/>
+        <w:rPr>
+          <w:rFonts w:ascii="Times New Roman" w:eastAsia="MS Mincho" w:hAnsi="Times New Roman" w:cs="Times New Roman"/>
+          <w:b/>
+          <w:sz w:val="24"/>
+          <w:szCs w:val="24"/>
+          <w:lang w:eastAsia="ja-JP"/>
+        </w:rPr>
+      </w:pPr>
+    </w:p>
+    <w:tbl>
+      <w:tblPr>
+        <w:tblW w:w="8992" w:type="dxa"/>
+        <w:tblBorders>
+          <w:top w:val="single" w:sz="8" w:space="0" w:color="000000"/>
+          <w:bottom w:val="single" w:sz="8" w:space="0" w:color="000000"/>
+          <w:insideH w:val="single" w:sz="8" w:space="0" w:color="000000"/>
+        </w:tblBorders>
+        <w:tblCellMar>
+          <w:left w:w="0" w:type="dxa"/>
+          <w:right w:w="0" w:type="dxa"/>
+        </w:tblCellMar>
+        <w:tblLook w:val="04A0" w:firstRow="1" w:lastRow="0" w:firstColumn="1" w:lastColumn="0" w:noHBand="0" w:noVBand="1"/>
+      </w:tblPr>
+      <w:tblGrid>
+        <w:gridCol w:w="2332"/>
+        <w:gridCol w:w="6660"/>
+      </w:tblGrid>
+      <w:tr>
+        <w:trPr>
+          <w:trHeight w:val="277"/>
+        </w:trPr>
+        <w:tc>
+          <w:tcPr>
+            <w:tcW w:w="2332" w:type="dxa"/>
+            <w:tcMar>
+              <w:top w:w="72" w:type="dxa"/>
+              <w:left w:w="156" w:type="dxa"/>
+              <w:bottom w:w="72" w:type="dxa"/>
+              <w:right w:w="156" w:type="dxa"/>
+            </w:tcMar>
+            <w:hideMark/>
+          </w:tcPr>
+          <w:p>
+            <w:pPr>
+              <w:spacing w:after="0" w:line="240" w:lineRule="auto"/>
+              <w:rPr>
+                <w:rFonts w:ascii="Times New Roman" w:eastAsia="MS Mincho" w:hAnsi="Times New Roman" w:cs="Times New Roman"/>
+                <w:sz w:val="24"/>
+                <w:szCs w:val="24"/>
+                <w:lang w:eastAsia="ja-JP"/>
+              </w:rPr>
+            </w:pPr>
+            <w:r>
+              <w:rPr>
+                <w:rFonts w:ascii="Times New Roman" w:eastAsia="MS Mincho" w:hAnsi="Times New Roman" w:cs="Times New Roman"/>
+                <w:i/>
+                <w:lang w:eastAsia="ja-JP"/>
+              </w:rPr>
+              <w:t>Scenario name</w:t>
+            </w:r>
+            <w:r>
+              <w:rPr>
+                <w:rFonts w:ascii="Times New Roman" w:eastAsia="MS Mincho" w:hAnsi="Times New Roman" w:cs="Times New Roman"/>
+                <w:i/>
+                <w:iCs/>
+                <w:sz w:val="24"/>
+                <w:szCs w:val="24"/>
+                <w:lang w:eastAsia="ja-JP"/>
+              </w:rPr>
+              <w:t xml:space="preserve"> </w:t>
+            </w:r>
+          </w:p>
+        </w:tc>
+        <w:tc>
+          <w:tcPr>
+            <w:tcW w:w="6660" w:type="dxa"/>
+            <w:tcMar>
+              <w:top w:w="72" w:type="dxa"/>
+              <w:left w:w="156" w:type="dxa"/>
+              <w:bottom w:w="72" w:type="dxa"/>
+              <w:right w:w="156" w:type="dxa"/>
+            </w:tcMar>
+            <w:hideMark/>
+          </w:tcPr>
+          <w:p>
+            <w:pPr>
+              <w:spacing w:after="0" w:line="240" w:lineRule="auto"/>
+              <w:rPr>
+                <w:rFonts w:ascii="Courier New" w:eastAsia="MS Mincho" w:hAnsi="Courier New" w:cs="Courier New"/>
+                <w:lang w:eastAsia="ja-JP"/>
+              </w:rPr>
+            </w:pPr>
+            <w:proofErr w:type="spellStart"/>
+            <w:r>
+              <w:rPr>
+                <w:rFonts w:ascii="Courier New" w:eastAsia="MS Mincho" w:hAnsi="Courier New" w:cs="Courier New"/>
+                <w:u w:val="single"/>
+                <w:lang w:eastAsia="ja-JP"/>
+              </w:rPr>
+              <w:t>EmployeeLogin</w:t>
+            </w:r>
+            <w:proofErr w:type="spellEnd"/>
+          </w:p>
+        </w:tc>
+      </w:tr>
+      <w:tr>
+        <w:trPr>
+          <w:trHeight w:val="556"/>
+        </w:trPr>
+        <w:tc>
+          <w:tcPr>
+            <w:tcW w:w="2332" w:type="dxa"/>
+            <w:shd w:val="clear" w:color="auto" w:fill="FFFFFF"/>
+            <w:tcMar>
+              <w:top w:w="72" w:type="dxa"/>
+              <w:left w:w="156" w:type="dxa"/>
+              <w:bottom w:w="72" w:type="dxa"/>
+              <w:right w:w="156" w:type="dxa"/>
+            </w:tcMar>
+            <w:hideMark/>
+          </w:tcPr>
+          <w:p>
+            <w:pPr>
+              <w:spacing w:after="0" w:line="240" w:lineRule="auto"/>
+              <w:rPr>
+                <w:rFonts w:ascii="Times New Roman" w:eastAsia="MS Mincho" w:hAnsi="Times New Roman" w:cs="Times New Roman"/>
+                <w:i/>
+                <w:lang w:eastAsia="ja-JP"/>
+              </w:rPr>
+            </w:pPr>
+            <w:r>
+              <w:rPr>
+                <w:rFonts w:ascii="Times New Roman" w:eastAsia="MS Mincho" w:hAnsi="Times New Roman" w:cs="Times New Roman"/>
+                <w:i/>
+                <w:lang w:eastAsia="ja-JP"/>
+              </w:rPr>
+              <w:t>Participating actor</w:t>
+            </w:r>
+          </w:p>
+          <w:p>
+            <w:pPr>
+              <w:spacing w:after="0" w:line="240" w:lineRule="auto"/>
+              <w:rPr>
+                <w:rFonts w:ascii="Times New Roman" w:eastAsia="MS Mincho" w:hAnsi="Times New Roman" w:cs="Times New Roman"/>
+                <w:sz w:val="24"/>
+                <w:szCs w:val="24"/>
+                <w:lang w:eastAsia="ja-JP"/>
+              </w:rPr>
+            </w:pPr>
+            <w:r>
+              <w:rPr>
+                <w:rFonts w:ascii="Times New Roman" w:eastAsia="MS Mincho" w:hAnsi="Times New Roman" w:cs="Times New Roman"/>
+                <w:i/>
+                <w:lang w:eastAsia="ja-JP"/>
+              </w:rPr>
+              <w:t>instances</w:t>
+            </w:r>
+          </w:p>
+        </w:tc>
+        <w:tc>
+          <w:tcPr>
+            <w:tcW w:w="6660" w:type="dxa"/>
+            <w:shd w:val="clear" w:color="auto" w:fill="FFFFFF"/>
+            <w:tcMar>
+              <w:top w:w="72" w:type="dxa"/>
+              <w:left w:w="156" w:type="dxa"/>
+              <w:bottom w:w="72" w:type="dxa"/>
+              <w:right w:w="156" w:type="dxa"/>
+            </w:tcMar>
+            <w:hideMark/>
+          </w:tcPr>
+          <w:p>
+            <w:pPr>
+              <w:spacing w:after="0" w:line="240" w:lineRule="auto"/>
+              <w:rPr>
+                <w:rFonts w:ascii="Courier New" w:eastAsia="MS Mincho" w:hAnsi="Courier New" w:cs="Courier New"/>
+                <w:lang w:eastAsia="ja-JP"/>
+              </w:rPr>
+            </w:pPr>
+            <w:proofErr w:type="spellStart"/>
+            <w:proofErr w:type="gramStart"/>
+            <w:r>
+              <w:rPr>
+                <w:rFonts w:ascii="Courier New" w:eastAsia="MS Mincho" w:hAnsi="Courier New" w:cs="Courier New"/>
+                <w:u w:val="single"/>
+                <w:lang w:eastAsia="ja-JP"/>
+              </w:rPr>
+              <w:t>bob:</w:t>
+            </w:r>
+            <w:r>
+              <w:rPr>
+                <w:rFonts w:ascii="Courier New" w:eastAsia="MS Mincho" w:hAnsi="Courier New" w:cs="Courier New"/>
+                <w:u w:val="single"/>
+                <w:lang w:eastAsia="ja-JP"/>
+              </w:rPr>
+              <w:t>Employee</w:t>
+            </w:r>
+            <w:proofErr w:type="spellEnd"/>
+            <w:proofErr w:type="gramEnd"/>
+            <w:r>
+              <w:rPr>
+                <w:rFonts w:ascii="Courier New" w:eastAsia="MS Mincho" w:hAnsi="Courier New" w:cs="Courier New"/>
+                <w:u w:val="single"/>
+                <w:lang w:eastAsia="ja-JP"/>
+              </w:rPr>
+              <w:t xml:space="preserve"> </w:t>
+            </w:r>
+          </w:p>
+          <w:p>
+            <w:pPr>
+              <w:spacing w:after="0" w:line="240" w:lineRule="auto"/>
+              <w:rPr>
+                <w:rFonts w:ascii="Times New Roman" w:eastAsia="MS Mincho" w:hAnsi="Times New Roman" w:cs="Times New Roman"/>
+                <w:sz w:val="24"/>
+                <w:szCs w:val="24"/>
+                <w:lang w:eastAsia="ja-JP"/>
+              </w:rPr>
+            </w:pPr>
+          </w:p>
+        </w:tc>
+      </w:tr>
+      <w:tr>
+        <w:trPr>
+          <w:trHeight w:val="2338"/>
+        </w:trPr>
+        <w:tc>
+          <w:tcPr>
+            <w:tcW w:w="2332" w:type="dxa"/>
+            <w:shd w:val="clear" w:color="auto" w:fill="FFFFFF"/>
+            <w:tcMar>
+              <w:top w:w="72" w:type="dxa"/>
+              <w:left w:w="156" w:type="dxa"/>
+              <w:bottom w:w="72" w:type="dxa"/>
+              <w:right w:w="156" w:type="dxa"/>
+            </w:tcMar>
+            <w:hideMark/>
+          </w:tcPr>
+          <w:p>
+            <w:pPr>
+              <w:spacing w:after="0" w:line="240" w:lineRule="auto"/>
+              <w:rPr>
+                <w:rFonts w:ascii="Times New Roman" w:eastAsia="MS Mincho" w:hAnsi="Times New Roman" w:cs="Times New Roman"/>
+                <w:sz w:val="24"/>
+                <w:szCs w:val="24"/>
+                <w:lang w:eastAsia="ja-JP"/>
+              </w:rPr>
+            </w:pPr>
+            <w:r>
+              <w:rPr>
+                <w:rFonts w:ascii="Times New Roman" w:eastAsia="MS Mincho" w:hAnsi="Times New Roman" w:cs="Times New Roman"/>
+                <w:i/>
+                <w:lang w:eastAsia="ja-JP"/>
+              </w:rPr>
+              <w:t>Flow of events</w:t>
+            </w:r>
+          </w:p>
+        </w:tc>
+        <w:tc>
+          <w:tcPr>
+            <w:tcW w:w="6660" w:type="dxa"/>
+            <w:shd w:val="clear" w:color="auto" w:fill="FFFFFF"/>
+            <w:tcMar>
+              <w:top w:w="72" w:type="dxa"/>
+              <w:left w:w="156" w:type="dxa"/>
+              <w:bottom w:w="72" w:type="dxa"/>
+              <w:right w:w="156" w:type="dxa"/>
+            </w:tcMar>
+            <w:hideMark/>
+          </w:tcPr>
+          <w:p>
+            <w:pPr>
+              <w:numPr>
+                <w:ilvl w:val="0"/>
+                <w:numId w:val="1"/>
+              </w:numPr>
+              <w:spacing w:after="0" w:line="240" w:lineRule="auto"/>
+              <w:rPr>
+                <w:rFonts w:ascii="Times New Roman" w:eastAsia="MS Mincho" w:hAnsi="Times New Roman" w:cs="Times New Roman"/>
+                <w:lang w:eastAsia="ja-JP"/>
+              </w:rPr>
+            </w:pPr>
+            <w:r>
+              <w:rPr>
+                <w:rFonts w:ascii="Times New Roman" w:eastAsia="MS Mincho" w:hAnsi="Times New Roman" w:cs="Times New Roman"/>
+                <w:lang w:eastAsia="ja-JP"/>
+              </w:rPr>
+              <w:t xml:space="preserve">Bob wants to perform some function related to his goals, so he opens a browser, navigates to the network resource hosting </w:t>
+            </w:r>
+            <w:proofErr w:type="spellStart"/>
+            <w:r>
+              <w:rPr>
+                <w:rFonts w:ascii="Times New Roman" w:eastAsia="MS Mincho" w:hAnsi="Times New Roman" w:cs="Times New Roman"/>
+                <w:lang w:eastAsia="ja-JP"/>
+              </w:rPr>
+              <w:t>GoalManager</w:t>
+            </w:r>
+            <w:proofErr w:type="spellEnd"/>
+            <w:r>
+              <w:rPr>
+                <w:rFonts w:ascii="Times New Roman" w:eastAsia="MS Mincho" w:hAnsi="Times New Roman" w:cs="Times New Roman"/>
+                <w:lang w:eastAsia="ja-JP"/>
+              </w:rPr>
+              <w:t>, and logs in with his credentials.</w:t>
+            </w:r>
+          </w:p>
+          <w:p>
+            <w:pPr>
+              <w:spacing w:after="0" w:line="240" w:lineRule="auto"/>
+              <w:ind w:left="360"/>
+              <w:rPr>
+                <w:rFonts w:ascii="Times New Roman" w:eastAsia="MS Mincho" w:hAnsi="Times New Roman" w:cs="Times New Roman"/>
+                <w:lang w:eastAsia="ja-JP"/>
+              </w:rPr>
+            </w:pPr>
+            <w:r>
+              <w:rPr>
+                <w:rFonts w:ascii="Times New Roman" w:eastAsia="MS Mincho" w:hAnsi="Times New Roman" w:cs="Times New Roman"/>
+                <w:lang w:eastAsia="ja-JP"/>
+              </w:rPr>
+              <w:t xml:space="preserve"> </w:t>
+            </w:r>
+          </w:p>
+          <w:p>
+            <w:pPr>
+              <w:numPr>
+                <w:ilvl w:val="0"/>
+                <w:numId w:val="1"/>
+              </w:numPr>
+              <w:spacing w:after="0" w:line="240" w:lineRule="auto"/>
+              <w:rPr>
+                <w:rFonts w:ascii="Times New Roman" w:eastAsia="MS Mincho" w:hAnsi="Times New Roman" w:cs="Times New Roman"/>
+                <w:lang w:eastAsia="ja-JP"/>
+              </w:rPr>
+            </w:pPr>
+            <w:proofErr w:type="spellStart"/>
+            <w:r>
+              <w:rPr>
+                <w:rFonts w:ascii="Times New Roman" w:eastAsia="MS Mincho" w:hAnsi="Times New Roman" w:cs="Times New Roman"/>
+                <w:lang w:eastAsia="ja-JP"/>
+              </w:rPr>
+              <w:t>GoalManager</w:t>
+            </w:r>
+            <w:proofErr w:type="spellEnd"/>
+            <w:r>
+              <w:rPr>
+                <w:rFonts w:ascii="Times New Roman" w:eastAsia="MS Mincho" w:hAnsi="Times New Roman" w:cs="Times New Roman"/>
+                <w:lang w:eastAsia="ja-JP"/>
+              </w:rPr>
+              <w:t xml:space="preserve"> takes submitted form and performs form validation. </w:t>
+            </w:r>
+            <w:proofErr w:type="spellStart"/>
+            <w:r>
+              <w:rPr>
+                <w:rFonts w:ascii="Times New Roman" w:eastAsia="MS Mincho" w:hAnsi="Times New Roman" w:cs="Times New Roman"/>
+                <w:lang w:eastAsia="ja-JP"/>
+              </w:rPr>
+              <w:t>GoalManager</w:t>
+            </w:r>
+            <w:proofErr w:type="spellEnd"/>
+            <w:r>
+              <w:rPr>
+                <w:rFonts w:ascii="Times New Roman" w:eastAsia="MS Mincho" w:hAnsi="Times New Roman" w:cs="Times New Roman"/>
+                <w:lang w:eastAsia="ja-JP"/>
+              </w:rPr>
+              <w:t xml:space="preserve"> attempts to validate Bob’s credentials by hashing the provided password, querying its database for an entry matching Bob’s username, and comparing the associated hash value with the hashed password submitted by Bob. </w:t>
+            </w:r>
+            <w:proofErr w:type="spellStart"/>
+            <w:r>
+              <w:rPr>
+                <w:rFonts w:ascii="Times New Roman" w:eastAsia="MS Mincho" w:hAnsi="Times New Roman" w:cs="Times New Roman"/>
+                <w:lang w:eastAsia="ja-JP"/>
+              </w:rPr>
+              <w:t>GoalManager</w:t>
+            </w:r>
+            <w:proofErr w:type="spellEnd"/>
+            <w:r>
+              <w:rPr>
+                <w:rFonts w:ascii="Times New Roman" w:eastAsia="MS Mincho" w:hAnsi="Times New Roman" w:cs="Times New Roman"/>
+                <w:lang w:eastAsia="ja-JP"/>
+              </w:rPr>
+              <w:t xml:space="preserve"> serves the default webpage for validated Employees to Bob’s browser.</w:t>
+            </w:r>
+          </w:p>
+          <w:p>
+            <w:pPr>
+              <w:spacing w:after="0" w:line="240" w:lineRule="auto"/>
+              <w:ind w:left="720"/>
+              <w:rPr>
+                <w:rFonts w:ascii="Times New Roman" w:eastAsia="MS Mincho" w:hAnsi="Times New Roman" w:cs="Times New Roman"/>
+                <w:lang w:eastAsia="ja-JP"/>
+              </w:rPr>
+            </w:pPr>
+          </w:p>
+          <w:p>
+            <w:pPr>
+              <w:numPr>
+                <w:ilvl w:val="0"/>
+                <w:numId w:val="1"/>
+              </w:numPr>
+              <w:spacing w:after="0" w:line="240" w:lineRule="auto"/>
+              <w:rPr>
+                <w:rFonts w:ascii="Times New Roman" w:eastAsia="MS Mincho" w:hAnsi="Times New Roman" w:cs="Times New Roman"/>
+                <w:lang w:eastAsia="ja-JP"/>
+              </w:rPr>
+            </w:pPr>
+            <w:r>
+              <w:rPr>
+                <w:rFonts w:ascii="Times New Roman" w:eastAsia="MS Mincho" w:hAnsi="Times New Roman" w:cs="Times New Roman"/>
+                <w:lang w:eastAsia="ja-JP"/>
+              </w:rPr>
+              <w:t>Bob is able to view his goals, set new goals for himself, and update progress on his goals.</w:t>
+            </w:r>
+          </w:p>
+        </w:tc>
+      </w:tr>
+    </w:tbl>
+    <w:p>
+      <w:pPr>
+        <w:spacing w:after="0" w:line="240" w:lineRule="auto"/>
+        <w:rPr>
+          <w:rFonts w:ascii="Times New Roman" w:eastAsia="MS Mincho" w:hAnsi="Times New Roman" w:cs="Times New Roman"/>
+          <w:b/>
+          <w:sz w:val="24"/>
+          <w:szCs w:val="24"/>
+          <w:lang w:eastAsia="ja-JP"/>
+        </w:rPr>
+      </w:pPr>
+    </w:p>
+    <w:p>
+      <w:pPr>
+        <w:spacing w:after="0" w:line="240" w:lineRule="auto"/>
+        <w:rPr>
+          <w:rFonts w:ascii="Times New Roman" w:eastAsia="MS Mincho" w:hAnsi="Times New Roman" w:cs="Times New Roman"/>
+          <w:b/>
+          <w:sz w:val="24"/>
+          <w:szCs w:val="24"/>
+          <w:lang w:eastAsia="ja-JP"/>
+        </w:rPr>
+      </w:pPr>
+    </w:p>
+    <w:p>
+      <w:pPr>
+        <w:spacing w:after="0" w:line="240" w:lineRule="auto"/>
+        <w:rPr>
+          <w:rFonts w:ascii="Times New Roman" w:eastAsia="MS Mincho" w:hAnsi="Times New Roman" w:cs="Times New Roman"/>
+          <w:b/>
+          <w:sz w:val="24"/>
+          <w:szCs w:val="24"/>
+          <w:lang w:eastAsia="ja-JP"/>
+        </w:rPr>
+      </w:pPr>
+    </w:p>
+    <w:p>
+      <w:pPr>
+        <w:spacing w:after="0" w:line="240" w:lineRule="auto"/>
+        <w:rPr>
+          <w:rFonts w:ascii="Times New Roman" w:eastAsia="MS Mincho" w:hAnsi="Times New Roman" w:cs="Times New Roman"/>
+          <w:b/>
+          <w:sz w:val="24"/>
+          <w:szCs w:val="24"/>
+          <w:lang w:eastAsia="ja-JP"/>
+        </w:rPr>
+      </w:pPr>
+    </w:p>
+    <w:p>
+      <w:pPr>
+        <w:spacing w:after="0" w:line="240" w:lineRule="auto"/>
+        <w:rPr>
+          <w:rFonts w:ascii="Times New Roman" w:eastAsia="MS Mincho" w:hAnsi="Times New Roman" w:cs="Times New Roman"/>
+          <w:b/>
+          <w:sz w:val="24"/>
+          <w:szCs w:val="24"/>
+          <w:lang w:eastAsia="ja-JP"/>
+        </w:rPr>
+      </w:pPr>
+    </w:p>
+    <w:p>
+      <w:pPr>
+        <w:spacing w:after="0" w:line="240" w:lineRule="auto"/>
+        <w:rPr>
+          <w:rFonts w:ascii="Times New Roman" w:eastAsia="MS Mincho" w:hAnsi="Times New Roman" w:cs="Times New Roman"/>
+          <w:b/>
+          <w:sz w:val="24"/>
+          <w:szCs w:val="24"/>
+          <w:lang w:eastAsia="ja-JP"/>
+        </w:rPr>
+      </w:pPr>
+    </w:p>
+    <w:p>
+      <w:pPr>
+        <w:spacing w:after="0" w:line="240" w:lineRule="auto"/>
+        <w:rPr>
+          <w:rFonts w:ascii="Times New Roman" w:eastAsia="MS Mincho" w:hAnsi="Times New Roman" w:cs="Times New Roman"/>
+          <w:b/>
+          <w:sz w:val="24"/>
+          <w:szCs w:val="24"/>
+          <w:lang w:eastAsia="ja-JP"/>
+        </w:rPr>
+      </w:pPr>
+    </w:p>
+    <w:p>
+      <w:pPr>
+        <w:spacing w:after="0" w:line="240" w:lineRule="auto"/>
+        <w:rPr>
+          <w:rFonts w:ascii="Times New Roman" w:eastAsia="MS Mincho" w:hAnsi="Times New Roman" w:cs="Times New Roman"/>
+          <w:b/>
+          <w:sz w:val="24"/>
+          <w:szCs w:val="24"/>
+          <w:lang w:eastAsia="ja-JP"/>
+        </w:rPr>
+      </w:pPr>
+    </w:p>
+    <w:p>
+      <w:pPr>
+        <w:spacing w:after="0" w:line="240" w:lineRule="auto"/>
+        <w:rPr>
+          <w:rFonts w:ascii="Times New Roman" w:eastAsia="MS Mincho" w:hAnsi="Times New Roman" w:cs="Times New Roman"/>
+          <w:b/>
+          <w:sz w:val="24"/>
+          <w:szCs w:val="24"/>
+          <w:lang w:eastAsia="ja-JP"/>
+        </w:rPr>
+      </w:pPr>
+    </w:p>
+    <w:p>
+      <w:pPr>
+        <w:spacing w:after="0" w:line="240" w:lineRule="auto"/>
+        <w:rPr>
+          <w:rFonts w:ascii="Times New Roman" w:eastAsia="MS Mincho" w:hAnsi="Times New Roman" w:cs="Times New Roman"/>
+          <w:b/>
+          <w:sz w:val="24"/>
+          <w:szCs w:val="24"/>
+          <w:lang w:eastAsia="ja-JP"/>
+        </w:rPr>
+      </w:pPr>
+    </w:p>
+    <w:p>
+      <w:pPr>
+        <w:spacing w:after="0" w:line="240" w:lineRule="auto"/>
+        <w:rPr>
+          <w:rFonts w:ascii="Times New Roman" w:eastAsia="MS Mincho" w:hAnsi="Times New Roman" w:cs="Times New Roman"/>
+          <w:b/>
+          <w:sz w:val="24"/>
+          <w:szCs w:val="24"/>
+          <w:lang w:eastAsia="ja-JP"/>
+        </w:rPr>
+      </w:pPr>
+    </w:p>
+    <w:p>
+      <w:pPr>
+        <w:spacing w:after="0" w:line="240" w:lineRule="auto"/>
+        <w:rPr>
+          <w:rFonts w:ascii="Times New Roman" w:eastAsia="MS Mincho" w:hAnsi="Times New Roman" w:cs="Times New Roman"/>
+          <w:b/>
+          <w:sz w:val="24"/>
+          <w:szCs w:val="24"/>
+          <w:lang w:eastAsia="ja-JP"/>
+        </w:rPr>
+      </w:pPr>
+    </w:p>
+    <w:p>
+      <w:pPr>
+        <w:spacing w:after="0" w:line="240" w:lineRule="auto"/>
+        <w:rPr>
+          <w:rFonts w:ascii="Times New Roman" w:eastAsia="MS Mincho" w:hAnsi="Times New Roman" w:cs="Times New Roman"/>
+          <w:b/>
+          <w:sz w:val="24"/>
+          <w:szCs w:val="24"/>
+          <w:lang w:eastAsia="ja-JP"/>
+        </w:rPr>
+      </w:pPr>
+    </w:p>
+    <w:p>
+      <w:pPr>
+        <w:spacing w:after="0" w:line="240" w:lineRule="auto"/>
+        <w:rPr>
+          <w:rFonts w:ascii="Times New Roman" w:eastAsia="MS Mincho" w:hAnsi="Times New Roman" w:cs="Times New Roman"/>
+          <w:b/>
+          <w:sz w:val="24"/>
+          <w:szCs w:val="24"/>
+          <w:lang w:eastAsia="ja-JP"/>
+        </w:rPr>
+      </w:pPr>
+    </w:p>
+    <w:p>
+      <w:pPr>
+        <w:spacing w:after="0" w:line="240" w:lineRule="auto"/>
+        <w:rPr>
+          <w:rFonts w:ascii="Times New Roman" w:eastAsia="MS Mincho" w:hAnsi="Times New Roman" w:cs="Times New Roman"/>
+          <w:b/>
+          <w:sz w:val="24"/>
+          <w:szCs w:val="24"/>
+          <w:lang w:eastAsia="ja-JP"/>
+        </w:rPr>
+      </w:pPr>
+    </w:p>
+    <w:p>
+      <w:pPr>
+        <w:spacing w:after="0" w:line="240" w:lineRule="auto"/>
+        <w:rPr>
+          <w:rFonts w:ascii="Times New Roman" w:eastAsia="MS Mincho" w:hAnsi="Times New Roman" w:cs="Times New Roman"/>
+          <w:b/>
+          <w:sz w:val="24"/>
+          <w:szCs w:val="24"/>
+          <w:lang w:eastAsia="ja-JP"/>
+        </w:rPr>
+      </w:pPr>
+    </w:p>
+    <w:p>
+      <w:pPr>
+        <w:spacing w:after="0" w:line="240" w:lineRule="auto"/>
+        <w:rPr>
+          <w:rFonts w:ascii="Times New Roman" w:eastAsia="MS Mincho" w:hAnsi="Times New Roman" w:cs="Times New Roman"/>
+          <w:b/>
+          <w:sz w:val="24"/>
+          <w:szCs w:val="24"/>
+          <w:lang w:eastAsia="ja-JP"/>
+        </w:rPr>
+      </w:pPr>
+    </w:p>
+    <w:p>
+      <w:pPr>
+        <w:spacing w:after="0" w:line="240" w:lineRule="auto"/>
+        <w:rPr>
+          <w:rFonts w:ascii="Times New Roman" w:eastAsia="MS Mincho" w:hAnsi="Times New Roman" w:cs="Times New Roman"/>
+          <w:b/>
+          <w:sz w:val="24"/>
+          <w:szCs w:val="24"/>
+          <w:lang w:eastAsia="ja-JP"/>
+        </w:rPr>
+      </w:pPr>
+    </w:p>
+    <w:p>
+      <w:pPr>
+        <w:spacing w:after="0" w:line="240" w:lineRule="auto"/>
+        <w:rPr>
+          <w:rFonts w:ascii="Times New Roman" w:eastAsia="MS Mincho" w:hAnsi="Times New Roman" w:cs="Times New Roman"/>
+          <w:b/>
+          <w:sz w:val="24"/>
+          <w:szCs w:val="24"/>
+          <w:lang w:eastAsia="ja-JP"/>
+        </w:rPr>
+      </w:pPr>
+    </w:p>
+    <w:p>
+      <w:pPr>
+        <w:spacing w:after="0" w:line="240" w:lineRule="auto"/>
+        <w:rPr>
+          <w:rFonts w:ascii="Times New Roman" w:eastAsia="MS Mincho" w:hAnsi="Times New Roman" w:cs="Times New Roman"/>
+          <w:b/>
+          <w:sz w:val="24"/>
+          <w:szCs w:val="24"/>
+          <w:lang w:eastAsia="ja-JP"/>
+        </w:rPr>
+      </w:pPr>
+    </w:p>
+    <w:p>
+      <w:pPr>
+        <w:spacing w:after="0" w:line="240" w:lineRule="auto"/>
+        <w:rPr>
+          <w:rFonts w:ascii="Times New Roman" w:eastAsia="MS Mincho" w:hAnsi="Times New Roman" w:cs="Times New Roman"/>
+          <w:b/>
+          <w:sz w:val="24"/>
+          <w:szCs w:val="24"/>
+          <w:lang w:eastAsia="ja-JP"/>
+        </w:rPr>
+      </w:pPr>
+    </w:p>
+    <w:p>
+      <w:pPr>
+        <w:spacing w:after="0" w:line="240" w:lineRule="auto"/>
+        <w:rPr>
+          <w:rFonts w:ascii="Times New Roman" w:eastAsia="MS Mincho" w:hAnsi="Times New Roman" w:cs="Times New Roman"/>
+          <w:b/>
+          <w:sz w:val="24"/>
+          <w:szCs w:val="24"/>
+          <w:lang w:eastAsia="ja-JP"/>
+        </w:rPr>
+      </w:pPr>
+    </w:p>
+    <w:p>
+      <w:pPr>
+        <w:spacing w:after="0" w:line="240" w:lineRule="auto"/>
+        <w:rPr>
+          <w:rFonts w:ascii="Times New Roman" w:eastAsia="MS Mincho" w:hAnsi="Times New Roman" w:cs="Times New Roman"/>
+          <w:b/>
+          <w:sz w:val="24"/>
+          <w:szCs w:val="24"/>
+          <w:lang w:eastAsia="ja-JP"/>
+        </w:rPr>
+      </w:pPr>
+    </w:p>
+    <w:p>
+      <w:pPr>
+        <w:spacing w:after="0" w:line="240" w:lineRule="auto"/>
+        <w:rPr>
+          <w:rFonts w:ascii="Times New Roman" w:eastAsia="MS Mincho" w:hAnsi="Times New Roman" w:cs="Times New Roman"/>
+          <w:b/>
+          <w:sz w:val="24"/>
+          <w:szCs w:val="24"/>
+          <w:lang w:eastAsia="ja-JP"/>
+        </w:rPr>
+      </w:pPr>
+    </w:p>
+    <w:p>
+      <w:pPr>
+        <w:spacing w:after="0" w:line="240" w:lineRule="auto"/>
+        <w:rPr>
+          <w:rFonts w:ascii="Times New Roman" w:eastAsia="MS Mincho" w:hAnsi="Times New Roman" w:cs="Times New Roman"/>
+          <w:b/>
+          <w:sz w:val="24"/>
+          <w:szCs w:val="24"/>
+          <w:lang w:eastAsia="ja-JP"/>
+        </w:rPr>
+      </w:pPr>
+    </w:p>
+    <w:p>
+      <w:pPr>
+        <w:spacing w:after="0" w:line="240" w:lineRule="auto"/>
+        <w:rPr>
+          <w:rFonts w:ascii="Times New Roman" w:eastAsia="MS Mincho" w:hAnsi="Times New Roman" w:cs="Times New Roman"/>
+          <w:b/>
+          <w:sz w:val="24"/>
+          <w:szCs w:val="24"/>
+          <w:lang w:eastAsia="ja-JP"/>
+        </w:rPr>
+      </w:pPr>
+    </w:p>
+    <w:p>
+      <w:pPr>
+        <w:spacing w:after="0" w:line="240" w:lineRule="auto"/>
+        <w:rPr>
+          <w:rFonts w:ascii="Times New Roman" w:eastAsia="MS Mincho" w:hAnsi="Times New Roman" w:cs="Times New Roman"/>
+          <w:b/>
+          <w:sz w:val="24"/>
+          <w:szCs w:val="24"/>
+          <w:lang w:eastAsia="ja-JP"/>
+        </w:rPr>
+      </w:pPr>
+    </w:p>
+    <w:p>
+      <w:pPr>
+        <w:spacing w:after="0" w:line="240" w:lineRule="auto"/>
+        <w:rPr>
+          <w:rFonts w:ascii="Times New Roman" w:eastAsia="MS Mincho" w:hAnsi="Times New Roman" w:cs="Times New Roman"/>
+          <w:b/>
+          <w:sz w:val="24"/>
+          <w:szCs w:val="24"/>
+          <w:lang w:eastAsia="ja-JP"/>
+        </w:rPr>
+      </w:pPr>
+    </w:p>
+    <w:p>
+      <w:pPr>
+        <w:spacing w:after="0" w:line="240" w:lineRule="auto"/>
+        <w:rPr>
+          <w:rFonts w:ascii="Times New Roman" w:eastAsia="MS Mincho" w:hAnsi="Times New Roman" w:cs="Times New Roman"/>
+          <w:b/>
+          <w:sz w:val="24"/>
+          <w:szCs w:val="24"/>
+          <w:lang w:eastAsia="ja-JP"/>
+        </w:rPr>
+      </w:pPr>
+    </w:p>
+    <w:tbl>
+      <w:tblPr>
+        <w:tblW w:w="8992" w:type="dxa"/>
+        <w:tblBorders>
+          <w:top w:val="single" w:sz="8" w:space="0" w:color="000000"/>
+          <w:bottom w:val="single" w:sz="8" w:space="0" w:color="000000"/>
+          <w:insideH w:val="single" w:sz="8" w:space="0" w:color="000000"/>
+        </w:tblBorders>
+        <w:tblCellMar>
+          <w:left w:w="0" w:type="dxa"/>
+          <w:right w:w="0" w:type="dxa"/>
+        </w:tblCellMar>
+        <w:tblLook w:val="04A0" w:firstRow="1" w:lastRow="0" w:firstColumn="1" w:lastColumn="0" w:noHBand="0" w:noVBand="1"/>
+      </w:tblPr>
+      <w:tblGrid>
+        <w:gridCol w:w="2332"/>
+        <w:gridCol w:w="6660"/>
+      </w:tblGrid>
+      <w:tr>
+        <w:trPr>
+          <w:trHeight w:val="277"/>
+        </w:trPr>
+        <w:tc>
+          <w:tcPr>
+            <w:tcW w:w="2332" w:type="dxa"/>
+            <w:tcMar>
+              <w:top w:w="72" w:type="dxa"/>
+              <w:left w:w="156" w:type="dxa"/>
+              <w:bottom w:w="72" w:type="dxa"/>
+              <w:right w:w="156" w:type="dxa"/>
+            </w:tcMar>
+            <w:hideMark/>
+          </w:tcPr>
+          <w:p>
+            <w:pPr>
+              <w:spacing w:after="0" w:line="240" w:lineRule="auto"/>
+              <w:rPr>
+                <w:rFonts w:ascii="Times New Roman" w:eastAsia="MS Mincho" w:hAnsi="Times New Roman" w:cs="Times New Roman"/>
+                <w:sz w:val="24"/>
+                <w:szCs w:val="24"/>
+                <w:lang w:eastAsia="ja-JP"/>
+              </w:rPr>
+            </w:pPr>
+            <w:r>
+              <w:rPr>
+                <w:rFonts w:ascii="Times New Roman" w:eastAsia="MS Mincho" w:hAnsi="Times New Roman" w:cs="Times New Roman"/>
+                <w:i/>
+                <w:lang w:eastAsia="ja-JP"/>
+              </w:rPr>
+              <w:t>Scenario name</w:t>
+            </w:r>
+            <w:r>
+              <w:rPr>
+                <w:rFonts w:ascii="Times New Roman" w:eastAsia="MS Mincho" w:hAnsi="Times New Roman" w:cs="Times New Roman"/>
+                <w:i/>
+                <w:iCs/>
+                <w:sz w:val="24"/>
+                <w:szCs w:val="24"/>
+                <w:lang w:eastAsia="ja-JP"/>
+              </w:rPr>
+              <w:t xml:space="preserve"> </w:t>
+            </w:r>
+          </w:p>
+        </w:tc>
+        <w:tc>
+          <w:tcPr>
+            <w:tcW w:w="6660" w:type="dxa"/>
+            <w:tcMar>
+              <w:top w:w="72" w:type="dxa"/>
+              <w:left w:w="156" w:type="dxa"/>
+              <w:bottom w:w="72" w:type="dxa"/>
+              <w:right w:w="156" w:type="dxa"/>
+            </w:tcMar>
+            <w:hideMark/>
+          </w:tcPr>
+          <w:p>
+            <w:pPr>
+              <w:spacing w:after="0" w:line="240" w:lineRule="auto"/>
+              <w:rPr>
+                <w:rFonts w:ascii="Courier New" w:eastAsia="MS Mincho" w:hAnsi="Courier New" w:cs="Courier New"/>
+                <w:lang w:eastAsia="ja-JP"/>
+              </w:rPr>
+            </w:pPr>
+            <w:proofErr w:type="spellStart"/>
+            <w:r>
+              <w:rPr>
+                <w:rFonts w:ascii="Courier New" w:eastAsia="MS Mincho" w:hAnsi="Courier New" w:cs="Courier New"/>
+                <w:u w:val="single"/>
+                <w:lang w:eastAsia="ja-JP"/>
+              </w:rPr>
+              <w:t>EmployeeInvalidLogin</w:t>
+            </w:r>
+            <w:proofErr w:type="spellEnd"/>
+          </w:p>
+        </w:tc>
+      </w:tr>
+      <w:tr>
+        <w:trPr>
+          <w:trHeight w:val="556"/>
+        </w:trPr>
+        <w:tc>
+          <w:tcPr>
+            <w:tcW w:w="2332" w:type="dxa"/>
+            <w:shd w:val="clear" w:color="auto" w:fill="FFFFFF"/>
+            <w:tcMar>
+              <w:top w:w="72" w:type="dxa"/>
+              <w:left w:w="156" w:type="dxa"/>
+              <w:bottom w:w="72" w:type="dxa"/>
+              <w:right w:w="156" w:type="dxa"/>
+            </w:tcMar>
+            <w:hideMark/>
+          </w:tcPr>
+          <w:p>
+            <w:pPr>
+              <w:spacing w:after="0" w:line="240" w:lineRule="auto"/>
+              <w:rPr>
+                <w:rFonts w:ascii="Times New Roman" w:eastAsia="MS Mincho" w:hAnsi="Times New Roman" w:cs="Times New Roman"/>
+                <w:i/>
+                <w:lang w:eastAsia="ja-JP"/>
+              </w:rPr>
+            </w:pPr>
+            <w:r>
+              <w:rPr>
+                <w:rFonts w:ascii="Times New Roman" w:eastAsia="MS Mincho" w:hAnsi="Times New Roman" w:cs="Times New Roman"/>
+                <w:i/>
+                <w:lang w:eastAsia="ja-JP"/>
+              </w:rPr>
+              <w:t>Participating actor</w:t>
+            </w:r>
+          </w:p>
+          <w:p>
+            <w:pPr>
+              <w:spacing w:after="0" w:line="240" w:lineRule="auto"/>
+              <w:rPr>
+                <w:rFonts w:ascii="Times New Roman" w:eastAsia="MS Mincho" w:hAnsi="Times New Roman" w:cs="Times New Roman"/>
+                <w:sz w:val="24"/>
+                <w:szCs w:val="24"/>
+                <w:lang w:eastAsia="ja-JP"/>
+              </w:rPr>
+            </w:pPr>
+            <w:r>
+              <w:rPr>
+                <w:rFonts w:ascii="Times New Roman" w:eastAsia="MS Mincho" w:hAnsi="Times New Roman" w:cs="Times New Roman"/>
+                <w:i/>
+                <w:lang w:eastAsia="ja-JP"/>
+              </w:rPr>
+              <w:t>instances</w:t>
+            </w:r>
+          </w:p>
+        </w:tc>
+        <w:tc>
+          <w:tcPr>
+            <w:tcW w:w="6660" w:type="dxa"/>
+            <w:shd w:val="clear" w:color="auto" w:fill="FFFFFF"/>
+            <w:tcMar>
+              <w:top w:w="72" w:type="dxa"/>
+              <w:left w:w="156" w:type="dxa"/>
+              <w:bottom w:w="72" w:type="dxa"/>
+              <w:right w:w="156" w:type="dxa"/>
+            </w:tcMar>
+            <w:hideMark/>
+          </w:tcPr>
+          <w:p>
+            <w:pPr>
+              <w:spacing w:after="0" w:line="240" w:lineRule="auto"/>
+              <w:rPr>
+                <w:rFonts w:ascii="Courier New" w:eastAsia="MS Mincho" w:hAnsi="Courier New" w:cs="Courier New"/>
+                <w:lang w:eastAsia="ja-JP"/>
+              </w:rPr>
+            </w:pPr>
+            <w:proofErr w:type="spellStart"/>
+            <w:proofErr w:type="gramStart"/>
+            <w:r>
+              <w:rPr>
+                <w:rFonts w:ascii="Courier New" w:eastAsia="MS Mincho" w:hAnsi="Courier New" w:cs="Courier New"/>
+                <w:u w:val="single"/>
+                <w:lang w:eastAsia="ja-JP"/>
+              </w:rPr>
+              <w:t>bob:</w:t>
+            </w:r>
+            <w:r>
+              <w:rPr>
+                <w:rFonts w:ascii="Courier New" w:eastAsia="MS Mincho" w:hAnsi="Courier New" w:cs="Courier New"/>
+                <w:u w:val="single"/>
+                <w:lang w:eastAsia="ja-JP"/>
+              </w:rPr>
+              <w:t>Employee</w:t>
+            </w:r>
+            <w:proofErr w:type="spellEnd"/>
+            <w:proofErr w:type="gramEnd"/>
+            <w:r>
+              <w:rPr>
+                <w:rFonts w:ascii="Courier New" w:eastAsia="MS Mincho" w:hAnsi="Courier New" w:cs="Courier New"/>
+                <w:u w:val="single"/>
+                <w:lang w:eastAsia="ja-JP"/>
+              </w:rPr>
+              <w:t xml:space="preserve"> </w:t>
+            </w:r>
+          </w:p>
+          <w:p>
+            <w:pPr>
+              <w:spacing w:after="0" w:line="240" w:lineRule="auto"/>
+              <w:rPr>
+                <w:rFonts w:ascii="Times New Roman" w:eastAsia="MS Mincho" w:hAnsi="Times New Roman" w:cs="Times New Roman"/>
+                <w:sz w:val="24"/>
+                <w:szCs w:val="24"/>
+                <w:lang w:eastAsia="ja-JP"/>
+              </w:rPr>
+            </w:pPr>
+          </w:p>
+        </w:tc>
+      </w:tr>
+      <w:tr>
+        <w:trPr>
+          <w:trHeight w:val="2338"/>
+        </w:trPr>
+        <w:tc>
+          <w:tcPr>
+            <w:tcW w:w="2332" w:type="dxa"/>
+            <w:shd w:val="clear" w:color="auto" w:fill="FFFFFF"/>
+            <w:tcMar>
+              <w:top w:w="72" w:type="dxa"/>
+              <w:left w:w="156" w:type="dxa"/>
+              <w:bottom w:w="72" w:type="dxa"/>
+              <w:right w:w="156" w:type="dxa"/>
+            </w:tcMar>
+            <w:hideMark/>
+          </w:tcPr>
+          <w:p>
+            <w:pPr>
+              <w:spacing w:after="0" w:line="240" w:lineRule="auto"/>
+              <w:rPr>
+                <w:rFonts w:ascii="Times New Roman" w:eastAsia="MS Mincho" w:hAnsi="Times New Roman" w:cs="Times New Roman"/>
+                <w:sz w:val="24"/>
+                <w:szCs w:val="24"/>
+                <w:lang w:eastAsia="ja-JP"/>
+              </w:rPr>
+            </w:pPr>
+            <w:r>
+              <w:rPr>
+                <w:rFonts w:ascii="Times New Roman" w:eastAsia="MS Mincho" w:hAnsi="Times New Roman" w:cs="Times New Roman"/>
+                <w:i/>
+                <w:lang w:eastAsia="ja-JP"/>
+              </w:rPr>
+              <w:t>Flow of events</w:t>
+            </w:r>
+          </w:p>
+        </w:tc>
+        <w:tc>
+          <w:tcPr>
+            <w:tcW w:w="6660" w:type="dxa"/>
+            <w:shd w:val="clear" w:color="auto" w:fill="FFFFFF"/>
+            <w:tcMar>
+              <w:top w:w="72" w:type="dxa"/>
+              <w:left w:w="156" w:type="dxa"/>
+              <w:bottom w:w="72" w:type="dxa"/>
+              <w:right w:w="156" w:type="dxa"/>
+            </w:tcMar>
+            <w:hideMark/>
+          </w:tcPr>
+          <w:p>
+            <w:pPr>
+              <w:numPr>
+                <w:ilvl w:val="0"/>
+                <w:numId w:val="2"/>
+              </w:numPr>
+              <w:spacing w:after="0" w:line="240" w:lineRule="auto"/>
+              <w:rPr>
+                <w:rFonts w:ascii="Times New Roman" w:eastAsia="MS Mincho" w:hAnsi="Times New Roman" w:cs="Times New Roman"/>
+                <w:lang w:eastAsia="ja-JP"/>
+              </w:rPr>
+            </w:pPr>
+            <w:r>
+              <w:rPr>
+                <w:rFonts w:ascii="Times New Roman" w:eastAsia="MS Mincho" w:hAnsi="Times New Roman" w:cs="Times New Roman"/>
+                <w:lang w:eastAsia="ja-JP"/>
+              </w:rPr>
+              <w:t xml:space="preserve">Bob wants to perform some function related to his goals, so he opens a browser, navigates to the network resource hosting </w:t>
+            </w:r>
+            <w:proofErr w:type="spellStart"/>
+            <w:r>
+              <w:rPr>
+                <w:rFonts w:ascii="Times New Roman" w:eastAsia="MS Mincho" w:hAnsi="Times New Roman" w:cs="Times New Roman"/>
+                <w:lang w:eastAsia="ja-JP"/>
+              </w:rPr>
+              <w:t>GoalManager</w:t>
+            </w:r>
+            <w:proofErr w:type="spellEnd"/>
+            <w:r>
+              <w:rPr>
+                <w:rFonts w:ascii="Times New Roman" w:eastAsia="MS Mincho" w:hAnsi="Times New Roman" w:cs="Times New Roman"/>
+                <w:lang w:eastAsia="ja-JP"/>
+              </w:rPr>
+              <w:t>, but provides invalid credentials to the login webpage form.</w:t>
+            </w:r>
+          </w:p>
+          <w:p>
+            <w:pPr>
+              <w:spacing w:after="0" w:line="240" w:lineRule="auto"/>
+              <w:ind w:left="360"/>
+              <w:rPr>
+                <w:rFonts w:ascii="Times New Roman" w:eastAsia="MS Mincho" w:hAnsi="Times New Roman" w:cs="Times New Roman"/>
+                <w:lang w:eastAsia="ja-JP"/>
+              </w:rPr>
+            </w:pPr>
+            <w:r>
+              <w:rPr>
+                <w:rFonts w:ascii="Times New Roman" w:eastAsia="MS Mincho" w:hAnsi="Times New Roman" w:cs="Times New Roman"/>
+                <w:lang w:eastAsia="ja-JP"/>
+              </w:rPr>
+              <w:t xml:space="preserve"> </w:t>
+            </w:r>
+          </w:p>
+          <w:p>
+            <w:pPr>
+              <w:numPr>
+                <w:ilvl w:val="0"/>
+                <w:numId w:val="2"/>
+              </w:numPr>
+              <w:spacing w:after="0" w:line="240" w:lineRule="auto"/>
+              <w:rPr>
+                <w:rFonts w:ascii="Times New Roman" w:eastAsia="MS Mincho" w:hAnsi="Times New Roman" w:cs="Times New Roman"/>
+                <w:lang w:eastAsia="ja-JP"/>
+              </w:rPr>
+            </w:pPr>
+            <w:proofErr w:type="spellStart"/>
+            <w:r>
+              <w:rPr>
+                <w:rFonts w:ascii="Times New Roman" w:eastAsia="MS Mincho" w:hAnsi="Times New Roman" w:cs="Times New Roman"/>
+                <w:lang w:eastAsia="ja-JP"/>
+              </w:rPr>
+              <w:t>GoalManager</w:t>
+            </w:r>
+            <w:proofErr w:type="spellEnd"/>
+            <w:r>
+              <w:rPr>
+                <w:rFonts w:ascii="Times New Roman" w:eastAsia="MS Mincho" w:hAnsi="Times New Roman" w:cs="Times New Roman"/>
+                <w:lang w:eastAsia="ja-JP"/>
+              </w:rPr>
+              <w:t xml:space="preserve"> takes submitted form and performs form validation. </w:t>
+            </w:r>
+            <w:proofErr w:type="spellStart"/>
+            <w:r>
+              <w:rPr>
+                <w:rFonts w:ascii="Times New Roman" w:eastAsia="MS Mincho" w:hAnsi="Times New Roman" w:cs="Times New Roman"/>
+                <w:lang w:eastAsia="ja-JP"/>
+              </w:rPr>
+              <w:t>GoalManager</w:t>
+            </w:r>
+            <w:proofErr w:type="spellEnd"/>
+            <w:r>
+              <w:rPr>
+                <w:rFonts w:ascii="Times New Roman" w:eastAsia="MS Mincho" w:hAnsi="Times New Roman" w:cs="Times New Roman"/>
+                <w:lang w:eastAsia="ja-JP"/>
+              </w:rPr>
+              <w:t xml:space="preserve"> attempts to validate Bob’s credentials by hashing the provided password, querying its database for an entry matching Bob’s username, and comparing the associated hash value with the hashed password submitted by Bob. </w:t>
+            </w:r>
+            <w:proofErr w:type="spellStart"/>
+            <w:r>
+              <w:rPr>
+                <w:rFonts w:ascii="Times New Roman" w:eastAsia="MS Mincho" w:hAnsi="Times New Roman" w:cs="Times New Roman"/>
+                <w:lang w:eastAsia="ja-JP"/>
+              </w:rPr>
+              <w:t>GoalManager</w:t>
+            </w:r>
+            <w:proofErr w:type="spellEnd"/>
+            <w:r>
+              <w:rPr>
+                <w:rFonts w:ascii="Times New Roman" w:eastAsia="MS Mincho" w:hAnsi="Times New Roman" w:cs="Times New Roman"/>
+                <w:lang w:eastAsia="ja-JP"/>
+              </w:rPr>
+              <w:t xml:space="preserve"> returns a password-mismatch error to the login webpage.</w:t>
+            </w:r>
+          </w:p>
+          <w:p>
+            <w:pPr>
+              <w:spacing w:after="0" w:line="240" w:lineRule="auto"/>
+              <w:ind w:left="720"/>
+              <w:rPr>
+                <w:rFonts w:ascii="Times New Roman" w:eastAsia="MS Mincho" w:hAnsi="Times New Roman" w:cs="Times New Roman"/>
+                <w:lang w:eastAsia="ja-JP"/>
+              </w:rPr>
+            </w:pPr>
+          </w:p>
+          <w:p>
+            <w:pPr>
+              <w:numPr>
+                <w:ilvl w:val="0"/>
+                <w:numId w:val="2"/>
+              </w:numPr>
+              <w:spacing w:after="0" w:line="240" w:lineRule="auto"/>
+              <w:rPr>
+                <w:rFonts w:ascii="Times New Roman" w:eastAsia="MS Mincho" w:hAnsi="Times New Roman" w:cs="Times New Roman"/>
+                <w:lang w:eastAsia="ja-JP"/>
+              </w:rPr>
+            </w:pPr>
+            <w:r>
+              <w:rPr>
+                <w:rFonts w:ascii="Times New Roman" w:eastAsia="MS Mincho" w:hAnsi="Times New Roman" w:cs="Times New Roman"/>
+                <w:lang w:eastAsia="ja-JP"/>
+              </w:rPr>
+              <w:t>Bob receives an invalid login error on the login webpage.</w:t>
+            </w:r>
+          </w:p>
+        </w:tc>
+      </w:tr>
+    </w:tbl>
+    <w:p>
+      <w:pPr>
+        <w:spacing w:after="0" w:line="240" w:lineRule="auto"/>
+        <w:rPr>
+          <w:rFonts w:ascii="Times New Roman" w:eastAsia="MS Mincho" w:hAnsi="Times New Roman" w:cs="Times New Roman"/>
+          <w:b/>
+          <w:sz w:val="24"/>
+          <w:szCs w:val="24"/>
+          <w:lang w:eastAsia="ja-JP"/>
+        </w:rPr>
+      </w:pPr>
+    </w:p>
+    <w:p>
+      <w:pPr>
+        <w:spacing w:after="0" w:line="240" w:lineRule="auto"/>
+        <w:rPr>
+          <w:rFonts w:ascii="Times New Roman" w:eastAsia="MS Mincho" w:hAnsi="Times New Roman" w:cs="Times New Roman"/>
+          <w:b/>
+          <w:sz w:val="24"/>
+          <w:szCs w:val="24"/>
+          <w:lang w:eastAsia="ja-JP"/>
+        </w:rPr>
+      </w:pPr>
+    </w:p>
+    <w:p>
+      <w:pPr>
+        <w:spacing w:after="0" w:line="240" w:lineRule="auto"/>
+        <w:rPr>
+          <w:rFonts w:ascii="Times New Roman" w:eastAsia="MS Mincho" w:hAnsi="Times New Roman" w:cs="Times New Roman"/>
+          <w:b/>
+          <w:sz w:val="24"/>
+          <w:szCs w:val="24"/>
+          <w:lang w:eastAsia="ja-JP"/>
+        </w:rPr>
+      </w:pPr>
+    </w:p>
+    <w:p>
+      <w:pPr>
+        <w:spacing w:after="0" w:line="240" w:lineRule="auto"/>
+        <w:rPr>
+          <w:rFonts w:ascii="Times New Roman" w:eastAsia="MS Mincho" w:hAnsi="Times New Roman" w:cs="Times New Roman"/>
+          <w:b/>
+          <w:sz w:val="24"/>
+          <w:szCs w:val="24"/>
+          <w:lang w:eastAsia="ja-JP"/>
+        </w:rPr>
+      </w:pPr>
+    </w:p>
+    <w:p>
+      <w:pPr>
+        <w:spacing w:after="0" w:line="240" w:lineRule="auto"/>
+        <w:rPr>
+          <w:rFonts w:ascii="Times New Roman" w:eastAsia="MS Mincho" w:hAnsi="Times New Roman" w:cs="Times New Roman"/>
+          <w:b/>
+          <w:sz w:val="24"/>
+          <w:szCs w:val="24"/>
+          <w:lang w:eastAsia="ja-JP"/>
+        </w:rPr>
+      </w:pPr>
+    </w:p>
+    <w:p>
+      <w:pPr>
+        <w:spacing w:after="0" w:line="240" w:lineRule="auto"/>
+        <w:rPr>
+          <w:rFonts w:ascii="Times New Roman" w:eastAsia="MS Mincho" w:hAnsi="Times New Roman" w:cs="Times New Roman"/>
+          <w:b/>
+          <w:sz w:val="24"/>
+          <w:szCs w:val="24"/>
+          <w:lang w:eastAsia="ja-JP"/>
+        </w:rPr>
+      </w:pPr>
+    </w:p>
+    <w:p>
+      <w:pPr>
+        <w:spacing w:after="0" w:line="240" w:lineRule="auto"/>
+        <w:rPr>
+          <w:rFonts w:ascii="Times New Roman" w:eastAsia="MS Mincho" w:hAnsi="Times New Roman" w:cs="Times New Roman"/>
+          <w:b/>
+          <w:sz w:val="24"/>
+          <w:szCs w:val="24"/>
+          <w:lang w:eastAsia="ja-JP"/>
+        </w:rPr>
+      </w:pPr>
+    </w:p>
+    <w:p>
+      <w:pPr>
+        <w:spacing w:after="0" w:line="240" w:lineRule="auto"/>
+        <w:rPr>
+          <w:rFonts w:ascii="Times New Roman" w:eastAsia="MS Mincho" w:hAnsi="Times New Roman" w:cs="Times New Roman"/>
+          <w:b/>
+          <w:sz w:val="24"/>
+          <w:szCs w:val="24"/>
+          <w:lang w:eastAsia="ja-JP"/>
+        </w:rPr>
+      </w:pPr>
+    </w:p>
+    <w:p>
+      <w:pPr>
+        <w:spacing w:after="0" w:line="240" w:lineRule="auto"/>
+        <w:rPr>
+          <w:rFonts w:ascii="Times New Roman" w:eastAsia="MS Mincho" w:hAnsi="Times New Roman" w:cs="Times New Roman"/>
+          <w:b/>
+          <w:sz w:val="24"/>
+          <w:szCs w:val="24"/>
+          <w:lang w:eastAsia="ja-JP"/>
+        </w:rPr>
+      </w:pPr>
+    </w:p>
+    <w:p>
+      <w:pPr>
+        <w:spacing w:after="0" w:line="240" w:lineRule="auto"/>
+        <w:rPr>
+          <w:rFonts w:ascii="Times New Roman" w:eastAsia="MS Mincho" w:hAnsi="Times New Roman" w:cs="Times New Roman"/>
+          <w:b/>
+          <w:sz w:val="24"/>
+          <w:szCs w:val="24"/>
+          <w:lang w:eastAsia="ja-JP"/>
+        </w:rPr>
+      </w:pPr>
+    </w:p>
+    <w:p>
+      <w:pPr>
+        <w:spacing w:after="0" w:line="240" w:lineRule="auto"/>
+        <w:rPr>
+          <w:rFonts w:ascii="Times New Roman" w:eastAsia="MS Mincho" w:hAnsi="Times New Roman" w:cs="Times New Roman"/>
+          <w:b/>
+          <w:sz w:val="24"/>
+          <w:szCs w:val="24"/>
+          <w:lang w:eastAsia="ja-JP"/>
+        </w:rPr>
+      </w:pPr>
+    </w:p>
+    <w:p>
+      <w:pPr>
+        <w:spacing w:after="0" w:line="240" w:lineRule="auto"/>
+        <w:rPr>
+          <w:rFonts w:ascii="Times New Roman" w:eastAsia="MS Mincho" w:hAnsi="Times New Roman" w:cs="Times New Roman"/>
+          <w:b/>
+          <w:sz w:val="24"/>
+          <w:szCs w:val="24"/>
+          <w:lang w:eastAsia="ja-JP"/>
+        </w:rPr>
+      </w:pPr>
+    </w:p>
+    <w:p>
+      <w:pPr>
+        <w:spacing w:after="0" w:line="240" w:lineRule="auto"/>
+        <w:rPr>
+          <w:rFonts w:ascii="Times New Roman" w:eastAsia="MS Mincho" w:hAnsi="Times New Roman" w:cs="Times New Roman"/>
+          <w:b/>
+          <w:sz w:val="24"/>
+          <w:szCs w:val="24"/>
+          <w:lang w:eastAsia="ja-JP"/>
+        </w:rPr>
+      </w:pPr>
+    </w:p>
+    <w:p>
+      <w:pPr>
+        <w:spacing w:after="0" w:line="240" w:lineRule="auto"/>
+        <w:rPr>
+          <w:rFonts w:ascii="Times New Roman" w:eastAsia="MS Mincho" w:hAnsi="Times New Roman" w:cs="Times New Roman"/>
+          <w:b/>
+          <w:sz w:val="24"/>
+          <w:szCs w:val="24"/>
+          <w:lang w:eastAsia="ja-JP"/>
+        </w:rPr>
+      </w:pPr>
+    </w:p>
+    <w:p>
+      <w:pPr>
+        <w:spacing w:after="0" w:line="240" w:lineRule="auto"/>
+        <w:rPr>
+          <w:rFonts w:ascii="Times New Roman" w:eastAsia="MS Mincho" w:hAnsi="Times New Roman" w:cs="Times New Roman"/>
+          <w:b/>
+          <w:sz w:val="24"/>
+          <w:szCs w:val="24"/>
+          <w:lang w:eastAsia="ja-JP"/>
+        </w:rPr>
+      </w:pPr>
+    </w:p>
+    <w:p>
+      <w:pPr>
+        <w:spacing w:after="0" w:line="240" w:lineRule="auto"/>
+        <w:rPr>
+          <w:rFonts w:ascii="Times New Roman" w:eastAsia="MS Mincho" w:hAnsi="Times New Roman" w:cs="Times New Roman"/>
+          <w:b/>
+          <w:sz w:val="24"/>
+          <w:szCs w:val="24"/>
+          <w:lang w:eastAsia="ja-JP"/>
+        </w:rPr>
+      </w:pPr>
+    </w:p>
+    <w:p>
+      <w:pPr>
+        <w:spacing w:after="0" w:line="240" w:lineRule="auto"/>
+        <w:rPr>
+          <w:rFonts w:ascii="Times New Roman" w:eastAsia="MS Mincho" w:hAnsi="Times New Roman" w:cs="Times New Roman"/>
+          <w:b/>
+          <w:sz w:val="24"/>
+          <w:szCs w:val="24"/>
+          <w:lang w:eastAsia="ja-JP"/>
+        </w:rPr>
+      </w:pPr>
+    </w:p>
+    <w:p>
+      <w:pPr>
+        <w:spacing w:after="0" w:line="240" w:lineRule="auto"/>
+        <w:rPr>
+          <w:rFonts w:ascii="Times New Roman" w:eastAsia="MS Mincho" w:hAnsi="Times New Roman" w:cs="Times New Roman"/>
+          <w:b/>
+          <w:sz w:val="24"/>
+          <w:szCs w:val="24"/>
+          <w:lang w:eastAsia="ja-JP"/>
+        </w:rPr>
+      </w:pPr>
+    </w:p>
+    <w:p>
+      <w:pPr>
+        <w:spacing w:after="0" w:line="240" w:lineRule="auto"/>
+        <w:rPr>
+          <w:rFonts w:ascii="Times New Roman" w:eastAsia="MS Mincho" w:hAnsi="Times New Roman" w:cs="Times New Roman"/>
+          <w:b/>
+          <w:sz w:val="24"/>
+          <w:szCs w:val="24"/>
+          <w:lang w:eastAsia="ja-JP"/>
+        </w:rPr>
+      </w:pPr>
+    </w:p>
+    <w:p>
+      <w:pPr>
+        <w:spacing w:after="0" w:line="240" w:lineRule="auto"/>
+        <w:rPr>
+          <w:rFonts w:ascii="Times New Roman" w:eastAsia="MS Mincho" w:hAnsi="Times New Roman" w:cs="Times New Roman"/>
+          <w:b/>
+          <w:sz w:val="24"/>
+          <w:szCs w:val="24"/>
+          <w:lang w:eastAsia="ja-JP"/>
+        </w:rPr>
+      </w:pPr>
+    </w:p>
+    <w:p>
+      <w:pPr>
+        <w:spacing w:after="0" w:line="240" w:lineRule="auto"/>
+        <w:rPr>
+          <w:rFonts w:ascii="Times New Roman" w:eastAsia="MS Mincho" w:hAnsi="Times New Roman" w:cs="Times New Roman"/>
+          <w:b/>
+          <w:sz w:val="24"/>
+          <w:szCs w:val="24"/>
+          <w:lang w:eastAsia="ja-JP"/>
+        </w:rPr>
+      </w:pPr>
+    </w:p>
+    <w:p>
+      <w:pPr>
+        <w:spacing w:after="0" w:line="240" w:lineRule="auto"/>
+        <w:rPr>
+          <w:rFonts w:ascii="Times New Roman" w:eastAsia="MS Mincho" w:hAnsi="Times New Roman" w:cs="Times New Roman"/>
+          <w:b/>
+          <w:sz w:val="24"/>
+          <w:szCs w:val="24"/>
+          <w:lang w:eastAsia="ja-JP"/>
+        </w:rPr>
+      </w:pPr>
+    </w:p>
+    <w:p>
+      <w:pPr>
+        <w:spacing w:after="0" w:line="240" w:lineRule="auto"/>
+        <w:rPr>
+          <w:rFonts w:ascii="Times New Roman" w:eastAsia="MS Mincho" w:hAnsi="Times New Roman" w:cs="Times New Roman"/>
+          <w:b/>
+          <w:sz w:val="24"/>
+          <w:szCs w:val="24"/>
+          <w:lang w:eastAsia="ja-JP"/>
+        </w:rPr>
+      </w:pPr>
+    </w:p>
+    <w:p>
+      <w:pPr>
+        <w:spacing w:after="0" w:line="240" w:lineRule="auto"/>
+        <w:rPr>
+          <w:rFonts w:ascii="Times New Roman" w:eastAsia="MS Mincho" w:hAnsi="Times New Roman" w:cs="Times New Roman"/>
+          <w:b/>
+          <w:sz w:val="24"/>
+          <w:szCs w:val="24"/>
+          <w:lang w:eastAsia="ja-JP"/>
+        </w:rPr>
+      </w:pPr>
+    </w:p>
+    <w:p>
+      <w:pPr>
+        <w:spacing w:after="0" w:line="240" w:lineRule="auto"/>
+        <w:rPr>
+          <w:rFonts w:ascii="Times New Roman" w:eastAsia="MS Mincho" w:hAnsi="Times New Roman" w:cs="Times New Roman"/>
+          <w:b/>
+          <w:sz w:val="24"/>
+          <w:szCs w:val="24"/>
+          <w:lang w:eastAsia="ja-JP"/>
+        </w:rPr>
+      </w:pPr>
+    </w:p>
+    <w:p>
+      <w:pPr>
+        <w:spacing w:after="0" w:line="240" w:lineRule="auto"/>
+        <w:rPr>
+          <w:rFonts w:ascii="Times New Roman" w:eastAsia="MS Mincho" w:hAnsi="Times New Roman" w:cs="Times New Roman"/>
+          <w:b/>
+          <w:sz w:val="24"/>
+          <w:szCs w:val="24"/>
+          <w:lang w:eastAsia="ja-JP"/>
+        </w:rPr>
+      </w:pPr>
+    </w:p>
+    <w:p>
+      <w:pPr>
+        <w:spacing w:after="0" w:line="240" w:lineRule="auto"/>
+        <w:rPr>
+          <w:rFonts w:ascii="Times New Roman" w:eastAsia="MS Mincho" w:hAnsi="Times New Roman" w:cs="Times New Roman"/>
+          <w:b/>
+          <w:sz w:val="24"/>
+          <w:szCs w:val="24"/>
+          <w:lang w:eastAsia="ja-JP"/>
+        </w:rPr>
+      </w:pPr>
+    </w:p>
+    <w:p>
+      <w:pPr>
+        <w:spacing w:after="0" w:line="240" w:lineRule="auto"/>
+        <w:rPr>
+          <w:rFonts w:ascii="Times New Roman" w:eastAsia="MS Mincho" w:hAnsi="Times New Roman" w:cs="Times New Roman"/>
+          <w:b/>
+          <w:sz w:val="24"/>
+          <w:szCs w:val="24"/>
+          <w:lang w:eastAsia="ja-JP"/>
+        </w:rPr>
+      </w:pPr>
+    </w:p>
+    <w:p>
+      <w:pPr>
+        <w:spacing w:after="0" w:line="240" w:lineRule="auto"/>
+        <w:rPr>
+          <w:rFonts w:ascii="Times New Roman" w:eastAsia="MS Mincho" w:hAnsi="Times New Roman" w:cs="Times New Roman"/>
+          <w:sz w:val="24"/>
+          <w:szCs w:val="24"/>
+          <w:lang w:eastAsia="ja-JP"/>
+        </w:rPr>
+      </w:pPr>
+    </w:p>
+    <w:tbl>
+      <w:tblPr>
+        <w:tblW w:w="8992" w:type="dxa"/>
+        <w:tblBorders>
+          <w:top w:val="single" w:sz="8" w:space="0" w:color="000000"/>
+          <w:bottom w:val="single" w:sz="8" w:space="0" w:color="000000"/>
+          <w:insideH w:val="single" w:sz="8" w:space="0" w:color="000000"/>
+        </w:tblBorders>
+        <w:tblCellMar>
+          <w:left w:w="0" w:type="dxa"/>
+          <w:right w:w="0" w:type="dxa"/>
+        </w:tblCellMar>
+        <w:tblLook w:val="04A0" w:firstRow="1" w:lastRow="0" w:firstColumn="1" w:lastColumn="0" w:noHBand="0" w:noVBand="1"/>
+      </w:tblPr>
+      <w:tblGrid>
+        <w:gridCol w:w="2332"/>
+        <w:gridCol w:w="6660"/>
+      </w:tblGrid>
+      <w:tr>
+        <w:trPr>
+          <w:trHeight w:val="277"/>
+        </w:trPr>
+        <w:tc>
+          <w:tcPr>
+            <w:tcW w:w="2332" w:type="dxa"/>
+            <w:tcMar>
+              <w:top w:w="72" w:type="dxa"/>
+              <w:left w:w="156" w:type="dxa"/>
+              <w:bottom w:w="72" w:type="dxa"/>
+              <w:right w:w="156" w:type="dxa"/>
+            </w:tcMar>
+            <w:hideMark/>
+          </w:tcPr>
+          <w:p>
+            <w:pPr>
+              <w:spacing w:after="0" w:line="240" w:lineRule="auto"/>
+              <w:rPr>
+                <w:rFonts w:ascii="Times New Roman" w:eastAsia="MS Mincho" w:hAnsi="Times New Roman" w:cs="Times New Roman"/>
+                <w:sz w:val="24"/>
+                <w:szCs w:val="24"/>
+                <w:lang w:eastAsia="ja-JP"/>
+              </w:rPr>
+            </w:pPr>
+            <w:r>
+              <w:rPr>
+                <w:rFonts w:ascii="Times New Roman" w:eastAsia="MS Mincho" w:hAnsi="Times New Roman" w:cs="Times New Roman"/>
+                <w:i/>
+                <w:lang w:eastAsia="ja-JP"/>
+              </w:rPr>
+              <w:t>Scenario name</w:t>
+            </w:r>
+            <w:r>
+              <w:rPr>
+                <w:rFonts w:ascii="Times New Roman" w:eastAsia="MS Mincho" w:hAnsi="Times New Roman" w:cs="Times New Roman"/>
+                <w:i/>
+                <w:iCs/>
+                <w:sz w:val="24"/>
+                <w:szCs w:val="24"/>
+                <w:lang w:eastAsia="ja-JP"/>
+              </w:rPr>
+              <w:t xml:space="preserve"> </w:t>
+            </w:r>
+          </w:p>
+        </w:tc>
+        <w:tc>
+          <w:tcPr>
+            <w:tcW w:w="6660" w:type="dxa"/>
+            <w:tcMar>
+              <w:top w:w="72" w:type="dxa"/>
+              <w:left w:w="156" w:type="dxa"/>
+              <w:bottom w:w="72" w:type="dxa"/>
+              <w:right w:w="156" w:type="dxa"/>
+            </w:tcMar>
+            <w:hideMark/>
+          </w:tcPr>
+          <w:p>
+            <w:pPr>
+              <w:spacing w:after="0" w:line="240" w:lineRule="auto"/>
+              <w:rPr>
+                <w:rFonts w:ascii="Courier New" w:eastAsia="MS Mincho" w:hAnsi="Courier New" w:cs="Courier New"/>
+                <w:lang w:eastAsia="ja-JP"/>
+              </w:rPr>
+            </w:pPr>
+            <w:proofErr w:type="spellStart"/>
+            <w:r>
+              <w:rPr>
+                <w:rFonts w:ascii="Courier New" w:eastAsia="MS Mincho" w:hAnsi="Courier New" w:cs="Courier New"/>
+                <w:u w:val="single"/>
+                <w:lang w:eastAsia="ja-JP"/>
+              </w:rPr>
+              <w:t>EmployeeViewGoals</w:t>
+            </w:r>
+            <w:proofErr w:type="spellEnd"/>
+          </w:p>
+        </w:tc>
+      </w:tr>
+      <w:tr>
+        <w:trPr>
+          <w:trHeight w:val="556"/>
+        </w:trPr>
+        <w:tc>
+          <w:tcPr>
+            <w:tcW w:w="2332" w:type="dxa"/>
+            <w:shd w:val="clear" w:color="auto" w:fill="FFFFFF"/>
+            <w:tcMar>
+              <w:top w:w="72" w:type="dxa"/>
+              <w:left w:w="156" w:type="dxa"/>
+              <w:bottom w:w="72" w:type="dxa"/>
+              <w:right w:w="156" w:type="dxa"/>
+            </w:tcMar>
+            <w:hideMark/>
+          </w:tcPr>
+          <w:p>
+            <w:pPr>
+              <w:spacing w:after="0" w:line="240" w:lineRule="auto"/>
+              <w:rPr>
+                <w:rFonts w:ascii="Times New Roman" w:eastAsia="MS Mincho" w:hAnsi="Times New Roman" w:cs="Times New Roman"/>
+                <w:i/>
+                <w:lang w:eastAsia="ja-JP"/>
+              </w:rPr>
+            </w:pPr>
+            <w:r>
+              <w:rPr>
+                <w:rFonts w:ascii="Times New Roman" w:eastAsia="MS Mincho" w:hAnsi="Times New Roman" w:cs="Times New Roman"/>
+                <w:i/>
+                <w:lang w:eastAsia="ja-JP"/>
+              </w:rPr>
+              <w:t>Participating actor</w:t>
+            </w:r>
+          </w:p>
+          <w:p>
+            <w:pPr>
+              <w:spacing w:after="0" w:line="240" w:lineRule="auto"/>
+              <w:rPr>
+                <w:rFonts w:ascii="Times New Roman" w:eastAsia="MS Mincho" w:hAnsi="Times New Roman" w:cs="Times New Roman"/>
+                <w:sz w:val="24"/>
+                <w:szCs w:val="24"/>
+                <w:lang w:eastAsia="ja-JP"/>
+              </w:rPr>
+            </w:pPr>
+            <w:r>
+              <w:rPr>
+                <w:rFonts w:ascii="Times New Roman" w:eastAsia="MS Mincho" w:hAnsi="Times New Roman" w:cs="Times New Roman"/>
+                <w:i/>
+                <w:lang w:eastAsia="ja-JP"/>
+              </w:rPr>
+              <w:t>instances</w:t>
+            </w:r>
+          </w:p>
+        </w:tc>
+        <w:tc>
+          <w:tcPr>
+            <w:tcW w:w="6660" w:type="dxa"/>
+            <w:shd w:val="clear" w:color="auto" w:fill="FFFFFF"/>
+            <w:tcMar>
+              <w:top w:w="72" w:type="dxa"/>
+              <w:left w:w="156" w:type="dxa"/>
+              <w:bottom w:w="72" w:type="dxa"/>
+              <w:right w:w="156" w:type="dxa"/>
+            </w:tcMar>
+            <w:hideMark/>
+          </w:tcPr>
+          <w:p>
+            <w:pPr>
+              <w:spacing w:after="0" w:line="240" w:lineRule="auto"/>
+              <w:rPr>
+                <w:rFonts w:ascii="Courier New" w:eastAsia="MS Mincho" w:hAnsi="Courier New" w:cs="Courier New"/>
+                <w:lang w:eastAsia="ja-JP"/>
+              </w:rPr>
+            </w:pPr>
+            <w:proofErr w:type="spellStart"/>
+            <w:proofErr w:type="gramStart"/>
+            <w:r>
+              <w:rPr>
+                <w:rFonts w:ascii="Courier New" w:eastAsia="MS Mincho" w:hAnsi="Courier New" w:cs="Courier New"/>
+                <w:u w:val="single"/>
+                <w:lang w:eastAsia="ja-JP"/>
+              </w:rPr>
+              <w:t>bob:</w:t>
+            </w:r>
+            <w:r>
+              <w:rPr>
+                <w:rFonts w:ascii="Courier New" w:eastAsia="MS Mincho" w:hAnsi="Courier New" w:cs="Courier New"/>
+                <w:u w:val="single"/>
+                <w:lang w:eastAsia="ja-JP"/>
+              </w:rPr>
+              <w:t>Employee</w:t>
+            </w:r>
+            <w:proofErr w:type="spellEnd"/>
+            <w:proofErr w:type="gramEnd"/>
+            <w:r>
+              <w:rPr>
+                <w:rFonts w:ascii="Courier New" w:eastAsia="MS Mincho" w:hAnsi="Courier New" w:cs="Courier New"/>
+                <w:u w:val="single"/>
+                <w:lang w:eastAsia="ja-JP"/>
+              </w:rPr>
+              <w:t xml:space="preserve"> </w:t>
+            </w:r>
+          </w:p>
+          <w:p>
+            <w:pPr>
+              <w:spacing w:after="0" w:line="240" w:lineRule="auto"/>
+              <w:rPr>
+                <w:rFonts w:ascii="Times New Roman" w:eastAsia="MS Mincho" w:hAnsi="Times New Roman" w:cs="Times New Roman"/>
+                <w:sz w:val="24"/>
+                <w:szCs w:val="24"/>
+                <w:lang w:eastAsia="ja-JP"/>
+              </w:rPr>
+            </w:pPr>
+          </w:p>
+        </w:tc>
+      </w:tr>
+      <w:tr>
+        <w:trPr>
+          <w:trHeight w:val="3706"/>
+        </w:trPr>
+        <w:tc>
+          <w:tcPr>
+            <w:tcW w:w="2332" w:type="dxa"/>
+            <w:shd w:val="clear" w:color="auto" w:fill="FFFFFF"/>
+            <w:tcMar>
+              <w:top w:w="72" w:type="dxa"/>
+              <w:left w:w="156" w:type="dxa"/>
+              <w:bottom w:w="72" w:type="dxa"/>
+              <w:right w:w="156" w:type="dxa"/>
+            </w:tcMar>
+            <w:hideMark/>
+          </w:tcPr>
+          <w:p>
+            <w:pPr>
+              <w:spacing w:after="0" w:line="240" w:lineRule="auto"/>
+              <w:rPr>
+                <w:rFonts w:ascii="Times New Roman" w:eastAsia="MS Mincho" w:hAnsi="Times New Roman" w:cs="Times New Roman"/>
+                <w:sz w:val="24"/>
+                <w:szCs w:val="24"/>
+                <w:lang w:eastAsia="ja-JP"/>
+              </w:rPr>
+            </w:pPr>
+            <w:r>
+              <w:rPr>
+                <w:rFonts w:ascii="Times New Roman" w:eastAsia="MS Mincho" w:hAnsi="Times New Roman" w:cs="Times New Roman"/>
+                <w:i/>
+                <w:lang w:eastAsia="ja-JP"/>
+              </w:rPr>
+              <w:t>Flow of events</w:t>
+            </w:r>
+          </w:p>
+        </w:tc>
+        <w:tc>
+          <w:tcPr>
+            <w:tcW w:w="6660" w:type="dxa"/>
+            <w:shd w:val="clear" w:color="auto" w:fill="FFFFFF"/>
+            <w:tcMar>
+              <w:top w:w="72" w:type="dxa"/>
+              <w:left w:w="156" w:type="dxa"/>
+              <w:bottom w:w="72" w:type="dxa"/>
+              <w:right w:w="156" w:type="dxa"/>
+            </w:tcMar>
+            <w:hideMark/>
+          </w:tcPr>
+          <w:p>
+            <w:pPr>
+              <w:numPr>
+                <w:ilvl w:val="0"/>
+                <w:numId w:val="3"/>
+              </w:numPr>
+              <w:spacing w:after="0" w:line="240" w:lineRule="auto"/>
+              <w:rPr>
+                <w:rFonts w:ascii="Times New Roman" w:eastAsia="MS Mincho" w:hAnsi="Times New Roman" w:cs="Times New Roman"/>
+                <w:lang w:eastAsia="ja-JP"/>
+              </w:rPr>
+            </w:pPr>
+            <w:r>
+              <w:rPr>
+                <w:rFonts w:ascii="Times New Roman" w:eastAsia="MS Mincho" w:hAnsi="Times New Roman" w:cs="Times New Roman"/>
+                <w:lang w:eastAsia="ja-JP"/>
+              </w:rPr>
+              <w:t xml:space="preserve">Bob wants to check on his progress towards his quarterly and yearly goals, so he opens a browser, navigates to the network resource hosting </w:t>
+            </w:r>
+            <w:proofErr w:type="spellStart"/>
+            <w:r>
+              <w:rPr>
+                <w:rFonts w:ascii="Times New Roman" w:eastAsia="MS Mincho" w:hAnsi="Times New Roman" w:cs="Times New Roman"/>
+                <w:lang w:eastAsia="ja-JP"/>
+              </w:rPr>
+              <w:t>GoalManager</w:t>
+            </w:r>
+            <w:proofErr w:type="spellEnd"/>
+            <w:r>
+              <w:rPr>
+                <w:rFonts w:ascii="Times New Roman" w:eastAsia="MS Mincho" w:hAnsi="Times New Roman" w:cs="Times New Roman"/>
+                <w:lang w:eastAsia="ja-JP"/>
+              </w:rPr>
+              <w:t>, and logs in with his credentials.</w:t>
+            </w:r>
+          </w:p>
+          <w:p>
+            <w:pPr>
+              <w:spacing w:after="0" w:line="240" w:lineRule="auto"/>
+              <w:ind w:left="360"/>
+              <w:rPr>
+                <w:rFonts w:ascii="Times New Roman" w:eastAsia="MS Mincho" w:hAnsi="Times New Roman" w:cs="Times New Roman"/>
+                <w:lang w:eastAsia="ja-JP"/>
+              </w:rPr>
+            </w:pPr>
+            <w:r>
+              <w:rPr>
+                <w:rFonts w:ascii="Times New Roman" w:eastAsia="MS Mincho" w:hAnsi="Times New Roman" w:cs="Times New Roman"/>
+                <w:lang w:eastAsia="ja-JP"/>
+              </w:rPr>
+              <w:t xml:space="preserve"> </w:t>
+            </w:r>
+          </w:p>
+          <w:p>
+            <w:pPr>
+              <w:numPr>
+                <w:ilvl w:val="0"/>
+                <w:numId w:val="3"/>
+              </w:numPr>
+              <w:spacing w:after="0" w:line="240" w:lineRule="auto"/>
+              <w:rPr>
+                <w:rFonts w:ascii="Times New Roman" w:eastAsia="MS Mincho" w:hAnsi="Times New Roman" w:cs="Times New Roman"/>
+                <w:lang w:eastAsia="ja-JP"/>
+              </w:rPr>
+            </w:pPr>
+            <w:proofErr w:type="spellStart"/>
+            <w:r>
+              <w:rPr>
+                <w:rFonts w:ascii="Times New Roman" w:eastAsia="MS Mincho" w:hAnsi="Times New Roman" w:cs="Times New Roman"/>
+                <w:lang w:eastAsia="ja-JP"/>
+              </w:rPr>
+              <w:t>GoalManager</w:t>
+            </w:r>
+            <w:proofErr w:type="spellEnd"/>
+            <w:r>
+              <w:rPr>
+                <w:rFonts w:ascii="Times New Roman" w:eastAsia="MS Mincho" w:hAnsi="Times New Roman" w:cs="Times New Roman"/>
+                <w:lang w:eastAsia="ja-JP"/>
+              </w:rPr>
+              <w:t xml:space="preserve"> performs form validation and validates Bob’s credentials, presenting the default webpage for Employees.</w:t>
+            </w:r>
+          </w:p>
+          <w:p>
+            <w:pPr>
+              <w:spacing w:after="0" w:line="240" w:lineRule="auto"/>
+              <w:ind w:left="720"/>
+              <w:rPr>
+                <w:rFonts w:ascii="Times New Roman" w:eastAsia="MS Mincho" w:hAnsi="Times New Roman" w:cs="Times New Roman"/>
+                <w:lang w:eastAsia="ja-JP"/>
+              </w:rPr>
+            </w:pPr>
+          </w:p>
+          <w:p>
+            <w:pPr>
+              <w:numPr>
+                <w:ilvl w:val="0"/>
+                <w:numId w:val="3"/>
+              </w:numPr>
+              <w:spacing w:after="0" w:line="240" w:lineRule="auto"/>
+              <w:rPr>
+                <w:rFonts w:ascii="Times New Roman" w:eastAsia="MS Mincho" w:hAnsi="Times New Roman" w:cs="Times New Roman"/>
+                <w:lang w:eastAsia="ja-JP"/>
+              </w:rPr>
+            </w:pPr>
+            <w:r>
+              <w:rPr>
+                <w:rFonts w:ascii="Times New Roman" w:eastAsia="MS Mincho" w:hAnsi="Times New Roman" w:cs="Times New Roman"/>
+                <w:lang w:eastAsia="ja-JP"/>
+              </w:rPr>
+              <w:t>Bob navigates to the button that activates the “Goal Progress Report” function.</w:t>
+            </w:r>
+          </w:p>
+          <w:p>
+            <w:pPr>
+              <w:spacing w:after="0" w:line="240" w:lineRule="auto"/>
+              <w:ind w:left="720"/>
+              <w:rPr>
+                <w:rFonts w:ascii="Times New Roman" w:eastAsia="MS Mincho" w:hAnsi="Times New Roman" w:cs="Times New Roman"/>
+                <w:lang w:eastAsia="ja-JP"/>
+              </w:rPr>
+            </w:pPr>
+          </w:p>
+          <w:p>
+            <w:pPr>
+              <w:numPr>
+                <w:ilvl w:val="0"/>
+                <w:numId w:val="3"/>
+              </w:numPr>
+              <w:spacing w:after="0" w:line="240" w:lineRule="auto"/>
+              <w:rPr>
+                <w:rFonts w:ascii="Times New Roman" w:eastAsia="MS Mincho" w:hAnsi="Times New Roman" w:cs="Times New Roman"/>
+                <w:lang w:eastAsia="ja-JP"/>
+              </w:rPr>
+            </w:pPr>
+            <w:proofErr w:type="spellStart"/>
+            <w:r>
+              <w:rPr>
+                <w:rFonts w:ascii="Times New Roman" w:eastAsia="MS Mincho" w:hAnsi="Times New Roman" w:cs="Times New Roman"/>
+                <w:lang w:eastAsia="ja-JP"/>
+              </w:rPr>
+              <w:t>GoalManager</w:t>
+            </w:r>
+            <w:proofErr w:type="spellEnd"/>
+            <w:r>
+              <w:rPr>
+                <w:rFonts w:ascii="Times New Roman" w:eastAsia="MS Mincho" w:hAnsi="Times New Roman" w:cs="Times New Roman"/>
+                <w:lang w:eastAsia="ja-JP"/>
+              </w:rPr>
+              <w:t xml:space="preserve"> queries goal data from database and presents it to Bob through the “Goal Progress Report” webpage.</w:t>
+            </w:r>
+          </w:p>
+          <w:p>
+            <w:pPr>
+              <w:spacing w:after="0" w:line="240" w:lineRule="auto"/>
+              <w:ind w:left="720"/>
+              <w:rPr>
+                <w:rFonts w:ascii="Times New Roman" w:eastAsia="MS Mincho" w:hAnsi="Times New Roman" w:cs="Times New Roman"/>
+                <w:lang w:eastAsia="ja-JP"/>
+              </w:rPr>
+            </w:pPr>
+          </w:p>
+          <w:p>
+            <w:pPr>
+              <w:numPr>
+                <w:ilvl w:val="0"/>
+                <w:numId w:val="3"/>
+              </w:numPr>
+              <w:spacing w:after="0" w:line="240" w:lineRule="auto"/>
+              <w:rPr>
+                <w:rFonts w:ascii="Times New Roman" w:eastAsia="MS Mincho" w:hAnsi="Times New Roman" w:cs="Times New Roman"/>
+                <w:lang w:eastAsia="ja-JP"/>
+              </w:rPr>
+            </w:pPr>
+            <w:r>
+              <w:rPr>
+                <w:rFonts w:ascii="Times New Roman" w:eastAsia="MS Mincho" w:hAnsi="Times New Roman" w:cs="Times New Roman"/>
+                <w:lang w:eastAsia="ja-JP"/>
+              </w:rPr>
+              <w:t>Bob is able to view the personal goals he set for himself, as well any goals assigned by his Supervisor.</w:t>
+            </w:r>
+          </w:p>
+        </w:tc>
+      </w:tr>
+    </w:tbl>
+    <w:p>
+      <w:pPr>
+        <w:spacing w:after="0" w:line="240" w:lineRule="auto"/>
         <w:jc w:val="center"/>
         <w:rPr>
-          <w:u w:val="single"/>
+          <w:rFonts w:ascii="Times New Roman" w:eastAsia="MS Mincho" w:hAnsi="Times New Roman" w:cs="Times New Roman"/>
+          <w:b/>
+          <w:sz w:val="24"/>
+          <w:szCs w:val="24"/>
+          <w:lang w:eastAsia="ja-JP"/>
+        </w:rPr>
+      </w:pPr>
+    </w:p>
+    <w:p/>
+    <w:p/>
+    <w:p/>
+    <w:p/>
+    <w:p/>
+    <w:p/>
+    <w:p/>
+    <w:p/>
+    <w:p/>
+    <w:p/>
+    <w:p/>
+    <w:p/>
+    <w:p/>
+    <w:p/>
+    <w:p/>
+    <w:p/>
+    <w:tbl>
+      <w:tblPr>
+        <w:tblW w:w="8992" w:type="dxa"/>
+        <w:tblBorders>
+          <w:top w:val="single" w:sz="8" w:space="0" w:color="000000"/>
+          <w:bottom w:val="single" w:sz="8" w:space="0" w:color="000000"/>
+          <w:insideH w:val="single" w:sz="8" w:space="0" w:color="000000"/>
+        </w:tblBorders>
+        <w:tblCellMar>
+          <w:left w:w="0" w:type="dxa"/>
+          <w:right w:w="0" w:type="dxa"/>
+        </w:tblCellMar>
+        <w:tblLook w:val="04A0" w:firstRow="1" w:lastRow="0" w:firstColumn="1" w:lastColumn="0" w:noHBand="0" w:noVBand="1"/>
+      </w:tblPr>
+      <w:tblGrid>
+        <w:gridCol w:w="2332"/>
+        <w:gridCol w:w="6660"/>
+      </w:tblGrid>
+      <w:tr>
+        <w:trPr>
+          <w:trHeight w:val="277"/>
+        </w:trPr>
+        <w:tc>
+          <w:tcPr>
+            <w:tcW w:w="2332" w:type="dxa"/>
+            <w:tcMar>
+              <w:top w:w="72" w:type="dxa"/>
+              <w:left w:w="156" w:type="dxa"/>
+              <w:bottom w:w="72" w:type="dxa"/>
+              <w:right w:w="156" w:type="dxa"/>
+            </w:tcMar>
+            <w:hideMark/>
+          </w:tcPr>
+          <w:p>
+            <w:pPr>
+              <w:spacing w:after="0" w:line="240" w:lineRule="auto"/>
+              <w:rPr>
+                <w:rFonts w:ascii="Times New Roman" w:eastAsia="MS Mincho" w:hAnsi="Times New Roman" w:cs="Times New Roman"/>
+                <w:sz w:val="24"/>
+                <w:szCs w:val="24"/>
+                <w:lang w:eastAsia="ja-JP"/>
+              </w:rPr>
+            </w:pPr>
+            <w:r>
+              <w:rPr>
+                <w:rFonts w:ascii="Times New Roman" w:eastAsia="MS Mincho" w:hAnsi="Times New Roman" w:cs="Times New Roman"/>
+                <w:i/>
+                <w:lang w:eastAsia="ja-JP"/>
+              </w:rPr>
+              <w:t>Scenario name</w:t>
+            </w:r>
+            <w:r>
+              <w:rPr>
+                <w:rFonts w:ascii="Times New Roman" w:eastAsia="MS Mincho" w:hAnsi="Times New Roman" w:cs="Times New Roman"/>
+                <w:i/>
+                <w:iCs/>
+                <w:sz w:val="24"/>
+                <w:szCs w:val="24"/>
+                <w:lang w:eastAsia="ja-JP"/>
+              </w:rPr>
+              <w:t xml:space="preserve"> </w:t>
+            </w:r>
+          </w:p>
+        </w:tc>
+        <w:tc>
+          <w:tcPr>
+            <w:tcW w:w="6660" w:type="dxa"/>
+            <w:tcMar>
+              <w:top w:w="72" w:type="dxa"/>
+              <w:left w:w="156" w:type="dxa"/>
+              <w:bottom w:w="72" w:type="dxa"/>
+              <w:right w:w="156" w:type="dxa"/>
+            </w:tcMar>
+            <w:hideMark/>
+          </w:tcPr>
+          <w:p>
+            <w:pPr>
+              <w:spacing w:after="0" w:line="240" w:lineRule="auto"/>
+              <w:rPr>
+                <w:rFonts w:ascii="Courier New" w:eastAsia="MS Mincho" w:hAnsi="Courier New" w:cs="Courier New"/>
+                <w:lang w:eastAsia="ja-JP"/>
+              </w:rPr>
+            </w:pPr>
+            <w:proofErr w:type="spellStart"/>
+            <w:r>
+              <w:rPr>
+                <w:rFonts w:ascii="Courier New" w:eastAsia="MS Mincho" w:hAnsi="Courier New" w:cs="Courier New"/>
+                <w:u w:val="single"/>
+                <w:lang w:eastAsia="ja-JP"/>
+              </w:rPr>
+              <w:t>EmployeeCreateGoal</w:t>
+            </w:r>
+            <w:proofErr w:type="spellEnd"/>
+          </w:p>
+        </w:tc>
+      </w:tr>
+      <w:tr>
+        <w:trPr>
+          <w:trHeight w:val="556"/>
+        </w:trPr>
+        <w:tc>
+          <w:tcPr>
+            <w:tcW w:w="2332" w:type="dxa"/>
+            <w:shd w:val="clear" w:color="auto" w:fill="FFFFFF"/>
+            <w:tcMar>
+              <w:top w:w="72" w:type="dxa"/>
+              <w:left w:w="156" w:type="dxa"/>
+              <w:bottom w:w="72" w:type="dxa"/>
+              <w:right w:w="156" w:type="dxa"/>
+            </w:tcMar>
+            <w:hideMark/>
+          </w:tcPr>
+          <w:p>
+            <w:pPr>
+              <w:spacing w:after="0" w:line="240" w:lineRule="auto"/>
+              <w:rPr>
+                <w:rFonts w:ascii="Times New Roman" w:eastAsia="MS Mincho" w:hAnsi="Times New Roman" w:cs="Times New Roman"/>
+                <w:i/>
+                <w:lang w:eastAsia="ja-JP"/>
+              </w:rPr>
+            </w:pPr>
+            <w:r>
+              <w:rPr>
+                <w:rFonts w:ascii="Times New Roman" w:eastAsia="MS Mincho" w:hAnsi="Times New Roman" w:cs="Times New Roman"/>
+                <w:i/>
+                <w:lang w:eastAsia="ja-JP"/>
+              </w:rPr>
+              <w:t>Participating actor</w:t>
+            </w:r>
+          </w:p>
+          <w:p>
+            <w:pPr>
+              <w:spacing w:after="0" w:line="240" w:lineRule="auto"/>
+              <w:rPr>
+                <w:rFonts w:ascii="Times New Roman" w:eastAsia="MS Mincho" w:hAnsi="Times New Roman" w:cs="Times New Roman"/>
+                <w:sz w:val="24"/>
+                <w:szCs w:val="24"/>
+                <w:lang w:eastAsia="ja-JP"/>
+              </w:rPr>
+            </w:pPr>
+            <w:r>
+              <w:rPr>
+                <w:rFonts w:ascii="Times New Roman" w:eastAsia="MS Mincho" w:hAnsi="Times New Roman" w:cs="Times New Roman"/>
+                <w:i/>
+                <w:lang w:eastAsia="ja-JP"/>
+              </w:rPr>
+              <w:t>instances</w:t>
+            </w:r>
+          </w:p>
+        </w:tc>
+        <w:tc>
+          <w:tcPr>
+            <w:tcW w:w="6660" w:type="dxa"/>
+            <w:shd w:val="clear" w:color="auto" w:fill="FFFFFF"/>
+            <w:tcMar>
+              <w:top w:w="72" w:type="dxa"/>
+              <w:left w:w="156" w:type="dxa"/>
+              <w:bottom w:w="72" w:type="dxa"/>
+              <w:right w:w="156" w:type="dxa"/>
+            </w:tcMar>
+            <w:hideMark/>
+          </w:tcPr>
+          <w:p>
+            <w:pPr>
+              <w:spacing w:after="0" w:line="240" w:lineRule="auto"/>
+              <w:rPr>
+                <w:rFonts w:ascii="Courier New" w:eastAsia="MS Mincho" w:hAnsi="Courier New" w:cs="Courier New"/>
+                <w:lang w:eastAsia="ja-JP"/>
+              </w:rPr>
+            </w:pPr>
+            <w:proofErr w:type="spellStart"/>
+            <w:proofErr w:type="gramStart"/>
+            <w:r>
+              <w:rPr>
+                <w:rFonts w:ascii="Courier New" w:eastAsia="MS Mincho" w:hAnsi="Courier New" w:cs="Courier New"/>
+                <w:u w:val="single"/>
+                <w:lang w:eastAsia="ja-JP"/>
+              </w:rPr>
+              <w:t>bob:</w:t>
+            </w:r>
+            <w:r>
+              <w:rPr>
+                <w:rFonts w:ascii="Courier New" w:eastAsia="MS Mincho" w:hAnsi="Courier New" w:cs="Courier New"/>
+                <w:u w:val="single"/>
+                <w:lang w:eastAsia="ja-JP"/>
+              </w:rPr>
+              <w:t>Employee</w:t>
+            </w:r>
+            <w:proofErr w:type="spellEnd"/>
+            <w:proofErr w:type="gramEnd"/>
+            <w:r>
+              <w:rPr>
+                <w:rFonts w:ascii="Courier New" w:eastAsia="MS Mincho" w:hAnsi="Courier New" w:cs="Courier New"/>
+                <w:u w:val="single"/>
+                <w:lang w:eastAsia="ja-JP"/>
+              </w:rPr>
+              <w:t xml:space="preserve"> </w:t>
+            </w:r>
+          </w:p>
+          <w:p>
+            <w:pPr>
+              <w:spacing w:after="0" w:line="240" w:lineRule="auto"/>
+              <w:rPr>
+                <w:rFonts w:ascii="Times New Roman" w:eastAsia="MS Mincho" w:hAnsi="Times New Roman" w:cs="Times New Roman"/>
+                <w:sz w:val="24"/>
+                <w:szCs w:val="24"/>
+                <w:lang w:eastAsia="ja-JP"/>
+              </w:rPr>
+            </w:pPr>
+          </w:p>
+        </w:tc>
+      </w:tr>
+      <w:tr>
+        <w:trPr>
+          <w:trHeight w:val="5326"/>
+        </w:trPr>
+        <w:tc>
+          <w:tcPr>
+            <w:tcW w:w="2332" w:type="dxa"/>
+            <w:shd w:val="clear" w:color="auto" w:fill="FFFFFF"/>
+            <w:tcMar>
+              <w:top w:w="72" w:type="dxa"/>
+              <w:left w:w="156" w:type="dxa"/>
+              <w:bottom w:w="72" w:type="dxa"/>
+              <w:right w:w="156" w:type="dxa"/>
+            </w:tcMar>
+            <w:hideMark/>
+          </w:tcPr>
+          <w:p>
+            <w:pPr>
+              <w:spacing w:after="0" w:line="240" w:lineRule="auto"/>
+              <w:rPr>
+                <w:rFonts w:ascii="Times New Roman" w:eastAsia="MS Mincho" w:hAnsi="Times New Roman" w:cs="Times New Roman"/>
+                <w:sz w:val="24"/>
+                <w:szCs w:val="24"/>
+                <w:lang w:eastAsia="ja-JP"/>
+              </w:rPr>
+            </w:pPr>
+            <w:r>
+              <w:rPr>
+                <w:rFonts w:ascii="Times New Roman" w:eastAsia="MS Mincho" w:hAnsi="Times New Roman" w:cs="Times New Roman"/>
+                <w:i/>
+                <w:lang w:eastAsia="ja-JP"/>
+              </w:rPr>
+              <w:t>Flow of events</w:t>
+            </w:r>
+          </w:p>
+        </w:tc>
+        <w:tc>
+          <w:tcPr>
+            <w:tcW w:w="6660" w:type="dxa"/>
+            <w:shd w:val="clear" w:color="auto" w:fill="FFFFFF"/>
+            <w:tcMar>
+              <w:top w:w="72" w:type="dxa"/>
+              <w:left w:w="156" w:type="dxa"/>
+              <w:bottom w:w="72" w:type="dxa"/>
+              <w:right w:w="156" w:type="dxa"/>
+            </w:tcMar>
+            <w:hideMark/>
+          </w:tcPr>
+          <w:p>
+            <w:pPr>
+              <w:numPr>
+                <w:ilvl w:val="0"/>
+                <w:numId w:val="4"/>
+              </w:numPr>
+              <w:spacing w:after="0" w:line="240" w:lineRule="auto"/>
+              <w:rPr>
+                <w:rFonts w:ascii="Times New Roman" w:eastAsia="MS Mincho" w:hAnsi="Times New Roman" w:cs="Times New Roman"/>
+                <w:lang w:eastAsia="ja-JP"/>
+              </w:rPr>
+            </w:pPr>
+            <w:r>
+              <w:rPr>
+                <w:rFonts w:ascii="Times New Roman" w:eastAsia="MS Mincho" w:hAnsi="Times New Roman" w:cs="Times New Roman"/>
+                <w:lang w:eastAsia="ja-JP"/>
+              </w:rPr>
+              <w:t xml:space="preserve">Bob wants to set a new goal for himself, so he opens a browser, navigates to the network resource hosting </w:t>
+            </w:r>
+            <w:proofErr w:type="spellStart"/>
+            <w:r>
+              <w:rPr>
+                <w:rFonts w:ascii="Times New Roman" w:eastAsia="MS Mincho" w:hAnsi="Times New Roman" w:cs="Times New Roman"/>
+                <w:lang w:eastAsia="ja-JP"/>
+              </w:rPr>
+              <w:t>GoalManager</w:t>
+            </w:r>
+            <w:proofErr w:type="spellEnd"/>
+            <w:r>
+              <w:rPr>
+                <w:rFonts w:ascii="Times New Roman" w:eastAsia="MS Mincho" w:hAnsi="Times New Roman" w:cs="Times New Roman"/>
+                <w:lang w:eastAsia="ja-JP"/>
+              </w:rPr>
+              <w:t>, and logs in with his credentials.</w:t>
+            </w:r>
+          </w:p>
+          <w:p>
+            <w:pPr>
+              <w:spacing w:after="0" w:line="240" w:lineRule="auto"/>
+              <w:ind w:left="360"/>
+              <w:rPr>
+                <w:rFonts w:ascii="Times New Roman" w:eastAsia="MS Mincho" w:hAnsi="Times New Roman" w:cs="Times New Roman"/>
+                <w:lang w:eastAsia="ja-JP"/>
+              </w:rPr>
+            </w:pPr>
+            <w:r>
+              <w:rPr>
+                <w:rFonts w:ascii="Times New Roman" w:eastAsia="MS Mincho" w:hAnsi="Times New Roman" w:cs="Times New Roman"/>
+                <w:lang w:eastAsia="ja-JP"/>
+              </w:rPr>
+              <w:t xml:space="preserve"> </w:t>
+            </w:r>
+          </w:p>
+          <w:p>
+            <w:pPr>
+              <w:numPr>
+                <w:ilvl w:val="0"/>
+                <w:numId w:val="4"/>
+              </w:numPr>
+              <w:spacing w:after="0" w:line="240" w:lineRule="auto"/>
+              <w:rPr>
+                <w:rFonts w:ascii="Times New Roman" w:eastAsia="MS Mincho" w:hAnsi="Times New Roman" w:cs="Times New Roman"/>
+                <w:lang w:eastAsia="ja-JP"/>
+              </w:rPr>
+            </w:pPr>
+            <w:proofErr w:type="spellStart"/>
+            <w:r>
+              <w:rPr>
+                <w:rFonts w:ascii="Times New Roman" w:eastAsia="MS Mincho" w:hAnsi="Times New Roman" w:cs="Times New Roman"/>
+                <w:lang w:eastAsia="ja-JP"/>
+              </w:rPr>
+              <w:t>GoalManager</w:t>
+            </w:r>
+            <w:proofErr w:type="spellEnd"/>
+            <w:r>
+              <w:rPr>
+                <w:rFonts w:ascii="Times New Roman" w:eastAsia="MS Mincho" w:hAnsi="Times New Roman" w:cs="Times New Roman"/>
+                <w:lang w:eastAsia="ja-JP"/>
+              </w:rPr>
+              <w:t xml:space="preserve"> performs form validation and validates Bob’s credentials, presenting the default webpage for Employees.</w:t>
+            </w:r>
+          </w:p>
+          <w:p>
+            <w:pPr>
+              <w:spacing w:after="0" w:line="240" w:lineRule="auto"/>
+              <w:ind w:left="720"/>
+              <w:rPr>
+                <w:rFonts w:ascii="Times New Roman" w:eastAsia="MS Mincho" w:hAnsi="Times New Roman" w:cs="Times New Roman"/>
+                <w:lang w:eastAsia="ja-JP"/>
+              </w:rPr>
+            </w:pPr>
+          </w:p>
+          <w:p>
+            <w:pPr>
+              <w:numPr>
+                <w:ilvl w:val="0"/>
+                <w:numId w:val="4"/>
+              </w:numPr>
+              <w:spacing w:after="0" w:line="240" w:lineRule="auto"/>
+              <w:rPr>
+                <w:rFonts w:ascii="Times New Roman" w:eastAsia="MS Mincho" w:hAnsi="Times New Roman" w:cs="Times New Roman"/>
+                <w:lang w:eastAsia="ja-JP"/>
+              </w:rPr>
+            </w:pPr>
+            <w:r>
+              <w:rPr>
+                <w:rFonts w:ascii="Times New Roman" w:eastAsia="MS Mincho" w:hAnsi="Times New Roman" w:cs="Times New Roman"/>
+                <w:lang w:eastAsia="ja-JP"/>
+              </w:rPr>
+              <w:t>Bob navigates to the button that activates the “Set New Goal” function.</w:t>
+            </w:r>
+          </w:p>
+          <w:p>
+            <w:pPr>
+              <w:spacing w:after="0" w:line="240" w:lineRule="auto"/>
+              <w:ind w:left="720"/>
+              <w:rPr>
+                <w:rFonts w:ascii="Times New Roman" w:eastAsia="MS Mincho" w:hAnsi="Times New Roman" w:cs="Times New Roman"/>
+                <w:lang w:eastAsia="ja-JP"/>
+              </w:rPr>
+            </w:pPr>
+          </w:p>
+          <w:p>
+            <w:pPr>
+              <w:numPr>
+                <w:ilvl w:val="0"/>
+                <w:numId w:val="4"/>
+              </w:numPr>
+              <w:spacing w:after="0" w:line="240" w:lineRule="auto"/>
+              <w:rPr>
+                <w:rFonts w:ascii="Times New Roman" w:eastAsia="MS Mincho" w:hAnsi="Times New Roman" w:cs="Times New Roman"/>
+                <w:lang w:eastAsia="ja-JP"/>
+              </w:rPr>
+            </w:pPr>
+            <w:proofErr w:type="spellStart"/>
+            <w:r>
+              <w:rPr>
+                <w:rFonts w:ascii="Times New Roman" w:eastAsia="MS Mincho" w:hAnsi="Times New Roman" w:cs="Times New Roman"/>
+                <w:lang w:eastAsia="ja-JP"/>
+              </w:rPr>
+              <w:t>GoalManager</w:t>
+            </w:r>
+            <w:proofErr w:type="spellEnd"/>
+            <w:r>
+              <w:rPr>
+                <w:rFonts w:ascii="Times New Roman" w:eastAsia="MS Mincho" w:hAnsi="Times New Roman" w:cs="Times New Roman"/>
+                <w:lang w:eastAsia="ja-JP"/>
+              </w:rPr>
+              <w:t xml:space="preserve"> presents the webpage interface for setting new Employee goals to Bob.</w:t>
+            </w:r>
+          </w:p>
+          <w:p>
+            <w:pPr>
+              <w:spacing w:after="0" w:line="240" w:lineRule="auto"/>
+              <w:ind w:left="720"/>
+              <w:rPr>
+                <w:rFonts w:ascii="Times New Roman" w:eastAsia="MS Mincho" w:hAnsi="Times New Roman" w:cs="Times New Roman"/>
+                <w:lang w:eastAsia="ja-JP"/>
+              </w:rPr>
+            </w:pPr>
+          </w:p>
+          <w:p>
+            <w:pPr>
+              <w:numPr>
+                <w:ilvl w:val="0"/>
+                <w:numId w:val="4"/>
+              </w:numPr>
+              <w:spacing w:after="0" w:line="240" w:lineRule="auto"/>
+              <w:rPr>
+                <w:rFonts w:ascii="Times New Roman" w:eastAsia="MS Mincho" w:hAnsi="Times New Roman" w:cs="Times New Roman"/>
+                <w:lang w:eastAsia="ja-JP"/>
+              </w:rPr>
+            </w:pPr>
+            <w:r>
+              <w:rPr>
+                <w:rFonts w:ascii="Times New Roman" w:eastAsia="MS Mincho" w:hAnsi="Times New Roman" w:cs="Times New Roman"/>
+                <w:lang w:eastAsia="ja-JP"/>
+              </w:rPr>
+              <w:t>Bob populates the goal’s title, time class, content, and category drop-down field in the webpage form. Bob submits the form by clicking the Submit button.</w:t>
+            </w:r>
+          </w:p>
+          <w:p>
+            <w:pPr>
+              <w:spacing w:after="0" w:line="240" w:lineRule="auto"/>
+              <w:ind w:left="720"/>
+              <w:rPr>
+                <w:rFonts w:ascii="Times New Roman" w:eastAsia="MS Mincho" w:hAnsi="Times New Roman" w:cs="Times New Roman"/>
+                <w:lang w:eastAsia="ja-JP"/>
+              </w:rPr>
+            </w:pPr>
+          </w:p>
+          <w:p>
+            <w:pPr>
+              <w:numPr>
+                <w:ilvl w:val="0"/>
+                <w:numId w:val="4"/>
+              </w:numPr>
+              <w:spacing w:after="0" w:line="240" w:lineRule="auto"/>
+              <w:rPr>
+                <w:rFonts w:ascii="Times New Roman" w:eastAsia="MS Mincho" w:hAnsi="Times New Roman" w:cs="Times New Roman"/>
+                <w:lang w:eastAsia="ja-JP"/>
+              </w:rPr>
+            </w:pPr>
+            <w:proofErr w:type="spellStart"/>
+            <w:r>
+              <w:rPr>
+                <w:rFonts w:ascii="Times New Roman" w:eastAsia="MS Mincho" w:hAnsi="Times New Roman" w:cs="Times New Roman"/>
+                <w:lang w:eastAsia="ja-JP"/>
+              </w:rPr>
+              <w:t>GoalManager</w:t>
+            </w:r>
+            <w:proofErr w:type="spellEnd"/>
+            <w:r>
+              <w:rPr>
+                <w:rFonts w:ascii="Times New Roman" w:eastAsia="MS Mincho" w:hAnsi="Times New Roman" w:cs="Times New Roman"/>
+                <w:lang w:eastAsia="ja-JP"/>
+              </w:rPr>
+              <w:t xml:space="preserve"> performs form validation on entries. Bob’s submission is valid, and </w:t>
+            </w:r>
+            <w:proofErr w:type="spellStart"/>
+            <w:r>
+              <w:rPr>
+                <w:rFonts w:ascii="Times New Roman" w:eastAsia="MS Mincho" w:hAnsi="Times New Roman" w:cs="Times New Roman"/>
+                <w:lang w:eastAsia="ja-JP"/>
+              </w:rPr>
+              <w:t>GoalManager</w:t>
+            </w:r>
+            <w:proofErr w:type="spellEnd"/>
+            <w:r>
+              <w:rPr>
+                <w:rFonts w:ascii="Times New Roman" w:eastAsia="MS Mincho" w:hAnsi="Times New Roman" w:cs="Times New Roman"/>
+                <w:lang w:eastAsia="ja-JP"/>
+              </w:rPr>
+              <w:t xml:space="preserve"> writes new a new goal to the database. </w:t>
+            </w:r>
+            <w:proofErr w:type="spellStart"/>
+            <w:r>
+              <w:rPr>
+                <w:rFonts w:ascii="Times New Roman" w:eastAsia="MS Mincho" w:hAnsi="Times New Roman" w:cs="Times New Roman"/>
+                <w:lang w:eastAsia="ja-JP"/>
+              </w:rPr>
+              <w:t>GoalManager</w:t>
+            </w:r>
+            <w:proofErr w:type="spellEnd"/>
+            <w:r>
+              <w:rPr>
+                <w:rFonts w:ascii="Times New Roman" w:eastAsia="MS Mincho" w:hAnsi="Times New Roman" w:cs="Times New Roman"/>
+                <w:lang w:eastAsia="ja-JP"/>
+              </w:rPr>
+              <w:t xml:space="preserve"> returns Bob back to the default Employee webpage.</w:t>
+            </w:r>
+          </w:p>
+        </w:tc>
+      </w:tr>
+    </w:tbl>
+    <w:p/>
+    <w:p/>
+    <w:p/>
+    <w:p/>
+    <w:p/>
+    <w:p/>
+    <w:p/>
+    <w:p/>
+    <w:p/>
+    <w:p/>
+    <w:p/>
+    <w:p/>
+    <w:p/>
+    <w:p/>
+    <w:tbl>
+      <w:tblPr>
+        <w:tblW w:w="8992" w:type="dxa"/>
+        <w:tblBorders>
+          <w:top w:val="single" w:sz="8" w:space="0" w:color="000000"/>
+          <w:bottom w:val="single" w:sz="8" w:space="0" w:color="000000"/>
+          <w:insideH w:val="single" w:sz="8" w:space="0" w:color="000000"/>
+        </w:tblBorders>
+        <w:tblCellMar>
+          <w:left w:w="0" w:type="dxa"/>
+          <w:right w:w="0" w:type="dxa"/>
+        </w:tblCellMar>
+        <w:tblLook w:val="04A0" w:firstRow="1" w:lastRow="0" w:firstColumn="1" w:lastColumn="0" w:noHBand="0" w:noVBand="1"/>
+      </w:tblPr>
+      <w:tblGrid>
+        <w:gridCol w:w="2332"/>
+        <w:gridCol w:w="6660"/>
+      </w:tblGrid>
+      <w:tr>
+        <w:trPr>
+          <w:trHeight w:val="277"/>
+        </w:trPr>
+        <w:tc>
+          <w:tcPr>
+            <w:tcW w:w="2332" w:type="dxa"/>
+            <w:tcMar>
+              <w:top w:w="72" w:type="dxa"/>
+              <w:left w:w="156" w:type="dxa"/>
+              <w:bottom w:w="72" w:type="dxa"/>
+              <w:right w:w="156" w:type="dxa"/>
+            </w:tcMar>
+            <w:hideMark/>
+          </w:tcPr>
+          <w:p>
+            <w:pPr>
+              <w:spacing w:after="0" w:line="240" w:lineRule="auto"/>
+              <w:rPr>
+                <w:rFonts w:ascii="Times New Roman" w:eastAsia="MS Mincho" w:hAnsi="Times New Roman" w:cs="Times New Roman"/>
+                <w:sz w:val="24"/>
+                <w:szCs w:val="24"/>
+                <w:lang w:eastAsia="ja-JP"/>
+              </w:rPr>
+            </w:pPr>
+            <w:r>
+              <w:rPr>
+                <w:rFonts w:ascii="Times New Roman" w:eastAsia="MS Mincho" w:hAnsi="Times New Roman" w:cs="Times New Roman"/>
+                <w:i/>
+                <w:lang w:eastAsia="ja-JP"/>
+              </w:rPr>
+              <w:t>Scenario name</w:t>
+            </w:r>
+            <w:r>
+              <w:rPr>
+                <w:rFonts w:ascii="Times New Roman" w:eastAsia="MS Mincho" w:hAnsi="Times New Roman" w:cs="Times New Roman"/>
+                <w:i/>
+                <w:iCs/>
+                <w:sz w:val="24"/>
+                <w:szCs w:val="24"/>
+                <w:lang w:eastAsia="ja-JP"/>
+              </w:rPr>
+              <w:t xml:space="preserve"> </w:t>
+            </w:r>
+          </w:p>
+        </w:tc>
+        <w:tc>
+          <w:tcPr>
+            <w:tcW w:w="6660" w:type="dxa"/>
+            <w:tcMar>
+              <w:top w:w="72" w:type="dxa"/>
+              <w:left w:w="156" w:type="dxa"/>
+              <w:bottom w:w="72" w:type="dxa"/>
+              <w:right w:w="156" w:type="dxa"/>
+            </w:tcMar>
+            <w:hideMark/>
+          </w:tcPr>
+          <w:p>
+            <w:pPr>
+              <w:spacing w:after="0" w:line="240" w:lineRule="auto"/>
+              <w:rPr>
+                <w:rFonts w:ascii="Courier New" w:eastAsia="MS Mincho" w:hAnsi="Courier New" w:cs="Courier New"/>
+                <w:lang w:eastAsia="ja-JP"/>
+              </w:rPr>
+            </w:pPr>
+            <w:proofErr w:type="spellStart"/>
+            <w:r>
+              <w:rPr>
+                <w:rFonts w:ascii="Courier New" w:eastAsia="MS Mincho" w:hAnsi="Courier New" w:cs="Courier New"/>
+                <w:u w:val="single"/>
+                <w:lang w:eastAsia="ja-JP"/>
+              </w:rPr>
+              <w:t>EmployeeSetGoalFailure</w:t>
+            </w:r>
+            <w:proofErr w:type="spellEnd"/>
+          </w:p>
+        </w:tc>
+      </w:tr>
+      <w:tr>
+        <w:trPr>
+          <w:trHeight w:val="556"/>
+        </w:trPr>
+        <w:tc>
+          <w:tcPr>
+            <w:tcW w:w="2332" w:type="dxa"/>
+            <w:shd w:val="clear" w:color="auto" w:fill="FFFFFF"/>
+            <w:tcMar>
+              <w:top w:w="72" w:type="dxa"/>
+              <w:left w:w="156" w:type="dxa"/>
+              <w:bottom w:w="72" w:type="dxa"/>
+              <w:right w:w="156" w:type="dxa"/>
+            </w:tcMar>
+            <w:hideMark/>
+          </w:tcPr>
+          <w:p>
+            <w:pPr>
+              <w:spacing w:after="0" w:line="240" w:lineRule="auto"/>
+              <w:rPr>
+                <w:rFonts w:ascii="Times New Roman" w:eastAsia="MS Mincho" w:hAnsi="Times New Roman" w:cs="Times New Roman"/>
+                <w:i/>
+                <w:lang w:eastAsia="ja-JP"/>
+              </w:rPr>
+            </w:pPr>
+            <w:r>
+              <w:rPr>
+                <w:rFonts w:ascii="Times New Roman" w:eastAsia="MS Mincho" w:hAnsi="Times New Roman" w:cs="Times New Roman"/>
+                <w:i/>
+                <w:lang w:eastAsia="ja-JP"/>
+              </w:rPr>
+              <w:t>Participating actor</w:t>
+            </w:r>
+          </w:p>
+          <w:p>
+            <w:pPr>
+              <w:spacing w:after="0" w:line="240" w:lineRule="auto"/>
+              <w:rPr>
+                <w:rFonts w:ascii="Times New Roman" w:eastAsia="MS Mincho" w:hAnsi="Times New Roman" w:cs="Times New Roman"/>
+                <w:sz w:val="24"/>
+                <w:szCs w:val="24"/>
+                <w:lang w:eastAsia="ja-JP"/>
+              </w:rPr>
+            </w:pPr>
+            <w:r>
+              <w:rPr>
+                <w:rFonts w:ascii="Times New Roman" w:eastAsia="MS Mincho" w:hAnsi="Times New Roman" w:cs="Times New Roman"/>
+                <w:i/>
+                <w:lang w:eastAsia="ja-JP"/>
+              </w:rPr>
+              <w:t>instances</w:t>
+            </w:r>
+          </w:p>
+        </w:tc>
+        <w:tc>
+          <w:tcPr>
+            <w:tcW w:w="6660" w:type="dxa"/>
+            <w:shd w:val="clear" w:color="auto" w:fill="FFFFFF"/>
+            <w:tcMar>
+              <w:top w:w="72" w:type="dxa"/>
+              <w:left w:w="156" w:type="dxa"/>
+              <w:bottom w:w="72" w:type="dxa"/>
+              <w:right w:w="156" w:type="dxa"/>
+            </w:tcMar>
+            <w:hideMark/>
+          </w:tcPr>
+          <w:p>
+            <w:pPr>
+              <w:spacing w:after="0" w:line="240" w:lineRule="auto"/>
+              <w:rPr>
+                <w:rFonts w:ascii="Courier New" w:eastAsia="MS Mincho" w:hAnsi="Courier New" w:cs="Courier New"/>
+                <w:lang w:eastAsia="ja-JP"/>
+              </w:rPr>
+            </w:pPr>
+            <w:proofErr w:type="spellStart"/>
+            <w:proofErr w:type="gramStart"/>
+            <w:r>
+              <w:rPr>
+                <w:rFonts w:ascii="Courier New" w:eastAsia="MS Mincho" w:hAnsi="Courier New" w:cs="Courier New"/>
+                <w:u w:val="single"/>
+                <w:lang w:eastAsia="ja-JP"/>
+              </w:rPr>
+              <w:t>bob:</w:t>
+            </w:r>
+            <w:r>
+              <w:rPr>
+                <w:rFonts w:ascii="Courier New" w:eastAsia="MS Mincho" w:hAnsi="Courier New" w:cs="Courier New"/>
+                <w:u w:val="single"/>
+                <w:lang w:eastAsia="ja-JP"/>
+              </w:rPr>
+              <w:t>Employee</w:t>
+            </w:r>
+            <w:proofErr w:type="spellEnd"/>
+            <w:proofErr w:type="gramEnd"/>
+            <w:r>
+              <w:rPr>
+                <w:rFonts w:ascii="Courier New" w:eastAsia="MS Mincho" w:hAnsi="Courier New" w:cs="Courier New"/>
+                <w:u w:val="single"/>
+                <w:lang w:eastAsia="ja-JP"/>
+              </w:rPr>
+              <w:t xml:space="preserve"> </w:t>
+            </w:r>
+          </w:p>
+          <w:p>
+            <w:pPr>
+              <w:spacing w:after="0" w:line="240" w:lineRule="auto"/>
+              <w:rPr>
+                <w:rFonts w:ascii="Times New Roman" w:eastAsia="MS Mincho" w:hAnsi="Times New Roman" w:cs="Times New Roman"/>
+                <w:sz w:val="24"/>
+                <w:szCs w:val="24"/>
+                <w:lang w:eastAsia="ja-JP"/>
+              </w:rPr>
+            </w:pPr>
+          </w:p>
+        </w:tc>
+      </w:tr>
+      <w:tr>
+        <w:trPr>
+          <w:trHeight w:val="5326"/>
+        </w:trPr>
+        <w:tc>
+          <w:tcPr>
+            <w:tcW w:w="2332" w:type="dxa"/>
+            <w:shd w:val="clear" w:color="auto" w:fill="FFFFFF"/>
+            <w:tcMar>
+              <w:top w:w="72" w:type="dxa"/>
+              <w:left w:w="156" w:type="dxa"/>
+              <w:bottom w:w="72" w:type="dxa"/>
+              <w:right w:w="156" w:type="dxa"/>
+            </w:tcMar>
+            <w:hideMark/>
+          </w:tcPr>
+          <w:p>
+            <w:pPr>
+              <w:spacing w:after="0" w:line="240" w:lineRule="auto"/>
+              <w:rPr>
+                <w:rFonts w:ascii="Times New Roman" w:eastAsia="MS Mincho" w:hAnsi="Times New Roman" w:cs="Times New Roman"/>
+                <w:sz w:val="24"/>
+                <w:szCs w:val="24"/>
+                <w:lang w:eastAsia="ja-JP"/>
+              </w:rPr>
+            </w:pPr>
+            <w:r>
+              <w:rPr>
+                <w:rFonts w:ascii="Times New Roman" w:eastAsia="MS Mincho" w:hAnsi="Times New Roman" w:cs="Times New Roman"/>
+                <w:i/>
+                <w:lang w:eastAsia="ja-JP"/>
+              </w:rPr>
+              <w:t>Flow of events</w:t>
+            </w:r>
+          </w:p>
+        </w:tc>
+        <w:tc>
+          <w:tcPr>
+            <w:tcW w:w="6660" w:type="dxa"/>
+            <w:shd w:val="clear" w:color="auto" w:fill="FFFFFF"/>
+            <w:tcMar>
+              <w:top w:w="72" w:type="dxa"/>
+              <w:left w:w="156" w:type="dxa"/>
+              <w:bottom w:w="72" w:type="dxa"/>
+              <w:right w:w="156" w:type="dxa"/>
+            </w:tcMar>
+            <w:hideMark/>
+          </w:tcPr>
+          <w:p>
+            <w:pPr>
+              <w:numPr>
+                <w:ilvl w:val="0"/>
+                <w:numId w:val="6"/>
+              </w:numPr>
+              <w:spacing w:after="0" w:line="240" w:lineRule="auto"/>
+              <w:rPr>
+                <w:rFonts w:ascii="Times New Roman" w:eastAsia="MS Mincho" w:hAnsi="Times New Roman" w:cs="Times New Roman"/>
+                <w:lang w:eastAsia="ja-JP"/>
+              </w:rPr>
+            </w:pPr>
+            <w:r>
+              <w:rPr>
+                <w:rFonts w:ascii="Times New Roman" w:eastAsia="MS Mincho" w:hAnsi="Times New Roman" w:cs="Times New Roman"/>
+                <w:lang w:eastAsia="ja-JP"/>
+              </w:rPr>
+              <w:t xml:space="preserve">Bob wants to set a new goal for himself, so he opens a browser, navigates to the network resource hosting </w:t>
+            </w:r>
+            <w:proofErr w:type="spellStart"/>
+            <w:r>
+              <w:rPr>
+                <w:rFonts w:ascii="Times New Roman" w:eastAsia="MS Mincho" w:hAnsi="Times New Roman" w:cs="Times New Roman"/>
+                <w:lang w:eastAsia="ja-JP"/>
+              </w:rPr>
+              <w:t>GoalManager</w:t>
+            </w:r>
+            <w:proofErr w:type="spellEnd"/>
+            <w:r>
+              <w:rPr>
+                <w:rFonts w:ascii="Times New Roman" w:eastAsia="MS Mincho" w:hAnsi="Times New Roman" w:cs="Times New Roman"/>
+                <w:lang w:eastAsia="ja-JP"/>
+              </w:rPr>
+              <w:t>, and logs in with his credentials.</w:t>
+            </w:r>
+          </w:p>
+          <w:p>
+            <w:pPr>
+              <w:spacing w:after="0" w:line="240" w:lineRule="auto"/>
+              <w:ind w:left="360"/>
+              <w:rPr>
+                <w:rFonts w:ascii="Times New Roman" w:eastAsia="MS Mincho" w:hAnsi="Times New Roman" w:cs="Times New Roman"/>
+                <w:lang w:eastAsia="ja-JP"/>
+              </w:rPr>
+            </w:pPr>
+            <w:r>
+              <w:rPr>
+                <w:rFonts w:ascii="Times New Roman" w:eastAsia="MS Mincho" w:hAnsi="Times New Roman" w:cs="Times New Roman"/>
+                <w:lang w:eastAsia="ja-JP"/>
+              </w:rPr>
+              <w:t xml:space="preserve"> </w:t>
+            </w:r>
+          </w:p>
+          <w:p>
+            <w:pPr>
+              <w:numPr>
+                <w:ilvl w:val="0"/>
+                <w:numId w:val="6"/>
+              </w:numPr>
+              <w:spacing w:after="0" w:line="240" w:lineRule="auto"/>
+              <w:rPr>
+                <w:rFonts w:ascii="Times New Roman" w:eastAsia="MS Mincho" w:hAnsi="Times New Roman" w:cs="Times New Roman"/>
+                <w:lang w:eastAsia="ja-JP"/>
+              </w:rPr>
+            </w:pPr>
+            <w:proofErr w:type="spellStart"/>
+            <w:r>
+              <w:rPr>
+                <w:rFonts w:ascii="Times New Roman" w:eastAsia="MS Mincho" w:hAnsi="Times New Roman" w:cs="Times New Roman"/>
+                <w:lang w:eastAsia="ja-JP"/>
+              </w:rPr>
+              <w:t>GoalManager</w:t>
+            </w:r>
+            <w:proofErr w:type="spellEnd"/>
+            <w:r>
+              <w:rPr>
+                <w:rFonts w:ascii="Times New Roman" w:eastAsia="MS Mincho" w:hAnsi="Times New Roman" w:cs="Times New Roman"/>
+                <w:lang w:eastAsia="ja-JP"/>
+              </w:rPr>
+              <w:t xml:space="preserve"> performs form validation and validates Bob’s credentials, presenting the default webpage for Employees.</w:t>
+            </w:r>
+          </w:p>
+          <w:p>
+            <w:pPr>
+              <w:spacing w:after="0" w:line="240" w:lineRule="auto"/>
+              <w:ind w:left="720"/>
+              <w:rPr>
+                <w:rFonts w:ascii="Times New Roman" w:eastAsia="MS Mincho" w:hAnsi="Times New Roman" w:cs="Times New Roman"/>
+                <w:lang w:eastAsia="ja-JP"/>
+              </w:rPr>
+            </w:pPr>
+          </w:p>
+          <w:p>
+            <w:pPr>
+              <w:numPr>
+                <w:ilvl w:val="0"/>
+                <w:numId w:val="6"/>
+              </w:numPr>
+              <w:spacing w:after="0" w:line="240" w:lineRule="auto"/>
+              <w:rPr>
+                <w:rFonts w:ascii="Times New Roman" w:eastAsia="MS Mincho" w:hAnsi="Times New Roman" w:cs="Times New Roman"/>
+                <w:lang w:eastAsia="ja-JP"/>
+              </w:rPr>
+            </w:pPr>
+            <w:r>
+              <w:rPr>
+                <w:rFonts w:ascii="Times New Roman" w:eastAsia="MS Mincho" w:hAnsi="Times New Roman" w:cs="Times New Roman"/>
+                <w:lang w:eastAsia="ja-JP"/>
+              </w:rPr>
+              <w:t>Bob navigates to the button that activates the “Set New Goal” page.</w:t>
+            </w:r>
+          </w:p>
+          <w:p>
+            <w:pPr>
+              <w:spacing w:after="0" w:line="240" w:lineRule="auto"/>
+              <w:ind w:left="720"/>
+              <w:rPr>
+                <w:rFonts w:ascii="Times New Roman" w:eastAsia="MS Mincho" w:hAnsi="Times New Roman" w:cs="Times New Roman"/>
+                <w:lang w:eastAsia="ja-JP"/>
+              </w:rPr>
+            </w:pPr>
+          </w:p>
+          <w:p>
+            <w:pPr>
+              <w:numPr>
+                <w:ilvl w:val="0"/>
+                <w:numId w:val="6"/>
+              </w:numPr>
+              <w:spacing w:after="0" w:line="240" w:lineRule="auto"/>
+              <w:rPr>
+                <w:rFonts w:ascii="Times New Roman" w:eastAsia="MS Mincho" w:hAnsi="Times New Roman" w:cs="Times New Roman"/>
+                <w:lang w:eastAsia="ja-JP"/>
+              </w:rPr>
+            </w:pPr>
+            <w:proofErr w:type="spellStart"/>
+            <w:r>
+              <w:rPr>
+                <w:rFonts w:ascii="Times New Roman" w:eastAsia="MS Mincho" w:hAnsi="Times New Roman" w:cs="Times New Roman"/>
+                <w:lang w:eastAsia="ja-JP"/>
+              </w:rPr>
+              <w:t>GoalManager</w:t>
+            </w:r>
+            <w:proofErr w:type="spellEnd"/>
+            <w:r>
+              <w:rPr>
+                <w:rFonts w:ascii="Times New Roman" w:eastAsia="MS Mincho" w:hAnsi="Times New Roman" w:cs="Times New Roman"/>
+                <w:lang w:eastAsia="ja-JP"/>
+              </w:rPr>
+              <w:t xml:space="preserve"> presents the webpage interface for setting new Employee goals to Bob.</w:t>
+            </w:r>
+          </w:p>
+          <w:p>
+            <w:pPr>
+              <w:spacing w:after="0" w:line="240" w:lineRule="auto"/>
+              <w:ind w:left="720"/>
+              <w:rPr>
+                <w:rFonts w:ascii="Times New Roman" w:eastAsia="MS Mincho" w:hAnsi="Times New Roman" w:cs="Times New Roman"/>
+                <w:lang w:eastAsia="ja-JP"/>
+              </w:rPr>
+            </w:pPr>
+          </w:p>
+          <w:p>
+            <w:pPr>
+              <w:numPr>
+                <w:ilvl w:val="0"/>
+                <w:numId w:val="6"/>
+              </w:numPr>
+              <w:spacing w:after="0" w:line="240" w:lineRule="auto"/>
+              <w:rPr>
+                <w:rFonts w:ascii="Times New Roman" w:eastAsia="MS Mincho" w:hAnsi="Times New Roman" w:cs="Times New Roman"/>
+                <w:lang w:eastAsia="ja-JP"/>
+              </w:rPr>
+            </w:pPr>
+            <w:r>
+              <w:rPr>
+                <w:rFonts w:ascii="Times New Roman" w:eastAsia="MS Mincho" w:hAnsi="Times New Roman" w:cs="Times New Roman"/>
+                <w:lang w:eastAsia="ja-JP"/>
+              </w:rPr>
+              <w:t>Bob populates the goal’s title, time class, content, and category drop-down field in the webpage form. Bob submits the form by clicking the Submit button, however some form data is invalid.</w:t>
+            </w:r>
+          </w:p>
+          <w:p>
+            <w:pPr>
+              <w:spacing w:after="0" w:line="240" w:lineRule="auto"/>
+              <w:ind w:left="720"/>
+              <w:rPr>
+                <w:rFonts w:ascii="Times New Roman" w:eastAsia="MS Mincho" w:hAnsi="Times New Roman" w:cs="Times New Roman"/>
+                <w:lang w:eastAsia="ja-JP"/>
+              </w:rPr>
+            </w:pPr>
+          </w:p>
+          <w:p>
+            <w:pPr>
+              <w:numPr>
+                <w:ilvl w:val="0"/>
+                <w:numId w:val="6"/>
+              </w:numPr>
+              <w:spacing w:after="0" w:line="240" w:lineRule="auto"/>
+              <w:rPr>
+                <w:rFonts w:ascii="Times New Roman" w:eastAsia="MS Mincho" w:hAnsi="Times New Roman" w:cs="Times New Roman"/>
+                <w:lang w:eastAsia="ja-JP"/>
+              </w:rPr>
+            </w:pPr>
+            <w:proofErr w:type="spellStart"/>
+            <w:r>
+              <w:rPr>
+                <w:rFonts w:ascii="Times New Roman" w:eastAsia="MS Mincho" w:hAnsi="Times New Roman" w:cs="Times New Roman"/>
+                <w:lang w:eastAsia="ja-JP"/>
+              </w:rPr>
+              <w:t>GoalManager</w:t>
+            </w:r>
+            <w:proofErr w:type="spellEnd"/>
+            <w:r>
+              <w:rPr>
+                <w:rFonts w:ascii="Times New Roman" w:eastAsia="MS Mincho" w:hAnsi="Times New Roman" w:cs="Times New Roman"/>
+                <w:lang w:eastAsia="ja-JP"/>
+              </w:rPr>
+              <w:t xml:space="preserve"> performs form validation on entries. Bob’s submission is invalid, and </w:t>
+            </w:r>
+            <w:proofErr w:type="spellStart"/>
+            <w:r>
+              <w:rPr>
+                <w:rFonts w:ascii="Times New Roman" w:eastAsia="MS Mincho" w:hAnsi="Times New Roman" w:cs="Times New Roman"/>
+                <w:lang w:eastAsia="ja-JP"/>
+              </w:rPr>
+              <w:t>GoalManager</w:t>
+            </w:r>
+            <w:proofErr w:type="spellEnd"/>
+            <w:r>
+              <w:rPr>
+                <w:rFonts w:ascii="Times New Roman" w:eastAsia="MS Mincho" w:hAnsi="Times New Roman" w:cs="Times New Roman"/>
+                <w:lang w:eastAsia="ja-JP"/>
+              </w:rPr>
+              <w:t xml:space="preserve"> returns Bob back to the webpage associated with the “Set New Goal” function.</w:t>
+            </w:r>
+          </w:p>
+        </w:tc>
+      </w:tr>
+    </w:tbl>
+    <w:p/>
+    <w:p/>
+    <w:p/>
+    <w:p/>
+    <w:p/>
+    <w:p/>
+    <w:p/>
+    <w:p/>
+    <w:p/>
+    <w:p/>
+    <w:p/>
+    <w:p/>
+    <w:p/>
+    <w:tbl>
+      <w:tblPr>
+        <w:tblW w:w="8992" w:type="dxa"/>
+        <w:tblBorders>
+          <w:top w:val="single" w:sz="8" w:space="0" w:color="000000"/>
+          <w:bottom w:val="single" w:sz="8" w:space="0" w:color="000000"/>
+          <w:insideH w:val="single" w:sz="8" w:space="0" w:color="000000"/>
+        </w:tblBorders>
+        <w:tblCellMar>
+          <w:left w:w="0" w:type="dxa"/>
+          <w:right w:w="0" w:type="dxa"/>
+        </w:tblCellMar>
+        <w:tblLook w:val="04A0" w:firstRow="1" w:lastRow="0" w:firstColumn="1" w:lastColumn="0" w:noHBand="0" w:noVBand="1"/>
+      </w:tblPr>
+      <w:tblGrid>
+        <w:gridCol w:w="2332"/>
+        <w:gridCol w:w="6660"/>
+      </w:tblGrid>
+      <w:tr>
+        <w:trPr>
+          <w:trHeight w:val="277"/>
+        </w:trPr>
+        <w:tc>
+          <w:tcPr>
+            <w:tcW w:w="2332" w:type="dxa"/>
+            <w:tcMar>
+              <w:top w:w="72" w:type="dxa"/>
+              <w:left w:w="156" w:type="dxa"/>
+              <w:bottom w:w="72" w:type="dxa"/>
+              <w:right w:w="156" w:type="dxa"/>
+            </w:tcMar>
+            <w:hideMark/>
+          </w:tcPr>
+          <w:p>
+            <w:pPr>
+              <w:spacing w:after="0" w:line="240" w:lineRule="auto"/>
+              <w:rPr>
+                <w:rFonts w:ascii="Times New Roman" w:eastAsia="MS Mincho" w:hAnsi="Times New Roman" w:cs="Times New Roman"/>
+                <w:sz w:val="24"/>
+                <w:szCs w:val="24"/>
+                <w:lang w:eastAsia="ja-JP"/>
+              </w:rPr>
+            </w:pPr>
+            <w:r>
+              <w:rPr>
+                <w:rFonts w:ascii="Times New Roman" w:eastAsia="MS Mincho" w:hAnsi="Times New Roman" w:cs="Times New Roman"/>
+                <w:i/>
+                <w:lang w:eastAsia="ja-JP"/>
+              </w:rPr>
+              <w:t>Scenario name</w:t>
+            </w:r>
+            <w:r>
+              <w:rPr>
+                <w:rFonts w:ascii="Times New Roman" w:eastAsia="MS Mincho" w:hAnsi="Times New Roman" w:cs="Times New Roman"/>
+                <w:i/>
+                <w:iCs/>
+                <w:sz w:val="24"/>
+                <w:szCs w:val="24"/>
+                <w:lang w:eastAsia="ja-JP"/>
+              </w:rPr>
+              <w:t xml:space="preserve"> </w:t>
+            </w:r>
+          </w:p>
+        </w:tc>
+        <w:tc>
+          <w:tcPr>
+            <w:tcW w:w="6660" w:type="dxa"/>
+            <w:tcMar>
+              <w:top w:w="72" w:type="dxa"/>
+              <w:left w:w="156" w:type="dxa"/>
+              <w:bottom w:w="72" w:type="dxa"/>
+              <w:right w:w="156" w:type="dxa"/>
+            </w:tcMar>
+            <w:hideMark/>
+          </w:tcPr>
+          <w:p>
+            <w:pPr>
+              <w:spacing w:after="0" w:line="240" w:lineRule="auto"/>
+              <w:rPr>
+                <w:rFonts w:ascii="Courier New" w:eastAsia="MS Mincho" w:hAnsi="Courier New" w:cs="Courier New"/>
+                <w:lang w:eastAsia="ja-JP"/>
+              </w:rPr>
+            </w:pPr>
+            <w:proofErr w:type="spellStart"/>
+            <w:r>
+              <w:rPr>
+                <w:rFonts w:ascii="Courier New" w:eastAsia="MS Mincho" w:hAnsi="Courier New" w:cs="Courier New"/>
+                <w:u w:val="single"/>
+                <w:lang w:eastAsia="ja-JP"/>
+              </w:rPr>
+              <w:t>EmployeeUpdateGoal</w:t>
+            </w:r>
+            <w:proofErr w:type="spellEnd"/>
+          </w:p>
+        </w:tc>
+      </w:tr>
+      <w:tr>
+        <w:trPr>
+          <w:trHeight w:val="556"/>
+        </w:trPr>
+        <w:tc>
+          <w:tcPr>
+            <w:tcW w:w="2332" w:type="dxa"/>
+            <w:shd w:val="clear" w:color="auto" w:fill="FFFFFF"/>
+            <w:tcMar>
+              <w:top w:w="72" w:type="dxa"/>
+              <w:left w:w="156" w:type="dxa"/>
+              <w:bottom w:w="72" w:type="dxa"/>
+              <w:right w:w="156" w:type="dxa"/>
+            </w:tcMar>
+            <w:hideMark/>
+          </w:tcPr>
+          <w:p>
+            <w:pPr>
+              <w:spacing w:after="0" w:line="240" w:lineRule="auto"/>
+              <w:rPr>
+                <w:rFonts w:ascii="Times New Roman" w:eastAsia="MS Mincho" w:hAnsi="Times New Roman" w:cs="Times New Roman"/>
+                <w:i/>
+                <w:lang w:eastAsia="ja-JP"/>
+              </w:rPr>
+            </w:pPr>
+            <w:r>
+              <w:rPr>
+                <w:rFonts w:ascii="Times New Roman" w:eastAsia="MS Mincho" w:hAnsi="Times New Roman" w:cs="Times New Roman"/>
+                <w:i/>
+                <w:lang w:eastAsia="ja-JP"/>
+              </w:rPr>
+              <w:t>Participating actor</w:t>
+            </w:r>
+          </w:p>
+          <w:p>
+            <w:pPr>
+              <w:spacing w:after="0" w:line="240" w:lineRule="auto"/>
+              <w:rPr>
+                <w:rFonts w:ascii="Times New Roman" w:eastAsia="MS Mincho" w:hAnsi="Times New Roman" w:cs="Times New Roman"/>
+                <w:sz w:val="24"/>
+                <w:szCs w:val="24"/>
+                <w:lang w:eastAsia="ja-JP"/>
+              </w:rPr>
+            </w:pPr>
+            <w:r>
+              <w:rPr>
+                <w:rFonts w:ascii="Times New Roman" w:eastAsia="MS Mincho" w:hAnsi="Times New Roman" w:cs="Times New Roman"/>
+                <w:i/>
+                <w:lang w:eastAsia="ja-JP"/>
+              </w:rPr>
+              <w:t>instances</w:t>
+            </w:r>
+          </w:p>
+        </w:tc>
+        <w:tc>
+          <w:tcPr>
+            <w:tcW w:w="6660" w:type="dxa"/>
+            <w:shd w:val="clear" w:color="auto" w:fill="FFFFFF"/>
+            <w:tcMar>
+              <w:top w:w="72" w:type="dxa"/>
+              <w:left w:w="156" w:type="dxa"/>
+              <w:bottom w:w="72" w:type="dxa"/>
+              <w:right w:w="156" w:type="dxa"/>
+            </w:tcMar>
+            <w:hideMark/>
+          </w:tcPr>
+          <w:p>
+            <w:pPr>
+              <w:spacing w:after="0" w:line="240" w:lineRule="auto"/>
+              <w:rPr>
+                <w:rFonts w:ascii="Courier New" w:eastAsia="MS Mincho" w:hAnsi="Courier New" w:cs="Courier New"/>
+                <w:lang w:eastAsia="ja-JP"/>
+              </w:rPr>
+            </w:pPr>
+            <w:proofErr w:type="spellStart"/>
+            <w:proofErr w:type="gramStart"/>
+            <w:r>
+              <w:rPr>
+                <w:rFonts w:ascii="Courier New" w:eastAsia="MS Mincho" w:hAnsi="Courier New" w:cs="Courier New"/>
+                <w:u w:val="single"/>
+                <w:lang w:eastAsia="ja-JP"/>
+              </w:rPr>
+              <w:t>bob:</w:t>
+            </w:r>
+            <w:r>
+              <w:rPr>
+                <w:rFonts w:ascii="Courier New" w:eastAsia="MS Mincho" w:hAnsi="Courier New" w:cs="Courier New"/>
+                <w:u w:val="single"/>
+                <w:lang w:eastAsia="ja-JP"/>
+              </w:rPr>
+              <w:t>Employee</w:t>
+            </w:r>
+            <w:proofErr w:type="spellEnd"/>
+            <w:proofErr w:type="gramEnd"/>
+            <w:r>
+              <w:rPr>
+                <w:rFonts w:ascii="Courier New" w:eastAsia="MS Mincho" w:hAnsi="Courier New" w:cs="Courier New"/>
+                <w:u w:val="single"/>
+                <w:lang w:eastAsia="ja-JP"/>
+              </w:rPr>
+              <w:t xml:space="preserve"> </w:t>
+            </w:r>
+          </w:p>
+          <w:p>
+            <w:pPr>
+              <w:spacing w:after="0" w:line="240" w:lineRule="auto"/>
+              <w:rPr>
+                <w:rFonts w:ascii="Times New Roman" w:eastAsia="MS Mincho" w:hAnsi="Times New Roman" w:cs="Times New Roman"/>
+                <w:sz w:val="24"/>
+                <w:szCs w:val="24"/>
+                <w:lang w:eastAsia="ja-JP"/>
+              </w:rPr>
+            </w:pPr>
+          </w:p>
+        </w:tc>
+      </w:tr>
+      <w:tr>
+        <w:trPr>
+          <w:trHeight w:val="3706"/>
+        </w:trPr>
+        <w:tc>
+          <w:tcPr>
+            <w:tcW w:w="2332" w:type="dxa"/>
+            <w:shd w:val="clear" w:color="auto" w:fill="FFFFFF"/>
+            <w:tcMar>
+              <w:top w:w="72" w:type="dxa"/>
+              <w:left w:w="156" w:type="dxa"/>
+              <w:bottom w:w="72" w:type="dxa"/>
+              <w:right w:w="156" w:type="dxa"/>
+            </w:tcMar>
+            <w:hideMark/>
+          </w:tcPr>
+          <w:p>
+            <w:pPr>
+              <w:spacing w:after="0" w:line="240" w:lineRule="auto"/>
+              <w:rPr>
+                <w:rFonts w:ascii="Times New Roman" w:eastAsia="MS Mincho" w:hAnsi="Times New Roman" w:cs="Times New Roman"/>
+                <w:sz w:val="24"/>
+                <w:szCs w:val="24"/>
+                <w:lang w:eastAsia="ja-JP"/>
+              </w:rPr>
+            </w:pPr>
+            <w:r>
+              <w:rPr>
+                <w:rFonts w:ascii="Times New Roman" w:eastAsia="MS Mincho" w:hAnsi="Times New Roman" w:cs="Times New Roman"/>
+                <w:i/>
+                <w:lang w:eastAsia="ja-JP"/>
+              </w:rPr>
+              <w:t>Flow of events</w:t>
+            </w:r>
+          </w:p>
+        </w:tc>
+        <w:tc>
+          <w:tcPr>
+            <w:tcW w:w="6660" w:type="dxa"/>
+            <w:shd w:val="clear" w:color="auto" w:fill="FFFFFF"/>
+            <w:tcMar>
+              <w:top w:w="72" w:type="dxa"/>
+              <w:left w:w="156" w:type="dxa"/>
+              <w:bottom w:w="72" w:type="dxa"/>
+              <w:right w:w="156" w:type="dxa"/>
+            </w:tcMar>
+            <w:hideMark/>
+          </w:tcPr>
+          <w:p>
+            <w:pPr>
+              <w:numPr>
+                <w:ilvl w:val="0"/>
+                <w:numId w:val="5"/>
+              </w:numPr>
+              <w:spacing w:after="0" w:line="240" w:lineRule="auto"/>
+              <w:rPr>
+                <w:rFonts w:ascii="Times New Roman" w:eastAsia="MS Mincho" w:hAnsi="Times New Roman" w:cs="Times New Roman"/>
+                <w:lang w:eastAsia="ja-JP"/>
+              </w:rPr>
+            </w:pPr>
+            <w:r>
+              <w:rPr>
+                <w:rFonts w:ascii="Times New Roman" w:eastAsia="MS Mincho" w:hAnsi="Times New Roman" w:cs="Times New Roman"/>
+                <w:lang w:eastAsia="ja-JP"/>
+              </w:rPr>
+              <w:t xml:space="preserve">Bob wants to update his progress towards his quarterly and yearly goals, so he opens a browser, navigates to the network resource hosting </w:t>
+            </w:r>
+            <w:proofErr w:type="spellStart"/>
+            <w:r>
+              <w:rPr>
+                <w:rFonts w:ascii="Times New Roman" w:eastAsia="MS Mincho" w:hAnsi="Times New Roman" w:cs="Times New Roman"/>
+                <w:lang w:eastAsia="ja-JP"/>
+              </w:rPr>
+              <w:t>GoalManager</w:t>
+            </w:r>
+            <w:proofErr w:type="spellEnd"/>
+            <w:r>
+              <w:rPr>
+                <w:rFonts w:ascii="Times New Roman" w:eastAsia="MS Mincho" w:hAnsi="Times New Roman" w:cs="Times New Roman"/>
+                <w:lang w:eastAsia="ja-JP"/>
+              </w:rPr>
+              <w:t>, and logs in with his credentials.</w:t>
+            </w:r>
+          </w:p>
+          <w:p>
+            <w:pPr>
+              <w:spacing w:after="0" w:line="240" w:lineRule="auto"/>
+              <w:ind w:left="360"/>
+              <w:rPr>
+                <w:rFonts w:ascii="Times New Roman" w:eastAsia="MS Mincho" w:hAnsi="Times New Roman" w:cs="Times New Roman"/>
+                <w:lang w:eastAsia="ja-JP"/>
+              </w:rPr>
+            </w:pPr>
+            <w:r>
+              <w:rPr>
+                <w:rFonts w:ascii="Times New Roman" w:eastAsia="MS Mincho" w:hAnsi="Times New Roman" w:cs="Times New Roman"/>
+                <w:lang w:eastAsia="ja-JP"/>
+              </w:rPr>
+              <w:t xml:space="preserve"> </w:t>
+            </w:r>
+          </w:p>
+          <w:p>
+            <w:pPr>
+              <w:numPr>
+                <w:ilvl w:val="0"/>
+                <w:numId w:val="5"/>
+              </w:numPr>
+              <w:spacing w:after="0" w:line="240" w:lineRule="auto"/>
+              <w:rPr>
+                <w:rFonts w:ascii="Times New Roman" w:eastAsia="MS Mincho" w:hAnsi="Times New Roman" w:cs="Times New Roman"/>
+                <w:lang w:eastAsia="ja-JP"/>
+              </w:rPr>
+            </w:pPr>
+            <w:proofErr w:type="spellStart"/>
+            <w:r>
+              <w:rPr>
+                <w:rFonts w:ascii="Times New Roman" w:eastAsia="MS Mincho" w:hAnsi="Times New Roman" w:cs="Times New Roman"/>
+                <w:lang w:eastAsia="ja-JP"/>
+              </w:rPr>
+              <w:t>GoalManager</w:t>
+            </w:r>
+            <w:proofErr w:type="spellEnd"/>
+            <w:r>
+              <w:rPr>
+                <w:rFonts w:ascii="Times New Roman" w:eastAsia="MS Mincho" w:hAnsi="Times New Roman" w:cs="Times New Roman"/>
+                <w:lang w:eastAsia="ja-JP"/>
+              </w:rPr>
+              <w:t xml:space="preserve"> performs form validation and validates Bob’s credentials, presenting the default webpage for Employees.</w:t>
+            </w:r>
+          </w:p>
+          <w:p>
+            <w:pPr>
+              <w:spacing w:after="0" w:line="240" w:lineRule="auto"/>
+              <w:ind w:left="720"/>
+              <w:rPr>
+                <w:rFonts w:ascii="Times New Roman" w:eastAsia="MS Mincho" w:hAnsi="Times New Roman" w:cs="Times New Roman"/>
+                <w:lang w:eastAsia="ja-JP"/>
+              </w:rPr>
+            </w:pPr>
+          </w:p>
+          <w:p>
+            <w:pPr>
+              <w:numPr>
+                <w:ilvl w:val="0"/>
+                <w:numId w:val="5"/>
+              </w:numPr>
+              <w:spacing w:after="0" w:line="240" w:lineRule="auto"/>
+              <w:rPr>
+                <w:rFonts w:ascii="Times New Roman" w:eastAsia="MS Mincho" w:hAnsi="Times New Roman" w:cs="Times New Roman"/>
+                <w:lang w:eastAsia="ja-JP"/>
+              </w:rPr>
+            </w:pPr>
+            <w:r>
+              <w:rPr>
+                <w:rFonts w:ascii="Times New Roman" w:eastAsia="MS Mincho" w:hAnsi="Times New Roman" w:cs="Times New Roman"/>
+                <w:lang w:eastAsia="ja-JP"/>
+              </w:rPr>
+              <w:t>Bob navigates to the button that activates the “Goal Progress Report” function.</w:t>
+            </w:r>
+          </w:p>
+          <w:p>
+            <w:pPr>
+              <w:spacing w:after="0" w:line="240" w:lineRule="auto"/>
+              <w:ind w:left="720"/>
+              <w:rPr>
+                <w:rFonts w:ascii="Times New Roman" w:eastAsia="MS Mincho" w:hAnsi="Times New Roman" w:cs="Times New Roman"/>
+                <w:lang w:eastAsia="ja-JP"/>
+              </w:rPr>
+            </w:pPr>
+          </w:p>
+          <w:p>
+            <w:pPr>
+              <w:numPr>
+                <w:ilvl w:val="0"/>
+                <w:numId w:val="5"/>
+              </w:numPr>
+              <w:spacing w:after="0" w:line="240" w:lineRule="auto"/>
+              <w:rPr>
+                <w:rFonts w:ascii="Times New Roman" w:eastAsia="MS Mincho" w:hAnsi="Times New Roman" w:cs="Times New Roman"/>
+                <w:lang w:eastAsia="ja-JP"/>
+              </w:rPr>
+            </w:pPr>
+            <w:proofErr w:type="spellStart"/>
+            <w:r>
+              <w:rPr>
+                <w:rFonts w:ascii="Times New Roman" w:eastAsia="MS Mincho" w:hAnsi="Times New Roman" w:cs="Times New Roman"/>
+                <w:lang w:eastAsia="ja-JP"/>
+              </w:rPr>
+              <w:t>GoalManager</w:t>
+            </w:r>
+            <w:proofErr w:type="spellEnd"/>
+            <w:r>
+              <w:rPr>
+                <w:rFonts w:ascii="Times New Roman" w:eastAsia="MS Mincho" w:hAnsi="Times New Roman" w:cs="Times New Roman"/>
+                <w:lang w:eastAsia="ja-JP"/>
+              </w:rPr>
+              <w:t xml:space="preserve"> queries goal data from database and presents it to Bob through the webpage.</w:t>
+            </w:r>
+          </w:p>
+          <w:p>
+            <w:pPr>
+              <w:spacing w:after="0" w:line="240" w:lineRule="auto"/>
+              <w:ind w:left="720"/>
+              <w:rPr>
+                <w:rFonts w:ascii="Times New Roman" w:eastAsia="MS Mincho" w:hAnsi="Times New Roman" w:cs="Times New Roman"/>
+                <w:lang w:eastAsia="ja-JP"/>
+              </w:rPr>
+            </w:pPr>
+          </w:p>
+          <w:p>
+            <w:pPr>
+              <w:numPr>
+                <w:ilvl w:val="0"/>
+                <w:numId w:val="5"/>
+              </w:numPr>
+              <w:spacing w:after="0" w:line="240" w:lineRule="auto"/>
+              <w:rPr>
+                <w:rFonts w:ascii="Times New Roman" w:eastAsia="MS Mincho" w:hAnsi="Times New Roman" w:cs="Times New Roman"/>
+                <w:lang w:eastAsia="ja-JP"/>
+              </w:rPr>
+            </w:pPr>
+            <w:r>
+              <w:rPr>
+                <w:rFonts w:ascii="Times New Roman" w:eastAsia="MS Mincho" w:hAnsi="Times New Roman" w:cs="Times New Roman"/>
+                <w:lang w:eastAsia="ja-JP"/>
+              </w:rPr>
+              <w:t>Bob selects one of his personal or assigned goals to update from the “Goal Progress Report” webpage.</w:t>
+            </w:r>
+          </w:p>
+          <w:p>
+            <w:pPr>
+              <w:spacing w:after="0" w:line="240" w:lineRule="auto"/>
+              <w:ind w:left="720"/>
+              <w:rPr>
+                <w:rFonts w:ascii="Times New Roman" w:eastAsia="MS Mincho" w:hAnsi="Times New Roman" w:cs="Times New Roman"/>
+                <w:lang w:eastAsia="ja-JP"/>
+              </w:rPr>
+            </w:pPr>
+          </w:p>
+          <w:p>
+            <w:pPr>
+              <w:numPr>
+                <w:ilvl w:val="0"/>
+                <w:numId w:val="5"/>
+              </w:numPr>
+              <w:spacing w:after="0" w:line="240" w:lineRule="auto"/>
+              <w:rPr>
+                <w:rFonts w:ascii="Times New Roman" w:eastAsia="MS Mincho" w:hAnsi="Times New Roman" w:cs="Times New Roman"/>
+                <w:lang w:eastAsia="ja-JP"/>
+              </w:rPr>
+            </w:pPr>
+            <w:proofErr w:type="spellStart"/>
+            <w:r>
+              <w:rPr>
+                <w:rFonts w:ascii="Times New Roman" w:eastAsia="MS Mincho" w:hAnsi="Times New Roman" w:cs="Times New Roman"/>
+                <w:lang w:eastAsia="ja-JP"/>
+              </w:rPr>
+              <w:t>GoalManager</w:t>
+            </w:r>
+            <w:proofErr w:type="spellEnd"/>
+            <w:r>
+              <w:rPr>
+                <w:rFonts w:ascii="Times New Roman" w:eastAsia="MS Mincho" w:hAnsi="Times New Roman" w:cs="Times New Roman"/>
+                <w:lang w:eastAsia="ja-JP"/>
+              </w:rPr>
+              <w:t xml:space="preserve"> serves dynamic content on the “Goal Progress Report” webpage with a form requesting updated progress information.</w:t>
+            </w:r>
+          </w:p>
+          <w:p>
+            <w:pPr>
+              <w:spacing w:after="0" w:line="240" w:lineRule="auto"/>
+              <w:ind w:left="720"/>
+              <w:rPr>
+                <w:rFonts w:ascii="Times New Roman" w:eastAsia="MS Mincho" w:hAnsi="Times New Roman" w:cs="Times New Roman"/>
+                <w:lang w:eastAsia="ja-JP"/>
+              </w:rPr>
+            </w:pPr>
+          </w:p>
+          <w:p>
+            <w:pPr>
+              <w:numPr>
+                <w:ilvl w:val="0"/>
+                <w:numId w:val="5"/>
+              </w:numPr>
+              <w:spacing w:after="0" w:line="240" w:lineRule="auto"/>
+              <w:rPr>
+                <w:rFonts w:ascii="Times New Roman" w:eastAsia="MS Mincho" w:hAnsi="Times New Roman" w:cs="Times New Roman"/>
+                <w:lang w:eastAsia="ja-JP"/>
+              </w:rPr>
+            </w:pPr>
+            <w:r>
+              <w:rPr>
+                <w:rFonts w:ascii="Times New Roman" w:eastAsia="MS Mincho" w:hAnsi="Times New Roman" w:cs="Times New Roman"/>
+                <w:lang w:eastAsia="ja-JP"/>
+              </w:rPr>
+              <w:t>Bob enters valid data into the “Goal Progress Form” page’s dynamic webpage and presses “Submit”.</w:t>
+            </w:r>
+          </w:p>
+          <w:p>
+            <w:pPr>
+              <w:spacing w:after="0" w:line="240" w:lineRule="auto"/>
+              <w:ind w:left="720"/>
+              <w:rPr>
+                <w:rFonts w:ascii="Times New Roman" w:eastAsia="MS Mincho" w:hAnsi="Times New Roman" w:cs="Times New Roman"/>
+                <w:lang w:eastAsia="ja-JP"/>
+              </w:rPr>
+            </w:pPr>
+          </w:p>
+          <w:p>
+            <w:pPr>
+              <w:numPr>
+                <w:ilvl w:val="0"/>
+                <w:numId w:val="5"/>
+              </w:numPr>
+              <w:spacing w:after="0" w:line="240" w:lineRule="auto"/>
+              <w:rPr>
+                <w:rFonts w:ascii="Times New Roman" w:eastAsia="MS Mincho" w:hAnsi="Times New Roman" w:cs="Times New Roman"/>
+                <w:lang w:eastAsia="ja-JP"/>
+              </w:rPr>
+            </w:pPr>
+            <w:proofErr w:type="spellStart"/>
+            <w:r>
+              <w:rPr>
+                <w:rFonts w:ascii="Times New Roman" w:eastAsia="MS Mincho" w:hAnsi="Times New Roman" w:cs="Times New Roman"/>
+                <w:lang w:eastAsia="ja-JP"/>
+              </w:rPr>
+              <w:t>GoalManager</w:t>
+            </w:r>
+            <w:proofErr w:type="spellEnd"/>
+            <w:r>
+              <w:rPr>
+                <w:rFonts w:ascii="Times New Roman" w:eastAsia="MS Mincho" w:hAnsi="Times New Roman" w:cs="Times New Roman"/>
+                <w:lang w:eastAsia="ja-JP"/>
+              </w:rPr>
+              <w:t xml:space="preserve"> performs form validation on Bob’s submitted form data. Passing that, </w:t>
+            </w:r>
+            <w:proofErr w:type="spellStart"/>
+            <w:r>
+              <w:rPr>
+                <w:rFonts w:ascii="Times New Roman" w:eastAsia="MS Mincho" w:hAnsi="Times New Roman" w:cs="Times New Roman"/>
+                <w:lang w:eastAsia="ja-JP"/>
+              </w:rPr>
+              <w:t>GoalManager</w:t>
+            </w:r>
+            <w:proofErr w:type="spellEnd"/>
+            <w:r>
+              <w:rPr>
+                <w:rFonts w:ascii="Times New Roman" w:eastAsia="MS Mincho" w:hAnsi="Times New Roman" w:cs="Times New Roman"/>
+                <w:lang w:eastAsia="ja-JP"/>
+              </w:rPr>
+              <w:t xml:space="preserve"> writes updated progress for the selected goal to its database. </w:t>
+            </w:r>
+            <w:proofErr w:type="spellStart"/>
+            <w:r>
+              <w:rPr>
+                <w:rFonts w:ascii="Times New Roman" w:eastAsia="MS Mincho" w:hAnsi="Times New Roman" w:cs="Times New Roman"/>
+                <w:lang w:eastAsia="ja-JP"/>
+              </w:rPr>
+              <w:t>GoalManager</w:t>
+            </w:r>
+            <w:proofErr w:type="spellEnd"/>
+            <w:r>
+              <w:rPr>
+                <w:rFonts w:ascii="Times New Roman" w:eastAsia="MS Mincho" w:hAnsi="Times New Roman" w:cs="Times New Roman"/>
+                <w:lang w:eastAsia="ja-JP"/>
+              </w:rPr>
+              <w:t xml:space="preserve"> returns Bob back to the default Employee webpage.</w:t>
+            </w:r>
+          </w:p>
+        </w:tc>
+      </w:tr>
+    </w:tbl>
+    <w:p/>
+    <w:p/>
+    <w:p/>
+    <w:p/>
+    <w:p/>
+    <w:p/>
+    <w:p/>
+    <w:p/>
+    <w:p/>
+    <w:p/>
+    <w:p/>
+    <w:p>
+      <w:pPr>
+        <w:rPr>
+          <w:b/>
+          <w:sz w:val="28"/>
+          <w:szCs w:val="28"/>
         </w:rPr>
       </w:pPr>
       <w:r>
         <w:rPr>
-          <w:u w:val="single"/>
-        </w:rPr>
-        <w:t xml:space="preserve">Use Case </w:t>
+          <w:b/>
+          <w:sz w:val="28"/>
+          <w:szCs w:val="28"/>
+        </w:rPr>
+        <w:t>Administrator</w:t>
       </w:r>
       <w:r>
         <w:rPr>
-          <w:u w:val="single"/>
-        </w:rPr>
-        <w:t>Scenarios</w:t>
-      </w:r>
-    </w:p>
-    <w:p>
-      <w:pPr>
-        <w:rPr>
           <w:b/>
           <w:sz w:val="28"/>
           <w:szCs w:val="28"/>
         </w:rPr>
-      </w:pPr>
-      <w:r>
+        <w:t xml:space="preserve"> Scenarios</w:t>
+      </w:r>
+    </w:p>
+    <w:p>
+      <w:pPr>
+        <w:spacing w:after="0" w:line="240" w:lineRule="auto"/>
+        <w:rPr>
+          <w:rFonts w:ascii="Times New Roman" w:eastAsia="MS Mincho" w:hAnsi="Times New Roman" w:cs="Times New Roman"/>
+          <w:b/>
+          <w:sz w:val="24"/>
+          <w:szCs w:val="24"/>
+          <w:lang w:eastAsia="ja-JP"/>
+        </w:rPr>
+      </w:pPr>
+    </w:p>
+    <w:tbl>
+      <w:tblPr>
+        <w:tblW w:w="8992" w:type="dxa"/>
+        <w:tblBorders>
+          <w:top w:val="single" w:sz="8" w:space="0" w:color="000000"/>
+          <w:bottom w:val="single" w:sz="8" w:space="0" w:color="000000"/>
+          <w:insideH w:val="single" w:sz="8" w:space="0" w:color="000000"/>
+        </w:tblBorders>
+        <w:tblCellMar>
+          <w:left w:w="0" w:type="dxa"/>
+          <w:right w:w="0" w:type="dxa"/>
+        </w:tblCellMar>
+        <w:tblLook w:val="04A0" w:firstRow="1" w:lastRow="0" w:firstColumn="1" w:lastColumn="0" w:noHBand="0" w:noVBand="1"/>
+      </w:tblPr>
+      <w:tblGrid>
+        <w:gridCol w:w="2332"/>
+        <w:gridCol w:w="6660"/>
+      </w:tblGrid>
+      <w:tr>
+        <w:trPr>
+          <w:trHeight w:val="277"/>
+        </w:trPr>
+        <w:tc>
+          <w:tcPr>
+            <w:tcW w:w="2332" w:type="dxa"/>
+            <w:tcMar>
+              <w:top w:w="72" w:type="dxa"/>
+              <w:left w:w="156" w:type="dxa"/>
+              <w:bottom w:w="72" w:type="dxa"/>
+              <w:right w:w="156" w:type="dxa"/>
+            </w:tcMar>
+            <w:hideMark/>
+          </w:tcPr>
+          <w:p>
+            <w:pPr>
+              <w:spacing w:after="0" w:line="240" w:lineRule="auto"/>
+              <w:rPr>
+                <w:rFonts w:ascii="Times New Roman" w:eastAsia="MS Mincho" w:hAnsi="Times New Roman" w:cs="Times New Roman"/>
+                <w:sz w:val="24"/>
+                <w:szCs w:val="24"/>
+                <w:lang w:eastAsia="ja-JP"/>
+              </w:rPr>
+            </w:pPr>
+            <w:r>
+              <w:rPr>
+                <w:rFonts w:ascii="Times New Roman" w:eastAsia="MS Mincho" w:hAnsi="Times New Roman" w:cs="Times New Roman"/>
+                <w:i/>
+                <w:lang w:eastAsia="ja-JP"/>
+              </w:rPr>
+              <w:t>Scenario name</w:t>
+            </w:r>
+            <w:r>
+              <w:rPr>
+                <w:rFonts w:ascii="Times New Roman" w:eastAsia="MS Mincho" w:hAnsi="Times New Roman" w:cs="Times New Roman"/>
+                <w:i/>
+                <w:iCs/>
+                <w:sz w:val="24"/>
+                <w:szCs w:val="24"/>
+                <w:lang w:eastAsia="ja-JP"/>
+              </w:rPr>
+              <w:t xml:space="preserve"> </w:t>
+            </w:r>
+          </w:p>
+        </w:tc>
+        <w:tc>
+          <w:tcPr>
+            <w:tcW w:w="6660" w:type="dxa"/>
+            <w:tcMar>
+              <w:top w:w="72" w:type="dxa"/>
+              <w:left w:w="156" w:type="dxa"/>
+              <w:bottom w:w="72" w:type="dxa"/>
+              <w:right w:w="156" w:type="dxa"/>
+            </w:tcMar>
+            <w:hideMark/>
+          </w:tcPr>
+          <w:p>
+            <w:pPr>
+              <w:spacing w:after="0" w:line="240" w:lineRule="auto"/>
+              <w:rPr>
+                <w:rFonts w:ascii="Courier New" w:eastAsia="MS Mincho" w:hAnsi="Courier New" w:cs="Courier New"/>
+                <w:lang w:eastAsia="ja-JP"/>
+              </w:rPr>
+            </w:pPr>
+            <w:proofErr w:type="spellStart"/>
+            <w:r>
+              <w:rPr>
+                <w:rFonts w:ascii="Courier New" w:eastAsia="MS Mincho" w:hAnsi="Courier New" w:cs="Courier New"/>
+                <w:u w:val="single"/>
+                <w:lang w:eastAsia="ja-JP"/>
+              </w:rPr>
+              <w:t>Administrator</w:t>
+            </w:r>
+            <w:r>
+              <w:rPr>
+                <w:rFonts w:ascii="Courier New" w:eastAsia="MS Mincho" w:hAnsi="Courier New" w:cs="Courier New"/>
+                <w:u w:val="single"/>
+                <w:lang w:eastAsia="ja-JP"/>
+              </w:rPr>
+              <w:t>Login</w:t>
+            </w:r>
+            <w:proofErr w:type="spellEnd"/>
+          </w:p>
+        </w:tc>
+      </w:tr>
+      <w:tr>
+        <w:trPr>
+          <w:trHeight w:val="556"/>
+        </w:trPr>
+        <w:tc>
+          <w:tcPr>
+            <w:tcW w:w="2332" w:type="dxa"/>
+            <w:shd w:val="clear" w:color="auto" w:fill="FFFFFF"/>
+            <w:tcMar>
+              <w:top w:w="72" w:type="dxa"/>
+              <w:left w:w="156" w:type="dxa"/>
+              <w:bottom w:w="72" w:type="dxa"/>
+              <w:right w:w="156" w:type="dxa"/>
+            </w:tcMar>
+            <w:hideMark/>
+          </w:tcPr>
+          <w:p>
+            <w:pPr>
+              <w:spacing w:after="0" w:line="240" w:lineRule="auto"/>
+              <w:rPr>
+                <w:rFonts w:ascii="Times New Roman" w:eastAsia="MS Mincho" w:hAnsi="Times New Roman" w:cs="Times New Roman"/>
+                <w:i/>
+                <w:lang w:eastAsia="ja-JP"/>
+              </w:rPr>
+            </w:pPr>
+            <w:r>
+              <w:rPr>
+                <w:rFonts w:ascii="Times New Roman" w:eastAsia="MS Mincho" w:hAnsi="Times New Roman" w:cs="Times New Roman"/>
+                <w:i/>
+                <w:lang w:eastAsia="ja-JP"/>
+              </w:rPr>
+              <w:t>Participating actor</w:t>
+            </w:r>
+          </w:p>
+          <w:p>
+            <w:pPr>
+              <w:spacing w:after="0" w:line="240" w:lineRule="auto"/>
+              <w:rPr>
+                <w:rFonts w:ascii="Times New Roman" w:eastAsia="MS Mincho" w:hAnsi="Times New Roman" w:cs="Times New Roman"/>
+                <w:sz w:val="24"/>
+                <w:szCs w:val="24"/>
+                <w:lang w:eastAsia="ja-JP"/>
+              </w:rPr>
+            </w:pPr>
+            <w:r>
+              <w:rPr>
+                <w:rFonts w:ascii="Times New Roman" w:eastAsia="MS Mincho" w:hAnsi="Times New Roman" w:cs="Times New Roman"/>
+                <w:i/>
+                <w:lang w:eastAsia="ja-JP"/>
+              </w:rPr>
+              <w:t>I</w:t>
+            </w:r>
+            <w:r>
+              <w:rPr>
+                <w:rFonts w:ascii="Times New Roman" w:eastAsia="MS Mincho" w:hAnsi="Times New Roman" w:cs="Times New Roman"/>
+                <w:i/>
+                <w:lang w:eastAsia="ja-JP"/>
+              </w:rPr>
+              <w:t>nstances</w:t>
+            </w:r>
+          </w:p>
+        </w:tc>
+        <w:tc>
+          <w:tcPr>
+            <w:tcW w:w="6660" w:type="dxa"/>
+            <w:shd w:val="clear" w:color="auto" w:fill="FFFFFF"/>
+            <w:tcMar>
+              <w:top w:w="72" w:type="dxa"/>
+              <w:left w:w="156" w:type="dxa"/>
+              <w:bottom w:w="72" w:type="dxa"/>
+              <w:right w:w="156" w:type="dxa"/>
+            </w:tcMar>
+            <w:hideMark/>
+          </w:tcPr>
+          <w:p>
+            <w:pPr>
+              <w:spacing w:after="0" w:line="240" w:lineRule="auto"/>
+              <w:rPr>
+                <w:rFonts w:ascii="Courier New" w:eastAsia="MS Mincho" w:hAnsi="Courier New" w:cs="Courier New"/>
+                <w:lang w:eastAsia="ja-JP"/>
+              </w:rPr>
+            </w:pPr>
+            <w:proofErr w:type="spellStart"/>
+            <w:proofErr w:type="gramStart"/>
+            <w:r>
+              <w:rPr>
+                <w:rFonts w:ascii="Courier New" w:eastAsia="MS Mincho" w:hAnsi="Courier New" w:cs="Courier New"/>
+                <w:u w:val="single"/>
+                <w:lang w:eastAsia="ja-JP"/>
+              </w:rPr>
+              <w:t>John:Administrator</w:t>
+            </w:r>
+            <w:proofErr w:type="spellEnd"/>
+            <w:proofErr w:type="gramEnd"/>
+          </w:p>
+          <w:p>
+            <w:pPr>
+              <w:spacing w:after="0" w:line="240" w:lineRule="auto"/>
+              <w:rPr>
+                <w:rFonts w:ascii="Times New Roman" w:eastAsia="MS Mincho" w:hAnsi="Times New Roman" w:cs="Times New Roman"/>
+                <w:sz w:val="24"/>
+                <w:szCs w:val="24"/>
+                <w:lang w:eastAsia="ja-JP"/>
+              </w:rPr>
+            </w:pPr>
+          </w:p>
+        </w:tc>
+      </w:tr>
+      <w:tr>
+        <w:trPr>
+          <w:trHeight w:val="2338"/>
+        </w:trPr>
+        <w:tc>
+          <w:tcPr>
+            <w:tcW w:w="2332" w:type="dxa"/>
+            <w:shd w:val="clear" w:color="auto" w:fill="FFFFFF"/>
+            <w:tcMar>
+              <w:top w:w="72" w:type="dxa"/>
+              <w:left w:w="156" w:type="dxa"/>
+              <w:bottom w:w="72" w:type="dxa"/>
+              <w:right w:w="156" w:type="dxa"/>
+            </w:tcMar>
+            <w:hideMark/>
+          </w:tcPr>
+          <w:p>
+            <w:pPr>
+              <w:spacing w:after="0" w:line="240" w:lineRule="auto"/>
+              <w:rPr>
+                <w:rFonts w:ascii="Times New Roman" w:eastAsia="MS Mincho" w:hAnsi="Times New Roman" w:cs="Times New Roman"/>
+                <w:sz w:val="24"/>
+                <w:szCs w:val="24"/>
+                <w:lang w:eastAsia="ja-JP"/>
+              </w:rPr>
+            </w:pPr>
+            <w:r>
+              <w:rPr>
+                <w:rFonts w:ascii="Times New Roman" w:eastAsia="MS Mincho" w:hAnsi="Times New Roman" w:cs="Times New Roman"/>
+                <w:i/>
+                <w:lang w:eastAsia="ja-JP"/>
+              </w:rPr>
+              <w:t>Flow of events</w:t>
+            </w:r>
+          </w:p>
+        </w:tc>
+        <w:tc>
+          <w:tcPr>
+            <w:tcW w:w="6660" w:type="dxa"/>
+            <w:shd w:val="clear" w:color="auto" w:fill="FFFFFF"/>
+            <w:tcMar>
+              <w:top w:w="72" w:type="dxa"/>
+              <w:left w:w="156" w:type="dxa"/>
+              <w:bottom w:w="72" w:type="dxa"/>
+              <w:right w:w="156" w:type="dxa"/>
+            </w:tcMar>
+            <w:hideMark/>
+          </w:tcPr>
+          <w:p>
+            <w:pPr>
+              <w:numPr>
+                <w:ilvl w:val="0"/>
+                <w:numId w:val="1"/>
+              </w:numPr>
+              <w:spacing w:after="0" w:line="240" w:lineRule="auto"/>
+              <w:rPr>
+                <w:rFonts w:ascii="Times New Roman" w:eastAsia="MS Mincho" w:hAnsi="Times New Roman" w:cs="Times New Roman"/>
+                <w:lang w:eastAsia="ja-JP"/>
+              </w:rPr>
+            </w:pPr>
+            <w:r>
+              <w:rPr>
+                <w:rFonts w:ascii="Times New Roman" w:eastAsia="MS Mincho" w:hAnsi="Times New Roman" w:cs="Times New Roman"/>
+                <w:lang w:eastAsia="ja-JP"/>
+              </w:rPr>
+              <w:t>John</w:t>
+            </w:r>
+            <w:r>
+              <w:rPr>
+                <w:rFonts w:ascii="Times New Roman" w:eastAsia="MS Mincho" w:hAnsi="Times New Roman" w:cs="Times New Roman"/>
+                <w:lang w:eastAsia="ja-JP"/>
+              </w:rPr>
+              <w:t xml:space="preserve"> wants to perform some function related to his goals, so he opens a browser, navigates to the network resource hosting </w:t>
+            </w:r>
+            <w:proofErr w:type="spellStart"/>
+            <w:r>
+              <w:rPr>
+                <w:rFonts w:ascii="Times New Roman" w:eastAsia="MS Mincho" w:hAnsi="Times New Roman" w:cs="Times New Roman"/>
+                <w:lang w:eastAsia="ja-JP"/>
+              </w:rPr>
+              <w:t>GoalManager</w:t>
+            </w:r>
+            <w:proofErr w:type="spellEnd"/>
+            <w:r>
+              <w:rPr>
+                <w:rFonts w:ascii="Times New Roman" w:eastAsia="MS Mincho" w:hAnsi="Times New Roman" w:cs="Times New Roman"/>
+                <w:lang w:eastAsia="ja-JP"/>
+              </w:rPr>
+              <w:t>, and logs in with his credentials.</w:t>
+            </w:r>
+          </w:p>
+          <w:p>
+            <w:pPr>
+              <w:spacing w:after="0" w:line="240" w:lineRule="auto"/>
+              <w:ind w:left="360"/>
+              <w:rPr>
+                <w:rFonts w:ascii="Times New Roman" w:eastAsia="MS Mincho" w:hAnsi="Times New Roman" w:cs="Times New Roman"/>
+                <w:lang w:eastAsia="ja-JP"/>
+              </w:rPr>
+            </w:pPr>
+            <w:r>
+              <w:rPr>
+                <w:rFonts w:ascii="Times New Roman" w:eastAsia="MS Mincho" w:hAnsi="Times New Roman" w:cs="Times New Roman"/>
+                <w:lang w:eastAsia="ja-JP"/>
+              </w:rPr>
+              <w:t xml:space="preserve"> </w:t>
+            </w:r>
+          </w:p>
+          <w:p>
+            <w:pPr>
+              <w:numPr>
+                <w:ilvl w:val="0"/>
+                <w:numId w:val="1"/>
+              </w:numPr>
+              <w:spacing w:after="0" w:line="240" w:lineRule="auto"/>
+              <w:rPr>
+                <w:rFonts w:ascii="Times New Roman" w:eastAsia="MS Mincho" w:hAnsi="Times New Roman" w:cs="Times New Roman"/>
+                <w:lang w:eastAsia="ja-JP"/>
+              </w:rPr>
+            </w:pPr>
+            <w:proofErr w:type="spellStart"/>
+            <w:r>
+              <w:rPr>
+                <w:rFonts w:ascii="Times New Roman" w:eastAsia="MS Mincho" w:hAnsi="Times New Roman" w:cs="Times New Roman"/>
+                <w:lang w:eastAsia="ja-JP"/>
+              </w:rPr>
+              <w:t>GoalManager</w:t>
+            </w:r>
+            <w:proofErr w:type="spellEnd"/>
+            <w:r>
+              <w:rPr>
+                <w:rFonts w:ascii="Times New Roman" w:eastAsia="MS Mincho" w:hAnsi="Times New Roman" w:cs="Times New Roman"/>
+                <w:lang w:eastAsia="ja-JP"/>
+              </w:rPr>
+              <w:t xml:space="preserve"> takes submitted form and performs form validation. </w:t>
+            </w:r>
+            <w:proofErr w:type="spellStart"/>
+            <w:r>
+              <w:rPr>
+                <w:rFonts w:ascii="Times New Roman" w:eastAsia="MS Mincho" w:hAnsi="Times New Roman" w:cs="Times New Roman"/>
+                <w:lang w:eastAsia="ja-JP"/>
+              </w:rPr>
+              <w:t>Goal</w:t>
+            </w:r>
+            <w:r>
+              <w:rPr>
+                <w:rFonts w:ascii="Times New Roman" w:eastAsia="MS Mincho" w:hAnsi="Times New Roman" w:cs="Times New Roman"/>
+                <w:lang w:eastAsia="ja-JP"/>
+              </w:rPr>
+              <w:t>Manager</w:t>
+            </w:r>
+            <w:proofErr w:type="spellEnd"/>
+            <w:r>
+              <w:rPr>
+                <w:rFonts w:ascii="Times New Roman" w:eastAsia="MS Mincho" w:hAnsi="Times New Roman" w:cs="Times New Roman"/>
+                <w:lang w:eastAsia="ja-JP"/>
+              </w:rPr>
+              <w:t xml:space="preserve"> attempts to validate John</w:t>
+            </w:r>
+            <w:r>
+              <w:rPr>
+                <w:rFonts w:ascii="Times New Roman" w:eastAsia="MS Mincho" w:hAnsi="Times New Roman" w:cs="Times New Roman"/>
+                <w:lang w:eastAsia="ja-JP"/>
+              </w:rPr>
+              <w:t>’s credentials by hashing the provided password, querying its da</w:t>
+            </w:r>
+            <w:r>
+              <w:rPr>
+                <w:rFonts w:ascii="Times New Roman" w:eastAsia="MS Mincho" w:hAnsi="Times New Roman" w:cs="Times New Roman"/>
+                <w:lang w:eastAsia="ja-JP"/>
+              </w:rPr>
+              <w:t>tabase for an entry matching John</w:t>
+            </w:r>
+            <w:r>
+              <w:rPr>
+                <w:rFonts w:ascii="Times New Roman" w:eastAsia="MS Mincho" w:hAnsi="Times New Roman" w:cs="Times New Roman"/>
+                <w:lang w:eastAsia="ja-JP"/>
+              </w:rPr>
+              <w:t xml:space="preserve">’s username, and comparing the associated hash value with the </w:t>
+            </w:r>
+            <w:r>
+              <w:rPr>
+                <w:rFonts w:ascii="Times New Roman" w:eastAsia="MS Mincho" w:hAnsi="Times New Roman" w:cs="Times New Roman"/>
+                <w:lang w:eastAsia="ja-JP"/>
+              </w:rPr>
+              <w:t>hashed password submitted by John</w:t>
+            </w:r>
+            <w:r>
+              <w:rPr>
+                <w:rFonts w:ascii="Times New Roman" w:eastAsia="MS Mincho" w:hAnsi="Times New Roman" w:cs="Times New Roman"/>
+                <w:lang w:eastAsia="ja-JP"/>
+              </w:rPr>
+              <w:t xml:space="preserve">. </w:t>
+            </w:r>
+            <w:proofErr w:type="spellStart"/>
+            <w:r>
+              <w:rPr>
+                <w:rFonts w:ascii="Times New Roman" w:eastAsia="MS Mincho" w:hAnsi="Times New Roman" w:cs="Times New Roman"/>
+                <w:lang w:eastAsia="ja-JP"/>
+              </w:rPr>
+              <w:t>GoalManager</w:t>
+            </w:r>
+            <w:proofErr w:type="spellEnd"/>
+            <w:r>
+              <w:rPr>
+                <w:rFonts w:ascii="Times New Roman" w:eastAsia="MS Mincho" w:hAnsi="Times New Roman" w:cs="Times New Roman"/>
+                <w:lang w:eastAsia="ja-JP"/>
+              </w:rPr>
+              <w:t xml:space="preserve"> serves the default webpag</w:t>
+            </w:r>
+            <w:r>
+              <w:rPr>
+                <w:rFonts w:ascii="Times New Roman" w:eastAsia="MS Mincho" w:hAnsi="Times New Roman" w:cs="Times New Roman"/>
+                <w:lang w:eastAsia="ja-JP"/>
+              </w:rPr>
+              <w:t>e for validated Employees to John</w:t>
+            </w:r>
+            <w:r>
+              <w:rPr>
+                <w:rFonts w:ascii="Times New Roman" w:eastAsia="MS Mincho" w:hAnsi="Times New Roman" w:cs="Times New Roman"/>
+                <w:lang w:eastAsia="ja-JP"/>
+              </w:rPr>
+              <w:t>’s browser.</w:t>
+            </w:r>
+          </w:p>
+          <w:p>
+            <w:pPr>
+              <w:spacing w:after="0" w:line="240" w:lineRule="auto"/>
+              <w:ind w:left="720"/>
+              <w:rPr>
+                <w:rFonts w:ascii="Times New Roman" w:eastAsia="MS Mincho" w:hAnsi="Times New Roman" w:cs="Times New Roman"/>
+                <w:lang w:eastAsia="ja-JP"/>
+              </w:rPr>
+            </w:pPr>
+          </w:p>
+          <w:p>
+            <w:pPr>
+              <w:numPr>
+                <w:ilvl w:val="0"/>
+                <w:numId w:val="1"/>
+              </w:numPr>
+              <w:spacing w:after="0" w:line="240" w:lineRule="auto"/>
+              <w:rPr>
+                <w:rFonts w:ascii="Times New Roman" w:eastAsia="MS Mincho" w:hAnsi="Times New Roman" w:cs="Times New Roman"/>
+                <w:lang w:eastAsia="ja-JP"/>
+              </w:rPr>
+            </w:pPr>
+            <w:r>
+              <w:rPr>
+                <w:rFonts w:ascii="Times New Roman" w:eastAsia="MS Mincho" w:hAnsi="Times New Roman" w:cs="Times New Roman"/>
+                <w:lang w:eastAsia="ja-JP"/>
+              </w:rPr>
+              <w:t>John</w:t>
+            </w:r>
+            <w:r>
+              <w:rPr>
+                <w:rFonts w:ascii="Times New Roman" w:eastAsia="MS Mincho" w:hAnsi="Times New Roman" w:cs="Times New Roman"/>
+                <w:lang w:eastAsia="ja-JP"/>
+              </w:rPr>
+              <w:t xml:space="preserve"> is able to view his goals, set new goals for himself, and update progress on his goals.</w:t>
+            </w:r>
+          </w:p>
+        </w:tc>
+      </w:tr>
+    </w:tbl>
+    <w:p>
+      <w:pPr>
+        <w:spacing w:after="0" w:line="240" w:lineRule="auto"/>
+        <w:rPr>
+          <w:rFonts w:ascii="Times New Roman" w:eastAsia="MS Mincho" w:hAnsi="Times New Roman" w:cs="Times New Roman"/>
+          <w:b/>
+          <w:sz w:val="24"/>
+          <w:szCs w:val="24"/>
+          <w:lang w:eastAsia="ja-JP"/>
+        </w:rPr>
+      </w:pPr>
+    </w:p>
+    <w:p>
+      <w:pPr>
+        <w:spacing w:after="0" w:line="240" w:lineRule="auto"/>
+        <w:rPr>
+          <w:rFonts w:ascii="Times New Roman" w:eastAsia="MS Mincho" w:hAnsi="Times New Roman" w:cs="Times New Roman"/>
+          <w:b/>
+          <w:sz w:val="24"/>
+          <w:szCs w:val="24"/>
+          <w:lang w:eastAsia="ja-JP"/>
+        </w:rPr>
+      </w:pPr>
+    </w:p>
+    <w:p>
+      <w:pPr>
+        <w:spacing w:after="0" w:line="240" w:lineRule="auto"/>
+        <w:rPr>
+          <w:rFonts w:ascii="Times New Roman" w:eastAsia="MS Mincho" w:hAnsi="Times New Roman" w:cs="Times New Roman"/>
+          <w:b/>
+          <w:sz w:val="24"/>
+          <w:szCs w:val="24"/>
+          <w:lang w:eastAsia="ja-JP"/>
+        </w:rPr>
+      </w:pPr>
+    </w:p>
+    <w:p>
+      <w:pPr>
+        <w:spacing w:after="0" w:line="240" w:lineRule="auto"/>
+        <w:rPr>
+          <w:rFonts w:ascii="Times New Roman" w:eastAsia="MS Mincho" w:hAnsi="Times New Roman" w:cs="Times New Roman"/>
+          <w:b/>
+          <w:sz w:val="24"/>
+          <w:szCs w:val="24"/>
+          <w:lang w:eastAsia="ja-JP"/>
+        </w:rPr>
+      </w:pPr>
+    </w:p>
+    <w:p>
+      <w:pPr>
+        <w:spacing w:after="0" w:line="240" w:lineRule="auto"/>
+        <w:rPr>
+          <w:rFonts w:ascii="Times New Roman" w:eastAsia="MS Mincho" w:hAnsi="Times New Roman" w:cs="Times New Roman"/>
+          <w:b/>
+          <w:sz w:val="24"/>
+          <w:szCs w:val="24"/>
+          <w:lang w:eastAsia="ja-JP"/>
+        </w:rPr>
+      </w:pPr>
+    </w:p>
+    <w:p>
+      <w:pPr>
+        <w:spacing w:after="0" w:line="240" w:lineRule="auto"/>
+        <w:rPr>
+          <w:rFonts w:ascii="Times New Roman" w:eastAsia="MS Mincho" w:hAnsi="Times New Roman" w:cs="Times New Roman"/>
+          <w:b/>
+          <w:sz w:val="24"/>
+          <w:szCs w:val="24"/>
+          <w:lang w:eastAsia="ja-JP"/>
+        </w:rPr>
+      </w:pPr>
+    </w:p>
+    <w:p>
+      <w:pPr>
+        <w:spacing w:after="0" w:line="240" w:lineRule="auto"/>
+        <w:rPr>
+          <w:rFonts w:ascii="Times New Roman" w:eastAsia="MS Mincho" w:hAnsi="Times New Roman" w:cs="Times New Roman"/>
+          <w:b/>
+          <w:sz w:val="24"/>
+          <w:szCs w:val="24"/>
+          <w:lang w:eastAsia="ja-JP"/>
+        </w:rPr>
+      </w:pPr>
+    </w:p>
+    <w:p>
+      <w:pPr>
+        <w:spacing w:after="0" w:line="240" w:lineRule="auto"/>
+        <w:rPr>
+          <w:rFonts w:ascii="Times New Roman" w:eastAsia="MS Mincho" w:hAnsi="Times New Roman" w:cs="Times New Roman"/>
+          <w:b/>
+          <w:sz w:val="24"/>
+          <w:szCs w:val="24"/>
+          <w:lang w:eastAsia="ja-JP"/>
+        </w:rPr>
+      </w:pPr>
+    </w:p>
+    <w:p>
+      <w:pPr>
+        <w:spacing w:after="0" w:line="240" w:lineRule="auto"/>
+        <w:rPr>
+          <w:rFonts w:ascii="Times New Roman" w:eastAsia="MS Mincho" w:hAnsi="Times New Roman" w:cs="Times New Roman"/>
+          <w:b/>
+          <w:sz w:val="24"/>
+          <w:szCs w:val="24"/>
+          <w:lang w:eastAsia="ja-JP"/>
+        </w:rPr>
+      </w:pPr>
+    </w:p>
+    <w:p>
+      <w:pPr>
+        <w:spacing w:after="0" w:line="240" w:lineRule="auto"/>
+        <w:rPr>
+          <w:rFonts w:ascii="Times New Roman" w:eastAsia="MS Mincho" w:hAnsi="Times New Roman" w:cs="Times New Roman"/>
+          <w:b/>
+          <w:sz w:val="24"/>
+          <w:szCs w:val="24"/>
+          <w:lang w:eastAsia="ja-JP"/>
+        </w:rPr>
+      </w:pPr>
+    </w:p>
+    <w:p>
+      <w:pPr>
+        <w:spacing w:after="0" w:line="240" w:lineRule="auto"/>
+        <w:rPr>
+          <w:rFonts w:ascii="Times New Roman" w:eastAsia="MS Mincho" w:hAnsi="Times New Roman" w:cs="Times New Roman"/>
+          <w:b/>
+          <w:sz w:val="24"/>
+          <w:szCs w:val="24"/>
+          <w:lang w:eastAsia="ja-JP"/>
+        </w:rPr>
+      </w:pPr>
+    </w:p>
+    <w:p>
+      <w:pPr>
+        <w:spacing w:after="0" w:line="240" w:lineRule="auto"/>
+        <w:rPr>
+          <w:rFonts w:ascii="Times New Roman" w:eastAsia="MS Mincho" w:hAnsi="Times New Roman" w:cs="Times New Roman"/>
+          <w:b/>
+          <w:sz w:val="24"/>
+          <w:szCs w:val="24"/>
+          <w:lang w:eastAsia="ja-JP"/>
+        </w:rPr>
+      </w:pPr>
+    </w:p>
+    <w:p>
+      <w:pPr>
+        <w:spacing w:after="0" w:line="240" w:lineRule="auto"/>
+        <w:rPr>
+          <w:rFonts w:ascii="Times New Roman" w:eastAsia="MS Mincho" w:hAnsi="Times New Roman" w:cs="Times New Roman"/>
+          <w:b/>
+          <w:sz w:val="24"/>
+          <w:szCs w:val="24"/>
+          <w:lang w:eastAsia="ja-JP"/>
+        </w:rPr>
+      </w:pPr>
+    </w:p>
+    <w:p>
+      <w:pPr>
+        <w:spacing w:after="0" w:line="240" w:lineRule="auto"/>
+        <w:rPr>
+          <w:rFonts w:ascii="Times New Roman" w:eastAsia="MS Mincho" w:hAnsi="Times New Roman" w:cs="Times New Roman"/>
+          <w:b/>
+          <w:sz w:val="24"/>
+          <w:szCs w:val="24"/>
+          <w:lang w:eastAsia="ja-JP"/>
+        </w:rPr>
+      </w:pPr>
+    </w:p>
+    <w:p>
+      <w:pPr>
+        <w:spacing w:after="0" w:line="240" w:lineRule="auto"/>
+        <w:rPr>
+          <w:rFonts w:ascii="Times New Roman" w:eastAsia="MS Mincho" w:hAnsi="Times New Roman" w:cs="Times New Roman"/>
+          <w:b/>
+          <w:sz w:val="24"/>
+          <w:szCs w:val="24"/>
+          <w:lang w:eastAsia="ja-JP"/>
+        </w:rPr>
+      </w:pPr>
+    </w:p>
+    <w:p>
+      <w:pPr>
+        <w:spacing w:after="0" w:line="240" w:lineRule="auto"/>
+        <w:rPr>
+          <w:rFonts w:ascii="Times New Roman" w:eastAsia="MS Mincho" w:hAnsi="Times New Roman" w:cs="Times New Roman"/>
+          <w:b/>
+          <w:sz w:val="24"/>
+          <w:szCs w:val="24"/>
+          <w:lang w:eastAsia="ja-JP"/>
+        </w:rPr>
+      </w:pPr>
+    </w:p>
+    <w:p>
+      <w:pPr>
+        <w:spacing w:after="0" w:line="240" w:lineRule="auto"/>
+        <w:rPr>
+          <w:rFonts w:ascii="Times New Roman" w:eastAsia="MS Mincho" w:hAnsi="Times New Roman" w:cs="Times New Roman"/>
+          <w:b/>
+          <w:sz w:val="24"/>
+          <w:szCs w:val="24"/>
+          <w:lang w:eastAsia="ja-JP"/>
+        </w:rPr>
+      </w:pPr>
+    </w:p>
+    <w:p>
+      <w:pPr>
+        <w:spacing w:after="0" w:line="240" w:lineRule="auto"/>
+        <w:rPr>
+          <w:rFonts w:ascii="Times New Roman" w:eastAsia="MS Mincho" w:hAnsi="Times New Roman" w:cs="Times New Roman"/>
+          <w:b/>
+          <w:sz w:val="24"/>
+          <w:szCs w:val="24"/>
+          <w:lang w:eastAsia="ja-JP"/>
+        </w:rPr>
+      </w:pPr>
+    </w:p>
+    <w:p>
+      <w:pPr>
+        <w:spacing w:after="0" w:line="240" w:lineRule="auto"/>
+        <w:rPr>
+          <w:rFonts w:ascii="Times New Roman" w:eastAsia="MS Mincho" w:hAnsi="Times New Roman" w:cs="Times New Roman"/>
+          <w:b/>
+          <w:sz w:val="24"/>
+          <w:szCs w:val="24"/>
+          <w:lang w:eastAsia="ja-JP"/>
+        </w:rPr>
+      </w:pPr>
+    </w:p>
+    <w:p>
+      <w:pPr>
+        <w:spacing w:after="0" w:line="240" w:lineRule="auto"/>
+        <w:rPr>
+          <w:rFonts w:ascii="Times New Roman" w:eastAsia="MS Mincho" w:hAnsi="Times New Roman" w:cs="Times New Roman"/>
+          <w:b/>
+          <w:sz w:val="24"/>
+          <w:szCs w:val="24"/>
+          <w:lang w:eastAsia="ja-JP"/>
+        </w:rPr>
+      </w:pPr>
+    </w:p>
+    <w:p>
+      <w:pPr>
+        <w:spacing w:after="0" w:line="240" w:lineRule="auto"/>
+        <w:rPr>
+          <w:rFonts w:ascii="Times New Roman" w:eastAsia="MS Mincho" w:hAnsi="Times New Roman" w:cs="Times New Roman"/>
+          <w:b/>
+          <w:sz w:val="24"/>
+          <w:szCs w:val="24"/>
+          <w:lang w:eastAsia="ja-JP"/>
+        </w:rPr>
+      </w:pPr>
+    </w:p>
+    <w:p>
+      <w:pPr>
+        <w:spacing w:after="0" w:line="240" w:lineRule="auto"/>
+        <w:rPr>
+          <w:rFonts w:ascii="Times New Roman" w:eastAsia="MS Mincho" w:hAnsi="Times New Roman" w:cs="Times New Roman"/>
+          <w:b/>
+          <w:sz w:val="24"/>
+          <w:szCs w:val="24"/>
+          <w:lang w:eastAsia="ja-JP"/>
+        </w:rPr>
+      </w:pPr>
+    </w:p>
+    <w:p>
+      <w:pPr>
+        <w:spacing w:after="0" w:line="240" w:lineRule="auto"/>
+        <w:rPr>
+          <w:rFonts w:ascii="Times New Roman" w:eastAsia="MS Mincho" w:hAnsi="Times New Roman" w:cs="Times New Roman"/>
+          <w:b/>
+          <w:sz w:val="24"/>
+          <w:szCs w:val="24"/>
+          <w:lang w:eastAsia="ja-JP"/>
+        </w:rPr>
+      </w:pPr>
+    </w:p>
+    <w:p>
+      <w:pPr>
+        <w:spacing w:after="0" w:line="240" w:lineRule="auto"/>
+        <w:rPr>
+          <w:rFonts w:ascii="Times New Roman" w:eastAsia="MS Mincho" w:hAnsi="Times New Roman" w:cs="Times New Roman"/>
+          <w:b/>
+          <w:sz w:val="24"/>
+          <w:szCs w:val="24"/>
+          <w:lang w:eastAsia="ja-JP"/>
+        </w:rPr>
+      </w:pPr>
+    </w:p>
+    <w:p>
+      <w:pPr>
+        <w:spacing w:after="0" w:line="240" w:lineRule="auto"/>
+        <w:rPr>
+          <w:rFonts w:ascii="Times New Roman" w:eastAsia="MS Mincho" w:hAnsi="Times New Roman" w:cs="Times New Roman"/>
+          <w:b/>
+          <w:sz w:val="24"/>
+          <w:szCs w:val="24"/>
+          <w:lang w:eastAsia="ja-JP"/>
+        </w:rPr>
+      </w:pPr>
+    </w:p>
+    <w:p>
+      <w:pPr>
+        <w:spacing w:after="0" w:line="240" w:lineRule="auto"/>
+        <w:rPr>
+          <w:rFonts w:ascii="Times New Roman" w:eastAsia="MS Mincho" w:hAnsi="Times New Roman" w:cs="Times New Roman"/>
+          <w:b/>
+          <w:sz w:val="24"/>
+          <w:szCs w:val="24"/>
+          <w:lang w:eastAsia="ja-JP"/>
+        </w:rPr>
+      </w:pPr>
+    </w:p>
+    <w:p>
+      <w:pPr>
+        <w:spacing w:after="0" w:line="240" w:lineRule="auto"/>
+        <w:rPr>
+          <w:rFonts w:ascii="Times New Roman" w:eastAsia="MS Mincho" w:hAnsi="Times New Roman" w:cs="Times New Roman"/>
+          <w:b/>
+          <w:sz w:val="24"/>
+          <w:szCs w:val="24"/>
+          <w:lang w:eastAsia="ja-JP"/>
+        </w:rPr>
+      </w:pPr>
+    </w:p>
+    <w:p>
+      <w:pPr>
+        <w:spacing w:after="0" w:line="240" w:lineRule="auto"/>
+        <w:rPr>
+          <w:rFonts w:ascii="Times New Roman" w:eastAsia="MS Mincho" w:hAnsi="Times New Roman" w:cs="Times New Roman"/>
+          <w:b/>
+          <w:sz w:val="24"/>
+          <w:szCs w:val="24"/>
+          <w:lang w:eastAsia="ja-JP"/>
+        </w:rPr>
+      </w:pPr>
+    </w:p>
+    <w:p>
+      <w:pPr>
+        <w:spacing w:after="0" w:line="240" w:lineRule="auto"/>
+        <w:rPr>
+          <w:rFonts w:ascii="Times New Roman" w:eastAsia="MS Mincho" w:hAnsi="Times New Roman" w:cs="Times New Roman"/>
+          <w:b/>
+          <w:sz w:val="24"/>
+          <w:szCs w:val="24"/>
+          <w:lang w:eastAsia="ja-JP"/>
+        </w:rPr>
+      </w:pPr>
+    </w:p>
+    <w:tbl>
+      <w:tblPr>
+        <w:tblW w:w="8992" w:type="dxa"/>
+        <w:tblBorders>
+          <w:top w:val="single" w:sz="8" w:space="0" w:color="000000"/>
+          <w:bottom w:val="single" w:sz="8" w:space="0" w:color="000000"/>
+          <w:insideH w:val="single" w:sz="8" w:space="0" w:color="000000"/>
+        </w:tblBorders>
+        <w:tblCellMar>
+          <w:left w:w="0" w:type="dxa"/>
+          <w:right w:w="0" w:type="dxa"/>
+        </w:tblCellMar>
+        <w:tblLook w:val="04A0" w:firstRow="1" w:lastRow="0" w:firstColumn="1" w:lastColumn="0" w:noHBand="0" w:noVBand="1"/>
+      </w:tblPr>
+      <w:tblGrid>
+        <w:gridCol w:w="2332"/>
+        <w:gridCol w:w="6660"/>
+      </w:tblGrid>
+      <w:tr>
+        <w:trPr>
+          <w:trHeight w:val="277"/>
+        </w:trPr>
+        <w:tc>
+          <w:tcPr>
+            <w:tcW w:w="2332" w:type="dxa"/>
+            <w:tcMar>
+              <w:top w:w="72" w:type="dxa"/>
+              <w:left w:w="156" w:type="dxa"/>
+              <w:bottom w:w="72" w:type="dxa"/>
+              <w:right w:w="156" w:type="dxa"/>
+            </w:tcMar>
+            <w:hideMark/>
+          </w:tcPr>
+          <w:p>
+            <w:pPr>
+              <w:spacing w:after="0" w:line="240" w:lineRule="auto"/>
+              <w:rPr>
+                <w:rFonts w:ascii="Times New Roman" w:eastAsia="MS Mincho" w:hAnsi="Times New Roman" w:cs="Times New Roman"/>
+                <w:sz w:val="24"/>
+                <w:szCs w:val="24"/>
+                <w:lang w:eastAsia="ja-JP"/>
+              </w:rPr>
+            </w:pPr>
+            <w:r>
+              <w:rPr>
+                <w:rFonts w:ascii="Times New Roman" w:eastAsia="MS Mincho" w:hAnsi="Times New Roman" w:cs="Times New Roman"/>
+                <w:i/>
+                <w:lang w:eastAsia="ja-JP"/>
+              </w:rPr>
+              <w:t>Scenario name</w:t>
+            </w:r>
+            <w:r>
+              <w:rPr>
+                <w:rFonts w:ascii="Times New Roman" w:eastAsia="MS Mincho" w:hAnsi="Times New Roman" w:cs="Times New Roman"/>
+                <w:i/>
+                <w:iCs/>
+                <w:sz w:val="24"/>
+                <w:szCs w:val="24"/>
+                <w:lang w:eastAsia="ja-JP"/>
+              </w:rPr>
+              <w:t xml:space="preserve"> </w:t>
+            </w:r>
+          </w:p>
+        </w:tc>
+        <w:tc>
+          <w:tcPr>
+            <w:tcW w:w="6660" w:type="dxa"/>
+            <w:tcMar>
+              <w:top w:w="72" w:type="dxa"/>
+              <w:left w:w="156" w:type="dxa"/>
+              <w:bottom w:w="72" w:type="dxa"/>
+              <w:right w:w="156" w:type="dxa"/>
+            </w:tcMar>
+            <w:hideMark/>
+          </w:tcPr>
+          <w:p>
+            <w:pPr>
+              <w:spacing w:after="0" w:line="240" w:lineRule="auto"/>
+              <w:rPr>
+                <w:rFonts w:ascii="Courier New" w:eastAsia="MS Mincho" w:hAnsi="Courier New" w:cs="Courier New"/>
+                <w:lang w:eastAsia="ja-JP"/>
+              </w:rPr>
+            </w:pPr>
+            <w:proofErr w:type="spellStart"/>
+            <w:r>
+              <w:rPr>
+                <w:rFonts w:ascii="Courier New" w:eastAsia="MS Mincho" w:hAnsi="Courier New" w:cs="Courier New"/>
+                <w:u w:val="single"/>
+                <w:lang w:eastAsia="ja-JP"/>
+              </w:rPr>
+              <w:t>Administrator</w:t>
+            </w:r>
+            <w:r>
+              <w:rPr>
+                <w:rFonts w:ascii="Courier New" w:eastAsia="MS Mincho" w:hAnsi="Courier New" w:cs="Courier New"/>
+                <w:u w:val="single"/>
+                <w:lang w:eastAsia="ja-JP"/>
+              </w:rPr>
+              <w:t>InvalidLogin</w:t>
+            </w:r>
+            <w:proofErr w:type="spellEnd"/>
+          </w:p>
+        </w:tc>
+      </w:tr>
+      <w:tr>
+        <w:trPr>
+          <w:trHeight w:val="556"/>
+        </w:trPr>
+        <w:tc>
+          <w:tcPr>
+            <w:tcW w:w="2332" w:type="dxa"/>
+            <w:shd w:val="clear" w:color="auto" w:fill="FFFFFF"/>
+            <w:tcMar>
+              <w:top w:w="72" w:type="dxa"/>
+              <w:left w:w="156" w:type="dxa"/>
+              <w:bottom w:w="72" w:type="dxa"/>
+              <w:right w:w="156" w:type="dxa"/>
+            </w:tcMar>
+            <w:hideMark/>
+          </w:tcPr>
+          <w:p>
+            <w:pPr>
+              <w:spacing w:after="0" w:line="240" w:lineRule="auto"/>
+              <w:rPr>
+                <w:rFonts w:ascii="Times New Roman" w:eastAsia="MS Mincho" w:hAnsi="Times New Roman" w:cs="Times New Roman"/>
+                <w:i/>
+                <w:lang w:eastAsia="ja-JP"/>
+              </w:rPr>
+            </w:pPr>
+            <w:r>
+              <w:rPr>
+                <w:rFonts w:ascii="Times New Roman" w:eastAsia="MS Mincho" w:hAnsi="Times New Roman" w:cs="Times New Roman"/>
+                <w:i/>
+                <w:lang w:eastAsia="ja-JP"/>
+              </w:rPr>
+              <w:t>Participating actor</w:t>
+            </w:r>
+          </w:p>
+          <w:p>
+            <w:pPr>
+              <w:spacing w:after="0" w:line="240" w:lineRule="auto"/>
+              <w:rPr>
+                <w:rFonts w:ascii="Times New Roman" w:eastAsia="MS Mincho" w:hAnsi="Times New Roman" w:cs="Times New Roman"/>
+                <w:sz w:val="24"/>
+                <w:szCs w:val="24"/>
+                <w:lang w:eastAsia="ja-JP"/>
+              </w:rPr>
+            </w:pPr>
+            <w:r>
+              <w:rPr>
+                <w:rFonts w:ascii="Times New Roman" w:eastAsia="MS Mincho" w:hAnsi="Times New Roman" w:cs="Times New Roman"/>
+                <w:i/>
+                <w:lang w:eastAsia="ja-JP"/>
+              </w:rPr>
+              <w:t>I</w:t>
+            </w:r>
+            <w:r>
+              <w:rPr>
+                <w:rFonts w:ascii="Times New Roman" w:eastAsia="MS Mincho" w:hAnsi="Times New Roman" w:cs="Times New Roman"/>
+                <w:i/>
+                <w:lang w:eastAsia="ja-JP"/>
+              </w:rPr>
+              <w:t>nstances</w:t>
+            </w:r>
+          </w:p>
+        </w:tc>
+        <w:tc>
+          <w:tcPr>
+            <w:tcW w:w="6660" w:type="dxa"/>
+            <w:shd w:val="clear" w:color="auto" w:fill="FFFFFF"/>
+            <w:tcMar>
+              <w:top w:w="72" w:type="dxa"/>
+              <w:left w:w="156" w:type="dxa"/>
+              <w:bottom w:w="72" w:type="dxa"/>
+              <w:right w:w="156" w:type="dxa"/>
+            </w:tcMar>
+            <w:hideMark/>
+          </w:tcPr>
+          <w:p>
+            <w:pPr>
+              <w:spacing w:after="0" w:line="240" w:lineRule="auto"/>
+              <w:rPr>
+                <w:rFonts w:ascii="Courier New" w:eastAsia="MS Mincho" w:hAnsi="Courier New" w:cs="Courier New"/>
+                <w:lang w:eastAsia="ja-JP"/>
+              </w:rPr>
+            </w:pPr>
+            <w:proofErr w:type="spellStart"/>
+            <w:proofErr w:type="gramStart"/>
+            <w:r>
+              <w:rPr>
+                <w:rFonts w:ascii="Courier New" w:eastAsia="MS Mincho" w:hAnsi="Courier New" w:cs="Courier New"/>
+                <w:u w:val="single"/>
+                <w:lang w:eastAsia="ja-JP"/>
+              </w:rPr>
+              <w:t>John:Administrator</w:t>
+            </w:r>
+            <w:proofErr w:type="spellEnd"/>
+            <w:proofErr w:type="gramEnd"/>
+          </w:p>
+          <w:p>
+            <w:pPr>
+              <w:spacing w:after="0" w:line="240" w:lineRule="auto"/>
+              <w:rPr>
+                <w:rFonts w:ascii="Times New Roman" w:eastAsia="MS Mincho" w:hAnsi="Times New Roman" w:cs="Times New Roman"/>
+                <w:sz w:val="24"/>
+                <w:szCs w:val="24"/>
+                <w:lang w:eastAsia="ja-JP"/>
+              </w:rPr>
+            </w:pPr>
+          </w:p>
+        </w:tc>
+      </w:tr>
+      <w:tr>
+        <w:trPr>
+          <w:trHeight w:val="2338"/>
+        </w:trPr>
+        <w:tc>
+          <w:tcPr>
+            <w:tcW w:w="2332" w:type="dxa"/>
+            <w:shd w:val="clear" w:color="auto" w:fill="FFFFFF"/>
+            <w:tcMar>
+              <w:top w:w="72" w:type="dxa"/>
+              <w:left w:w="156" w:type="dxa"/>
+              <w:bottom w:w="72" w:type="dxa"/>
+              <w:right w:w="156" w:type="dxa"/>
+            </w:tcMar>
+            <w:hideMark/>
+          </w:tcPr>
+          <w:p>
+            <w:pPr>
+              <w:spacing w:after="0" w:line="240" w:lineRule="auto"/>
+              <w:rPr>
+                <w:rFonts w:ascii="Times New Roman" w:eastAsia="MS Mincho" w:hAnsi="Times New Roman" w:cs="Times New Roman"/>
+                <w:sz w:val="24"/>
+                <w:szCs w:val="24"/>
+                <w:lang w:eastAsia="ja-JP"/>
+              </w:rPr>
+            </w:pPr>
+            <w:r>
+              <w:rPr>
+                <w:rFonts w:ascii="Times New Roman" w:eastAsia="MS Mincho" w:hAnsi="Times New Roman" w:cs="Times New Roman"/>
+                <w:i/>
+                <w:lang w:eastAsia="ja-JP"/>
+              </w:rPr>
+              <w:t>Flow of events</w:t>
+            </w:r>
+          </w:p>
+        </w:tc>
+        <w:tc>
+          <w:tcPr>
+            <w:tcW w:w="6660" w:type="dxa"/>
+            <w:shd w:val="clear" w:color="auto" w:fill="FFFFFF"/>
+            <w:tcMar>
+              <w:top w:w="72" w:type="dxa"/>
+              <w:left w:w="156" w:type="dxa"/>
+              <w:bottom w:w="72" w:type="dxa"/>
+              <w:right w:w="156" w:type="dxa"/>
+            </w:tcMar>
+            <w:hideMark/>
+          </w:tcPr>
+          <w:p>
+            <w:pPr>
+              <w:numPr>
+                <w:ilvl w:val="0"/>
+                <w:numId w:val="2"/>
+              </w:numPr>
+              <w:spacing w:after="0" w:line="240" w:lineRule="auto"/>
+              <w:rPr>
+                <w:rFonts w:ascii="Times New Roman" w:eastAsia="MS Mincho" w:hAnsi="Times New Roman" w:cs="Times New Roman"/>
+                <w:lang w:eastAsia="ja-JP"/>
+              </w:rPr>
+            </w:pPr>
+            <w:r>
+              <w:rPr>
+                <w:rFonts w:ascii="Times New Roman" w:eastAsia="MS Mincho" w:hAnsi="Times New Roman" w:cs="Times New Roman"/>
+                <w:lang w:eastAsia="ja-JP"/>
+              </w:rPr>
+              <w:t>John</w:t>
+            </w:r>
+            <w:r>
+              <w:rPr>
+                <w:rFonts w:ascii="Times New Roman" w:eastAsia="MS Mincho" w:hAnsi="Times New Roman" w:cs="Times New Roman"/>
+                <w:lang w:eastAsia="ja-JP"/>
+              </w:rPr>
+              <w:t xml:space="preserve"> wants to perform some function related to his goals, so he opens a browser, navigates to the network resource hosting </w:t>
+            </w:r>
+            <w:proofErr w:type="spellStart"/>
+            <w:r>
+              <w:rPr>
+                <w:rFonts w:ascii="Times New Roman" w:eastAsia="MS Mincho" w:hAnsi="Times New Roman" w:cs="Times New Roman"/>
+                <w:lang w:eastAsia="ja-JP"/>
+              </w:rPr>
+              <w:t>GoalManager</w:t>
+            </w:r>
+            <w:proofErr w:type="spellEnd"/>
+            <w:r>
+              <w:rPr>
+                <w:rFonts w:ascii="Times New Roman" w:eastAsia="MS Mincho" w:hAnsi="Times New Roman" w:cs="Times New Roman"/>
+                <w:lang w:eastAsia="ja-JP"/>
+              </w:rPr>
+              <w:t>, but provides invalid credentials to the login webpage form.</w:t>
+            </w:r>
+          </w:p>
+          <w:p>
+            <w:pPr>
+              <w:spacing w:after="0" w:line="240" w:lineRule="auto"/>
+              <w:ind w:left="360"/>
+              <w:rPr>
+                <w:rFonts w:ascii="Times New Roman" w:eastAsia="MS Mincho" w:hAnsi="Times New Roman" w:cs="Times New Roman"/>
+                <w:lang w:eastAsia="ja-JP"/>
+              </w:rPr>
+            </w:pPr>
+            <w:r>
+              <w:rPr>
+                <w:rFonts w:ascii="Times New Roman" w:eastAsia="MS Mincho" w:hAnsi="Times New Roman" w:cs="Times New Roman"/>
+                <w:lang w:eastAsia="ja-JP"/>
+              </w:rPr>
+              <w:t xml:space="preserve"> </w:t>
+            </w:r>
+          </w:p>
+          <w:p>
+            <w:pPr>
+              <w:numPr>
+                <w:ilvl w:val="0"/>
+                <w:numId w:val="2"/>
+              </w:numPr>
+              <w:spacing w:after="0" w:line="240" w:lineRule="auto"/>
+              <w:rPr>
+                <w:rFonts w:ascii="Times New Roman" w:eastAsia="MS Mincho" w:hAnsi="Times New Roman" w:cs="Times New Roman"/>
+                <w:lang w:eastAsia="ja-JP"/>
+              </w:rPr>
+            </w:pPr>
+            <w:proofErr w:type="spellStart"/>
+            <w:r>
+              <w:rPr>
+                <w:rFonts w:ascii="Times New Roman" w:eastAsia="MS Mincho" w:hAnsi="Times New Roman" w:cs="Times New Roman"/>
+                <w:lang w:eastAsia="ja-JP"/>
+              </w:rPr>
+              <w:t>GoalManager</w:t>
+            </w:r>
+            <w:proofErr w:type="spellEnd"/>
+            <w:r>
+              <w:rPr>
+                <w:rFonts w:ascii="Times New Roman" w:eastAsia="MS Mincho" w:hAnsi="Times New Roman" w:cs="Times New Roman"/>
+                <w:lang w:eastAsia="ja-JP"/>
+              </w:rPr>
+              <w:t xml:space="preserve"> takes submitted form and performs form validation. </w:t>
+            </w:r>
+            <w:proofErr w:type="spellStart"/>
+            <w:r>
+              <w:rPr>
+                <w:rFonts w:ascii="Times New Roman" w:eastAsia="MS Mincho" w:hAnsi="Times New Roman" w:cs="Times New Roman"/>
+                <w:lang w:eastAsia="ja-JP"/>
+              </w:rPr>
+              <w:t>GoalManager</w:t>
+            </w:r>
+            <w:proofErr w:type="spellEnd"/>
+            <w:r>
+              <w:rPr>
+                <w:rFonts w:ascii="Times New Roman" w:eastAsia="MS Mincho" w:hAnsi="Times New Roman" w:cs="Times New Roman"/>
+                <w:lang w:eastAsia="ja-JP"/>
+              </w:rPr>
+              <w:t xml:space="preserve"> </w:t>
+            </w:r>
+            <w:r>
+              <w:rPr>
+                <w:rFonts w:ascii="Times New Roman" w:eastAsia="MS Mincho" w:hAnsi="Times New Roman" w:cs="Times New Roman"/>
+                <w:lang w:eastAsia="ja-JP"/>
+              </w:rPr>
+              <w:t>attempts to validate John</w:t>
+            </w:r>
+            <w:r>
+              <w:rPr>
+                <w:rFonts w:ascii="Times New Roman" w:eastAsia="MS Mincho" w:hAnsi="Times New Roman" w:cs="Times New Roman"/>
+                <w:lang w:eastAsia="ja-JP"/>
+              </w:rPr>
+              <w:t>’s credentials by hashing the provided password, querying its da</w:t>
+            </w:r>
+            <w:r>
+              <w:rPr>
+                <w:rFonts w:ascii="Times New Roman" w:eastAsia="MS Mincho" w:hAnsi="Times New Roman" w:cs="Times New Roman"/>
+                <w:lang w:eastAsia="ja-JP"/>
+              </w:rPr>
+              <w:t>tabase for an entry matching John</w:t>
+            </w:r>
+            <w:r>
+              <w:rPr>
+                <w:rFonts w:ascii="Times New Roman" w:eastAsia="MS Mincho" w:hAnsi="Times New Roman" w:cs="Times New Roman"/>
+                <w:lang w:eastAsia="ja-JP"/>
+              </w:rPr>
+              <w:t xml:space="preserve">’s username, and comparing the associated hash value with the </w:t>
+            </w:r>
+            <w:r>
+              <w:rPr>
+                <w:rFonts w:ascii="Times New Roman" w:eastAsia="MS Mincho" w:hAnsi="Times New Roman" w:cs="Times New Roman"/>
+                <w:lang w:eastAsia="ja-JP"/>
+              </w:rPr>
+              <w:t>hashed password submitted by John</w:t>
+            </w:r>
+            <w:r>
+              <w:rPr>
+                <w:rFonts w:ascii="Times New Roman" w:eastAsia="MS Mincho" w:hAnsi="Times New Roman" w:cs="Times New Roman"/>
+                <w:lang w:eastAsia="ja-JP"/>
+              </w:rPr>
+              <w:t xml:space="preserve">. </w:t>
+            </w:r>
+            <w:proofErr w:type="spellStart"/>
+            <w:r>
+              <w:rPr>
+                <w:rFonts w:ascii="Times New Roman" w:eastAsia="MS Mincho" w:hAnsi="Times New Roman" w:cs="Times New Roman"/>
+                <w:lang w:eastAsia="ja-JP"/>
+              </w:rPr>
+              <w:t>GoalManager</w:t>
+            </w:r>
+            <w:proofErr w:type="spellEnd"/>
+            <w:r>
+              <w:rPr>
+                <w:rFonts w:ascii="Times New Roman" w:eastAsia="MS Mincho" w:hAnsi="Times New Roman" w:cs="Times New Roman"/>
+                <w:lang w:eastAsia="ja-JP"/>
+              </w:rPr>
+              <w:t xml:space="preserve"> returns a password-mismatch error to the login webpage.</w:t>
+            </w:r>
+          </w:p>
+          <w:p>
+            <w:pPr>
+              <w:spacing w:after="0" w:line="240" w:lineRule="auto"/>
+              <w:ind w:left="720"/>
+              <w:rPr>
+                <w:rFonts w:ascii="Times New Roman" w:eastAsia="MS Mincho" w:hAnsi="Times New Roman" w:cs="Times New Roman"/>
+                <w:lang w:eastAsia="ja-JP"/>
+              </w:rPr>
+            </w:pPr>
+          </w:p>
+          <w:p>
+            <w:pPr>
+              <w:numPr>
+                <w:ilvl w:val="0"/>
+                <w:numId w:val="2"/>
+              </w:numPr>
+              <w:spacing w:after="0" w:line="240" w:lineRule="auto"/>
+              <w:rPr>
+                <w:rFonts w:ascii="Times New Roman" w:eastAsia="MS Mincho" w:hAnsi="Times New Roman" w:cs="Times New Roman"/>
+                <w:lang w:eastAsia="ja-JP"/>
+              </w:rPr>
+            </w:pPr>
+            <w:r>
+              <w:rPr>
+                <w:rFonts w:ascii="Times New Roman" w:eastAsia="MS Mincho" w:hAnsi="Times New Roman" w:cs="Times New Roman"/>
+                <w:lang w:eastAsia="ja-JP"/>
+              </w:rPr>
+              <w:t>John</w:t>
+            </w:r>
+            <w:r>
+              <w:rPr>
+                <w:rFonts w:ascii="Times New Roman" w:eastAsia="MS Mincho" w:hAnsi="Times New Roman" w:cs="Times New Roman"/>
+                <w:lang w:eastAsia="ja-JP"/>
+              </w:rPr>
+              <w:t xml:space="preserve"> receives an invalid login error on the login webpage.</w:t>
+            </w:r>
+          </w:p>
+        </w:tc>
+      </w:tr>
+    </w:tbl>
+    <w:p>
+      <w:pPr>
+        <w:spacing w:after="0" w:line="240" w:lineRule="auto"/>
+        <w:rPr>
+          <w:rFonts w:ascii="Times New Roman" w:eastAsia="MS Mincho" w:hAnsi="Times New Roman" w:cs="Times New Roman"/>
+          <w:b/>
+          <w:sz w:val="24"/>
+          <w:szCs w:val="24"/>
+          <w:lang w:eastAsia="ja-JP"/>
+        </w:rPr>
+      </w:pPr>
+    </w:p>
+    <w:p>
+      <w:pPr>
+        <w:spacing w:after="0" w:line="240" w:lineRule="auto"/>
+        <w:rPr>
+          <w:rFonts w:ascii="Times New Roman" w:eastAsia="MS Mincho" w:hAnsi="Times New Roman" w:cs="Times New Roman"/>
+          <w:b/>
+          <w:sz w:val="24"/>
+          <w:szCs w:val="24"/>
+          <w:lang w:eastAsia="ja-JP"/>
+        </w:rPr>
+      </w:pPr>
+    </w:p>
+    <w:p>
+      <w:pPr>
+        <w:spacing w:after="0" w:line="240" w:lineRule="auto"/>
+        <w:rPr>
+          <w:rFonts w:ascii="Times New Roman" w:eastAsia="MS Mincho" w:hAnsi="Times New Roman" w:cs="Times New Roman"/>
+          <w:b/>
+          <w:sz w:val="24"/>
+          <w:szCs w:val="24"/>
+          <w:lang w:eastAsia="ja-JP"/>
+        </w:rPr>
+      </w:pPr>
+    </w:p>
+    <w:p>
+      <w:pPr>
+        <w:spacing w:after="0" w:line="240" w:lineRule="auto"/>
+        <w:rPr>
+          <w:rFonts w:ascii="Times New Roman" w:eastAsia="MS Mincho" w:hAnsi="Times New Roman" w:cs="Times New Roman"/>
+          <w:b/>
+          <w:sz w:val="24"/>
+          <w:szCs w:val="24"/>
+          <w:lang w:eastAsia="ja-JP"/>
+        </w:rPr>
+      </w:pPr>
+    </w:p>
+    <w:p>
+      <w:pPr>
+        <w:spacing w:after="0" w:line="240" w:lineRule="auto"/>
+        <w:rPr>
+          <w:rFonts w:ascii="Times New Roman" w:eastAsia="MS Mincho" w:hAnsi="Times New Roman" w:cs="Times New Roman"/>
+          <w:b/>
+          <w:sz w:val="24"/>
+          <w:szCs w:val="24"/>
+          <w:lang w:eastAsia="ja-JP"/>
+        </w:rPr>
+      </w:pPr>
+    </w:p>
+    <w:p>
+      <w:pPr>
+        <w:spacing w:after="0" w:line="240" w:lineRule="auto"/>
+        <w:rPr>
+          <w:rFonts w:ascii="Times New Roman" w:eastAsia="MS Mincho" w:hAnsi="Times New Roman" w:cs="Times New Roman"/>
+          <w:b/>
+          <w:sz w:val="24"/>
+          <w:szCs w:val="24"/>
+          <w:lang w:eastAsia="ja-JP"/>
+        </w:rPr>
+      </w:pPr>
+    </w:p>
+    <w:p>
+      <w:pPr>
+        <w:spacing w:after="0" w:line="240" w:lineRule="auto"/>
+        <w:rPr>
+          <w:rFonts w:ascii="Times New Roman" w:eastAsia="MS Mincho" w:hAnsi="Times New Roman" w:cs="Times New Roman"/>
+          <w:b/>
+          <w:sz w:val="24"/>
+          <w:szCs w:val="24"/>
+          <w:lang w:eastAsia="ja-JP"/>
+        </w:rPr>
+      </w:pPr>
+    </w:p>
+    <w:p>
+      <w:pPr>
+        <w:spacing w:after="0" w:line="240" w:lineRule="auto"/>
+        <w:rPr>
+          <w:rFonts w:ascii="Times New Roman" w:eastAsia="MS Mincho" w:hAnsi="Times New Roman" w:cs="Times New Roman"/>
+          <w:b/>
+          <w:sz w:val="24"/>
+          <w:szCs w:val="24"/>
+          <w:lang w:eastAsia="ja-JP"/>
+        </w:rPr>
+      </w:pPr>
+    </w:p>
+    <w:p>
+      <w:pPr>
+        <w:spacing w:after="0" w:line="240" w:lineRule="auto"/>
+        <w:rPr>
+          <w:rFonts w:ascii="Times New Roman" w:eastAsia="MS Mincho" w:hAnsi="Times New Roman" w:cs="Times New Roman"/>
+          <w:b/>
+          <w:sz w:val="24"/>
+          <w:szCs w:val="24"/>
+          <w:lang w:eastAsia="ja-JP"/>
+        </w:rPr>
+      </w:pPr>
+    </w:p>
+    <w:p>
+      <w:pPr>
+        <w:spacing w:after="0" w:line="240" w:lineRule="auto"/>
+        <w:rPr>
+          <w:rFonts w:ascii="Times New Roman" w:eastAsia="MS Mincho" w:hAnsi="Times New Roman" w:cs="Times New Roman"/>
+          <w:b/>
+          <w:sz w:val="24"/>
+          <w:szCs w:val="24"/>
+          <w:lang w:eastAsia="ja-JP"/>
+        </w:rPr>
+      </w:pPr>
+    </w:p>
+    <w:p>
+      <w:pPr>
+        <w:spacing w:after="0" w:line="240" w:lineRule="auto"/>
+        <w:rPr>
+          <w:rFonts w:ascii="Times New Roman" w:eastAsia="MS Mincho" w:hAnsi="Times New Roman" w:cs="Times New Roman"/>
+          <w:b/>
+          <w:sz w:val="24"/>
+          <w:szCs w:val="24"/>
+          <w:lang w:eastAsia="ja-JP"/>
+        </w:rPr>
+      </w:pPr>
+    </w:p>
+    <w:p>
+      <w:pPr>
+        <w:spacing w:after="0" w:line="240" w:lineRule="auto"/>
+        <w:rPr>
+          <w:rFonts w:ascii="Times New Roman" w:eastAsia="MS Mincho" w:hAnsi="Times New Roman" w:cs="Times New Roman"/>
+          <w:b/>
+          <w:sz w:val="24"/>
+          <w:szCs w:val="24"/>
+          <w:lang w:eastAsia="ja-JP"/>
+        </w:rPr>
+      </w:pPr>
+    </w:p>
+    <w:p>
+      <w:pPr>
+        <w:spacing w:after="0" w:line="240" w:lineRule="auto"/>
+        <w:rPr>
+          <w:rFonts w:ascii="Times New Roman" w:eastAsia="MS Mincho" w:hAnsi="Times New Roman" w:cs="Times New Roman"/>
+          <w:b/>
+          <w:sz w:val="24"/>
+          <w:szCs w:val="24"/>
+          <w:lang w:eastAsia="ja-JP"/>
+        </w:rPr>
+      </w:pPr>
+    </w:p>
+    <w:p>
+      <w:pPr>
+        <w:spacing w:after="0" w:line="240" w:lineRule="auto"/>
+        <w:rPr>
+          <w:rFonts w:ascii="Times New Roman" w:eastAsia="MS Mincho" w:hAnsi="Times New Roman" w:cs="Times New Roman"/>
+          <w:b/>
+          <w:sz w:val="24"/>
+          <w:szCs w:val="24"/>
+          <w:lang w:eastAsia="ja-JP"/>
+        </w:rPr>
+      </w:pPr>
+    </w:p>
+    <w:p>
+      <w:pPr>
+        <w:spacing w:after="0" w:line="240" w:lineRule="auto"/>
+        <w:rPr>
+          <w:rFonts w:ascii="Times New Roman" w:eastAsia="MS Mincho" w:hAnsi="Times New Roman" w:cs="Times New Roman"/>
+          <w:b/>
+          <w:sz w:val="24"/>
+          <w:szCs w:val="24"/>
+          <w:lang w:eastAsia="ja-JP"/>
+        </w:rPr>
+      </w:pPr>
+    </w:p>
+    <w:p>
+      <w:pPr>
+        <w:spacing w:after="0" w:line="240" w:lineRule="auto"/>
+        <w:rPr>
+          <w:rFonts w:ascii="Times New Roman" w:eastAsia="MS Mincho" w:hAnsi="Times New Roman" w:cs="Times New Roman"/>
+          <w:b/>
+          <w:sz w:val="24"/>
+          <w:szCs w:val="24"/>
+          <w:lang w:eastAsia="ja-JP"/>
+        </w:rPr>
+      </w:pPr>
+    </w:p>
+    <w:p>
+      <w:pPr>
+        <w:spacing w:after="0" w:line="240" w:lineRule="auto"/>
+        <w:rPr>
+          <w:rFonts w:ascii="Times New Roman" w:eastAsia="MS Mincho" w:hAnsi="Times New Roman" w:cs="Times New Roman"/>
+          <w:b/>
+          <w:sz w:val="24"/>
+          <w:szCs w:val="24"/>
+          <w:lang w:eastAsia="ja-JP"/>
+        </w:rPr>
+      </w:pPr>
+    </w:p>
+    <w:p>
+      <w:pPr>
+        <w:spacing w:after="0" w:line="240" w:lineRule="auto"/>
+        <w:rPr>
+          <w:rFonts w:ascii="Times New Roman" w:eastAsia="MS Mincho" w:hAnsi="Times New Roman" w:cs="Times New Roman"/>
+          <w:b/>
+          <w:sz w:val="24"/>
+          <w:szCs w:val="24"/>
+          <w:lang w:eastAsia="ja-JP"/>
+        </w:rPr>
+      </w:pPr>
+    </w:p>
+    <w:p>
+      <w:pPr>
+        <w:spacing w:after="0" w:line="240" w:lineRule="auto"/>
+        <w:rPr>
+          <w:rFonts w:ascii="Times New Roman" w:eastAsia="MS Mincho" w:hAnsi="Times New Roman" w:cs="Times New Roman"/>
+          <w:b/>
+          <w:sz w:val="24"/>
+          <w:szCs w:val="24"/>
+          <w:lang w:eastAsia="ja-JP"/>
+        </w:rPr>
+      </w:pPr>
+    </w:p>
+    <w:p>
+      <w:pPr>
+        <w:spacing w:after="0" w:line="240" w:lineRule="auto"/>
+        <w:rPr>
+          <w:rFonts w:ascii="Times New Roman" w:eastAsia="MS Mincho" w:hAnsi="Times New Roman" w:cs="Times New Roman"/>
+          <w:b/>
+          <w:sz w:val="24"/>
+          <w:szCs w:val="24"/>
+          <w:lang w:eastAsia="ja-JP"/>
+        </w:rPr>
+      </w:pPr>
+    </w:p>
+    <w:p>
+      <w:pPr>
+        <w:spacing w:after="0" w:line="240" w:lineRule="auto"/>
+        <w:rPr>
+          <w:rFonts w:ascii="Times New Roman" w:eastAsia="MS Mincho" w:hAnsi="Times New Roman" w:cs="Times New Roman"/>
+          <w:b/>
+          <w:sz w:val="24"/>
+          <w:szCs w:val="24"/>
+          <w:lang w:eastAsia="ja-JP"/>
+        </w:rPr>
+      </w:pPr>
+    </w:p>
+    <w:p>
+      <w:pPr>
+        <w:spacing w:after="0" w:line="240" w:lineRule="auto"/>
+        <w:rPr>
+          <w:rFonts w:ascii="Times New Roman" w:eastAsia="MS Mincho" w:hAnsi="Times New Roman" w:cs="Times New Roman"/>
+          <w:b/>
+          <w:sz w:val="24"/>
+          <w:szCs w:val="24"/>
+          <w:lang w:eastAsia="ja-JP"/>
+        </w:rPr>
+      </w:pPr>
+    </w:p>
+    <w:p>
+      <w:pPr>
+        <w:spacing w:after="0" w:line="240" w:lineRule="auto"/>
+        <w:rPr>
+          <w:rFonts w:ascii="Times New Roman" w:eastAsia="MS Mincho" w:hAnsi="Times New Roman" w:cs="Times New Roman"/>
+          <w:b/>
+          <w:sz w:val="24"/>
+          <w:szCs w:val="24"/>
+          <w:lang w:eastAsia="ja-JP"/>
+        </w:rPr>
+      </w:pPr>
+    </w:p>
+    <w:p>
+      <w:pPr>
+        <w:spacing w:after="0" w:line="240" w:lineRule="auto"/>
+        <w:rPr>
+          <w:rFonts w:ascii="Times New Roman" w:eastAsia="MS Mincho" w:hAnsi="Times New Roman" w:cs="Times New Roman"/>
+          <w:b/>
+          <w:sz w:val="24"/>
+          <w:szCs w:val="24"/>
+          <w:lang w:eastAsia="ja-JP"/>
+        </w:rPr>
+      </w:pPr>
+    </w:p>
+    <w:p>
+      <w:pPr>
+        <w:spacing w:after="0" w:line="240" w:lineRule="auto"/>
+        <w:rPr>
+          <w:rFonts w:ascii="Times New Roman" w:eastAsia="MS Mincho" w:hAnsi="Times New Roman" w:cs="Times New Roman"/>
+          <w:b/>
+          <w:sz w:val="24"/>
+          <w:szCs w:val="24"/>
+          <w:lang w:eastAsia="ja-JP"/>
+        </w:rPr>
+      </w:pPr>
+    </w:p>
+    <w:p>
+      <w:pPr>
+        <w:spacing w:after="0" w:line="240" w:lineRule="auto"/>
+        <w:rPr>
+          <w:rFonts w:ascii="Times New Roman" w:eastAsia="MS Mincho" w:hAnsi="Times New Roman" w:cs="Times New Roman"/>
+          <w:b/>
+          <w:sz w:val="24"/>
+          <w:szCs w:val="24"/>
+          <w:lang w:eastAsia="ja-JP"/>
+        </w:rPr>
+      </w:pPr>
+    </w:p>
+    <w:p>
+      <w:pPr>
+        <w:spacing w:after="0" w:line="240" w:lineRule="auto"/>
+        <w:rPr>
+          <w:rFonts w:ascii="Times New Roman" w:eastAsia="MS Mincho" w:hAnsi="Times New Roman" w:cs="Times New Roman"/>
+          <w:b/>
+          <w:sz w:val="24"/>
+          <w:szCs w:val="24"/>
+          <w:lang w:eastAsia="ja-JP"/>
+        </w:rPr>
+      </w:pPr>
+    </w:p>
+    <w:p>
+      <w:pPr>
+        <w:spacing w:after="0" w:line="240" w:lineRule="auto"/>
+        <w:rPr>
+          <w:rFonts w:ascii="Times New Roman" w:eastAsia="MS Mincho" w:hAnsi="Times New Roman" w:cs="Times New Roman"/>
+          <w:b/>
+          <w:sz w:val="24"/>
+          <w:szCs w:val="24"/>
+          <w:lang w:eastAsia="ja-JP"/>
+        </w:rPr>
+      </w:pPr>
+    </w:p>
+    <w:p>
+      <w:pPr>
+        <w:spacing w:after="0" w:line="240" w:lineRule="auto"/>
+        <w:rPr>
+          <w:rFonts w:ascii="Times New Roman" w:eastAsia="MS Mincho" w:hAnsi="Times New Roman" w:cs="Times New Roman"/>
+          <w:sz w:val="24"/>
+          <w:szCs w:val="24"/>
+          <w:lang w:eastAsia="ja-JP"/>
+        </w:rPr>
+      </w:pPr>
+    </w:p>
+    <w:tbl>
+      <w:tblPr>
+        <w:tblW w:w="8992" w:type="dxa"/>
+        <w:tblBorders>
+          <w:top w:val="single" w:sz="8" w:space="0" w:color="000000"/>
+          <w:bottom w:val="single" w:sz="8" w:space="0" w:color="000000"/>
+          <w:insideH w:val="single" w:sz="8" w:space="0" w:color="000000"/>
+        </w:tblBorders>
+        <w:tblCellMar>
+          <w:left w:w="0" w:type="dxa"/>
+          <w:right w:w="0" w:type="dxa"/>
+        </w:tblCellMar>
+        <w:tblLook w:val="04A0" w:firstRow="1" w:lastRow="0" w:firstColumn="1" w:lastColumn="0" w:noHBand="0" w:noVBand="1"/>
+      </w:tblPr>
+      <w:tblGrid>
+        <w:gridCol w:w="2332"/>
+        <w:gridCol w:w="6660"/>
+      </w:tblGrid>
+      <w:tr>
+        <w:trPr>
+          <w:trHeight w:val="277"/>
+        </w:trPr>
+        <w:tc>
+          <w:tcPr>
+            <w:tcW w:w="2332" w:type="dxa"/>
+            <w:tcMar>
+              <w:top w:w="72" w:type="dxa"/>
+              <w:left w:w="156" w:type="dxa"/>
+              <w:bottom w:w="72" w:type="dxa"/>
+              <w:right w:w="156" w:type="dxa"/>
+            </w:tcMar>
+            <w:hideMark/>
+          </w:tcPr>
+          <w:p>
+            <w:pPr>
+              <w:spacing w:after="0" w:line="240" w:lineRule="auto"/>
+              <w:rPr>
+                <w:rFonts w:ascii="Times New Roman" w:eastAsia="MS Mincho" w:hAnsi="Times New Roman" w:cs="Times New Roman"/>
+                <w:sz w:val="24"/>
+                <w:szCs w:val="24"/>
+                <w:lang w:eastAsia="ja-JP"/>
+              </w:rPr>
+            </w:pPr>
+            <w:r>
+              <w:rPr>
+                <w:rFonts w:ascii="Times New Roman" w:eastAsia="MS Mincho" w:hAnsi="Times New Roman" w:cs="Times New Roman"/>
+                <w:i/>
+                <w:lang w:eastAsia="ja-JP"/>
+              </w:rPr>
+              <w:t>Scenario name</w:t>
+            </w:r>
+            <w:r>
+              <w:rPr>
+                <w:rFonts w:ascii="Times New Roman" w:eastAsia="MS Mincho" w:hAnsi="Times New Roman" w:cs="Times New Roman"/>
+                <w:i/>
+                <w:iCs/>
+                <w:sz w:val="24"/>
+                <w:szCs w:val="24"/>
+                <w:lang w:eastAsia="ja-JP"/>
+              </w:rPr>
+              <w:t xml:space="preserve"> </w:t>
+            </w:r>
+          </w:p>
+        </w:tc>
+        <w:tc>
+          <w:tcPr>
+            <w:tcW w:w="6660" w:type="dxa"/>
+            <w:tcMar>
+              <w:top w:w="72" w:type="dxa"/>
+              <w:left w:w="156" w:type="dxa"/>
+              <w:bottom w:w="72" w:type="dxa"/>
+              <w:right w:w="156" w:type="dxa"/>
+            </w:tcMar>
+            <w:hideMark/>
+          </w:tcPr>
+          <w:p>
+            <w:pPr>
+              <w:spacing w:after="0" w:line="240" w:lineRule="auto"/>
+              <w:rPr>
+                <w:rFonts w:ascii="Courier New" w:eastAsia="MS Mincho" w:hAnsi="Courier New" w:cs="Courier New"/>
+                <w:lang w:eastAsia="ja-JP"/>
+              </w:rPr>
+            </w:pPr>
+            <w:proofErr w:type="spellStart"/>
+            <w:r>
+              <w:rPr>
+                <w:rFonts w:ascii="Courier New" w:eastAsia="MS Mincho" w:hAnsi="Courier New" w:cs="Courier New"/>
+                <w:u w:val="single"/>
+                <w:lang w:eastAsia="ja-JP"/>
+              </w:rPr>
+              <w:t>Administrator</w:t>
+            </w:r>
+            <w:r>
+              <w:rPr>
+                <w:rFonts w:ascii="Courier New" w:eastAsia="MS Mincho" w:hAnsi="Courier New" w:cs="Courier New"/>
+                <w:u w:val="single"/>
+                <w:lang w:eastAsia="ja-JP"/>
+              </w:rPr>
+              <w:t>ViewGoals</w:t>
+            </w:r>
+            <w:proofErr w:type="spellEnd"/>
+          </w:p>
+        </w:tc>
+      </w:tr>
+      <w:tr>
+        <w:trPr>
+          <w:trHeight w:val="556"/>
+        </w:trPr>
+        <w:tc>
+          <w:tcPr>
+            <w:tcW w:w="2332" w:type="dxa"/>
+            <w:shd w:val="clear" w:color="auto" w:fill="FFFFFF"/>
+            <w:tcMar>
+              <w:top w:w="72" w:type="dxa"/>
+              <w:left w:w="156" w:type="dxa"/>
+              <w:bottom w:w="72" w:type="dxa"/>
+              <w:right w:w="156" w:type="dxa"/>
+            </w:tcMar>
+            <w:hideMark/>
+          </w:tcPr>
+          <w:p>
+            <w:pPr>
+              <w:spacing w:after="0" w:line="240" w:lineRule="auto"/>
+              <w:rPr>
+                <w:rFonts w:ascii="Times New Roman" w:eastAsia="MS Mincho" w:hAnsi="Times New Roman" w:cs="Times New Roman"/>
+                <w:i/>
+                <w:lang w:eastAsia="ja-JP"/>
+              </w:rPr>
+            </w:pPr>
+            <w:r>
+              <w:rPr>
+                <w:rFonts w:ascii="Times New Roman" w:eastAsia="MS Mincho" w:hAnsi="Times New Roman" w:cs="Times New Roman"/>
+                <w:i/>
+                <w:lang w:eastAsia="ja-JP"/>
+              </w:rPr>
+              <w:t>Participating actor</w:t>
+            </w:r>
+          </w:p>
+          <w:p>
+            <w:pPr>
+              <w:spacing w:after="0" w:line="240" w:lineRule="auto"/>
+              <w:rPr>
+                <w:rFonts w:ascii="Times New Roman" w:eastAsia="MS Mincho" w:hAnsi="Times New Roman" w:cs="Times New Roman"/>
+                <w:sz w:val="24"/>
+                <w:szCs w:val="24"/>
+                <w:lang w:eastAsia="ja-JP"/>
+              </w:rPr>
+            </w:pPr>
+            <w:r>
+              <w:rPr>
+                <w:rFonts w:ascii="Times New Roman" w:eastAsia="MS Mincho" w:hAnsi="Times New Roman" w:cs="Times New Roman"/>
+                <w:i/>
+                <w:lang w:eastAsia="ja-JP"/>
+              </w:rPr>
+              <w:t>instances</w:t>
+            </w:r>
+          </w:p>
+        </w:tc>
+        <w:tc>
+          <w:tcPr>
+            <w:tcW w:w="6660" w:type="dxa"/>
+            <w:shd w:val="clear" w:color="auto" w:fill="FFFFFF"/>
+            <w:tcMar>
+              <w:top w:w="72" w:type="dxa"/>
+              <w:left w:w="156" w:type="dxa"/>
+              <w:bottom w:w="72" w:type="dxa"/>
+              <w:right w:w="156" w:type="dxa"/>
+            </w:tcMar>
+            <w:hideMark/>
+          </w:tcPr>
+          <w:p>
+            <w:pPr>
+              <w:spacing w:after="0" w:line="240" w:lineRule="auto"/>
+              <w:rPr>
+                <w:rFonts w:ascii="Courier New" w:eastAsia="MS Mincho" w:hAnsi="Courier New" w:cs="Courier New"/>
+                <w:lang w:eastAsia="ja-JP"/>
+              </w:rPr>
+            </w:pPr>
+            <w:proofErr w:type="spellStart"/>
+            <w:proofErr w:type="gramStart"/>
+            <w:r>
+              <w:rPr>
+                <w:rFonts w:ascii="Courier New" w:eastAsia="MS Mincho" w:hAnsi="Courier New" w:cs="Courier New"/>
+                <w:u w:val="single"/>
+                <w:lang w:eastAsia="ja-JP"/>
+              </w:rPr>
+              <w:t>John:Adminstrator</w:t>
+            </w:r>
+            <w:proofErr w:type="spellEnd"/>
+            <w:proofErr w:type="gramEnd"/>
+          </w:p>
+          <w:p>
+            <w:pPr>
+              <w:spacing w:after="0" w:line="240" w:lineRule="auto"/>
+              <w:rPr>
+                <w:rFonts w:ascii="Times New Roman" w:eastAsia="MS Mincho" w:hAnsi="Times New Roman" w:cs="Times New Roman"/>
+                <w:sz w:val="24"/>
+                <w:szCs w:val="24"/>
+                <w:lang w:eastAsia="ja-JP"/>
+              </w:rPr>
+            </w:pPr>
+          </w:p>
+        </w:tc>
+      </w:tr>
+      <w:tr>
+        <w:trPr>
+          <w:trHeight w:val="3706"/>
+        </w:trPr>
+        <w:tc>
+          <w:tcPr>
+            <w:tcW w:w="2332" w:type="dxa"/>
+            <w:shd w:val="clear" w:color="auto" w:fill="FFFFFF"/>
+            <w:tcMar>
+              <w:top w:w="72" w:type="dxa"/>
+              <w:left w:w="156" w:type="dxa"/>
+              <w:bottom w:w="72" w:type="dxa"/>
+              <w:right w:w="156" w:type="dxa"/>
+            </w:tcMar>
+            <w:hideMark/>
+          </w:tcPr>
+          <w:p>
+            <w:pPr>
+              <w:spacing w:after="0" w:line="240" w:lineRule="auto"/>
+              <w:rPr>
+                <w:rFonts w:ascii="Times New Roman" w:eastAsia="MS Mincho" w:hAnsi="Times New Roman" w:cs="Times New Roman"/>
+                <w:sz w:val="24"/>
+                <w:szCs w:val="24"/>
+                <w:lang w:eastAsia="ja-JP"/>
+              </w:rPr>
+            </w:pPr>
+            <w:r>
+              <w:rPr>
+                <w:rFonts w:ascii="Times New Roman" w:eastAsia="MS Mincho" w:hAnsi="Times New Roman" w:cs="Times New Roman"/>
+                <w:i/>
+                <w:lang w:eastAsia="ja-JP"/>
+              </w:rPr>
+              <w:t>Flow of events</w:t>
+            </w:r>
+          </w:p>
+        </w:tc>
+        <w:tc>
+          <w:tcPr>
+            <w:tcW w:w="6660" w:type="dxa"/>
+            <w:shd w:val="clear" w:color="auto" w:fill="FFFFFF"/>
+            <w:tcMar>
+              <w:top w:w="72" w:type="dxa"/>
+              <w:left w:w="156" w:type="dxa"/>
+              <w:bottom w:w="72" w:type="dxa"/>
+              <w:right w:w="156" w:type="dxa"/>
+            </w:tcMar>
+            <w:hideMark/>
+          </w:tcPr>
+          <w:p>
+            <w:pPr>
+              <w:numPr>
+                <w:ilvl w:val="0"/>
+                <w:numId w:val="3"/>
+              </w:numPr>
+              <w:spacing w:after="0" w:line="240" w:lineRule="auto"/>
+              <w:rPr>
+                <w:rFonts w:ascii="Times New Roman" w:eastAsia="MS Mincho" w:hAnsi="Times New Roman" w:cs="Times New Roman"/>
+                <w:lang w:eastAsia="ja-JP"/>
+              </w:rPr>
+            </w:pPr>
+            <w:r>
+              <w:rPr>
+                <w:rFonts w:ascii="Times New Roman" w:eastAsia="MS Mincho" w:hAnsi="Times New Roman" w:cs="Times New Roman"/>
+                <w:lang w:eastAsia="ja-JP"/>
+              </w:rPr>
+              <w:t>John</w:t>
+            </w:r>
+            <w:r>
+              <w:rPr>
+                <w:rFonts w:ascii="Times New Roman" w:eastAsia="MS Mincho" w:hAnsi="Times New Roman" w:cs="Times New Roman"/>
+                <w:lang w:eastAsia="ja-JP"/>
+              </w:rPr>
+              <w:t xml:space="preserve"> wants to check on his progress towards his quarterly and yearly goals, so he opens a browser, navigates to the network resource hosting </w:t>
+            </w:r>
+            <w:proofErr w:type="spellStart"/>
+            <w:r>
+              <w:rPr>
+                <w:rFonts w:ascii="Times New Roman" w:eastAsia="MS Mincho" w:hAnsi="Times New Roman" w:cs="Times New Roman"/>
+                <w:lang w:eastAsia="ja-JP"/>
+              </w:rPr>
+              <w:t>GoalManager</w:t>
+            </w:r>
+            <w:proofErr w:type="spellEnd"/>
+            <w:r>
+              <w:rPr>
+                <w:rFonts w:ascii="Times New Roman" w:eastAsia="MS Mincho" w:hAnsi="Times New Roman" w:cs="Times New Roman"/>
+                <w:lang w:eastAsia="ja-JP"/>
+              </w:rPr>
+              <w:t>, and logs in with his credentials.</w:t>
+            </w:r>
+          </w:p>
+          <w:p>
+            <w:pPr>
+              <w:spacing w:after="0" w:line="240" w:lineRule="auto"/>
+              <w:ind w:left="360"/>
+              <w:rPr>
+                <w:rFonts w:ascii="Times New Roman" w:eastAsia="MS Mincho" w:hAnsi="Times New Roman" w:cs="Times New Roman"/>
+                <w:lang w:eastAsia="ja-JP"/>
+              </w:rPr>
+            </w:pPr>
+            <w:r>
+              <w:rPr>
+                <w:rFonts w:ascii="Times New Roman" w:eastAsia="MS Mincho" w:hAnsi="Times New Roman" w:cs="Times New Roman"/>
+                <w:lang w:eastAsia="ja-JP"/>
+              </w:rPr>
+              <w:t xml:space="preserve"> </w:t>
+            </w:r>
+          </w:p>
+          <w:p>
+            <w:pPr>
+              <w:numPr>
+                <w:ilvl w:val="0"/>
+                <w:numId w:val="3"/>
+              </w:numPr>
+              <w:spacing w:after="0" w:line="240" w:lineRule="auto"/>
+              <w:rPr>
+                <w:rFonts w:ascii="Times New Roman" w:eastAsia="MS Mincho" w:hAnsi="Times New Roman" w:cs="Times New Roman"/>
+                <w:lang w:eastAsia="ja-JP"/>
+              </w:rPr>
+            </w:pPr>
+            <w:proofErr w:type="spellStart"/>
+            <w:r>
+              <w:rPr>
+                <w:rFonts w:ascii="Times New Roman" w:eastAsia="MS Mincho" w:hAnsi="Times New Roman" w:cs="Times New Roman"/>
+                <w:lang w:eastAsia="ja-JP"/>
+              </w:rPr>
+              <w:t>GoalManager</w:t>
+            </w:r>
+            <w:proofErr w:type="spellEnd"/>
+            <w:r>
+              <w:rPr>
+                <w:rFonts w:ascii="Times New Roman" w:eastAsia="MS Mincho" w:hAnsi="Times New Roman" w:cs="Times New Roman"/>
+                <w:lang w:eastAsia="ja-JP"/>
+              </w:rPr>
+              <w:t xml:space="preserve"> performs form validation and </w:t>
+            </w:r>
+            <w:r>
+              <w:rPr>
+                <w:rFonts w:ascii="Times New Roman" w:eastAsia="MS Mincho" w:hAnsi="Times New Roman" w:cs="Times New Roman"/>
+                <w:lang w:eastAsia="ja-JP"/>
+              </w:rPr>
+              <w:t>validates John</w:t>
+            </w:r>
+            <w:r>
+              <w:rPr>
+                <w:rFonts w:ascii="Times New Roman" w:eastAsia="MS Mincho" w:hAnsi="Times New Roman" w:cs="Times New Roman"/>
+                <w:lang w:eastAsia="ja-JP"/>
+              </w:rPr>
+              <w:t>’s credentials, presenting the default webpage for Employees.</w:t>
+            </w:r>
+          </w:p>
+          <w:p>
+            <w:pPr>
+              <w:spacing w:after="0" w:line="240" w:lineRule="auto"/>
+              <w:ind w:left="720"/>
+              <w:rPr>
+                <w:rFonts w:ascii="Times New Roman" w:eastAsia="MS Mincho" w:hAnsi="Times New Roman" w:cs="Times New Roman"/>
+                <w:lang w:eastAsia="ja-JP"/>
+              </w:rPr>
+            </w:pPr>
+          </w:p>
+          <w:p>
+            <w:pPr>
+              <w:numPr>
+                <w:ilvl w:val="0"/>
+                <w:numId w:val="3"/>
+              </w:numPr>
+              <w:spacing w:after="0" w:line="240" w:lineRule="auto"/>
+              <w:rPr>
+                <w:rFonts w:ascii="Times New Roman" w:eastAsia="MS Mincho" w:hAnsi="Times New Roman" w:cs="Times New Roman"/>
+                <w:lang w:eastAsia="ja-JP"/>
+              </w:rPr>
+            </w:pPr>
+            <w:r>
+              <w:rPr>
+                <w:rFonts w:ascii="Times New Roman" w:eastAsia="MS Mincho" w:hAnsi="Times New Roman" w:cs="Times New Roman"/>
+                <w:lang w:eastAsia="ja-JP"/>
+              </w:rPr>
+              <w:t>John</w:t>
+            </w:r>
+            <w:r>
+              <w:rPr>
+                <w:rFonts w:ascii="Times New Roman" w:eastAsia="MS Mincho" w:hAnsi="Times New Roman" w:cs="Times New Roman"/>
+                <w:lang w:eastAsia="ja-JP"/>
+              </w:rPr>
+              <w:t xml:space="preserve"> navigates to the button that activates the “Goal Progress Report” function.</w:t>
+            </w:r>
+          </w:p>
+          <w:p>
+            <w:pPr>
+              <w:spacing w:after="0" w:line="240" w:lineRule="auto"/>
+              <w:ind w:left="720"/>
+              <w:rPr>
+                <w:rFonts w:ascii="Times New Roman" w:eastAsia="MS Mincho" w:hAnsi="Times New Roman" w:cs="Times New Roman"/>
+                <w:lang w:eastAsia="ja-JP"/>
+              </w:rPr>
+            </w:pPr>
+          </w:p>
+          <w:p>
+            <w:pPr>
+              <w:numPr>
+                <w:ilvl w:val="0"/>
+                <w:numId w:val="3"/>
+              </w:numPr>
+              <w:spacing w:after="0" w:line="240" w:lineRule="auto"/>
+              <w:rPr>
+                <w:rFonts w:ascii="Times New Roman" w:eastAsia="MS Mincho" w:hAnsi="Times New Roman" w:cs="Times New Roman"/>
+                <w:lang w:eastAsia="ja-JP"/>
+              </w:rPr>
+            </w:pPr>
+            <w:proofErr w:type="spellStart"/>
+            <w:r>
+              <w:rPr>
+                <w:rFonts w:ascii="Times New Roman" w:eastAsia="MS Mincho" w:hAnsi="Times New Roman" w:cs="Times New Roman"/>
+                <w:lang w:eastAsia="ja-JP"/>
+              </w:rPr>
+              <w:t>GoalManager</w:t>
+            </w:r>
+            <w:proofErr w:type="spellEnd"/>
+            <w:r>
+              <w:rPr>
+                <w:rFonts w:ascii="Times New Roman" w:eastAsia="MS Mincho" w:hAnsi="Times New Roman" w:cs="Times New Roman"/>
+                <w:lang w:eastAsia="ja-JP"/>
+              </w:rPr>
+              <w:t xml:space="preserve"> queries goal data from</w:t>
+            </w:r>
+            <w:r>
+              <w:rPr>
+                <w:rFonts w:ascii="Times New Roman" w:eastAsia="MS Mincho" w:hAnsi="Times New Roman" w:cs="Times New Roman"/>
+                <w:lang w:eastAsia="ja-JP"/>
+              </w:rPr>
+              <w:t xml:space="preserve"> database and presents it to John</w:t>
+            </w:r>
+            <w:r>
+              <w:rPr>
+                <w:rFonts w:ascii="Times New Roman" w:eastAsia="MS Mincho" w:hAnsi="Times New Roman" w:cs="Times New Roman"/>
+                <w:lang w:eastAsia="ja-JP"/>
+              </w:rPr>
+              <w:t xml:space="preserve"> through the “Goal Progress Report” webpage.</w:t>
+            </w:r>
+          </w:p>
+          <w:p>
+            <w:pPr>
+              <w:spacing w:after="0" w:line="240" w:lineRule="auto"/>
+              <w:ind w:left="720"/>
+              <w:rPr>
+                <w:rFonts w:ascii="Times New Roman" w:eastAsia="MS Mincho" w:hAnsi="Times New Roman" w:cs="Times New Roman"/>
+                <w:lang w:eastAsia="ja-JP"/>
+              </w:rPr>
+            </w:pPr>
+          </w:p>
+          <w:p>
+            <w:pPr>
+              <w:numPr>
+                <w:ilvl w:val="0"/>
+                <w:numId w:val="3"/>
+              </w:numPr>
+              <w:spacing w:after="0" w:line="240" w:lineRule="auto"/>
+              <w:rPr>
+                <w:rFonts w:ascii="Times New Roman" w:eastAsia="MS Mincho" w:hAnsi="Times New Roman" w:cs="Times New Roman"/>
+                <w:lang w:eastAsia="ja-JP"/>
+              </w:rPr>
+            </w:pPr>
+            <w:r>
+              <w:rPr>
+                <w:rFonts w:ascii="Times New Roman" w:eastAsia="MS Mincho" w:hAnsi="Times New Roman" w:cs="Times New Roman"/>
+                <w:lang w:eastAsia="ja-JP"/>
+              </w:rPr>
+              <w:t>John</w:t>
+            </w:r>
+            <w:r>
+              <w:rPr>
+                <w:rFonts w:ascii="Times New Roman" w:eastAsia="MS Mincho" w:hAnsi="Times New Roman" w:cs="Times New Roman"/>
+                <w:lang w:eastAsia="ja-JP"/>
+              </w:rPr>
+              <w:t xml:space="preserve"> is able to view the personal goals he set for himself, as well any goals assigned by his Supervisor.</w:t>
+            </w:r>
+          </w:p>
+        </w:tc>
+      </w:tr>
+    </w:tbl>
+    <w:p>
+      <w:pPr>
+        <w:spacing w:after="0" w:line="240" w:lineRule="auto"/>
+        <w:jc w:val="center"/>
+        <w:rPr>
+          <w:rFonts w:ascii="Times New Roman" w:eastAsia="MS Mincho" w:hAnsi="Times New Roman" w:cs="Times New Roman"/>
+          <w:b/>
+          <w:sz w:val="24"/>
+          <w:szCs w:val="24"/>
+          <w:lang w:eastAsia="ja-JP"/>
+        </w:rPr>
+      </w:pPr>
+    </w:p>
+    <w:p/>
+    <w:p/>
+    <w:p/>
+    <w:p/>
+    <w:p/>
+    <w:p/>
+    <w:p/>
+    <w:p/>
+    <w:p/>
+    <w:p/>
+    <w:p/>
+    <w:p/>
+    <w:p/>
+    <w:p/>
+    <w:p/>
+    <w:p/>
+    <w:tbl>
+      <w:tblPr>
+        <w:tblW w:w="8992" w:type="dxa"/>
+        <w:tblBorders>
+          <w:top w:val="single" w:sz="8" w:space="0" w:color="000000"/>
+          <w:bottom w:val="single" w:sz="8" w:space="0" w:color="000000"/>
+          <w:insideH w:val="single" w:sz="8" w:space="0" w:color="000000"/>
+        </w:tblBorders>
+        <w:tblCellMar>
+          <w:left w:w="0" w:type="dxa"/>
+          <w:right w:w="0" w:type="dxa"/>
+        </w:tblCellMar>
+        <w:tblLook w:val="04A0" w:firstRow="1" w:lastRow="0" w:firstColumn="1" w:lastColumn="0" w:noHBand="0" w:noVBand="1"/>
+      </w:tblPr>
+      <w:tblGrid>
+        <w:gridCol w:w="2332"/>
+        <w:gridCol w:w="6660"/>
+      </w:tblGrid>
+      <w:tr>
+        <w:trPr>
+          <w:trHeight w:val="277"/>
+        </w:trPr>
+        <w:tc>
+          <w:tcPr>
+            <w:tcW w:w="2332" w:type="dxa"/>
+            <w:tcMar>
+              <w:top w:w="72" w:type="dxa"/>
+              <w:left w:w="156" w:type="dxa"/>
+              <w:bottom w:w="72" w:type="dxa"/>
+              <w:right w:w="156" w:type="dxa"/>
+            </w:tcMar>
+            <w:hideMark/>
+          </w:tcPr>
+          <w:p>
+            <w:pPr>
+              <w:spacing w:after="0" w:line="240" w:lineRule="auto"/>
+              <w:rPr>
+                <w:rFonts w:ascii="Times New Roman" w:eastAsia="MS Mincho" w:hAnsi="Times New Roman" w:cs="Times New Roman"/>
+                <w:sz w:val="24"/>
+                <w:szCs w:val="24"/>
+                <w:lang w:eastAsia="ja-JP"/>
+              </w:rPr>
+            </w:pPr>
+            <w:r>
+              <w:rPr>
+                <w:rFonts w:ascii="Times New Roman" w:eastAsia="MS Mincho" w:hAnsi="Times New Roman" w:cs="Times New Roman"/>
+                <w:i/>
+                <w:lang w:eastAsia="ja-JP"/>
+              </w:rPr>
+              <w:t>Scenario name</w:t>
+            </w:r>
+            <w:r>
+              <w:rPr>
+                <w:rFonts w:ascii="Times New Roman" w:eastAsia="MS Mincho" w:hAnsi="Times New Roman" w:cs="Times New Roman"/>
+                <w:i/>
+                <w:iCs/>
+                <w:sz w:val="24"/>
+                <w:szCs w:val="24"/>
+                <w:lang w:eastAsia="ja-JP"/>
+              </w:rPr>
+              <w:t xml:space="preserve"> </w:t>
+            </w:r>
+          </w:p>
+        </w:tc>
+        <w:tc>
+          <w:tcPr>
+            <w:tcW w:w="6660" w:type="dxa"/>
+            <w:tcMar>
+              <w:top w:w="72" w:type="dxa"/>
+              <w:left w:w="156" w:type="dxa"/>
+              <w:bottom w:w="72" w:type="dxa"/>
+              <w:right w:w="156" w:type="dxa"/>
+            </w:tcMar>
+            <w:hideMark/>
+          </w:tcPr>
+          <w:p>
+            <w:pPr>
+              <w:spacing w:after="0" w:line="240" w:lineRule="auto"/>
+              <w:rPr>
+                <w:rFonts w:ascii="Courier New" w:eastAsia="MS Mincho" w:hAnsi="Courier New" w:cs="Courier New"/>
+                <w:lang w:eastAsia="ja-JP"/>
+              </w:rPr>
+            </w:pPr>
+            <w:proofErr w:type="spellStart"/>
+            <w:r>
+              <w:rPr>
+                <w:rFonts w:ascii="Courier New" w:eastAsia="MS Mincho" w:hAnsi="Courier New" w:cs="Courier New"/>
+                <w:u w:val="single"/>
+                <w:lang w:eastAsia="ja-JP"/>
+              </w:rPr>
+              <w:t>Administrator</w:t>
+            </w:r>
+            <w:r>
+              <w:rPr>
+                <w:rFonts w:ascii="Courier New" w:eastAsia="MS Mincho" w:hAnsi="Courier New" w:cs="Courier New"/>
+                <w:u w:val="single"/>
+                <w:lang w:eastAsia="ja-JP"/>
+              </w:rPr>
+              <w:t>CreateGoal</w:t>
+            </w:r>
+            <w:proofErr w:type="spellEnd"/>
+          </w:p>
+        </w:tc>
+      </w:tr>
+      <w:tr>
+        <w:trPr>
+          <w:trHeight w:val="556"/>
+        </w:trPr>
+        <w:tc>
+          <w:tcPr>
+            <w:tcW w:w="2332" w:type="dxa"/>
+            <w:shd w:val="clear" w:color="auto" w:fill="FFFFFF"/>
+            <w:tcMar>
+              <w:top w:w="72" w:type="dxa"/>
+              <w:left w:w="156" w:type="dxa"/>
+              <w:bottom w:w="72" w:type="dxa"/>
+              <w:right w:w="156" w:type="dxa"/>
+            </w:tcMar>
+            <w:hideMark/>
+          </w:tcPr>
+          <w:p>
+            <w:pPr>
+              <w:spacing w:after="0" w:line="240" w:lineRule="auto"/>
+              <w:rPr>
+                <w:rFonts w:ascii="Times New Roman" w:eastAsia="MS Mincho" w:hAnsi="Times New Roman" w:cs="Times New Roman"/>
+                <w:i/>
+                <w:lang w:eastAsia="ja-JP"/>
+              </w:rPr>
+            </w:pPr>
+            <w:r>
+              <w:rPr>
+                <w:rFonts w:ascii="Times New Roman" w:eastAsia="MS Mincho" w:hAnsi="Times New Roman" w:cs="Times New Roman"/>
+                <w:i/>
+                <w:lang w:eastAsia="ja-JP"/>
+              </w:rPr>
+              <w:t>Participating actor</w:t>
+            </w:r>
+          </w:p>
+          <w:p>
+            <w:pPr>
+              <w:spacing w:after="0" w:line="240" w:lineRule="auto"/>
+              <w:rPr>
+                <w:rFonts w:ascii="Times New Roman" w:eastAsia="MS Mincho" w:hAnsi="Times New Roman" w:cs="Times New Roman"/>
+                <w:sz w:val="24"/>
+                <w:szCs w:val="24"/>
+                <w:lang w:eastAsia="ja-JP"/>
+              </w:rPr>
+            </w:pPr>
+            <w:r>
+              <w:rPr>
+                <w:rFonts w:ascii="Times New Roman" w:eastAsia="MS Mincho" w:hAnsi="Times New Roman" w:cs="Times New Roman"/>
+                <w:i/>
+                <w:lang w:eastAsia="ja-JP"/>
+              </w:rPr>
+              <w:t>instances</w:t>
+            </w:r>
+          </w:p>
+        </w:tc>
+        <w:tc>
+          <w:tcPr>
+            <w:tcW w:w="6660" w:type="dxa"/>
+            <w:shd w:val="clear" w:color="auto" w:fill="FFFFFF"/>
+            <w:tcMar>
+              <w:top w:w="72" w:type="dxa"/>
+              <w:left w:w="156" w:type="dxa"/>
+              <w:bottom w:w="72" w:type="dxa"/>
+              <w:right w:w="156" w:type="dxa"/>
+            </w:tcMar>
+            <w:hideMark/>
+          </w:tcPr>
+          <w:p>
+            <w:pPr>
+              <w:spacing w:after="0" w:line="240" w:lineRule="auto"/>
+              <w:rPr>
+                <w:rFonts w:ascii="Courier New" w:eastAsia="MS Mincho" w:hAnsi="Courier New" w:cs="Courier New"/>
+                <w:lang w:eastAsia="ja-JP"/>
+              </w:rPr>
+            </w:pPr>
+            <w:proofErr w:type="spellStart"/>
+            <w:proofErr w:type="gramStart"/>
+            <w:r>
+              <w:rPr>
+                <w:rFonts w:ascii="Courier New" w:eastAsia="MS Mincho" w:hAnsi="Courier New" w:cs="Courier New"/>
+                <w:u w:val="single"/>
+                <w:lang w:eastAsia="ja-JP"/>
+              </w:rPr>
+              <w:t>John:Adminstrator</w:t>
+            </w:r>
+            <w:proofErr w:type="spellEnd"/>
+            <w:proofErr w:type="gramEnd"/>
+            <w:r>
+              <w:rPr>
+                <w:rFonts w:ascii="Courier New" w:eastAsia="MS Mincho" w:hAnsi="Courier New" w:cs="Courier New"/>
+                <w:u w:val="single"/>
+                <w:lang w:eastAsia="ja-JP"/>
+              </w:rPr>
+              <w:t xml:space="preserve"> </w:t>
+            </w:r>
+          </w:p>
+          <w:p>
+            <w:pPr>
+              <w:spacing w:after="0" w:line="240" w:lineRule="auto"/>
+              <w:rPr>
+                <w:rFonts w:ascii="Times New Roman" w:eastAsia="MS Mincho" w:hAnsi="Times New Roman" w:cs="Times New Roman"/>
+                <w:sz w:val="24"/>
+                <w:szCs w:val="24"/>
+                <w:lang w:eastAsia="ja-JP"/>
+              </w:rPr>
+            </w:pPr>
+          </w:p>
+        </w:tc>
+      </w:tr>
+      <w:tr>
+        <w:trPr>
+          <w:trHeight w:val="5326"/>
+        </w:trPr>
+        <w:tc>
+          <w:tcPr>
+            <w:tcW w:w="2332" w:type="dxa"/>
+            <w:shd w:val="clear" w:color="auto" w:fill="FFFFFF"/>
+            <w:tcMar>
+              <w:top w:w="72" w:type="dxa"/>
+              <w:left w:w="156" w:type="dxa"/>
+              <w:bottom w:w="72" w:type="dxa"/>
+              <w:right w:w="156" w:type="dxa"/>
+            </w:tcMar>
+            <w:hideMark/>
+          </w:tcPr>
+          <w:p>
+            <w:pPr>
+              <w:spacing w:after="0" w:line="240" w:lineRule="auto"/>
+              <w:rPr>
+                <w:rFonts w:ascii="Times New Roman" w:eastAsia="MS Mincho" w:hAnsi="Times New Roman" w:cs="Times New Roman"/>
+                <w:sz w:val="24"/>
+                <w:szCs w:val="24"/>
+                <w:lang w:eastAsia="ja-JP"/>
+              </w:rPr>
+            </w:pPr>
+            <w:r>
+              <w:rPr>
+                <w:rFonts w:ascii="Times New Roman" w:eastAsia="MS Mincho" w:hAnsi="Times New Roman" w:cs="Times New Roman"/>
+                <w:i/>
+                <w:lang w:eastAsia="ja-JP"/>
+              </w:rPr>
+              <w:t>Flow of events</w:t>
+            </w:r>
+          </w:p>
+        </w:tc>
+        <w:tc>
+          <w:tcPr>
+            <w:tcW w:w="6660" w:type="dxa"/>
+            <w:shd w:val="clear" w:color="auto" w:fill="FFFFFF"/>
+            <w:tcMar>
+              <w:top w:w="72" w:type="dxa"/>
+              <w:left w:w="156" w:type="dxa"/>
+              <w:bottom w:w="72" w:type="dxa"/>
+              <w:right w:w="156" w:type="dxa"/>
+            </w:tcMar>
+            <w:hideMark/>
+          </w:tcPr>
+          <w:p>
+            <w:pPr>
+              <w:numPr>
+                <w:ilvl w:val="0"/>
+                <w:numId w:val="4"/>
+              </w:numPr>
+              <w:spacing w:after="0" w:line="240" w:lineRule="auto"/>
+              <w:rPr>
+                <w:rFonts w:ascii="Times New Roman" w:eastAsia="MS Mincho" w:hAnsi="Times New Roman" w:cs="Times New Roman"/>
+                <w:lang w:eastAsia="ja-JP"/>
+              </w:rPr>
+            </w:pPr>
+            <w:r>
+              <w:rPr>
+                <w:rFonts w:ascii="Times New Roman" w:eastAsia="MS Mincho" w:hAnsi="Times New Roman" w:cs="Times New Roman"/>
+                <w:lang w:eastAsia="ja-JP"/>
+              </w:rPr>
+              <w:t>John</w:t>
+            </w:r>
+            <w:r>
+              <w:rPr>
+                <w:rFonts w:ascii="Times New Roman" w:eastAsia="MS Mincho" w:hAnsi="Times New Roman" w:cs="Times New Roman"/>
+                <w:lang w:eastAsia="ja-JP"/>
+              </w:rPr>
+              <w:t xml:space="preserve"> wants to set a new goal for himself, so he opens a browser, navigates to the network resource hosting </w:t>
+            </w:r>
+            <w:proofErr w:type="spellStart"/>
+            <w:r>
+              <w:rPr>
+                <w:rFonts w:ascii="Times New Roman" w:eastAsia="MS Mincho" w:hAnsi="Times New Roman" w:cs="Times New Roman"/>
+                <w:lang w:eastAsia="ja-JP"/>
+              </w:rPr>
+              <w:t>GoalManager</w:t>
+            </w:r>
+            <w:proofErr w:type="spellEnd"/>
+            <w:r>
+              <w:rPr>
+                <w:rFonts w:ascii="Times New Roman" w:eastAsia="MS Mincho" w:hAnsi="Times New Roman" w:cs="Times New Roman"/>
+                <w:lang w:eastAsia="ja-JP"/>
+              </w:rPr>
+              <w:t>, and logs in with his credentials.</w:t>
+            </w:r>
+          </w:p>
+          <w:p>
+            <w:pPr>
+              <w:spacing w:after="0" w:line="240" w:lineRule="auto"/>
+              <w:ind w:left="360"/>
+              <w:rPr>
+                <w:rFonts w:ascii="Times New Roman" w:eastAsia="MS Mincho" w:hAnsi="Times New Roman" w:cs="Times New Roman"/>
+                <w:lang w:eastAsia="ja-JP"/>
+              </w:rPr>
+            </w:pPr>
+            <w:r>
+              <w:rPr>
+                <w:rFonts w:ascii="Times New Roman" w:eastAsia="MS Mincho" w:hAnsi="Times New Roman" w:cs="Times New Roman"/>
+                <w:lang w:eastAsia="ja-JP"/>
+              </w:rPr>
+              <w:t xml:space="preserve"> </w:t>
+            </w:r>
+          </w:p>
+          <w:p>
+            <w:pPr>
+              <w:numPr>
+                <w:ilvl w:val="0"/>
+                <w:numId w:val="4"/>
+              </w:numPr>
+              <w:spacing w:after="0" w:line="240" w:lineRule="auto"/>
+              <w:rPr>
+                <w:rFonts w:ascii="Times New Roman" w:eastAsia="MS Mincho" w:hAnsi="Times New Roman" w:cs="Times New Roman"/>
+                <w:lang w:eastAsia="ja-JP"/>
+              </w:rPr>
+            </w:pPr>
+            <w:proofErr w:type="spellStart"/>
+            <w:r>
+              <w:rPr>
+                <w:rFonts w:ascii="Times New Roman" w:eastAsia="MS Mincho" w:hAnsi="Times New Roman" w:cs="Times New Roman"/>
+                <w:lang w:eastAsia="ja-JP"/>
+              </w:rPr>
+              <w:t>GoalManager</w:t>
+            </w:r>
+            <w:proofErr w:type="spellEnd"/>
+            <w:r>
+              <w:rPr>
+                <w:rFonts w:ascii="Times New Roman" w:eastAsia="MS Mincho" w:hAnsi="Times New Roman" w:cs="Times New Roman"/>
+                <w:lang w:eastAsia="ja-JP"/>
+              </w:rPr>
+              <w:t xml:space="preserve"> performs form validation and </w:t>
+            </w:r>
+            <w:r>
+              <w:rPr>
+                <w:rFonts w:ascii="Times New Roman" w:eastAsia="MS Mincho" w:hAnsi="Times New Roman" w:cs="Times New Roman"/>
+                <w:lang w:eastAsia="ja-JP"/>
+              </w:rPr>
+              <w:t>validates John</w:t>
+            </w:r>
+            <w:r>
+              <w:rPr>
+                <w:rFonts w:ascii="Times New Roman" w:eastAsia="MS Mincho" w:hAnsi="Times New Roman" w:cs="Times New Roman"/>
+                <w:lang w:eastAsia="ja-JP"/>
+              </w:rPr>
+              <w:t>’s credentials, presenting the default webpage for Employees.</w:t>
+            </w:r>
+          </w:p>
+          <w:p>
+            <w:pPr>
+              <w:spacing w:after="0" w:line="240" w:lineRule="auto"/>
+              <w:ind w:left="720"/>
+              <w:rPr>
+                <w:rFonts w:ascii="Times New Roman" w:eastAsia="MS Mincho" w:hAnsi="Times New Roman" w:cs="Times New Roman"/>
+                <w:lang w:eastAsia="ja-JP"/>
+              </w:rPr>
+            </w:pPr>
+          </w:p>
+          <w:p>
+            <w:pPr>
+              <w:numPr>
+                <w:ilvl w:val="0"/>
+                <w:numId w:val="4"/>
+              </w:numPr>
+              <w:spacing w:after="0" w:line="240" w:lineRule="auto"/>
+              <w:rPr>
+                <w:rFonts w:ascii="Times New Roman" w:eastAsia="MS Mincho" w:hAnsi="Times New Roman" w:cs="Times New Roman"/>
+                <w:lang w:eastAsia="ja-JP"/>
+              </w:rPr>
+            </w:pPr>
+            <w:r>
+              <w:rPr>
+                <w:rFonts w:ascii="Times New Roman" w:eastAsia="MS Mincho" w:hAnsi="Times New Roman" w:cs="Times New Roman"/>
+                <w:lang w:eastAsia="ja-JP"/>
+              </w:rPr>
+              <w:t>John</w:t>
+            </w:r>
+            <w:r>
+              <w:rPr>
+                <w:rFonts w:ascii="Times New Roman" w:eastAsia="MS Mincho" w:hAnsi="Times New Roman" w:cs="Times New Roman"/>
+                <w:lang w:eastAsia="ja-JP"/>
+              </w:rPr>
+              <w:t xml:space="preserve"> navigates to the button that activates the “Set New Goal” function.</w:t>
+            </w:r>
+          </w:p>
+          <w:p>
+            <w:pPr>
+              <w:spacing w:after="0" w:line="240" w:lineRule="auto"/>
+              <w:ind w:left="720"/>
+              <w:rPr>
+                <w:rFonts w:ascii="Times New Roman" w:eastAsia="MS Mincho" w:hAnsi="Times New Roman" w:cs="Times New Roman"/>
+                <w:lang w:eastAsia="ja-JP"/>
+              </w:rPr>
+            </w:pPr>
+          </w:p>
+          <w:p>
+            <w:pPr>
+              <w:numPr>
+                <w:ilvl w:val="0"/>
+                <w:numId w:val="4"/>
+              </w:numPr>
+              <w:spacing w:after="0" w:line="240" w:lineRule="auto"/>
+              <w:rPr>
+                <w:rFonts w:ascii="Times New Roman" w:eastAsia="MS Mincho" w:hAnsi="Times New Roman" w:cs="Times New Roman"/>
+                <w:lang w:eastAsia="ja-JP"/>
+              </w:rPr>
+            </w:pPr>
+            <w:proofErr w:type="spellStart"/>
+            <w:r>
+              <w:rPr>
+                <w:rFonts w:ascii="Times New Roman" w:eastAsia="MS Mincho" w:hAnsi="Times New Roman" w:cs="Times New Roman"/>
+                <w:lang w:eastAsia="ja-JP"/>
+              </w:rPr>
+              <w:t>GoalManager</w:t>
+            </w:r>
+            <w:proofErr w:type="spellEnd"/>
+            <w:r>
+              <w:rPr>
+                <w:rFonts w:ascii="Times New Roman" w:eastAsia="MS Mincho" w:hAnsi="Times New Roman" w:cs="Times New Roman"/>
+                <w:lang w:eastAsia="ja-JP"/>
+              </w:rPr>
+              <w:t xml:space="preserve"> presents the webpage interface for s</w:t>
+            </w:r>
+            <w:r>
+              <w:rPr>
+                <w:rFonts w:ascii="Times New Roman" w:eastAsia="MS Mincho" w:hAnsi="Times New Roman" w:cs="Times New Roman"/>
+                <w:lang w:eastAsia="ja-JP"/>
+              </w:rPr>
+              <w:t>etting new Employee goals to John</w:t>
+            </w:r>
+            <w:r>
+              <w:rPr>
+                <w:rFonts w:ascii="Times New Roman" w:eastAsia="MS Mincho" w:hAnsi="Times New Roman" w:cs="Times New Roman"/>
+                <w:lang w:eastAsia="ja-JP"/>
+              </w:rPr>
+              <w:t>.</w:t>
+            </w:r>
+          </w:p>
+          <w:p>
+            <w:pPr>
+              <w:spacing w:after="0" w:line="240" w:lineRule="auto"/>
+              <w:ind w:left="720"/>
+              <w:rPr>
+                <w:rFonts w:ascii="Times New Roman" w:eastAsia="MS Mincho" w:hAnsi="Times New Roman" w:cs="Times New Roman"/>
+                <w:lang w:eastAsia="ja-JP"/>
+              </w:rPr>
+            </w:pPr>
+          </w:p>
+          <w:p>
+            <w:pPr>
+              <w:numPr>
+                <w:ilvl w:val="0"/>
+                <w:numId w:val="4"/>
+              </w:numPr>
+              <w:spacing w:after="0" w:line="240" w:lineRule="auto"/>
+              <w:rPr>
+                <w:rFonts w:ascii="Times New Roman" w:eastAsia="MS Mincho" w:hAnsi="Times New Roman" w:cs="Times New Roman"/>
+                <w:lang w:eastAsia="ja-JP"/>
+              </w:rPr>
+            </w:pPr>
+            <w:r>
+              <w:rPr>
+                <w:rFonts w:ascii="Times New Roman" w:eastAsia="MS Mincho" w:hAnsi="Times New Roman" w:cs="Times New Roman"/>
+                <w:lang w:eastAsia="ja-JP"/>
+              </w:rPr>
+              <w:t>John</w:t>
+            </w:r>
+            <w:r>
+              <w:rPr>
+                <w:rFonts w:ascii="Times New Roman" w:eastAsia="MS Mincho" w:hAnsi="Times New Roman" w:cs="Times New Roman"/>
+                <w:lang w:eastAsia="ja-JP"/>
+              </w:rPr>
+              <w:t xml:space="preserve"> populates the goal’s title, time class, content, and category drop-down field in the webpage form</w:t>
+            </w:r>
+            <w:r>
+              <w:rPr>
+                <w:rFonts w:ascii="Times New Roman" w:eastAsia="MS Mincho" w:hAnsi="Times New Roman" w:cs="Times New Roman"/>
+                <w:lang w:eastAsia="ja-JP"/>
+              </w:rPr>
+              <w:t>. John</w:t>
+            </w:r>
+            <w:r>
+              <w:rPr>
+                <w:rFonts w:ascii="Times New Roman" w:eastAsia="MS Mincho" w:hAnsi="Times New Roman" w:cs="Times New Roman"/>
+                <w:lang w:eastAsia="ja-JP"/>
+              </w:rPr>
+              <w:t xml:space="preserve"> submits the form by clicking the Submit button.</w:t>
+            </w:r>
+          </w:p>
+          <w:p>
+            <w:pPr>
+              <w:spacing w:after="0" w:line="240" w:lineRule="auto"/>
+              <w:ind w:left="720"/>
+              <w:rPr>
+                <w:rFonts w:ascii="Times New Roman" w:eastAsia="MS Mincho" w:hAnsi="Times New Roman" w:cs="Times New Roman"/>
+                <w:lang w:eastAsia="ja-JP"/>
+              </w:rPr>
+            </w:pPr>
+          </w:p>
+          <w:p>
+            <w:pPr>
+              <w:numPr>
+                <w:ilvl w:val="0"/>
+                <w:numId w:val="4"/>
+              </w:numPr>
+              <w:spacing w:after="0" w:line="240" w:lineRule="auto"/>
+              <w:rPr>
+                <w:rFonts w:ascii="Times New Roman" w:eastAsia="MS Mincho" w:hAnsi="Times New Roman" w:cs="Times New Roman"/>
+                <w:lang w:eastAsia="ja-JP"/>
+              </w:rPr>
+            </w:pPr>
+            <w:proofErr w:type="spellStart"/>
+            <w:r>
+              <w:rPr>
+                <w:rFonts w:ascii="Times New Roman" w:eastAsia="MS Mincho" w:hAnsi="Times New Roman" w:cs="Times New Roman"/>
+                <w:lang w:eastAsia="ja-JP"/>
+              </w:rPr>
+              <w:t>GoalManager</w:t>
+            </w:r>
+            <w:proofErr w:type="spellEnd"/>
+            <w:r>
+              <w:rPr>
+                <w:rFonts w:ascii="Times New Roman" w:eastAsia="MS Mincho" w:hAnsi="Times New Roman" w:cs="Times New Roman"/>
+                <w:lang w:eastAsia="ja-JP"/>
+              </w:rPr>
+              <w:t xml:space="preserve"> performs</w:t>
+            </w:r>
+            <w:r>
+              <w:rPr>
+                <w:rFonts w:ascii="Times New Roman" w:eastAsia="MS Mincho" w:hAnsi="Times New Roman" w:cs="Times New Roman"/>
+                <w:lang w:eastAsia="ja-JP"/>
+              </w:rPr>
+              <w:t xml:space="preserve"> form validation on entries. John</w:t>
+            </w:r>
+            <w:r>
+              <w:rPr>
+                <w:rFonts w:ascii="Times New Roman" w:eastAsia="MS Mincho" w:hAnsi="Times New Roman" w:cs="Times New Roman"/>
+                <w:lang w:eastAsia="ja-JP"/>
+              </w:rPr>
+              <w:t xml:space="preserve">’s submission is valid, and </w:t>
+            </w:r>
+            <w:proofErr w:type="spellStart"/>
+            <w:r>
+              <w:rPr>
+                <w:rFonts w:ascii="Times New Roman" w:eastAsia="MS Mincho" w:hAnsi="Times New Roman" w:cs="Times New Roman"/>
+                <w:lang w:eastAsia="ja-JP"/>
+              </w:rPr>
+              <w:t>GoalManager</w:t>
+            </w:r>
+            <w:proofErr w:type="spellEnd"/>
+            <w:r>
+              <w:rPr>
+                <w:rFonts w:ascii="Times New Roman" w:eastAsia="MS Mincho" w:hAnsi="Times New Roman" w:cs="Times New Roman"/>
+                <w:lang w:eastAsia="ja-JP"/>
+              </w:rPr>
+              <w:t xml:space="preserve"> writes new a new goal to the database. </w:t>
+            </w:r>
+            <w:proofErr w:type="spellStart"/>
+            <w:r>
+              <w:rPr>
+                <w:rFonts w:ascii="Times New Roman" w:eastAsia="MS Mincho" w:hAnsi="Times New Roman" w:cs="Times New Roman"/>
+                <w:lang w:eastAsia="ja-JP"/>
+              </w:rPr>
+              <w:t>GoalManager</w:t>
+            </w:r>
+            <w:proofErr w:type="spellEnd"/>
+            <w:r>
+              <w:rPr>
+                <w:rFonts w:ascii="Times New Roman" w:eastAsia="MS Mincho" w:hAnsi="Times New Roman" w:cs="Times New Roman"/>
+                <w:lang w:eastAsia="ja-JP"/>
+              </w:rPr>
+              <w:t xml:space="preserve"> returns John</w:t>
+            </w:r>
+            <w:r>
+              <w:rPr>
+                <w:rFonts w:ascii="Times New Roman" w:eastAsia="MS Mincho" w:hAnsi="Times New Roman" w:cs="Times New Roman"/>
+                <w:lang w:eastAsia="ja-JP"/>
+              </w:rPr>
+              <w:t xml:space="preserve"> back to the default Employee webpage.</w:t>
+            </w:r>
+          </w:p>
+        </w:tc>
+      </w:tr>
+    </w:tbl>
+    <w:p/>
+    <w:p/>
+    <w:p/>
+    <w:p/>
+    <w:p/>
+    <w:p/>
+    <w:p/>
+    <w:p/>
+    <w:p/>
+    <w:p/>
+    <w:p/>
+    <w:p/>
+    <w:p/>
+    <w:p/>
+    <w:tbl>
+      <w:tblPr>
+        <w:tblW w:w="8992" w:type="dxa"/>
+        <w:tblBorders>
+          <w:top w:val="single" w:sz="8" w:space="0" w:color="000000"/>
+          <w:bottom w:val="single" w:sz="8" w:space="0" w:color="000000"/>
+          <w:insideH w:val="single" w:sz="8" w:space="0" w:color="000000"/>
+        </w:tblBorders>
+        <w:tblCellMar>
+          <w:left w:w="0" w:type="dxa"/>
+          <w:right w:w="0" w:type="dxa"/>
+        </w:tblCellMar>
+        <w:tblLook w:val="04A0" w:firstRow="1" w:lastRow="0" w:firstColumn="1" w:lastColumn="0" w:noHBand="0" w:noVBand="1"/>
+      </w:tblPr>
+      <w:tblGrid>
+        <w:gridCol w:w="2332"/>
+        <w:gridCol w:w="6660"/>
+      </w:tblGrid>
+      <w:tr>
+        <w:trPr>
+          <w:trHeight w:val="277"/>
+        </w:trPr>
+        <w:tc>
+          <w:tcPr>
+            <w:tcW w:w="2332" w:type="dxa"/>
+            <w:tcMar>
+              <w:top w:w="72" w:type="dxa"/>
+              <w:left w:w="156" w:type="dxa"/>
+              <w:bottom w:w="72" w:type="dxa"/>
+              <w:right w:w="156" w:type="dxa"/>
+            </w:tcMar>
+            <w:hideMark/>
+          </w:tcPr>
+          <w:p>
+            <w:pPr>
+              <w:spacing w:after="0" w:line="240" w:lineRule="auto"/>
+              <w:rPr>
+                <w:rFonts w:ascii="Times New Roman" w:eastAsia="MS Mincho" w:hAnsi="Times New Roman" w:cs="Times New Roman"/>
+                <w:sz w:val="24"/>
+                <w:szCs w:val="24"/>
+                <w:lang w:eastAsia="ja-JP"/>
+              </w:rPr>
+            </w:pPr>
+            <w:r>
+              <w:rPr>
+                <w:rFonts w:ascii="Times New Roman" w:eastAsia="MS Mincho" w:hAnsi="Times New Roman" w:cs="Times New Roman"/>
+                <w:i/>
+                <w:lang w:eastAsia="ja-JP"/>
+              </w:rPr>
+              <w:t>Scenario name</w:t>
+            </w:r>
+            <w:r>
+              <w:rPr>
+                <w:rFonts w:ascii="Times New Roman" w:eastAsia="MS Mincho" w:hAnsi="Times New Roman" w:cs="Times New Roman"/>
+                <w:i/>
+                <w:iCs/>
+                <w:sz w:val="24"/>
+                <w:szCs w:val="24"/>
+                <w:lang w:eastAsia="ja-JP"/>
+              </w:rPr>
+              <w:t xml:space="preserve"> </w:t>
+            </w:r>
+          </w:p>
+        </w:tc>
+        <w:tc>
+          <w:tcPr>
+            <w:tcW w:w="6660" w:type="dxa"/>
+            <w:tcMar>
+              <w:top w:w="72" w:type="dxa"/>
+              <w:left w:w="156" w:type="dxa"/>
+              <w:bottom w:w="72" w:type="dxa"/>
+              <w:right w:w="156" w:type="dxa"/>
+            </w:tcMar>
+            <w:hideMark/>
+          </w:tcPr>
+          <w:p>
+            <w:pPr>
+              <w:spacing w:after="0" w:line="240" w:lineRule="auto"/>
+              <w:rPr>
+                <w:rFonts w:ascii="Courier New" w:eastAsia="MS Mincho" w:hAnsi="Courier New" w:cs="Courier New"/>
+                <w:lang w:eastAsia="ja-JP"/>
+              </w:rPr>
+            </w:pPr>
+            <w:proofErr w:type="spellStart"/>
+            <w:r>
+              <w:rPr>
+                <w:rFonts w:ascii="Courier New" w:eastAsia="MS Mincho" w:hAnsi="Courier New" w:cs="Courier New"/>
+                <w:u w:val="single"/>
+                <w:lang w:eastAsia="ja-JP"/>
+              </w:rPr>
+              <w:t>Administrator</w:t>
+            </w:r>
+            <w:r>
+              <w:rPr>
+                <w:rFonts w:ascii="Courier New" w:eastAsia="MS Mincho" w:hAnsi="Courier New" w:cs="Courier New"/>
+                <w:u w:val="single"/>
+                <w:lang w:eastAsia="ja-JP"/>
+              </w:rPr>
+              <w:t>SetGoalFailure</w:t>
+            </w:r>
+            <w:proofErr w:type="spellEnd"/>
+          </w:p>
+        </w:tc>
+      </w:tr>
+      <w:tr>
+        <w:trPr>
+          <w:trHeight w:val="556"/>
+        </w:trPr>
+        <w:tc>
+          <w:tcPr>
+            <w:tcW w:w="2332" w:type="dxa"/>
+            <w:shd w:val="clear" w:color="auto" w:fill="FFFFFF"/>
+            <w:tcMar>
+              <w:top w:w="72" w:type="dxa"/>
+              <w:left w:w="156" w:type="dxa"/>
+              <w:bottom w:w="72" w:type="dxa"/>
+              <w:right w:w="156" w:type="dxa"/>
+            </w:tcMar>
+            <w:hideMark/>
+          </w:tcPr>
+          <w:p>
+            <w:pPr>
+              <w:spacing w:after="0" w:line="240" w:lineRule="auto"/>
+              <w:rPr>
+                <w:rFonts w:ascii="Times New Roman" w:eastAsia="MS Mincho" w:hAnsi="Times New Roman" w:cs="Times New Roman"/>
+                <w:i/>
+                <w:lang w:eastAsia="ja-JP"/>
+              </w:rPr>
+            </w:pPr>
+            <w:r>
+              <w:rPr>
+                <w:rFonts w:ascii="Times New Roman" w:eastAsia="MS Mincho" w:hAnsi="Times New Roman" w:cs="Times New Roman"/>
+                <w:i/>
+                <w:lang w:eastAsia="ja-JP"/>
+              </w:rPr>
+              <w:t>Participating actor</w:t>
+            </w:r>
+          </w:p>
+          <w:p>
+            <w:pPr>
+              <w:spacing w:after="0" w:line="240" w:lineRule="auto"/>
+              <w:rPr>
+                <w:rFonts w:ascii="Times New Roman" w:eastAsia="MS Mincho" w:hAnsi="Times New Roman" w:cs="Times New Roman"/>
+                <w:sz w:val="24"/>
+                <w:szCs w:val="24"/>
+                <w:lang w:eastAsia="ja-JP"/>
+              </w:rPr>
+            </w:pPr>
+            <w:r>
+              <w:rPr>
+                <w:rFonts w:ascii="Times New Roman" w:eastAsia="MS Mincho" w:hAnsi="Times New Roman" w:cs="Times New Roman"/>
+                <w:i/>
+                <w:lang w:eastAsia="ja-JP"/>
+              </w:rPr>
+              <w:t>instances</w:t>
+            </w:r>
+          </w:p>
+        </w:tc>
+        <w:tc>
+          <w:tcPr>
+            <w:tcW w:w="6660" w:type="dxa"/>
+            <w:shd w:val="clear" w:color="auto" w:fill="FFFFFF"/>
+            <w:tcMar>
+              <w:top w:w="72" w:type="dxa"/>
+              <w:left w:w="156" w:type="dxa"/>
+              <w:bottom w:w="72" w:type="dxa"/>
+              <w:right w:w="156" w:type="dxa"/>
+            </w:tcMar>
+            <w:hideMark/>
+          </w:tcPr>
+          <w:p>
+            <w:pPr>
+              <w:spacing w:after="0" w:line="240" w:lineRule="auto"/>
+              <w:rPr>
+                <w:rFonts w:ascii="Courier New" w:eastAsia="MS Mincho" w:hAnsi="Courier New" w:cs="Courier New"/>
+                <w:lang w:eastAsia="ja-JP"/>
+              </w:rPr>
+            </w:pPr>
+            <w:proofErr w:type="spellStart"/>
+            <w:proofErr w:type="gramStart"/>
+            <w:r>
+              <w:rPr>
+                <w:rFonts w:ascii="Courier New" w:eastAsia="MS Mincho" w:hAnsi="Courier New" w:cs="Courier New"/>
+                <w:u w:val="single"/>
+                <w:lang w:eastAsia="ja-JP"/>
+              </w:rPr>
+              <w:t>John:Adminstrator</w:t>
+            </w:r>
+            <w:proofErr w:type="spellEnd"/>
+            <w:proofErr w:type="gramEnd"/>
+          </w:p>
+          <w:p>
+            <w:pPr>
+              <w:spacing w:after="0" w:line="240" w:lineRule="auto"/>
+              <w:rPr>
+                <w:rFonts w:ascii="Times New Roman" w:eastAsia="MS Mincho" w:hAnsi="Times New Roman" w:cs="Times New Roman"/>
+                <w:sz w:val="24"/>
+                <w:szCs w:val="24"/>
+                <w:lang w:eastAsia="ja-JP"/>
+              </w:rPr>
+            </w:pPr>
+          </w:p>
+        </w:tc>
+      </w:tr>
+      <w:tr>
+        <w:trPr>
+          <w:trHeight w:val="5326"/>
+        </w:trPr>
+        <w:tc>
+          <w:tcPr>
+            <w:tcW w:w="2332" w:type="dxa"/>
+            <w:shd w:val="clear" w:color="auto" w:fill="FFFFFF"/>
+            <w:tcMar>
+              <w:top w:w="72" w:type="dxa"/>
+              <w:left w:w="156" w:type="dxa"/>
+              <w:bottom w:w="72" w:type="dxa"/>
+              <w:right w:w="156" w:type="dxa"/>
+            </w:tcMar>
+            <w:hideMark/>
+          </w:tcPr>
+          <w:p>
+            <w:pPr>
+              <w:spacing w:after="0" w:line="240" w:lineRule="auto"/>
+              <w:rPr>
+                <w:rFonts w:ascii="Times New Roman" w:eastAsia="MS Mincho" w:hAnsi="Times New Roman" w:cs="Times New Roman"/>
+                <w:sz w:val="24"/>
+                <w:szCs w:val="24"/>
+                <w:lang w:eastAsia="ja-JP"/>
+              </w:rPr>
+            </w:pPr>
+            <w:r>
+              <w:rPr>
+                <w:rFonts w:ascii="Times New Roman" w:eastAsia="MS Mincho" w:hAnsi="Times New Roman" w:cs="Times New Roman"/>
+                <w:i/>
+                <w:lang w:eastAsia="ja-JP"/>
+              </w:rPr>
+              <w:t>Flow of events</w:t>
+            </w:r>
+          </w:p>
+        </w:tc>
+        <w:tc>
+          <w:tcPr>
+            <w:tcW w:w="6660" w:type="dxa"/>
+            <w:shd w:val="clear" w:color="auto" w:fill="FFFFFF"/>
+            <w:tcMar>
+              <w:top w:w="72" w:type="dxa"/>
+              <w:left w:w="156" w:type="dxa"/>
+              <w:bottom w:w="72" w:type="dxa"/>
+              <w:right w:w="156" w:type="dxa"/>
+            </w:tcMar>
+            <w:hideMark/>
+          </w:tcPr>
+          <w:p>
+            <w:pPr>
+              <w:numPr>
+                <w:ilvl w:val="0"/>
+                <w:numId w:val="6"/>
+              </w:numPr>
+              <w:spacing w:after="0" w:line="240" w:lineRule="auto"/>
+              <w:rPr>
+                <w:rFonts w:ascii="Times New Roman" w:eastAsia="MS Mincho" w:hAnsi="Times New Roman" w:cs="Times New Roman"/>
+                <w:lang w:eastAsia="ja-JP"/>
+              </w:rPr>
+            </w:pPr>
+            <w:r>
+              <w:rPr>
+                <w:rFonts w:ascii="Times New Roman" w:eastAsia="MS Mincho" w:hAnsi="Times New Roman" w:cs="Times New Roman"/>
+                <w:lang w:eastAsia="ja-JP"/>
+              </w:rPr>
+              <w:t>John</w:t>
+            </w:r>
+            <w:r>
+              <w:rPr>
+                <w:rFonts w:ascii="Times New Roman" w:eastAsia="MS Mincho" w:hAnsi="Times New Roman" w:cs="Times New Roman"/>
+                <w:lang w:eastAsia="ja-JP"/>
+              </w:rPr>
+              <w:t xml:space="preserve"> wants to set a new goal for himself, so he opens a browser, navigates to the network resource hosting </w:t>
+            </w:r>
+            <w:proofErr w:type="spellStart"/>
+            <w:r>
+              <w:rPr>
+                <w:rFonts w:ascii="Times New Roman" w:eastAsia="MS Mincho" w:hAnsi="Times New Roman" w:cs="Times New Roman"/>
+                <w:lang w:eastAsia="ja-JP"/>
+              </w:rPr>
+              <w:t>GoalManager</w:t>
+            </w:r>
+            <w:proofErr w:type="spellEnd"/>
+            <w:r>
+              <w:rPr>
+                <w:rFonts w:ascii="Times New Roman" w:eastAsia="MS Mincho" w:hAnsi="Times New Roman" w:cs="Times New Roman"/>
+                <w:lang w:eastAsia="ja-JP"/>
+              </w:rPr>
+              <w:t>, and logs in with his credentials.</w:t>
+            </w:r>
+          </w:p>
+          <w:p>
+            <w:pPr>
+              <w:spacing w:after="0" w:line="240" w:lineRule="auto"/>
+              <w:ind w:left="360"/>
+              <w:rPr>
+                <w:rFonts w:ascii="Times New Roman" w:eastAsia="MS Mincho" w:hAnsi="Times New Roman" w:cs="Times New Roman"/>
+                <w:lang w:eastAsia="ja-JP"/>
+              </w:rPr>
+            </w:pPr>
+            <w:r>
+              <w:rPr>
+                <w:rFonts w:ascii="Times New Roman" w:eastAsia="MS Mincho" w:hAnsi="Times New Roman" w:cs="Times New Roman"/>
+                <w:lang w:eastAsia="ja-JP"/>
+              </w:rPr>
+              <w:t xml:space="preserve"> </w:t>
+            </w:r>
+          </w:p>
+          <w:p>
+            <w:pPr>
+              <w:numPr>
+                <w:ilvl w:val="0"/>
+                <w:numId w:val="6"/>
+              </w:numPr>
+              <w:spacing w:after="0" w:line="240" w:lineRule="auto"/>
+              <w:rPr>
+                <w:rFonts w:ascii="Times New Roman" w:eastAsia="MS Mincho" w:hAnsi="Times New Roman" w:cs="Times New Roman"/>
+                <w:lang w:eastAsia="ja-JP"/>
+              </w:rPr>
+            </w:pPr>
+            <w:proofErr w:type="spellStart"/>
+            <w:r>
+              <w:rPr>
+                <w:rFonts w:ascii="Times New Roman" w:eastAsia="MS Mincho" w:hAnsi="Times New Roman" w:cs="Times New Roman"/>
+                <w:lang w:eastAsia="ja-JP"/>
+              </w:rPr>
+              <w:t>GoalManager</w:t>
+            </w:r>
+            <w:proofErr w:type="spellEnd"/>
+            <w:r>
+              <w:rPr>
+                <w:rFonts w:ascii="Times New Roman" w:eastAsia="MS Mincho" w:hAnsi="Times New Roman" w:cs="Times New Roman"/>
+                <w:lang w:eastAsia="ja-JP"/>
+              </w:rPr>
+              <w:t xml:space="preserve"> performs f</w:t>
+            </w:r>
+            <w:r>
+              <w:rPr>
+                <w:rFonts w:ascii="Times New Roman" w:eastAsia="MS Mincho" w:hAnsi="Times New Roman" w:cs="Times New Roman"/>
+                <w:lang w:eastAsia="ja-JP"/>
+              </w:rPr>
+              <w:t>orm validation and validates John</w:t>
+            </w:r>
+            <w:r>
+              <w:rPr>
+                <w:rFonts w:ascii="Times New Roman" w:eastAsia="MS Mincho" w:hAnsi="Times New Roman" w:cs="Times New Roman"/>
+                <w:lang w:eastAsia="ja-JP"/>
+              </w:rPr>
+              <w:t>’s credentials, presenting the default webpage for Employees.</w:t>
+            </w:r>
+          </w:p>
+          <w:p>
+            <w:pPr>
+              <w:spacing w:after="0" w:line="240" w:lineRule="auto"/>
+              <w:ind w:left="720"/>
+              <w:rPr>
+                <w:rFonts w:ascii="Times New Roman" w:eastAsia="MS Mincho" w:hAnsi="Times New Roman" w:cs="Times New Roman"/>
+                <w:lang w:eastAsia="ja-JP"/>
+              </w:rPr>
+            </w:pPr>
+          </w:p>
+          <w:p>
+            <w:pPr>
+              <w:numPr>
+                <w:ilvl w:val="0"/>
+                <w:numId w:val="6"/>
+              </w:numPr>
+              <w:spacing w:after="0" w:line="240" w:lineRule="auto"/>
+              <w:rPr>
+                <w:rFonts w:ascii="Times New Roman" w:eastAsia="MS Mincho" w:hAnsi="Times New Roman" w:cs="Times New Roman"/>
+                <w:lang w:eastAsia="ja-JP"/>
+              </w:rPr>
+            </w:pPr>
+            <w:r>
+              <w:rPr>
+                <w:rFonts w:ascii="Times New Roman" w:eastAsia="MS Mincho" w:hAnsi="Times New Roman" w:cs="Times New Roman"/>
+                <w:lang w:eastAsia="ja-JP"/>
+              </w:rPr>
+              <w:t>John</w:t>
+            </w:r>
+            <w:r>
+              <w:rPr>
+                <w:rFonts w:ascii="Times New Roman" w:eastAsia="MS Mincho" w:hAnsi="Times New Roman" w:cs="Times New Roman"/>
+                <w:lang w:eastAsia="ja-JP"/>
+              </w:rPr>
+              <w:t xml:space="preserve"> navigates to the button that activates the “Set New Goal” page.</w:t>
+            </w:r>
+          </w:p>
+          <w:p>
+            <w:pPr>
+              <w:spacing w:after="0" w:line="240" w:lineRule="auto"/>
+              <w:ind w:left="720"/>
+              <w:rPr>
+                <w:rFonts w:ascii="Times New Roman" w:eastAsia="MS Mincho" w:hAnsi="Times New Roman" w:cs="Times New Roman"/>
+                <w:lang w:eastAsia="ja-JP"/>
+              </w:rPr>
+            </w:pPr>
+          </w:p>
+          <w:p>
+            <w:pPr>
+              <w:numPr>
+                <w:ilvl w:val="0"/>
+                <w:numId w:val="6"/>
+              </w:numPr>
+              <w:spacing w:after="0" w:line="240" w:lineRule="auto"/>
+              <w:rPr>
+                <w:rFonts w:ascii="Times New Roman" w:eastAsia="MS Mincho" w:hAnsi="Times New Roman" w:cs="Times New Roman"/>
+                <w:lang w:eastAsia="ja-JP"/>
+              </w:rPr>
+            </w:pPr>
+            <w:proofErr w:type="spellStart"/>
+            <w:r>
+              <w:rPr>
+                <w:rFonts w:ascii="Times New Roman" w:eastAsia="MS Mincho" w:hAnsi="Times New Roman" w:cs="Times New Roman"/>
+                <w:lang w:eastAsia="ja-JP"/>
+              </w:rPr>
+              <w:t>GoalManager</w:t>
+            </w:r>
+            <w:proofErr w:type="spellEnd"/>
+            <w:r>
+              <w:rPr>
+                <w:rFonts w:ascii="Times New Roman" w:eastAsia="MS Mincho" w:hAnsi="Times New Roman" w:cs="Times New Roman"/>
+                <w:lang w:eastAsia="ja-JP"/>
+              </w:rPr>
+              <w:t xml:space="preserve"> presents the webpage interface for s</w:t>
+            </w:r>
+            <w:r>
+              <w:rPr>
+                <w:rFonts w:ascii="Times New Roman" w:eastAsia="MS Mincho" w:hAnsi="Times New Roman" w:cs="Times New Roman"/>
+                <w:lang w:eastAsia="ja-JP"/>
+              </w:rPr>
+              <w:t>etting new Employee goals to John</w:t>
+            </w:r>
+            <w:r>
+              <w:rPr>
+                <w:rFonts w:ascii="Times New Roman" w:eastAsia="MS Mincho" w:hAnsi="Times New Roman" w:cs="Times New Roman"/>
+                <w:lang w:eastAsia="ja-JP"/>
+              </w:rPr>
+              <w:t>.</w:t>
+            </w:r>
+          </w:p>
+          <w:p>
+            <w:pPr>
+              <w:spacing w:after="0" w:line="240" w:lineRule="auto"/>
+              <w:ind w:left="720"/>
+              <w:rPr>
+                <w:rFonts w:ascii="Times New Roman" w:eastAsia="MS Mincho" w:hAnsi="Times New Roman" w:cs="Times New Roman"/>
+                <w:lang w:eastAsia="ja-JP"/>
+              </w:rPr>
+            </w:pPr>
+          </w:p>
+          <w:p>
+            <w:pPr>
+              <w:numPr>
+                <w:ilvl w:val="0"/>
+                <w:numId w:val="6"/>
+              </w:numPr>
+              <w:spacing w:after="0" w:line="240" w:lineRule="auto"/>
+              <w:rPr>
+                <w:rFonts w:ascii="Times New Roman" w:eastAsia="MS Mincho" w:hAnsi="Times New Roman" w:cs="Times New Roman"/>
+                <w:lang w:eastAsia="ja-JP"/>
+              </w:rPr>
+            </w:pPr>
+            <w:r>
+              <w:rPr>
+                <w:rFonts w:ascii="Times New Roman" w:eastAsia="MS Mincho" w:hAnsi="Times New Roman" w:cs="Times New Roman"/>
+                <w:lang w:eastAsia="ja-JP"/>
+              </w:rPr>
+              <w:t>John</w:t>
+            </w:r>
+            <w:r>
+              <w:rPr>
+                <w:rFonts w:ascii="Times New Roman" w:eastAsia="MS Mincho" w:hAnsi="Times New Roman" w:cs="Times New Roman"/>
+                <w:lang w:eastAsia="ja-JP"/>
+              </w:rPr>
+              <w:t xml:space="preserve"> populates the goal’s title, time class, content, and category drop-dow</w:t>
+            </w:r>
+            <w:r>
+              <w:rPr>
+                <w:rFonts w:ascii="Times New Roman" w:eastAsia="MS Mincho" w:hAnsi="Times New Roman" w:cs="Times New Roman"/>
+                <w:lang w:eastAsia="ja-JP"/>
+              </w:rPr>
+              <w:t>n field in the webpage form. John</w:t>
+            </w:r>
+            <w:r>
+              <w:rPr>
+                <w:rFonts w:ascii="Times New Roman" w:eastAsia="MS Mincho" w:hAnsi="Times New Roman" w:cs="Times New Roman"/>
+                <w:lang w:eastAsia="ja-JP"/>
+              </w:rPr>
+              <w:t xml:space="preserve"> submits the form by clicking the Submit button, however some form data is invalid.</w:t>
+            </w:r>
+          </w:p>
+          <w:p>
+            <w:pPr>
+              <w:spacing w:after="0" w:line="240" w:lineRule="auto"/>
+              <w:ind w:left="720"/>
+              <w:rPr>
+                <w:rFonts w:ascii="Times New Roman" w:eastAsia="MS Mincho" w:hAnsi="Times New Roman" w:cs="Times New Roman"/>
+                <w:lang w:eastAsia="ja-JP"/>
+              </w:rPr>
+            </w:pPr>
+          </w:p>
+          <w:p>
+            <w:pPr>
+              <w:numPr>
+                <w:ilvl w:val="0"/>
+                <w:numId w:val="6"/>
+              </w:numPr>
+              <w:spacing w:after="0" w:line="240" w:lineRule="auto"/>
+              <w:rPr>
+                <w:rFonts w:ascii="Times New Roman" w:eastAsia="MS Mincho" w:hAnsi="Times New Roman" w:cs="Times New Roman"/>
+                <w:lang w:eastAsia="ja-JP"/>
+              </w:rPr>
+            </w:pPr>
+            <w:proofErr w:type="spellStart"/>
+            <w:r>
+              <w:rPr>
+                <w:rFonts w:ascii="Times New Roman" w:eastAsia="MS Mincho" w:hAnsi="Times New Roman" w:cs="Times New Roman"/>
+                <w:lang w:eastAsia="ja-JP"/>
+              </w:rPr>
+              <w:t>GoalManager</w:t>
+            </w:r>
+            <w:proofErr w:type="spellEnd"/>
+            <w:r>
+              <w:rPr>
+                <w:rFonts w:ascii="Times New Roman" w:eastAsia="MS Mincho" w:hAnsi="Times New Roman" w:cs="Times New Roman"/>
+                <w:lang w:eastAsia="ja-JP"/>
+              </w:rPr>
+              <w:t xml:space="preserve"> performs</w:t>
+            </w:r>
+            <w:r>
+              <w:rPr>
+                <w:rFonts w:ascii="Times New Roman" w:eastAsia="MS Mincho" w:hAnsi="Times New Roman" w:cs="Times New Roman"/>
+                <w:lang w:eastAsia="ja-JP"/>
+              </w:rPr>
+              <w:t xml:space="preserve"> form validation on entries. John</w:t>
+            </w:r>
+            <w:r>
+              <w:rPr>
+                <w:rFonts w:ascii="Times New Roman" w:eastAsia="MS Mincho" w:hAnsi="Times New Roman" w:cs="Times New Roman"/>
+                <w:lang w:eastAsia="ja-JP"/>
+              </w:rPr>
+              <w:t>’s submission is inva</w:t>
+            </w:r>
+            <w:r>
+              <w:rPr>
+                <w:rFonts w:ascii="Times New Roman" w:eastAsia="MS Mincho" w:hAnsi="Times New Roman" w:cs="Times New Roman"/>
+                <w:lang w:eastAsia="ja-JP"/>
+              </w:rPr>
+              <w:t xml:space="preserve">lid, and </w:t>
+            </w:r>
+            <w:proofErr w:type="spellStart"/>
+            <w:r>
+              <w:rPr>
+                <w:rFonts w:ascii="Times New Roman" w:eastAsia="MS Mincho" w:hAnsi="Times New Roman" w:cs="Times New Roman"/>
+                <w:lang w:eastAsia="ja-JP"/>
+              </w:rPr>
+              <w:t>GoalManager</w:t>
+            </w:r>
+            <w:proofErr w:type="spellEnd"/>
+            <w:r>
+              <w:rPr>
+                <w:rFonts w:ascii="Times New Roman" w:eastAsia="MS Mincho" w:hAnsi="Times New Roman" w:cs="Times New Roman"/>
+                <w:lang w:eastAsia="ja-JP"/>
+              </w:rPr>
+              <w:t xml:space="preserve"> returns John</w:t>
+            </w:r>
+            <w:r>
+              <w:rPr>
+                <w:rFonts w:ascii="Times New Roman" w:eastAsia="MS Mincho" w:hAnsi="Times New Roman" w:cs="Times New Roman"/>
+                <w:lang w:eastAsia="ja-JP"/>
+              </w:rPr>
+              <w:t xml:space="preserve"> back to the webpage associated with the “Set New Goal” function.</w:t>
+            </w:r>
+          </w:p>
+        </w:tc>
+      </w:tr>
+    </w:tbl>
+    <w:p/>
+    <w:p/>
+    <w:p/>
+    <w:p/>
+    <w:p/>
+    <w:p/>
+    <w:p/>
+    <w:p/>
+    <w:p/>
+    <w:p/>
+    <w:p/>
+    <w:p/>
+    <w:p/>
+    <w:tbl>
+      <w:tblPr>
+        <w:tblW w:w="8992" w:type="dxa"/>
+        <w:tblBorders>
+          <w:top w:val="single" w:sz="8" w:space="0" w:color="000000"/>
+          <w:bottom w:val="single" w:sz="8" w:space="0" w:color="000000"/>
+          <w:insideH w:val="single" w:sz="8" w:space="0" w:color="000000"/>
+        </w:tblBorders>
+        <w:tblCellMar>
+          <w:left w:w="0" w:type="dxa"/>
+          <w:right w:w="0" w:type="dxa"/>
+        </w:tblCellMar>
+        <w:tblLook w:val="04A0" w:firstRow="1" w:lastRow="0" w:firstColumn="1" w:lastColumn="0" w:noHBand="0" w:noVBand="1"/>
+      </w:tblPr>
+      <w:tblGrid>
+        <w:gridCol w:w="2332"/>
+        <w:gridCol w:w="6660"/>
+      </w:tblGrid>
+      <w:tr>
+        <w:trPr>
+          <w:trHeight w:val="277"/>
+        </w:trPr>
+        <w:tc>
+          <w:tcPr>
+            <w:tcW w:w="2332" w:type="dxa"/>
+            <w:tcMar>
+              <w:top w:w="72" w:type="dxa"/>
+              <w:left w:w="156" w:type="dxa"/>
+              <w:bottom w:w="72" w:type="dxa"/>
+              <w:right w:w="156" w:type="dxa"/>
+            </w:tcMar>
+            <w:hideMark/>
+          </w:tcPr>
+          <w:p>
+            <w:pPr>
+              <w:spacing w:after="0" w:line="240" w:lineRule="auto"/>
+              <w:rPr>
+                <w:rFonts w:ascii="Times New Roman" w:eastAsia="MS Mincho" w:hAnsi="Times New Roman" w:cs="Times New Roman"/>
+                <w:sz w:val="24"/>
+                <w:szCs w:val="24"/>
+                <w:lang w:eastAsia="ja-JP"/>
+              </w:rPr>
+            </w:pPr>
+            <w:r>
+              <w:rPr>
+                <w:rFonts w:ascii="Times New Roman" w:eastAsia="MS Mincho" w:hAnsi="Times New Roman" w:cs="Times New Roman"/>
+                <w:i/>
+                <w:lang w:eastAsia="ja-JP"/>
+              </w:rPr>
+              <w:t>Scenario name</w:t>
+            </w:r>
+            <w:r>
+              <w:rPr>
+                <w:rFonts w:ascii="Times New Roman" w:eastAsia="MS Mincho" w:hAnsi="Times New Roman" w:cs="Times New Roman"/>
+                <w:i/>
+                <w:iCs/>
+                <w:sz w:val="24"/>
+                <w:szCs w:val="24"/>
+                <w:lang w:eastAsia="ja-JP"/>
+              </w:rPr>
+              <w:t xml:space="preserve"> </w:t>
+            </w:r>
+          </w:p>
+        </w:tc>
+        <w:tc>
+          <w:tcPr>
+            <w:tcW w:w="6660" w:type="dxa"/>
+            <w:tcMar>
+              <w:top w:w="72" w:type="dxa"/>
+              <w:left w:w="156" w:type="dxa"/>
+              <w:bottom w:w="72" w:type="dxa"/>
+              <w:right w:w="156" w:type="dxa"/>
+            </w:tcMar>
+            <w:hideMark/>
+          </w:tcPr>
+          <w:p>
+            <w:pPr>
+              <w:spacing w:after="0" w:line="240" w:lineRule="auto"/>
+              <w:rPr>
+                <w:rFonts w:ascii="Courier New" w:eastAsia="MS Mincho" w:hAnsi="Courier New" w:cs="Courier New"/>
+                <w:lang w:eastAsia="ja-JP"/>
+              </w:rPr>
+            </w:pPr>
+            <w:proofErr w:type="spellStart"/>
+            <w:r>
+              <w:rPr>
+                <w:rFonts w:ascii="Courier New" w:eastAsia="MS Mincho" w:hAnsi="Courier New" w:cs="Courier New"/>
+                <w:u w:val="single"/>
+                <w:lang w:eastAsia="ja-JP"/>
+              </w:rPr>
+              <w:t>Adminstrator</w:t>
+            </w:r>
+            <w:r>
+              <w:rPr>
+                <w:rFonts w:ascii="Courier New" w:eastAsia="MS Mincho" w:hAnsi="Courier New" w:cs="Courier New"/>
+                <w:u w:val="single"/>
+                <w:lang w:eastAsia="ja-JP"/>
+              </w:rPr>
+              <w:t>UpdateGoal</w:t>
+            </w:r>
+            <w:proofErr w:type="spellEnd"/>
+          </w:p>
+        </w:tc>
+      </w:tr>
+      <w:tr>
+        <w:trPr>
+          <w:trHeight w:val="556"/>
+        </w:trPr>
+        <w:tc>
+          <w:tcPr>
+            <w:tcW w:w="2332" w:type="dxa"/>
+            <w:shd w:val="clear" w:color="auto" w:fill="FFFFFF"/>
+            <w:tcMar>
+              <w:top w:w="72" w:type="dxa"/>
+              <w:left w:w="156" w:type="dxa"/>
+              <w:bottom w:w="72" w:type="dxa"/>
+              <w:right w:w="156" w:type="dxa"/>
+            </w:tcMar>
+            <w:hideMark/>
+          </w:tcPr>
+          <w:p>
+            <w:pPr>
+              <w:spacing w:after="0" w:line="240" w:lineRule="auto"/>
+              <w:rPr>
+                <w:rFonts w:ascii="Times New Roman" w:eastAsia="MS Mincho" w:hAnsi="Times New Roman" w:cs="Times New Roman"/>
+                <w:i/>
+                <w:lang w:eastAsia="ja-JP"/>
+              </w:rPr>
+            </w:pPr>
+            <w:r>
+              <w:rPr>
+                <w:rFonts w:ascii="Times New Roman" w:eastAsia="MS Mincho" w:hAnsi="Times New Roman" w:cs="Times New Roman"/>
+                <w:i/>
+                <w:lang w:eastAsia="ja-JP"/>
+              </w:rPr>
+              <w:t>Participating actor</w:t>
+            </w:r>
+          </w:p>
+          <w:p>
+            <w:pPr>
+              <w:spacing w:after="0" w:line="240" w:lineRule="auto"/>
+              <w:rPr>
+                <w:rFonts w:ascii="Times New Roman" w:eastAsia="MS Mincho" w:hAnsi="Times New Roman" w:cs="Times New Roman"/>
+                <w:sz w:val="24"/>
+                <w:szCs w:val="24"/>
+                <w:lang w:eastAsia="ja-JP"/>
+              </w:rPr>
+            </w:pPr>
+            <w:r>
+              <w:rPr>
+                <w:rFonts w:ascii="Times New Roman" w:eastAsia="MS Mincho" w:hAnsi="Times New Roman" w:cs="Times New Roman"/>
+                <w:i/>
+                <w:lang w:eastAsia="ja-JP"/>
+              </w:rPr>
+              <w:t>instances</w:t>
+            </w:r>
+          </w:p>
+        </w:tc>
+        <w:tc>
+          <w:tcPr>
+            <w:tcW w:w="6660" w:type="dxa"/>
+            <w:shd w:val="clear" w:color="auto" w:fill="FFFFFF"/>
+            <w:tcMar>
+              <w:top w:w="72" w:type="dxa"/>
+              <w:left w:w="156" w:type="dxa"/>
+              <w:bottom w:w="72" w:type="dxa"/>
+              <w:right w:w="156" w:type="dxa"/>
+            </w:tcMar>
+            <w:hideMark/>
+          </w:tcPr>
+          <w:p>
+            <w:pPr>
+              <w:spacing w:after="0" w:line="240" w:lineRule="auto"/>
+              <w:rPr>
+                <w:rFonts w:ascii="Courier New" w:eastAsia="MS Mincho" w:hAnsi="Courier New" w:cs="Courier New"/>
+                <w:lang w:eastAsia="ja-JP"/>
+              </w:rPr>
+            </w:pPr>
+            <w:proofErr w:type="spellStart"/>
+            <w:proofErr w:type="gramStart"/>
+            <w:r>
+              <w:rPr>
+                <w:rFonts w:ascii="Courier New" w:eastAsia="MS Mincho" w:hAnsi="Courier New" w:cs="Courier New"/>
+                <w:u w:val="single"/>
+                <w:lang w:eastAsia="ja-JP"/>
+              </w:rPr>
+              <w:t>John:Administrator</w:t>
+            </w:r>
+            <w:proofErr w:type="spellEnd"/>
+            <w:proofErr w:type="gramEnd"/>
+          </w:p>
+          <w:p>
+            <w:pPr>
+              <w:spacing w:after="0" w:line="240" w:lineRule="auto"/>
+              <w:rPr>
+                <w:rFonts w:ascii="Times New Roman" w:eastAsia="MS Mincho" w:hAnsi="Times New Roman" w:cs="Times New Roman"/>
+                <w:sz w:val="24"/>
+                <w:szCs w:val="24"/>
+                <w:lang w:eastAsia="ja-JP"/>
+              </w:rPr>
+            </w:pPr>
+          </w:p>
+        </w:tc>
+      </w:tr>
+      <w:tr>
+        <w:trPr>
+          <w:trHeight w:val="3706"/>
+        </w:trPr>
+        <w:tc>
+          <w:tcPr>
+            <w:tcW w:w="2332" w:type="dxa"/>
+            <w:shd w:val="clear" w:color="auto" w:fill="FFFFFF"/>
+            <w:tcMar>
+              <w:top w:w="72" w:type="dxa"/>
+              <w:left w:w="156" w:type="dxa"/>
+              <w:bottom w:w="72" w:type="dxa"/>
+              <w:right w:w="156" w:type="dxa"/>
+            </w:tcMar>
+            <w:hideMark/>
+          </w:tcPr>
+          <w:p>
+            <w:pPr>
+              <w:spacing w:after="0" w:line="240" w:lineRule="auto"/>
+              <w:rPr>
+                <w:rFonts w:ascii="Times New Roman" w:eastAsia="MS Mincho" w:hAnsi="Times New Roman" w:cs="Times New Roman"/>
+                <w:sz w:val="24"/>
+                <w:szCs w:val="24"/>
+                <w:lang w:eastAsia="ja-JP"/>
+              </w:rPr>
+            </w:pPr>
+            <w:r>
+              <w:rPr>
+                <w:rFonts w:ascii="Times New Roman" w:eastAsia="MS Mincho" w:hAnsi="Times New Roman" w:cs="Times New Roman"/>
+                <w:i/>
+                <w:lang w:eastAsia="ja-JP"/>
+              </w:rPr>
+              <w:t>Flow of events</w:t>
+            </w:r>
+          </w:p>
+        </w:tc>
+        <w:tc>
+          <w:tcPr>
+            <w:tcW w:w="6660" w:type="dxa"/>
+            <w:shd w:val="clear" w:color="auto" w:fill="FFFFFF"/>
+            <w:tcMar>
+              <w:top w:w="72" w:type="dxa"/>
+              <w:left w:w="156" w:type="dxa"/>
+              <w:bottom w:w="72" w:type="dxa"/>
+              <w:right w:w="156" w:type="dxa"/>
+            </w:tcMar>
+            <w:hideMark/>
+          </w:tcPr>
+          <w:p>
+            <w:pPr>
+              <w:numPr>
+                <w:ilvl w:val="0"/>
+                <w:numId w:val="5"/>
+              </w:numPr>
+              <w:spacing w:after="0" w:line="240" w:lineRule="auto"/>
+              <w:rPr>
+                <w:rFonts w:ascii="Times New Roman" w:eastAsia="MS Mincho" w:hAnsi="Times New Roman" w:cs="Times New Roman"/>
+                <w:lang w:eastAsia="ja-JP"/>
+              </w:rPr>
+            </w:pPr>
+            <w:r>
+              <w:rPr>
+                <w:rFonts w:ascii="Times New Roman" w:eastAsia="MS Mincho" w:hAnsi="Times New Roman" w:cs="Times New Roman"/>
+                <w:lang w:eastAsia="ja-JP"/>
+              </w:rPr>
+              <w:t>John</w:t>
+            </w:r>
+            <w:r>
+              <w:rPr>
+                <w:rFonts w:ascii="Times New Roman" w:eastAsia="MS Mincho" w:hAnsi="Times New Roman" w:cs="Times New Roman"/>
+                <w:lang w:eastAsia="ja-JP"/>
+              </w:rPr>
+              <w:t xml:space="preserve"> wants to update his progress towards his quarterly and yearly goals, so he opens a browser, navigates to the network resource hosting </w:t>
+            </w:r>
+            <w:proofErr w:type="spellStart"/>
+            <w:r>
+              <w:rPr>
+                <w:rFonts w:ascii="Times New Roman" w:eastAsia="MS Mincho" w:hAnsi="Times New Roman" w:cs="Times New Roman"/>
+                <w:lang w:eastAsia="ja-JP"/>
+              </w:rPr>
+              <w:t>GoalManager</w:t>
+            </w:r>
+            <w:proofErr w:type="spellEnd"/>
+            <w:r>
+              <w:rPr>
+                <w:rFonts w:ascii="Times New Roman" w:eastAsia="MS Mincho" w:hAnsi="Times New Roman" w:cs="Times New Roman"/>
+                <w:lang w:eastAsia="ja-JP"/>
+              </w:rPr>
+              <w:t>, and logs in with his credentials.</w:t>
+            </w:r>
+          </w:p>
+          <w:p>
+            <w:pPr>
+              <w:spacing w:after="0" w:line="240" w:lineRule="auto"/>
+              <w:ind w:left="360"/>
+              <w:rPr>
+                <w:rFonts w:ascii="Times New Roman" w:eastAsia="MS Mincho" w:hAnsi="Times New Roman" w:cs="Times New Roman"/>
+                <w:lang w:eastAsia="ja-JP"/>
+              </w:rPr>
+            </w:pPr>
+            <w:r>
+              <w:rPr>
+                <w:rFonts w:ascii="Times New Roman" w:eastAsia="MS Mincho" w:hAnsi="Times New Roman" w:cs="Times New Roman"/>
+                <w:lang w:eastAsia="ja-JP"/>
+              </w:rPr>
+              <w:t xml:space="preserve"> </w:t>
+            </w:r>
+          </w:p>
+          <w:p>
+            <w:pPr>
+              <w:numPr>
+                <w:ilvl w:val="0"/>
+                <w:numId w:val="5"/>
+              </w:numPr>
+              <w:spacing w:after="0" w:line="240" w:lineRule="auto"/>
+              <w:rPr>
+                <w:rFonts w:ascii="Times New Roman" w:eastAsia="MS Mincho" w:hAnsi="Times New Roman" w:cs="Times New Roman"/>
+                <w:lang w:eastAsia="ja-JP"/>
+              </w:rPr>
+            </w:pPr>
+            <w:proofErr w:type="spellStart"/>
+            <w:r>
+              <w:rPr>
+                <w:rFonts w:ascii="Times New Roman" w:eastAsia="MS Mincho" w:hAnsi="Times New Roman" w:cs="Times New Roman"/>
+                <w:lang w:eastAsia="ja-JP"/>
+              </w:rPr>
+              <w:t>GoalManager</w:t>
+            </w:r>
+            <w:proofErr w:type="spellEnd"/>
+            <w:r>
+              <w:rPr>
+                <w:rFonts w:ascii="Times New Roman" w:eastAsia="MS Mincho" w:hAnsi="Times New Roman" w:cs="Times New Roman"/>
+                <w:lang w:eastAsia="ja-JP"/>
+              </w:rPr>
+              <w:t xml:space="preserve"> performs form validation and </w:t>
+            </w:r>
+            <w:r>
+              <w:rPr>
+                <w:rFonts w:ascii="Times New Roman" w:eastAsia="MS Mincho" w:hAnsi="Times New Roman" w:cs="Times New Roman"/>
+                <w:lang w:eastAsia="ja-JP"/>
+              </w:rPr>
+              <w:t>validates John</w:t>
+            </w:r>
+            <w:r>
+              <w:rPr>
+                <w:rFonts w:ascii="Times New Roman" w:eastAsia="MS Mincho" w:hAnsi="Times New Roman" w:cs="Times New Roman"/>
+                <w:lang w:eastAsia="ja-JP"/>
+              </w:rPr>
+              <w:t>’s credentials, presenting the default webpage for Employees.</w:t>
+            </w:r>
+          </w:p>
+          <w:p>
+            <w:pPr>
+              <w:spacing w:after="0" w:line="240" w:lineRule="auto"/>
+              <w:ind w:left="720"/>
+              <w:rPr>
+                <w:rFonts w:ascii="Times New Roman" w:eastAsia="MS Mincho" w:hAnsi="Times New Roman" w:cs="Times New Roman"/>
+                <w:lang w:eastAsia="ja-JP"/>
+              </w:rPr>
+            </w:pPr>
+          </w:p>
+          <w:p>
+            <w:pPr>
+              <w:numPr>
+                <w:ilvl w:val="0"/>
+                <w:numId w:val="5"/>
+              </w:numPr>
+              <w:spacing w:after="0" w:line="240" w:lineRule="auto"/>
+              <w:rPr>
+                <w:rFonts w:ascii="Times New Roman" w:eastAsia="MS Mincho" w:hAnsi="Times New Roman" w:cs="Times New Roman"/>
+                <w:lang w:eastAsia="ja-JP"/>
+              </w:rPr>
+            </w:pPr>
+            <w:r>
+              <w:rPr>
+                <w:rFonts w:ascii="Times New Roman" w:eastAsia="MS Mincho" w:hAnsi="Times New Roman" w:cs="Times New Roman"/>
+                <w:lang w:eastAsia="ja-JP"/>
+              </w:rPr>
+              <w:t>John</w:t>
+            </w:r>
+            <w:r>
+              <w:rPr>
+                <w:rFonts w:ascii="Times New Roman" w:eastAsia="MS Mincho" w:hAnsi="Times New Roman" w:cs="Times New Roman"/>
+                <w:lang w:eastAsia="ja-JP"/>
+              </w:rPr>
+              <w:t xml:space="preserve"> navigates to the button that activates the “Goal Progress Report” function.</w:t>
+            </w:r>
+          </w:p>
+          <w:p>
+            <w:pPr>
+              <w:spacing w:after="0" w:line="240" w:lineRule="auto"/>
+              <w:ind w:left="720"/>
+              <w:rPr>
+                <w:rFonts w:ascii="Times New Roman" w:eastAsia="MS Mincho" w:hAnsi="Times New Roman" w:cs="Times New Roman"/>
+                <w:lang w:eastAsia="ja-JP"/>
+              </w:rPr>
+            </w:pPr>
+          </w:p>
+          <w:p>
+            <w:pPr>
+              <w:numPr>
+                <w:ilvl w:val="0"/>
+                <w:numId w:val="5"/>
+              </w:numPr>
+              <w:spacing w:after="0" w:line="240" w:lineRule="auto"/>
+              <w:rPr>
+                <w:rFonts w:ascii="Times New Roman" w:eastAsia="MS Mincho" w:hAnsi="Times New Roman" w:cs="Times New Roman"/>
+                <w:lang w:eastAsia="ja-JP"/>
+              </w:rPr>
+            </w:pPr>
+            <w:proofErr w:type="spellStart"/>
+            <w:r>
+              <w:rPr>
+                <w:rFonts w:ascii="Times New Roman" w:eastAsia="MS Mincho" w:hAnsi="Times New Roman" w:cs="Times New Roman"/>
+                <w:lang w:eastAsia="ja-JP"/>
+              </w:rPr>
+              <w:t>GoalManager</w:t>
+            </w:r>
+            <w:proofErr w:type="spellEnd"/>
+            <w:r>
+              <w:rPr>
+                <w:rFonts w:ascii="Times New Roman" w:eastAsia="MS Mincho" w:hAnsi="Times New Roman" w:cs="Times New Roman"/>
+                <w:lang w:eastAsia="ja-JP"/>
+              </w:rPr>
+              <w:t xml:space="preserve"> queries goal data from</w:t>
+            </w:r>
+            <w:r>
+              <w:rPr>
+                <w:rFonts w:ascii="Times New Roman" w:eastAsia="MS Mincho" w:hAnsi="Times New Roman" w:cs="Times New Roman"/>
+                <w:lang w:eastAsia="ja-JP"/>
+              </w:rPr>
+              <w:t xml:space="preserve"> database and presents it to John</w:t>
+            </w:r>
+            <w:r>
+              <w:rPr>
+                <w:rFonts w:ascii="Times New Roman" w:eastAsia="MS Mincho" w:hAnsi="Times New Roman" w:cs="Times New Roman"/>
+                <w:lang w:eastAsia="ja-JP"/>
+              </w:rPr>
+              <w:t xml:space="preserve"> through the webpage.</w:t>
+            </w:r>
+          </w:p>
+          <w:p>
+            <w:pPr>
+              <w:spacing w:after="0" w:line="240" w:lineRule="auto"/>
+              <w:ind w:left="720"/>
+              <w:rPr>
+                <w:rFonts w:ascii="Times New Roman" w:eastAsia="MS Mincho" w:hAnsi="Times New Roman" w:cs="Times New Roman"/>
+                <w:lang w:eastAsia="ja-JP"/>
+              </w:rPr>
+            </w:pPr>
+          </w:p>
+          <w:p>
+            <w:pPr>
+              <w:numPr>
+                <w:ilvl w:val="0"/>
+                <w:numId w:val="5"/>
+              </w:numPr>
+              <w:spacing w:after="0" w:line="240" w:lineRule="auto"/>
+              <w:rPr>
+                <w:rFonts w:ascii="Times New Roman" w:eastAsia="MS Mincho" w:hAnsi="Times New Roman" w:cs="Times New Roman"/>
+                <w:lang w:eastAsia="ja-JP"/>
+              </w:rPr>
+            </w:pPr>
+            <w:r>
+              <w:rPr>
+                <w:rFonts w:ascii="Times New Roman" w:eastAsia="MS Mincho" w:hAnsi="Times New Roman" w:cs="Times New Roman"/>
+                <w:lang w:eastAsia="ja-JP"/>
+              </w:rPr>
+              <w:t>John</w:t>
+            </w:r>
+            <w:r>
+              <w:rPr>
+                <w:rFonts w:ascii="Times New Roman" w:eastAsia="MS Mincho" w:hAnsi="Times New Roman" w:cs="Times New Roman"/>
+                <w:lang w:eastAsia="ja-JP"/>
+              </w:rPr>
+              <w:t xml:space="preserve"> selects one of his personal or assigned goals to update from the “Goal Progress Report” webpage.</w:t>
+            </w:r>
+          </w:p>
+          <w:p>
+            <w:pPr>
+              <w:spacing w:after="0" w:line="240" w:lineRule="auto"/>
+              <w:ind w:left="720"/>
+              <w:rPr>
+                <w:rFonts w:ascii="Times New Roman" w:eastAsia="MS Mincho" w:hAnsi="Times New Roman" w:cs="Times New Roman"/>
+                <w:lang w:eastAsia="ja-JP"/>
+              </w:rPr>
+            </w:pPr>
+          </w:p>
+          <w:p>
+            <w:pPr>
+              <w:numPr>
+                <w:ilvl w:val="0"/>
+                <w:numId w:val="5"/>
+              </w:numPr>
+              <w:spacing w:after="0" w:line="240" w:lineRule="auto"/>
+              <w:rPr>
+                <w:rFonts w:ascii="Times New Roman" w:eastAsia="MS Mincho" w:hAnsi="Times New Roman" w:cs="Times New Roman"/>
+                <w:lang w:eastAsia="ja-JP"/>
+              </w:rPr>
+            </w:pPr>
+            <w:proofErr w:type="spellStart"/>
+            <w:r>
+              <w:rPr>
+                <w:rFonts w:ascii="Times New Roman" w:eastAsia="MS Mincho" w:hAnsi="Times New Roman" w:cs="Times New Roman"/>
+                <w:lang w:eastAsia="ja-JP"/>
+              </w:rPr>
+              <w:t>GoalManager</w:t>
+            </w:r>
+            <w:proofErr w:type="spellEnd"/>
+            <w:r>
+              <w:rPr>
+                <w:rFonts w:ascii="Times New Roman" w:eastAsia="MS Mincho" w:hAnsi="Times New Roman" w:cs="Times New Roman"/>
+                <w:lang w:eastAsia="ja-JP"/>
+              </w:rPr>
+              <w:t xml:space="preserve"> serves dynamic content on the “Goal Progress Report” webpage with a form requesting updated progress information.</w:t>
+            </w:r>
+          </w:p>
+          <w:p>
+            <w:pPr>
+              <w:spacing w:after="0" w:line="240" w:lineRule="auto"/>
+              <w:ind w:left="720"/>
+              <w:rPr>
+                <w:rFonts w:ascii="Times New Roman" w:eastAsia="MS Mincho" w:hAnsi="Times New Roman" w:cs="Times New Roman"/>
+                <w:lang w:eastAsia="ja-JP"/>
+              </w:rPr>
+            </w:pPr>
+          </w:p>
+          <w:p>
+            <w:pPr>
+              <w:numPr>
+                <w:ilvl w:val="0"/>
+                <w:numId w:val="5"/>
+              </w:numPr>
+              <w:spacing w:after="0" w:line="240" w:lineRule="auto"/>
+              <w:rPr>
+                <w:rFonts w:ascii="Times New Roman" w:eastAsia="MS Mincho" w:hAnsi="Times New Roman" w:cs="Times New Roman"/>
+                <w:lang w:eastAsia="ja-JP"/>
+              </w:rPr>
+            </w:pPr>
+            <w:r>
+              <w:rPr>
+                <w:rFonts w:ascii="Times New Roman" w:eastAsia="MS Mincho" w:hAnsi="Times New Roman" w:cs="Times New Roman"/>
+                <w:lang w:eastAsia="ja-JP"/>
+              </w:rPr>
+              <w:t>John</w:t>
+            </w:r>
+            <w:r>
+              <w:rPr>
+                <w:rFonts w:ascii="Times New Roman" w:eastAsia="MS Mincho" w:hAnsi="Times New Roman" w:cs="Times New Roman"/>
+                <w:lang w:eastAsia="ja-JP"/>
+              </w:rPr>
+              <w:t xml:space="preserve"> enters valid data into the “Goal Progress Form” page’s dynamic webpage and presses “Submit”.</w:t>
+            </w:r>
+          </w:p>
+          <w:p>
+            <w:pPr>
+              <w:spacing w:after="0" w:line="240" w:lineRule="auto"/>
+              <w:ind w:left="720"/>
+              <w:rPr>
+                <w:rFonts w:ascii="Times New Roman" w:eastAsia="MS Mincho" w:hAnsi="Times New Roman" w:cs="Times New Roman"/>
+                <w:lang w:eastAsia="ja-JP"/>
+              </w:rPr>
+            </w:pPr>
+          </w:p>
+          <w:p>
+            <w:pPr>
+              <w:numPr>
+                <w:ilvl w:val="0"/>
+                <w:numId w:val="5"/>
+              </w:numPr>
+              <w:spacing w:after="0" w:line="240" w:lineRule="auto"/>
+              <w:rPr>
+                <w:rFonts w:ascii="Times New Roman" w:eastAsia="MS Mincho" w:hAnsi="Times New Roman" w:cs="Times New Roman"/>
+                <w:lang w:eastAsia="ja-JP"/>
+              </w:rPr>
+            </w:pPr>
+            <w:proofErr w:type="spellStart"/>
+            <w:r>
+              <w:rPr>
+                <w:rFonts w:ascii="Times New Roman" w:eastAsia="MS Mincho" w:hAnsi="Times New Roman" w:cs="Times New Roman"/>
+                <w:lang w:eastAsia="ja-JP"/>
+              </w:rPr>
+              <w:t>GoalManager</w:t>
+            </w:r>
+            <w:proofErr w:type="spellEnd"/>
+            <w:r>
+              <w:rPr>
+                <w:rFonts w:ascii="Times New Roman" w:eastAsia="MS Mincho" w:hAnsi="Times New Roman" w:cs="Times New Roman"/>
+                <w:lang w:eastAsia="ja-JP"/>
+              </w:rPr>
+              <w:t xml:space="preserve"> performs form validation</w:t>
+            </w:r>
+            <w:r>
+              <w:rPr>
+                <w:rFonts w:ascii="Times New Roman" w:eastAsia="MS Mincho" w:hAnsi="Times New Roman" w:cs="Times New Roman"/>
+                <w:lang w:eastAsia="ja-JP"/>
+              </w:rPr>
+              <w:t xml:space="preserve"> on John</w:t>
+            </w:r>
+            <w:r>
+              <w:rPr>
+                <w:rFonts w:ascii="Times New Roman" w:eastAsia="MS Mincho" w:hAnsi="Times New Roman" w:cs="Times New Roman"/>
+                <w:lang w:eastAsia="ja-JP"/>
+              </w:rPr>
+              <w:t xml:space="preserve">’s submitted form data. Passing that, </w:t>
+            </w:r>
+            <w:proofErr w:type="spellStart"/>
+            <w:r>
+              <w:rPr>
+                <w:rFonts w:ascii="Times New Roman" w:eastAsia="MS Mincho" w:hAnsi="Times New Roman" w:cs="Times New Roman"/>
+                <w:lang w:eastAsia="ja-JP"/>
+              </w:rPr>
+              <w:t>GoalManager</w:t>
+            </w:r>
+            <w:proofErr w:type="spellEnd"/>
+            <w:r>
+              <w:rPr>
+                <w:rFonts w:ascii="Times New Roman" w:eastAsia="MS Mincho" w:hAnsi="Times New Roman" w:cs="Times New Roman"/>
+                <w:lang w:eastAsia="ja-JP"/>
+              </w:rPr>
+              <w:t xml:space="preserve"> writes updated progress for the selected goal to its d</w:t>
+            </w:r>
+            <w:r>
+              <w:rPr>
+                <w:rFonts w:ascii="Times New Roman" w:eastAsia="MS Mincho" w:hAnsi="Times New Roman" w:cs="Times New Roman"/>
+                <w:lang w:eastAsia="ja-JP"/>
+              </w:rPr>
+              <w:t xml:space="preserve">atabase. </w:t>
+            </w:r>
+            <w:proofErr w:type="spellStart"/>
+            <w:r>
+              <w:rPr>
+                <w:rFonts w:ascii="Times New Roman" w:eastAsia="MS Mincho" w:hAnsi="Times New Roman" w:cs="Times New Roman"/>
+                <w:lang w:eastAsia="ja-JP"/>
+              </w:rPr>
+              <w:t>GoalManager</w:t>
+            </w:r>
+            <w:proofErr w:type="spellEnd"/>
+            <w:r>
+              <w:rPr>
+                <w:rFonts w:ascii="Times New Roman" w:eastAsia="MS Mincho" w:hAnsi="Times New Roman" w:cs="Times New Roman"/>
+                <w:lang w:eastAsia="ja-JP"/>
+              </w:rPr>
+              <w:t xml:space="preserve"> returns John</w:t>
+            </w:r>
+            <w:r>
+              <w:rPr>
+                <w:rFonts w:ascii="Times New Roman" w:eastAsia="MS Mincho" w:hAnsi="Times New Roman" w:cs="Times New Roman"/>
+                <w:lang w:eastAsia="ja-JP"/>
+              </w:rPr>
+              <w:t xml:space="preserve"> back to the default Employee webpage.</w:t>
+            </w:r>
+          </w:p>
+        </w:tc>
+      </w:tr>
+    </w:tbl>
+    <w:p/>
+    <w:p/>
+    <w:p>
+      <w:pPr>
         <w:rPr>
           <w:b/>
           <w:sz w:val="28"/>
           <w:szCs w:val="28"/>
         </w:rPr>
-        <w:tab/>
-      </w:r>
-      <w:r>
-        <w:rPr>
-          <w:b/>
-          <w:sz w:val="28"/>
-          <w:szCs w:val="28"/>
-        </w:rPr>
-        <w:t>Supervisor Scenarios</w:t>
-      </w:r>
-    </w:p>
-    <w:p>
-      <w:pPr>
-        <w:pStyle w:val="ListParagraph"/>
-        <w:ind w:left="360"/>
       </w:pPr>
     </w:p>
     <w:p>
@@ -62,10 +7716,14 @@
       </w:pPr>
       <w:r>
         <w:rPr>
-          <w:i/>
-        </w:rPr>
-        <w:t>Use case name</w:t>
+          <w:rFonts w:ascii="Times New Roman" w:eastAsia="Times New Roman" w:hAnsi="Times New Roman" w:cs="Times New Roman"/>
+          <w:sz w:val="24"/>
+          <w:szCs w:val="24"/>
+        </w:rPr>
+        <w:t>Scenario name</w:t>
       </w:r>
+      <w:bookmarkStart w:id="0" w:name="_GoBack"/>
+      <w:bookmarkEnd w:id="0"/>
       <w:r>
         <w:t>:</w:t>
       </w:r>
@@ -92,8 +7750,17 @@
       </w:r>
       <w:r>
         <w:tab/>
+      </w:r>
+      <w:proofErr w:type="spellStart"/>
+      <w:proofErr w:type="gramStart"/>
+      <w:r>
+        <w:t>John:</w:t>
+      </w:r>
+      <w:r>
         <w:t>Administrator</w:t>
       </w:r>
+      <w:proofErr w:type="spellEnd"/>
+      <w:proofErr w:type="gramEnd"/>
     </w:p>
     <w:p>
       <w:pPr>
@@ -113,16 +7780,7 @@
         <w:t xml:space="preserve">1. </w:t>
       </w:r>
       <w:r>
-        <w:t>The Administrator</w:t>
-      </w:r>
-      <w:r>
-        <w:t xml:space="preserve"> presses the</w:t>
-      </w:r>
-      <w:r>
-        <w:t xml:space="preserve"> </w:t>
-      </w:r>
-      <w:r>
-        <w:t>Add Employee Button.</w:t>
+        <w:t>The Administrator presses the Add Employee Button.</w:t>
       </w:r>
       <w:r>
         <w:br/>
@@ -149,13 +7807,7 @@
         <w:rPr>
           <w:b/>
         </w:rPr>
-        <w:t>4. The Employee is added to the system and the Administrato</w:t>
-      </w:r>
-      <w:r>
-        <w:rPr>
-          <w:b/>
-        </w:rPr>
-        <w:t>r is prompted back to the main menu.</w:t>
+        <w:t>4. The Employee is added to the system and the Administrator is prompted back to the main menu.</w:t>
       </w:r>
     </w:p>
     <w:p>
@@ -170,6 +7822,7 @@
         <w:rPr>
           <w:i/>
         </w:rPr>
+        <w:lastRenderedPageBreak/>
         <w:t>Entry condition</w:t>
       </w:r>
       <w:r>
@@ -212,8 +7865,6 @@
         </w:pBdr>
         <w:ind w:left="2160" w:hanging="2160"/>
       </w:pPr>
-      <w:bookmarkStart w:id="0" w:name="_GoBack"/>
-      <w:bookmarkEnd w:id="0"/>
       <w:r>
         <w:rPr>
           <w:i/>
@@ -454,10 +8105,7 @@
       </w:r>
       <w:r>
         <w:tab/>
-        <w:t xml:space="preserve">Administrator </w:t>
-      </w:r>
-      <w:r>
-        <w:t xml:space="preserve">must select an employee to remove. </w:t>
+        <w:t xml:space="preserve">Administrator must select an employee to remove. </w:t>
       </w:r>
     </w:p>
     <w:p>
@@ -496,6 +8144,7 @@
         </w:rPr>
       </w:pPr>
     </w:p>
+    <w:p/>
     <w:sectPr>
       <w:pgSz w:w="12240" w:h="15840"/>
       <w:pgMar w:top="1440" w:right="1440" w:bottom="1440" w:left="1440" w:header="720" w:footer="720" w:gutter="0"/>
@@ -504,6 +8153,869 @@
     </w:sectPr>
   </w:body>
 </w:document>
+</file>
+
+<file path=word/numbering.xml><?xml version="1.0" encoding="utf-8"?>
+<w:numbering xmlns:wpc="http://schemas.microsoft.com/office/word/2010/wordprocessingCanvas" xmlns:cx="http://schemas.microsoft.com/office/drawing/2014/chartex" xmlns:cx1="http://schemas.microsoft.com/office/drawing/2015/9/8/chartex" xmlns:cx2="http://schemas.microsoft.com/office/drawing/2015/10/21/chartex" xmlns:mc="http://schemas.openxmlformats.org/markup-compatibility/2006" xmlns:o="urn:schemas-microsoft-com:office:office" xmlns:r="http://schemas.openxmlformats.org/officeDocument/2006/relationships" xmlns:m="http://schemas.openxmlformats.org/officeDocument/2006/math" xmlns:v="urn:schemas-microsoft-com:vml" xmlns:wp14="http://schemas.microsoft.com/office/word/2010/wordprocessingDrawing" xmlns:wp="http://schemas.openxmlformats.org/drawingml/2006/wordprocessingDrawing" xmlns:w10="urn:schemas-microsoft-com:office:word" xmlns:w="http://schemas.openxmlformats.org/wordprocessingml/2006/main" xmlns:w14="http://schemas.microsoft.com/office/word/2010/wordml" xmlns:w15="http://schemas.microsoft.com/office/word/2012/wordml" xmlns:w16se="http://schemas.microsoft.com/office/word/2015/wordml/symex" xmlns:wpg="http://schemas.microsoft.com/office/word/2010/wordprocessingGroup" xmlns:wpi="http://schemas.microsoft.com/office/word/2010/wordprocessingInk" xmlns:wne="http://schemas.microsoft.com/office/word/2006/wordml" xmlns:wps="http://schemas.microsoft.com/office/word/2010/wordprocessingShape" mc:Ignorable="w14 w15 w16se wp14">
+  <w:abstractNum w:abstractNumId="0" w15:restartNumberingAfterBreak="0">
+    <w:nsid w:val="08C103AA"/>
+    <w:multiLevelType w:val="hybridMultilevel"/>
+    <w:tmpl w:val="D39EDC40"/>
+    <w:lvl w:ilvl="0" w:tplc="FBDA6A94">
+      <w:start w:val="1"/>
+      <w:numFmt w:val="decimal"/>
+      <w:lvlText w:val="%1."/>
+      <w:lvlJc w:val="left"/>
+      <w:pPr>
+        <w:tabs>
+          <w:tab w:val="num" w:pos="720"/>
+        </w:tabs>
+        <w:ind w:left="720" w:hanging="360"/>
+      </w:pPr>
+      <w:rPr>
+        <w:rFonts w:cs="Times New Roman"/>
+      </w:rPr>
+    </w:lvl>
+    <w:lvl w:ilvl="1" w:tplc="2BAE307C" w:tentative="1">
+      <w:start w:val="1"/>
+      <w:numFmt w:val="decimal"/>
+      <w:lvlText w:val="%2."/>
+      <w:lvlJc w:val="left"/>
+      <w:pPr>
+        <w:tabs>
+          <w:tab w:val="num" w:pos="1440"/>
+        </w:tabs>
+        <w:ind w:left="1440" w:hanging="360"/>
+      </w:pPr>
+      <w:rPr>
+        <w:rFonts w:cs="Times New Roman"/>
+      </w:rPr>
+    </w:lvl>
+    <w:lvl w:ilvl="2" w:tplc="6122BC70" w:tentative="1">
+      <w:start w:val="1"/>
+      <w:numFmt w:val="decimal"/>
+      <w:lvlText w:val="%3."/>
+      <w:lvlJc w:val="left"/>
+      <w:pPr>
+        <w:tabs>
+          <w:tab w:val="num" w:pos="2160"/>
+        </w:tabs>
+        <w:ind w:left="2160" w:hanging="360"/>
+      </w:pPr>
+      <w:rPr>
+        <w:rFonts w:cs="Times New Roman"/>
+      </w:rPr>
+    </w:lvl>
+    <w:lvl w:ilvl="3" w:tplc="BBAEA822" w:tentative="1">
+      <w:start w:val="1"/>
+      <w:numFmt w:val="decimal"/>
+      <w:lvlText w:val="%4."/>
+      <w:lvlJc w:val="left"/>
+      <w:pPr>
+        <w:tabs>
+          <w:tab w:val="num" w:pos="2880"/>
+        </w:tabs>
+        <w:ind w:left="2880" w:hanging="360"/>
+      </w:pPr>
+      <w:rPr>
+        <w:rFonts w:cs="Times New Roman"/>
+      </w:rPr>
+    </w:lvl>
+    <w:lvl w:ilvl="4" w:tplc="A07C304E" w:tentative="1">
+      <w:start w:val="1"/>
+      <w:numFmt w:val="decimal"/>
+      <w:lvlText w:val="%5."/>
+      <w:lvlJc w:val="left"/>
+      <w:pPr>
+        <w:tabs>
+          <w:tab w:val="num" w:pos="3600"/>
+        </w:tabs>
+        <w:ind w:left="3600" w:hanging="360"/>
+      </w:pPr>
+      <w:rPr>
+        <w:rFonts w:cs="Times New Roman"/>
+      </w:rPr>
+    </w:lvl>
+    <w:lvl w:ilvl="5" w:tplc="91EEBE94" w:tentative="1">
+      <w:start w:val="1"/>
+      <w:numFmt w:val="decimal"/>
+      <w:lvlText w:val="%6."/>
+      <w:lvlJc w:val="left"/>
+      <w:pPr>
+        <w:tabs>
+          <w:tab w:val="num" w:pos="4320"/>
+        </w:tabs>
+        <w:ind w:left="4320" w:hanging="360"/>
+      </w:pPr>
+      <w:rPr>
+        <w:rFonts w:cs="Times New Roman"/>
+      </w:rPr>
+    </w:lvl>
+    <w:lvl w:ilvl="6" w:tplc="BADC34BA" w:tentative="1">
+      <w:start w:val="1"/>
+      <w:numFmt w:val="decimal"/>
+      <w:lvlText w:val="%7."/>
+      <w:lvlJc w:val="left"/>
+      <w:pPr>
+        <w:tabs>
+          <w:tab w:val="num" w:pos="5040"/>
+        </w:tabs>
+        <w:ind w:left="5040" w:hanging="360"/>
+      </w:pPr>
+      <w:rPr>
+        <w:rFonts w:cs="Times New Roman"/>
+      </w:rPr>
+    </w:lvl>
+    <w:lvl w:ilvl="7" w:tplc="14125126" w:tentative="1">
+      <w:start w:val="1"/>
+      <w:numFmt w:val="decimal"/>
+      <w:lvlText w:val="%8."/>
+      <w:lvlJc w:val="left"/>
+      <w:pPr>
+        <w:tabs>
+          <w:tab w:val="num" w:pos="5760"/>
+        </w:tabs>
+        <w:ind w:left="5760" w:hanging="360"/>
+      </w:pPr>
+      <w:rPr>
+        <w:rFonts w:cs="Times New Roman"/>
+      </w:rPr>
+    </w:lvl>
+    <w:lvl w:ilvl="8" w:tplc="AD621890" w:tentative="1">
+      <w:start w:val="1"/>
+      <w:numFmt w:val="decimal"/>
+      <w:lvlText w:val="%9."/>
+      <w:lvlJc w:val="left"/>
+      <w:pPr>
+        <w:tabs>
+          <w:tab w:val="num" w:pos="6480"/>
+        </w:tabs>
+        <w:ind w:left="6480" w:hanging="360"/>
+      </w:pPr>
+      <w:rPr>
+        <w:rFonts w:cs="Times New Roman"/>
+      </w:rPr>
+    </w:lvl>
+  </w:abstractNum>
+  <w:abstractNum w:abstractNumId="1" w15:restartNumberingAfterBreak="0">
+    <w:nsid w:val="14F00047"/>
+    <w:multiLevelType w:val="hybridMultilevel"/>
+    <w:tmpl w:val="D39EDC40"/>
+    <w:lvl w:ilvl="0" w:tplc="FBDA6A94">
+      <w:start w:val="1"/>
+      <w:numFmt w:val="decimal"/>
+      <w:lvlText w:val="%1."/>
+      <w:lvlJc w:val="left"/>
+      <w:pPr>
+        <w:tabs>
+          <w:tab w:val="num" w:pos="720"/>
+        </w:tabs>
+        <w:ind w:left="720" w:hanging="360"/>
+      </w:pPr>
+      <w:rPr>
+        <w:rFonts w:cs="Times New Roman"/>
+      </w:rPr>
+    </w:lvl>
+    <w:lvl w:ilvl="1" w:tplc="2BAE307C" w:tentative="1">
+      <w:start w:val="1"/>
+      <w:numFmt w:val="decimal"/>
+      <w:lvlText w:val="%2."/>
+      <w:lvlJc w:val="left"/>
+      <w:pPr>
+        <w:tabs>
+          <w:tab w:val="num" w:pos="1440"/>
+        </w:tabs>
+        <w:ind w:left="1440" w:hanging="360"/>
+      </w:pPr>
+      <w:rPr>
+        <w:rFonts w:cs="Times New Roman"/>
+      </w:rPr>
+    </w:lvl>
+    <w:lvl w:ilvl="2" w:tplc="6122BC70" w:tentative="1">
+      <w:start w:val="1"/>
+      <w:numFmt w:val="decimal"/>
+      <w:lvlText w:val="%3."/>
+      <w:lvlJc w:val="left"/>
+      <w:pPr>
+        <w:tabs>
+          <w:tab w:val="num" w:pos="2160"/>
+        </w:tabs>
+        <w:ind w:left="2160" w:hanging="360"/>
+      </w:pPr>
+      <w:rPr>
+        <w:rFonts w:cs="Times New Roman"/>
+      </w:rPr>
+    </w:lvl>
+    <w:lvl w:ilvl="3" w:tplc="BBAEA822" w:tentative="1">
+      <w:start w:val="1"/>
+      <w:numFmt w:val="decimal"/>
+      <w:lvlText w:val="%4."/>
+      <w:lvlJc w:val="left"/>
+      <w:pPr>
+        <w:tabs>
+          <w:tab w:val="num" w:pos="2880"/>
+        </w:tabs>
+        <w:ind w:left="2880" w:hanging="360"/>
+      </w:pPr>
+      <w:rPr>
+        <w:rFonts w:cs="Times New Roman"/>
+      </w:rPr>
+    </w:lvl>
+    <w:lvl w:ilvl="4" w:tplc="A07C304E" w:tentative="1">
+      <w:start w:val="1"/>
+      <w:numFmt w:val="decimal"/>
+      <w:lvlText w:val="%5."/>
+      <w:lvlJc w:val="left"/>
+      <w:pPr>
+        <w:tabs>
+          <w:tab w:val="num" w:pos="3600"/>
+        </w:tabs>
+        <w:ind w:left="3600" w:hanging="360"/>
+      </w:pPr>
+      <w:rPr>
+        <w:rFonts w:cs="Times New Roman"/>
+      </w:rPr>
+    </w:lvl>
+    <w:lvl w:ilvl="5" w:tplc="91EEBE94" w:tentative="1">
+      <w:start w:val="1"/>
+      <w:numFmt w:val="decimal"/>
+      <w:lvlText w:val="%6."/>
+      <w:lvlJc w:val="left"/>
+      <w:pPr>
+        <w:tabs>
+          <w:tab w:val="num" w:pos="4320"/>
+        </w:tabs>
+        <w:ind w:left="4320" w:hanging="360"/>
+      </w:pPr>
+      <w:rPr>
+        <w:rFonts w:cs="Times New Roman"/>
+      </w:rPr>
+    </w:lvl>
+    <w:lvl w:ilvl="6" w:tplc="BADC34BA" w:tentative="1">
+      <w:start w:val="1"/>
+      <w:numFmt w:val="decimal"/>
+      <w:lvlText w:val="%7."/>
+      <w:lvlJc w:val="left"/>
+      <w:pPr>
+        <w:tabs>
+          <w:tab w:val="num" w:pos="5040"/>
+        </w:tabs>
+        <w:ind w:left="5040" w:hanging="360"/>
+      </w:pPr>
+      <w:rPr>
+        <w:rFonts w:cs="Times New Roman"/>
+      </w:rPr>
+    </w:lvl>
+    <w:lvl w:ilvl="7" w:tplc="14125126" w:tentative="1">
+      <w:start w:val="1"/>
+      <w:numFmt w:val="decimal"/>
+      <w:lvlText w:val="%8."/>
+      <w:lvlJc w:val="left"/>
+      <w:pPr>
+        <w:tabs>
+          <w:tab w:val="num" w:pos="5760"/>
+        </w:tabs>
+        <w:ind w:left="5760" w:hanging="360"/>
+      </w:pPr>
+      <w:rPr>
+        <w:rFonts w:cs="Times New Roman"/>
+      </w:rPr>
+    </w:lvl>
+    <w:lvl w:ilvl="8" w:tplc="AD621890" w:tentative="1">
+      <w:start w:val="1"/>
+      <w:numFmt w:val="decimal"/>
+      <w:lvlText w:val="%9."/>
+      <w:lvlJc w:val="left"/>
+      <w:pPr>
+        <w:tabs>
+          <w:tab w:val="num" w:pos="6480"/>
+        </w:tabs>
+        <w:ind w:left="6480" w:hanging="360"/>
+      </w:pPr>
+      <w:rPr>
+        <w:rFonts w:cs="Times New Roman"/>
+      </w:rPr>
+    </w:lvl>
+  </w:abstractNum>
+  <w:abstractNum w:abstractNumId="2" w15:restartNumberingAfterBreak="0">
+    <w:nsid w:val="15232628"/>
+    <w:multiLevelType w:val="hybridMultilevel"/>
+    <w:tmpl w:val="D39EDC40"/>
+    <w:lvl w:ilvl="0" w:tplc="FBDA6A94">
+      <w:start w:val="1"/>
+      <w:numFmt w:val="decimal"/>
+      <w:lvlText w:val="%1."/>
+      <w:lvlJc w:val="left"/>
+      <w:pPr>
+        <w:tabs>
+          <w:tab w:val="num" w:pos="720"/>
+        </w:tabs>
+        <w:ind w:left="720" w:hanging="360"/>
+      </w:pPr>
+      <w:rPr>
+        <w:rFonts w:cs="Times New Roman"/>
+      </w:rPr>
+    </w:lvl>
+    <w:lvl w:ilvl="1" w:tplc="2BAE307C" w:tentative="1">
+      <w:start w:val="1"/>
+      <w:numFmt w:val="decimal"/>
+      <w:lvlText w:val="%2."/>
+      <w:lvlJc w:val="left"/>
+      <w:pPr>
+        <w:tabs>
+          <w:tab w:val="num" w:pos="1440"/>
+        </w:tabs>
+        <w:ind w:left="1440" w:hanging="360"/>
+      </w:pPr>
+      <w:rPr>
+        <w:rFonts w:cs="Times New Roman"/>
+      </w:rPr>
+    </w:lvl>
+    <w:lvl w:ilvl="2" w:tplc="6122BC70" w:tentative="1">
+      <w:start w:val="1"/>
+      <w:numFmt w:val="decimal"/>
+      <w:lvlText w:val="%3."/>
+      <w:lvlJc w:val="left"/>
+      <w:pPr>
+        <w:tabs>
+          <w:tab w:val="num" w:pos="2160"/>
+        </w:tabs>
+        <w:ind w:left="2160" w:hanging="360"/>
+      </w:pPr>
+      <w:rPr>
+        <w:rFonts w:cs="Times New Roman"/>
+      </w:rPr>
+    </w:lvl>
+    <w:lvl w:ilvl="3" w:tplc="BBAEA822" w:tentative="1">
+      <w:start w:val="1"/>
+      <w:numFmt w:val="decimal"/>
+      <w:lvlText w:val="%4."/>
+      <w:lvlJc w:val="left"/>
+      <w:pPr>
+        <w:tabs>
+          <w:tab w:val="num" w:pos="2880"/>
+        </w:tabs>
+        <w:ind w:left="2880" w:hanging="360"/>
+      </w:pPr>
+      <w:rPr>
+        <w:rFonts w:cs="Times New Roman"/>
+      </w:rPr>
+    </w:lvl>
+    <w:lvl w:ilvl="4" w:tplc="A07C304E" w:tentative="1">
+      <w:start w:val="1"/>
+      <w:numFmt w:val="decimal"/>
+      <w:lvlText w:val="%5."/>
+      <w:lvlJc w:val="left"/>
+      <w:pPr>
+        <w:tabs>
+          <w:tab w:val="num" w:pos="3600"/>
+        </w:tabs>
+        <w:ind w:left="3600" w:hanging="360"/>
+      </w:pPr>
+      <w:rPr>
+        <w:rFonts w:cs="Times New Roman"/>
+      </w:rPr>
+    </w:lvl>
+    <w:lvl w:ilvl="5" w:tplc="91EEBE94" w:tentative="1">
+      <w:start w:val="1"/>
+      <w:numFmt w:val="decimal"/>
+      <w:lvlText w:val="%6."/>
+      <w:lvlJc w:val="left"/>
+      <w:pPr>
+        <w:tabs>
+          <w:tab w:val="num" w:pos="4320"/>
+        </w:tabs>
+        <w:ind w:left="4320" w:hanging="360"/>
+      </w:pPr>
+      <w:rPr>
+        <w:rFonts w:cs="Times New Roman"/>
+      </w:rPr>
+    </w:lvl>
+    <w:lvl w:ilvl="6" w:tplc="BADC34BA" w:tentative="1">
+      <w:start w:val="1"/>
+      <w:numFmt w:val="decimal"/>
+      <w:lvlText w:val="%7."/>
+      <w:lvlJc w:val="left"/>
+      <w:pPr>
+        <w:tabs>
+          <w:tab w:val="num" w:pos="5040"/>
+        </w:tabs>
+        <w:ind w:left="5040" w:hanging="360"/>
+      </w:pPr>
+      <w:rPr>
+        <w:rFonts w:cs="Times New Roman"/>
+      </w:rPr>
+    </w:lvl>
+    <w:lvl w:ilvl="7" w:tplc="14125126" w:tentative="1">
+      <w:start w:val="1"/>
+      <w:numFmt w:val="decimal"/>
+      <w:lvlText w:val="%8."/>
+      <w:lvlJc w:val="left"/>
+      <w:pPr>
+        <w:tabs>
+          <w:tab w:val="num" w:pos="5760"/>
+        </w:tabs>
+        <w:ind w:left="5760" w:hanging="360"/>
+      </w:pPr>
+      <w:rPr>
+        <w:rFonts w:cs="Times New Roman"/>
+      </w:rPr>
+    </w:lvl>
+    <w:lvl w:ilvl="8" w:tplc="AD621890" w:tentative="1">
+      <w:start w:val="1"/>
+      <w:numFmt w:val="decimal"/>
+      <w:lvlText w:val="%9."/>
+      <w:lvlJc w:val="left"/>
+      <w:pPr>
+        <w:tabs>
+          <w:tab w:val="num" w:pos="6480"/>
+        </w:tabs>
+        <w:ind w:left="6480" w:hanging="360"/>
+      </w:pPr>
+      <w:rPr>
+        <w:rFonts w:cs="Times New Roman"/>
+      </w:rPr>
+    </w:lvl>
+  </w:abstractNum>
+  <w:abstractNum w:abstractNumId="3" w15:restartNumberingAfterBreak="0">
+    <w:nsid w:val="450B71BB"/>
+    <w:multiLevelType w:val="hybridMultilevel"/>
+    <w:tmpl w:val="D39EDC40"/>
+    <w:lvl w:ilvl="0" w:tplc="FBDA6A94">
+      <w:start w:val="1"/>
+      <w:numFmt w:val="decimal"/>
+      <w:lvlText w:val="%1."/>
+      <w:lvlJc w:val="left"/>
+      <w:pPr>
+        <w:tabs>
+          <w:tab w:val="num" w:pos="720"/>
+        </w:tabs>
+        <w:ind w:left="720" w:hanging="360"/>
+      </w:pPr>
+      <w:rPr>
+        <w:rFonts w:cs="Times New Roman"/>
+      </w:rPr>
+    </w:lvl>
+    <w:lvl w:ilvl="1" w:tplc="2BAE307C" w:tentative="1">
+      <w:start w:val="1"/>
+      <w:numFmt w:val="decimal"/>
+      <w:lvlText w:val="%2."/>
+      <w:lvlJc w:val="left"/>
+      <w:pPr>
+        <w:tabs>
+          <w:tab w:val="num" w:pos="1440"/>
+        </w:tabs>
+        <w:ind w:left="1440" w:hanging="360"/>
+      </w:pPr>
+      <w:rPr>
+        <w:rFonts w:cs="Times New Roman"/>
+      </w:rPr>
+    </w:lvl>
+    <w:lvl w:ilvl="2" w:tplc="6122BC70" w:tentative="1">
+      <w:start w:val="1"/>
+      <w:numFmt w:val="decimal"/>
+      <w:lvlText w:val="%3."/>
+      <w:lvlJc w:val="left"/>
+      <w:pPr>
+        <w:tabs>
+          <w:tab w:val="num" w:pos="2160"/>
+        </w:tabs>
+        <w:ind w:left="2160" w:hanging="360"/>
+      </w:pPr>
+      <w:rPr>
+        <w:rFonts w:cs="Times New Roman"/>
+      </w:rPr>
+    </w:lvl>
+    <w:lvl w:ilvl="3" w:tplc="BBAEA822" w:tentative="1">
+      <w:start w:val="1"/>
+      <w:numFmt w:val="decimal"/>
+      <w:lvlText w:val="%4."/>
+      <w:lvlJc w:val="left"/>
+      <w:pPr>
+        <w:tabs>
+          <w:tab w:val="num" w:pos="2880"/>
+        </w:tabs>
+        <w:ind w:left="2880" w:hanging="360"/>
+      </w:pPr>
+      <w:rPr>
+        <w:rFonts w:cs="Times New Roman"/>
+      </w:rPr>
+    </w:lvl>
+    <w:lvl w:ilvl="4" w:tplc="A07C304E" w:tentative="1">
+      <w:start w:val="1"/>
+      <w:numFmt w:val="decimal"/>
+      <w:lvlText w:val="%5."/>
+      <w:lvlJc w:val="left"/>
+      <w:pPr>
+        <w:tabs>
+          <w:tab w:val="num" w:pos="3600"/>
+        </w:tabs>
+        <w:ind w:left="3600" w:hanging="360"/>
+      </w:pPr>
+      <w:rPr>
+        <w:rFonts w:cs="Times New Roman"/>
+      </w:rPr>
+    </w:lvl>
+    <w:lvl w:ilvl="5" w:tplc="91EEBE94" w:tentative="1">
+      <w:start w:val="1"/>
+      <w:numFmt w:val="decimal"/>
+      <w:lvlText w:val="%6."/>
+      <w:lvlJc w:val="left"/>
+      <w:pPr>
+        <w:tabs>
+          <w:tab w:val="num" w:pos="4320"/>
+        </w:tabs>
+        <w:ind w:left="4320" w:hanging="360"/>
+      </w:pPr>
+      <w:rPr>
+        <w:rFonts w:cs="Times New Roman"/>
+      </w:rPr>
+    </w:lvl>
+    <w:lvl w:ilvl="6" w:tplc="BADC34BA" w:tentative="1">
+      <w:start w:val="1"/>
+      <w:numFmt w:val="decimal"/>
+      <w:lvlText w:val="%7."/>
+      <w:lvlJc w:val="left"/>
+      <w:pPr>
+        <w:tabs>
+          <w:tab w:val="num" w:pos="5040"/>
+        </w:tabs>
+        <w:ind w:left="5040" w:hanging="360"/>
+      </w:pPr>
+      <w:rPr>
+        <w:rFonts w:cs="Times New Roman"/>
+      </w:rPr>
+    </w:lvl>
+    <w:lvl w:ilvl="7" w:tplc="14125126" w:tentative="1">
+      <w:start w:val="1"/>
+      <w:numFmt w:val="decimal"/>
+      <w:lvlText w:val="%8."/>
+      <w:lvlJc w:val="left"/>
+      <w:pPr>
+        <w:tabs>
+          <w:tab w:val="num" w:pos="5760"/>
+        </w:tabs>
+        <w:ind w:left="5760" w:hanging="360"/>
+      </w:pPr>
+      <w:rPr>
+        <w:rFonts w:cs="Times New Roman"/>
+      </w:rPr>
+    </w:lvl>
+    <w:lvl w:ilvl="8" w:tplc="AD621890" w:tentative="1">
+      <w:start w:val="1"/>
+      <w:numFmt w:val="decimal"/>
+      <w:lvlText w:val="%9."/>
+      <w:lvlJc w:val="left"/>
+      <w:pPr>
+        <w:tabs>
+          <w:tab w:val="num" w:pos="6480"/>
+        </w:tabs>
+        <w:ind w:left="6480" w:hanging="360"/>
+      </w:pPr>
+      <w:rPr>
+        <w:rFonts w:cs="Times New Roman"/>
+      </w:rPr>
+    </w:lvl>
+  </w:abstractNum>
+  <w:abstractNum w:abstractNumId="4" w15:restartNumberingAfterBreak="0">
+    <w:nsid w:val="4FAB1730"/>
+    <w:multiLevelType w:val="hybridMultilevel"/>
+    <w:tmpl w:val="D39EDC40"/>
+    <w:lvl w:ilvl="0" w:tplc="FBDA6A94">
+      <w:start w:val="1"/>
+      <w:numFmt w:val="decimal"/>
+      <w:lvlText w:val="%1."/>
+      <w:lvlJc w:val="left"/>
+      <w:pPr>
+        <w:tabs>
+          <w:tab w:val="num" w:pos="720"/>
+        </w:tabs>
+        <w:ind w:left="720" w:hanging="360"/>
+      </w:pPr>
+      <w:rPr>
+        <w:rFonts w:cs="Times New Roman"/>
+      </w:rPr>
+    </w:lvl>
+    <w:lvl w:ilvl="1" w:tplc="2BAE307C" w:tentative="1">
+      <w:start w:val="1"/>
+      <w:numFmt w:val="decimal"/>
+      <w:lvlText w:val="%2."/>
+      <w:lvlJc w:val="left"/>
+      <w:pPr>
+        <w:tabs>
+          <w:tab w:val="num" w:pos="1440"/>
+        </w:tabs>
+        <w:ind w:left="1440" w:hanging="360"/>
+      </w:pPr>
+      <w:rPr>
+        <w:rFonts w:cs="Times New Roman"/>
+      </w:rPr>
+    </w:lvl>
+    <w:lvl w:ilvl="2" w:tplc="6122BC70" w:tentative="1">
+      <w:start w:val="1"/>
+      <w:numFmt w:val="decimal"/>
+      <w:lvlText w:val="%3."/>
+      <w:lvlJc w:val="left"/>
+      <w:pPr>
+        <w:tabs>
+          <w:tab w:val="num" w:pos="2160"/>
+        </w:tabs>
+        <w:ind w:left="2160" w:hanging="360"/>
+      </w:pPr>
+      <w:rPr>
+        <w:rFonts w:cs="Times New Roman"/>
+      </w:rPr>
+    </w:lvl>
+    <w:lvl w:ilvl="3" w:tplc="BBAEA822" w:tentative="1">
+      <w:start w:val="1"/>
+      <w:numFmt w:val="decimal"/>
+      <w:lvlText w:val="%4."/>
+      <w:lvlJc w:val="left"/>
+      <w:pPr>
+        <w:tabs>
+          <w:tab w:val="num" w:pos="2880"/>
+        </w:tabs>
+        <w:ind w:left="2880" w:hanging="360"/>
+      </w:pPr>
+      <w:rPr>
+        <w:rFonts w:cs="Times New Roman"/>
+      </w:rPr>
+    </w:lvl>
+    <w:lvl w:ilvl="4" w:tplc="A07C304E" w:tentative="1">
+      <w:start w:val="1"/>
+      <w:numFmt w:val="decimal"/>
+      <w:lvlText w:val="%5."/>
+      <w:lvlJc w:val="left"/>
+      <w:pPr>
+        <w:tabs>
+          <w:tab w:val="num" w:pos="3600"/>
+        </w:tabs>
+        <w:ind w:left="3600" w:hanging="360"/>
+      </w:pPr>
+      <w:rPr>
+        <w:rFonts w:cs="Times New Roman"/>
+      </w:rPr>
+    </w:lvl>
+    <w:lvl w:ilvl="5" w:tplc="91EEBE94" w:tentative="1">
+      <w:start w:val="1"/>
+      <w:numFmt w:val="decimal"/>
+      <w:lvlText w:val="%6."/>
+      <w:lvlJc w:val="left"/>
+      <w:pPr>
+        <w:tabs>
+          <w:tab w:val="num" w:pos="4320"/>
+        </w:tabs>
+        <w:ind w:left="4320" w:hanging="360"/>
+      </w:pPr>
+      <w:rPr>
+        <w:rFonts w:cs="Times New Roman"/>
+      </w:rPr>
+    </w:lvl>
+    <w:lvl w:ilvl="6" w:tplc="BADC34BA" w:tentative="1">
+      <w:start w:val="1"/>
+      <w:numFmt w:val="decimal"/>
+      <w:lvlText w:val="%7."/>
+      <w:lvlJc w:val="left"/>
+      <w:pPr>
+        <w:tabs>
+          <w:tab w:val="num" w:pos="5040"/>
+        </w:tabs>
+        <w:ind w:left="5040" w:hanging="360"/>
+      </w:pPr>
+      <w:rPr>
+        <w:rFonts w:cs="Times New Roman"/>
+      </w:rPr>
+    </w:lvl>
+    <w:lvl w:ilvl="7" w:tplc="14125126" w:tentative="1">
+      <w:start w:val="1"/>
+      <w:numFmt w:val="decimal"/>
+      <w:lvlText w:val="%8."/>
+      <w:lvlJc w:val="left"/>
+      <w:pPr>
+        <w:tabs>
+          <w:tab w:val="num" w:pos="5760"/>
+        </w:tabs>
+        <w:ind w:left="5760" w:hanging="360"/>
+      </w:pPr>
+      <w:rPr>
+        <w:rFonts w:cs="Times New Roman"/>
+      </w:rPr>
+    </w:lvl>
+    <w:lvl w:ilvl="8" w:tplc="AD621890" w:tentative="1">
+      <w:start w:val="1"/>
+      <w:numFmt w:val="decimal"/>
+      <w:lvlText w:val="%9."/>
+      <w:lvlJc w:val="left"/>
+      <w:pPr>
+        <w:tabs>
+          <w:tab w:val="num" w:pos="6480"/>
+        </w:tabs>
+        <w:ind w:left="6480" w:hanging="360"/>
+      </w:pPr>
+      <w:rPr>
+        <w:rFonts w:cs="Times New Roman"/>
+      </w:rPr>
+    </w:lvl>
+  </w:abstractNum>
+  <w:abstractNum w:abstractNumId="5" w15:restartNumberingAfterBreak="0">
+    <w:nsid w:val="61E905EF"/>
+    <w:multiLevelType w:val="hybridMultilevel"/>
+    <w:tmpl w:val="D39EDC40"/>
+    <w:lvl w:ilvl="0" w:tplc="FBDA6A94">
+      <w:start w:val="1"/>
+      <w:numFmt w:val="decimal"/>
+      <w:lvlText w:val="%1."/>
+      <w:lvlJc w:val="left"/>
+      <w:pPr>
+        <w:tabs>
+          <w:tab w:val="num" w:pos="720"/>
+        </w:tabs>
+        <w:ind w:left="720" w:hanging="360"/>
+      </w:pPr>
+      <w:rPr>
+        <w:rFonts w:cs="Times New Roman"/>
+      </w:rPr>
+    </w:lvl>
+    <w:lvl w:ilvl="1" w:tplc="2BAE307C" w:tentative="1">
+      <w:start w:val="1"/>
+      <w:numFmt w:val="decimal"/>
+      <w:lvlText w:val="%2."/>
+      <w:lvlJc w:val="left"/>
+      <w:pPr>
+        <w:tabs>
+          <w:tab w:val="num" w:pos="1440"/>
+        </w:tabs>
+        <w:ind w:left="1440" w:hanging="360"/>
+      </w:pPr>
+      <w:rPr>
+        <w:rFonts w:cs="Times New Roman"/>
+      </w:rPr>
+    </w:lvl>
+    <w:lvl w:ilvl="2" w:tplc="6122BC70" w:tentative="1">
+      <w:start w:val="1"/>
+      <w:numFmt w:val="decimal"/>
+      <w:lvlText w:val="%3."/>
+      <w:lvlJc w:val="left"/>
+      <w:pPr>
+        <w:tabs>
+          <w:tab w:val="num" w:pos="2160"/>
+        </w:tabs>
+        <w:ind w:left="2160" w:hanging="360"/>
+      </w:pPr>
+      <w:rPr>
+        <w:rFonts w:cs="Times New Roman"/>
+      </w:rPr>
+    </w:lvl>
+    <w:lvl w:ilvl="3" w:tplc="BBAEA822" w:tentative="1">
+      <w:start w:val="1"/>
+      <w:numFmt w:val="decimal"/>
+      <w:lvlText w:val="%4."/>
+      <w:lvlJc w:val="left"/>
+      <w:pPr>
+        <w:tabs>
+          <w:tab w:val="num" w:pos="2880"/>
+        </w:tabs>
+        <w:ind w:left="2880" w:hanging="360"/>
+      </w:pPr>
+      <w:rPr>
+        <w:rFonts w:cs="Times New Roman"/>
+      </w:rPr>
+    </w:lvl>
+    <w:lvl w:ilvl="4" w:tplc="A07C304E" w:tentative="1">
+      <w:start w:val="1"/>
+      <w:numFmt w:val="decimal"/>
+      <w:lvlText w:val="%5."/>
+      <w:lvlJc w:val="left"/>
+      <w:pPr>
+        <w:tabs>
+          <w:tab w:val="num" w:pos="3600"/>
+        </w:tabs>
+        <w:ind w:left="3600" w:hanging="360"/>
+      </w:pPr>
+      <w:rPr>
+        <w:rFonts w:cs="Times New Roman"/>
+      </w:rPr>
+    </w:lvl>
+    <w:lvl w:ilvl="5" w:tplc="91EEBE94" w:tentative="1">
+      <w:start w:val="1"/>
+      <w:numFmt w:val="decimal"/>
+      <w:lvlText w:val="%6."/>
+      <w:lvlJc w:val="left"/>
+      <w:pPr>
+        <w:tabs>
+          <w:tab w:val="num" w:pos="4320"/>
+        </w:tabs>
+        <w:ind w:left="4320" w:hanging="360"/>
+      </w:pPr>
+      <w:rPr>
+        <w:rFonts w:cs="Times New Roman"/>
+      </w:rPr>
+    </w:lvl>
+    <w:lvl w:ilvl="6" w:tplc="BADC34BA" w:tentative="1">
+      <w:start w:val="1"/>
+      <w:numFmt w:val="decimal"/>
+      <w:lvlText w:val="%7."/>
+      <w:lvlJc w:val="left"/>
+      <w:pPr>
+        <w:tabs>
+          <w:tab w:val="num" w:pos="5040"/>
+        </w:tabs>
+        <w:ind w:left="5040" w:hanging="360"/>
+      </w:pPr>
+      <w:rPr>
+        <w:rFonts w:cs="Times New Roman"/>
+      </w:rPr>
+    </w:lvl>
+    <w:lvl w:ilvl="7" w:tplc="14125126" w:tentative="1">
+      <w:start w:val="1"/>
+      <w:numFmt w:val="decimal"/>
+      <w:lvlText w:val="%8."/>
+      <w:lvlJc w:val="left"/>
+      <w:pPr>
+        <w:tabs>
+          <w:tab w:val="num" w:pos="5760"/>
+        </w:tabs>
+        <w:ind w:left="5760" w:hanging="360"/>
+      </w:pPr>
+      <w:rPr>
+        <w:rFonts w:cs="Times New Roman"/>
+      </w:rPr>
+    </w:lvl>
+    <w:lvl w:ilvl="8" w:tplc="AD621890" w:tentative="1">
+      <w:start w:val="1"/>
+      <w:numFmt w:val="decimal"/>
+      <w:lvlText w:val="%9."/>
+      <w:lvlJc w:val="left"/>
+      <w:pPr>
+        <w:tabs>
+          <w:tab w:val="num" w:pos="6480"/>
+        </w:tabs>
+        <w:ind w:left="6480" w:hanging="360"/>
+      </w:pPr>
+      <w:rPr>
+        <w:rFonts w:cs="Times New Roman"/>
+      </w:rPr>
+    </w:lvl>
+  </w:abstractNum>
+  <w:num w:numId="1">
+    <w:abstractNumId w:val="3"/>
+  </w:num>
+  <w:num w:numId="2">
+    <w:abstractNumId w:val="5"/>
+  </w:num>
+  <w:num w:numId="3">
+    <w:abstractNumId w:val="1"/>
+  </w:num>
+  <w:num w:numId="4">
+    <w:abstractNumId w:val="4"/>
+  </w:num>
+  <w:num w:numId="5">
+    <w:abstractNumId w:val="0"/>
+  </w:num>
+  <w:num w:numId="6">
+    <w:abstractNumId w:val="2"/>
+  </w:num>
+</w:numbering>
 </file>
 
 <file path=word/styles.xml><?xml version="1.0" encoding="utf-8"?>
@@ -930,7 +9442,7 @@
     <w:basedOn w:val="Normal"/>
     <w:uiPriority w:val="34"/>
     <w:qFormat/>
-    <w:rsid w:val="0054422D"/>
+    <w:rsid w:val="003A4B67"/>
     <w:pPr>
       <w:spacing w:after="0" w:line="240" w:lineRule="auto"/>
       <w:ind w:left="720"/>

--- a/Resources/Presentation 1/Use Case Scenarios.docx
+++ b/Resources/Presentation 1/Use Case Scenarios.docx
@@ -1,14 +1,42 @@
 
 <file path=word/document.xml><?xml version="1.0" encoding="utf-8"?>
-<w:document xmlns:wpc="http://schemas.microsoft.com/office/word/2010/wordprocessingCanvas" xmlns:cx="http://schemas.microsoft.com/office/drawing/2014/chartex" xmlns:cx1="http://schemas.microsoft.com/office/drawing/2015/9/8/chartex" xmlns:cx2="http://schemas.microsoft.com/office/drawing/2015/10/21/chartex" xmlns:mc="http://schemas.openxmlformats.org/markup-compatibility/2006" xmlns:o="urn:schemas-microsoft-com:office:office" xmlns:r="http://schemas.openxmlformats.org/officeDocument/2006/relationships" xmlns:m="http://schemas.openxmlformats.org/officeDocument/2006/math" xmlns:v="urn:schemas-microsoft-com:vml" xmlns:wp14="http://schemas.microsoft.com/office/word/2010/wordprocessingDrawing" xmlns:wp="http://schemas.openxmlformats.org/drawingml/2006/wordprocessingDrawing" xmlns:w10="urn:schemas-microsoft-com:office:word" xmlns:w="http://schemas.openxmlformats.org/wordprocessingml/2006/main" xmlns:w14="http://schemas.microsoft.com/office/word/2010/wordml" xmlns:w15="http://schemas.microsoft.com/office/word/2012/wordml" xmlns:w16se="http://schemas.microsoft.com/office/word/2015/wordml/symex" xmlns:wpg="http://schemas.microsoft.com/office/word/2010/wordprocessingGroup" xmlns:wpi="http://schemas.microsoft.com/office/word/2010/wordprocessingInk" xmlns:wne="http://schemas.microsoft.com/office/word/2006/wordml" xmlns:wps="http://schemas.microsoft.com/office/word/2010/wordprocessingShape" mc:Ignorable="w14 w15 w16se wp14">
+<w:document xmlns:wpc="http://schemas.microsoft.com/office/word/2010/wordprocessingCanvas" xmlns:mc="http://schemas.openxmlformats.org/markup-compatibility/2006" xmlns:o="urn:schemas-microsoft-com:office:office" xmlns:r="http://schemas.openxmlformats.org/officeDocument/2006/relationships" xmlns:m="http://schemas.openxmlformats.org/officeDocument/2006/math" xmlns:v="urn:schemas-microsoft-com:vml" xmlns:wp14="http://schemas.microsoft.com/office/word/2010/wordprocessingDrawing" xmlns:wp="http://schemas.openxmlformats.org/drawingml/2006/wordprocessingDrawing" xmlns:w10="urn:schemas-microsoft-com:office:word" xmlns:w="http://schemas.openxmlformats.org/wordprocessingml/2006/main" xmlns:w14="http://schemas.microsoft.com/office/word/2010/wordml" xmlns:w15="http://schemas.microsoft.com/office/word/2012/wordml" xmlns:wpg="http://schemas.microsoft.com/office/word/2010/wordprocessingGroup" xmlns:wpi="http://schemas.microsoft.com/office/word/2010/wordprocessingInk" xmlns:wne="http://schemas.microsoft.com/office/word/2006/wordml" xmlns:wps="http://schemas.microsoft.com/office/word/2010/wordprocessingShape" mc:Ignorable="w14 w15 wp14">
   <w:body>
     <w:p>
+      <w:pPr>
+        <w:rPr>
+          <w:rFonts w:ascii="Times New Roman" w:hAnsi="Times New Roman" w:cs="Times New Roman"/>
+          <w:b/>
+          <w:sz w:val="28"/>
+          <w:szCs w:val="28"/>
+        </w:rPr>
+      </w:pPr>
       <w:r>
+        <w:rPr>
+          <w:rFonts w:ascii="Times New Roman" w:hAnsi="Times New Roman" w:cs="Times New Roman"/>
+          <w:b/>
+          <w:sz w:val="28"/>
+          <w:szCs w:val="28"/>
+        </w:rPr>
         <w:t>Use Case Scenarios</w:t>
       </w:r>
     </w:p>
     <w:p>
+      <w:pPr>
+        <w:rPr>
+          <w:rFonts w:ascii="Times New Roman" w:hAnsi="Times New Roman" w:cs="Times New Roman"/>
+          <w:b/>
+          <w:sz w:val="28"/>
+          <w:szCs w:val="28"/>
+        </w:rPr>
+      </w:pPr>
       <w:r>
+        <w:rPr>
+          <w:rFonts w:ascii="Times New Roman" w:hAnsi="Times New Roman" w:cs="Times New Roman"/>
+          <w:b/>
+          <w:sz w:val="28"/>
+          <w:szCs w:val="28"/>
+        </w:rPr>
         <w:t>Employee</w:t>
       </w:r>
     </w:p>
@@ -195,7 +223,6 @@
               </w:rPr>
             </w:pPr>
             <w:proofErr w:type="spellStart"/>
-            <w:proofErr w:type="gramStart"/>
             <w:r>
               <w:rPr>
                 <w:rFonts w:ascii="Courier New" w:eastAsia="MS Mincho" w:hAnsi="Courier New" w:cs="Courier New"/>
@@ -213,7 +240,6 @@
               <w:t>Employee</w:t>
             </w:r>
             <w:proofErr w:type="spellEnd"/>
-            <w:proofErr w:type="gramEnd"/>
             <w:r>
               <w:rPr>
                 <w:rFonts w:ascii="Courier New" w:eastAsia="MS Mincho" w:hAnsi="Courier New" w:cs="Courier New"/>
@@ -950,7 +976,6 @@
               </w:rPr>
             </w:pPr>
             <w:proofErr w:type="spellStart"/>
-            <w:proofErr w:type="gramStart"/>
             <w:r>
               <w:rPr>
                 <w:rFonts w:ascii="Courier New" w:eastAsia="MS Mincho" w:hAnsi="Courier New" w:cs="Courier New"/>
@@ -968,7 +993,6 @@
               <w:t>Employee</w:t>
             </w:r>
             <w:proofErr w:type="spellEnd"/>
-            <w:proofErr w:type="gramEnd"/>
             <w:r>
               <w:rPr>
                 <w:rFonts w:ascii="Courier New" w:eastAsia="MS Mincho" w:hAnsi="Courier New" w:cs="Courier New"/>
@@ -1704,7 +1728,6 @@
               </w:rPr>
             </w:pPr>
             <w:proofErr w:type="spellStart"/>
-            <w:proofErr w:type="gramStart"/>
             <w:r>
               <w:rPr>
                 <w:rFonts w:ascii="Courier New" w:eastAsia="MS Mincho" w:hAnsi="Courier New" w:cs="Courier New"/>
@@ -1722,7 +1745,6 @@
               <w:t>Employee</w:t>
             </w:r>
             <w:proofErr w:type="spellEnd"/>
-            <w:proofErr w:type="gramEnd"/>
             <w:r>
               <w:rPr>
                 <w:rFonts w:ascii="Courier New" w:eastAsia="MS Mincho" w:hAnsi="Courier New" w:cs="Courier New"/>
@@ -2177,7 +2199,6 @@
               </w:rPr>
             </w:pPr>
             <w:proofErr w:type="spellStart"/>
-            <w:proofErr w:type="gramStart"/>
             <w:r>
               <w:rPr>
                 <w:rFonts w:ascii="Courier New" w:eastAsia="MS Mincho" w:hAnsi="Courier New" w:cs="Courier New"/>
@@ -2195,7 +2216,6 @@
               <w:t>Employee</w:t>
             </w:r>
             <w:proofErr w:type="spellEnd"/>
-            <w:proofErr w:type="gramEnd"/>
             <w:r>
               <w:rPr>
                 <w:rFonts w:ascii="Courier New" w:eastAsia="MS Mincho" w:hAnsi="Courier New" w:cs="Courier New"/>
@@ -2706,7 +2726,6 @@
               </w:rPr>
             </w:pPr>
             <w:proofErr w:type="spellStart"/>
-            <w:proofErr w:type="gramStart"/>
             <w:r>
               <w:rPr>
                 <w:rFonts w:ascii="Courier New" w:eastAsia="MS Mincho" w:hAnsi="Courier New" w:cs="Courier New"/>
@@ -2724,7 +2743,6 @@
               <w:t>Employee</w:t>
             </w:r>
             <w:proofErr w:type="spellEnd"/>
-            <w:proofErr w:type="gramEnd"/>
             <w:r>
               <w:rPr>
                 <w:rFonts w:ascii="Courier New" w:eastAsia="MS Mincho" w:hAnsi="Courier New" w:cs="Courier New"/>
@@ -3218,7 +3236,6 @@
               </w:rPr>
             </w:pPr>
             <w:proofErr w:type="spellStart"/>
-            <w:proofErr w:type="gramStart"/>
             <w:r>
               <w:rPr>
                 <w:rFonts w:ascii="Courier New" w:eastAsia="MS Mincho" w:hAnsi="Courier New" w:cs="Courier New"/>
@@ -3236,7 +3253,6 @@
               <w:t>Employee</w:t>
             </w:r>
             <w:proofErr w:type="spellEnd"/>
-            <w:proofErr w:type="gramEnd"/>
             <w:r>
               <w:rPr>
                 <w:rFonts w:ascii="Courier New" w:eastAsia="MS Mincho" w:hAnsi="Courier New" w:cs="Courier New"/>
@@ -3641,30 +3657,27 @@
     <w:p/>
     <w:p/>
     <w:p/>
-    <w:p/>
-    <w:p>
-      <w:pPr>
-        <w:rPr>
+    <w:p>
+      <w:pPr>
+        <w:spacing w:after="0" w:line="240" w:lineRule="auto"/>
+        <w:rPr>
+          <w:rFonts w:ascii="Times New Roman" w:eastAsia="MS Mincho" w:hAnsi="Times New Roman" w:cs="Times New Roman"/>
           <w:b/>
           <w:sz w:val="28"/>
           <w:szCs w:val="28"/>
+          <w:lang w:eastAsia="ja-JP"/>
         </w:rPr>
       </w:pPr>
       <w:r>
         <w:rPr>
+          <w:rFonts w:ascii="Times New Roman" w:eastAsia="MS Mincho" w:hAnsi="Times New Roman" w:cs="Times New Roman"/>
           <w:b/>
           <w:sz w:val="28"/>
           <w:szCs w:val="28"/>
-        </w:rPr>
-        <w:t>Administrator</w:t>
-      </w:r>
-      <w:r>
-        <w:rPr>
-          <w:b/>
-          <w:sz w:val="28"/>
-          <w:szCs w:val="28"/>
-        </w:rPr>
-        <w:t xml:space="preserve"> Scenarios</w:t>
+          <w:lang w:eastAsia="ja-JP"/>
+        </w:rPr>
+        <w:lastRenderedPageBreak/>
+        <w:t>Supervisor Scenarios</w:t>
       </w:r>
     </w:p>
     <w:p>
@@ -3769,15 +3782,7 @@
                 <w:u w:val="single"/>
                 <w:lang w:eastAsia="ja-JP"/>
               </w:rPr>
-              <w:t>Administrator</w:t>
-            </w:r>
-            <w:r>
-              <w:rPr>
-                <w:rFonts w:ascii="Courier New" w:eastAsia="MS Mincho" w:hAnsi="Courier New" w:cs="Courier New"/>
-                <w:u w:val="single"/>
-                <w:lang w:eastAsia="ja-JP"/>
-              </w:rPr>
-              <w:t>Login</w:t>
+              <w:t>SupervisorLogin</w:t>
             </w:r>
             <w:proofErr w:type="spellEnd"/>
           </w:p>
@@ -3833,15 +3838,7 @@
                 <w:i/>
                 <w:lang w:eastAsia="ja-JP"/>
               </w:rPr>
-              <w:t>I</w:t>
-            </w:r>
-            <w:r>
-              <w:rPr>
-                <w:rFonts w:ascii="Times New Roman" w:eastAsia="MS Mincho" w:hAnsi="Times New Roman" w:cs="Times New Roman"/>
-                <w:i/>
-                <w:lang w:eastAsia="ja-JP"/>
-              </w:rPr>
-              <w:t>nstances</w:t>
+              <w:t>instances</w:t>
             </w:r>
           </w:p>
         </w:tc>
@@ -3866,17 +3863,39 @@
               </w:rPr>
             </w:pPr>
             <w:proofErr w:type="spellStart"/>
-            <w:proofErr w:type="gramStart"/>
             <w:r>
               <w:rPr>
                 <w:rFonts w:ascii="Courier New" w:eastAsia="MS Mincho" w:hAnsi="Courier New" w:cs="Courier New"/>
                 <w:u w:val="single"/>
                 <w:lang w:eastAsia="ja-JP"/>
               </w:rPr>
-              <w:t>John:Administrator</w:t>
+              <w:t>steve</w:t>
+            </w:r>
+            <w:r>
+              <w:rPr>
+                <w:rFonts w:ascii="Courier New" w:eastAsia="MS Mincho" w:hAnsi="Courier New" w:cs="Courier New"/>
+                <w:u w:val="single"/>
+                <w:lang w:eastAsia="ja-JP"/>
+              </w:rPr>
+              <w:t>:</w:t>
+            </w:r>
+            <w:r>
+              <w:rPr>
+                <w:rFonts w:ascii="Courier New" w:eastAsia="MS Mincho" w:hAnsi="Courier New" w:cs="Courier New"/>
+                <w:u w:val="single"/>
+                <w:lang w:eastAsia="ja-JP"/>
+              </w:rPr>
+              <w:t>Supervisor</w:t>
             </w:r>
             <w:proofErr w:type="spellEnd"/>
-            <w:proofErr w:type="gramEnd"/>
+            <w:r>
+              <w:rPr>
+                <w:rFonts w:ascii="Courier New" w:eastAsia="MS Mincho" w:hAnsi="Courier New" w:cs="Courier New"/>
+                <w:u w:val="single"/>
+                <w:lang w:eastAsia="ja-JP"/>
+              </w:rPr>
+              <w:t xml:space="preserve"> </w:t>
+            </w:r>
           </w:p>
           <w:p>
             <w:pPr>
@@ -3956,14 +3975,7 @@
                 <w:rFonts w:ascii="Times New Roman" w:eastAsia="MS Mincho" w:hAnsi="Times New Roman" w:cs="Times New Roman"/>
                 <w:lang w:eastAsia="ja-JP"/>
               </w:rPr>
-              <w:t>John</w:t>
-            </w:r>
-            <w:r>
-              <w:rPr>
-                <w:rFonts w:ascii="Times New Roman" w:eastAsia="MS Mincho" w:hAnsi="Times New Roman" w:cs="Times New Roman"/>
-                <w:lang w:eastAsia="ja-JP"/>
-              </w:rPr>
-              <w:t xml:space="preserve"> wants to perform some function related to his goals, so he opens a browser, navigates to the network resource hosting </w:t>
+              <w:t xml:space="preserve">Steve wants to perform some function related to his goals, so he opens a browser, navigates to the network resource hosting </w:t>
             </w:r>
             <w:proofErr w:type="spellStart"/>
             <w:r>
@@ -4033,14 +4045,7 @@
                 <w:rFonts w:ascii="Times New Roman" w:eastAsia="MS Mincho" w:hAnsi="Times New Roman" w:cs="Times New Roman"/>
                 <w:lang w:eastAsia="ja-JP"/>
               </w:rPr>
-              <w:t>Goal</w:t>
-            </w:r>
-            <w:r>
-              <w:rPr>
-                <w:rFonts w:ascii="Times New Roman" w:eastAsia="MS Mincho" w:hAnsi="Times New Roman" w:cs="Times New Roman"/>
-                <w:lang w:eastAsia="ja-JP"/>
-              </w:rPr>
-              <w:t>Manager</w:t>
+              <w:t>GoalManager</w:t>
             </w:r>
             <w:proofErr w:type="spellEnd"/>
             <w:r>
@@ -4048,42 +4053,7 @@
                 <w:rFonts w:ascii="Times New Roman" w:eastAsia="MS Mincho" w:hAnsi="Times New Roman" w:cs="Times New Roman"/>
                 <w:lang w:eastAsia="ja-JP"/>
               </w:rPr>
-              <w:t xml:space="preserve"> attempts to validate John</w:t>
-            </w:r>
-            <w:r>
-              <w:rPr>
-                <w:rFonts w:ascii="Times New Roman" w:eastAsia="MS Mincho" w:hAnsi="Times New Roman" w:cs="Times New Roman"/>
-                <w:lang w:eastAsia="ja-JP"/>
-              </w:rPr>
-              <w:t>’s credentials by hashing the provided password, querying its da</w:t>
-            </w:r>
-            <w:r>
-              <w:rPr>
-                <w:rFonts w:ascii="Times New Roman" w:eastAsia="MS Mincho" w:hAnsi="Times New Roman" w:cs="Times New Roman"/>
-                <w:lang w:eastAsia="ja-JP"/>
-              </w:rPr>
-              <w:t>tabase for an entry matching John</w:t>
-            </w:r>
-            <w:r>
-              <w:rPr>
-                <w:rFonts w:ascii="Times New Roman" w:eastAsia="MS Mincho" w:hAnsi="Times New Roman" w:cs="Times New Roman"/>
-                <w:lang w:eastAsia="ja-JP"/>
-              </w:rPr>
-              <w:t xml:space="preserve">’s username, and comparing the associated hash value with the </w:t>
-            </w:r>
-            <w:r>
-              <w:rPr>
-                <w:rFonts w:ascii="Times New Roman" w:eastAsia="MS Mincho" w:hAnsi="Times New Roman" w:cs="Times New Roman"/>
-                <w:lang w:eastAsia="ja-JP"/>
-              </w:rPr>
-              <w:t>hashed password submitted by John</w:t>
-            </w:r>
-            <w:r>
-              <w:rPr>
-                <w:rFonts w:ascii="Times New Roman" w:eastAsia="MS Mincho" w:hAnsi="Times New Roman" w:cs="Times New Roman"/>
-                <w:lang w:eastAsia="ja-JP"/>
-              </w:rPr>
-              <w:t xml:space="preserve">. </w:t>
+              <w:t xml:space="preserve"> attempts to validate Steve’s credentials by hashing the provided password, querying its database for an entry matching Steve’s username, and comparing the associated hash value with the hashed password submitted by Steve. </w:t>
             </w:r>
             <w:proofErr w:type="spellStart"/>
             <w:r>
@@ -4099,21 +4069,23 @@
                 <w:rFonts w:ascii="Times New Roman" w:eastAsia="MS Mincho" w:hAnsi="Times New Roman" w:cs="Times New Roman"/>
                 <w:lang w:eastAsia="ja-JP"/>
               </w:rPr>
-              <w:t xml:space="preserve"> serves the default webpag</w:t>
-            </w:r>
-            <w:r>
-              <w:rPr>
-                <w:rFonts w:ascii="Times New Roman" w:eastAsia="MS Mincho" w:hAnsi="Times New Roman" w:cs="Times New Roman"/>
-                <w:lang w:eastAsia="ja-JP"/>
-              </w:rPr>
-              <w:t>e for validated Employees to John</w:t>
-            </w:r>
-            <w:r>
-              <w:rPr>
-                <w:rFonts w:ascii="Times New Roman" w:eastAsia="MS Mincho" w:hAnsi="Times New Roman" w:cs="Times New Roman"/>
-                <w:lang w:eastAsia="ja-JP"/>
-              </w:rPr>
-              <w:t>’s browser.</w:t>
+              <w:t xml:space="preserve"> serves the default webpage for validated Supervisors to </w:t>
+            </w:r>
+            <w:proofErr w:type="spellStart"/>
+            <w:r>
+              <w:rPr>
+                <w:rFonts w:ascii="Times New Roman" w:eastAsia="MS Mincho" w:hAnsi="Times New Roman" w:cs="Times New Roman"/>
+                <w:lang w:eastAsia="ja-JP"/>
+              </w:rPr>
+              <w:t>Steves’s</w:t>
+            </w:r>
+            <w:proofErr w:type="spellEnd"/>
+            <w:r>
+              <w:rPr>
+                <w:rFonts w:ascii="Times New Roman" w:eastAsia="MS Mincho" w:hAnsi="Times New Roman" w:cs="Times New Roman"/>
+                <w:lang w:eastAsia="ja-JP"/>
+              </w:rPr>
+              <w:t xml:space="preserve"> browser.</w:t>
             </w:r>
           </w:p>
           <w:p>
@@ -4143,14 +4115,7 @@
                 <w:rFonts w:ascii="Times New Roman" w:eastAsia="MS Mincho" w:hAnsi="Times New Roman" w:cs="Times New Roman"/>
                 <w:lang w:eastAsia="ja-JP"/>
               </w:rPr>
-              <w:t>John</w:t>
-            </w:r>
-            <w:r>
-              <w:rPr>
-                <w:rFonts w:ascii="Times New Roman" w:eastAsia="MS Mincho" w:hAnsi="Times New Roman" w:cs="Times New Roman"/>
-                <w:lang w:eastAsia="ja-JP"/>
-              </w:rPr>
-              <w:t xml:space="preserve"> is able to view his goals, set new goals for himself, and update progress on his goals.</w:t>
+              <w:t>Steve is able to view his goals, set new goals for himself, and update progress on his goals.</w:t>
             </w:r>
           </w:p>
         </w:tc>
@@ -4594,15 +4559,7 @@
                 <w:u w:val="single"/>
                 <w:lang w:eastAsia="ja-JP"/>
               </w:rPr>
-              <w:t>Administrator</w:t>
-            </w:r>
-            <w:r>
-              <w:rPr>
-                <w:rFonts w:ascii="Courier New" w:eastAsia="MS Mincho" w:hAnsi="Courier New" w:cs="Courier New"/>
-                <w:u w:val="single"/>
-                <w:lang w:eastAsia="ja-JP"/>
-              </w:rPr>
-              <w:t>InvalidLogin</w:t>
+              <w:t>SupervisorInvalidLogin</w:t>
             </w:r>
             <w:proofErr w:type="spellEnd"/>
           </w:p>
@@ -4658,15 +4615,7 @@
                 <w:i/>
                 <w:lang w:eastAsia="ja-JP"/>
               </w:rPr>
-              <w:t>I</w:t>
-            </w:r>
-            <w:r>
-              <w:rPr>
-                <w:rFonts w:ascii="Times New Roman" w:eastAsia="MS Mincho" w:hAnsi="Times New Roman" w:cs="Times New Roman"/>
-                <w:i/>
-                <w:lang w:eastAsia="ja-JP"/>
-              </w:rPr>
-              <w:t>nstances</w:t>
+              <w:t>instances</w:t>
             </w:r>
           </w:p>
         </w:tc>
@@ -4691,17 +4640,23 @@
               </w:rPr>
             </w:pPr>
             <w:proofErr w:type="spellStart"/>
-            <w:proofErr w:type="gramStart"/>
             <w:r>
               <w:rPr>
                 <w:rFonts w:ascii="Courier New" w:eastAsia="MS Mincho" w:hAnsi="Courier New" w:cs="Courier New"/>
                 <w:u w:val="single"/>
                 <w:lang w:eastAsia="ja-JP"/>
               </w:rPr>
-              <w:t>John:Administrator</w:t>
+              <w:t>Steve:Supervisor</w:t>
             </w:r>
             <w:proofErr w:type="spellEnd"/>
-            <w:proofErr w:type="gramEnd"/>
+            <w:r>
+              <w:rPr>
+                <w:rFonts w:ascii="Courier New" w:eastAsia="MS Mincho" w:hAnsi="Courier New" w:cs="Courier New"/>
+                <w:u w:val="single"/>
+                <w:lang w:eastAsia="ja-JP"/>
+              </w:rPr>
+              <w:t xml:space="preserve"> </w:t>
+            </w:r>
           </w:p>
           <w:p>
             <w:pPr>
@@ -4781,14 +4736,7 @@
                 <w:rFonts w:ascii="Times New Roman" w:eastAsia="MS Mincho" w:hAnsi="Times New Roman" w:cs="Times New Roman"/>
                 <w:lang w:eastAsia="ja-JP"/>
               </w:rPr>
-              <w:t>John</w:t>
-            </w:r>
-            <w:r>
-              <w:rPr>
-                <w:rFonts w:ascii="Times New Roman" w:eastAsia="MS Mincho" w:hAnsi="Times New Roman" w:cs="Times New Roman"/>
-                <w:lang w:eastAsia="ja-JP"/>
-              </w:rPr>
-              <w:t xml:space="preserve"> wants to perform some function related to his goals, so he opens a browser, navigates to the network resource hosting </w:t>
+              <w:t xml:space="preserve">Steve wants to perform some function related to his goals, so he opens a browser, navigates to the network resource hosting </w:t>
             </w:r>
             <w:proofErr w:type="spellStart"/>
             <w:r>
@@ -4866,49 +4814,7 @@
                 <w:rFonts w:ascii="Times New Roman" w:eastAsia="MS Mincho" w:hAnsi="Times New Roman" w:cs="Times New Roman"/>
                 <w:lang w:eastAsia="ja-JP"/>
               </w:rPr>
-              <w:t xml:space="preserve"> </w:t>
-            </w:r>
-            <w:r>
-              <w:rPr>
-                <w:rFonts w:ascii="Times New Roman" w:eastAsia="MS Mincho" w:hAnsi="Times New Roman" w:cs="Times New Roman"/>
-                <w:lang w:eastAsia="ja-JP"/>
-              </w:rPr>
-              <w:t>attempts to validate John</w:t>
-            </w:r>
-            <w:r>
-              <w:rPr>
-                <w:rFonts w:ascii="Times New Roman" w:eastAsia="MS Mincho" w:hAnsi="Times New Roman" w:cs="Times New Roman"/>
-                <w:lang w:eastAsia="ja-JP"/>
-              </w:rPr>
-              <w:t>’s credentials by hashing the provided password, querying its da</w:t>
-            </w:r>
-            <w:r>
-              <w:rPr>
-                <w:rFonts w:ascii="Times New Roman" w:eastAsia="MS Mincho" w:hAnsi="Times New Roman" w:cs="Times New Roman"/>
-                <w:lang w:eastAsia="ja-JP"/>
-              </w:rPr>
-              <w:t>tabase for an entry matching John</w:t>
-            </w:r>
-            <w:r>
-              <w:rPr>
-                <w:rFonts w:ascii="Times New Roman" w:eastAsia="MS Mincho" w:hAnsi="Times New Roman" w:cs="Times New Roman"/>
-                <w:lang w:eastAsia="ja-JP"/>
-              </w:rPr>
-              <w:t xml:space="preserve">’s username, and comparing the associated hash value with the </w:t>
-            </w:r>
-            <w:r>
-              <w:rPr>
-                <w:rFonts w:ascii="Times New Roman" w:eastAsia="MS Mincho" w:hAnsi="Times New Roman" w:cs="Times New Roman"/>
-                <w:lang w:eastAsia="ja-JP"/>
-              </w:rPr>
-              <w:t>hashed password submitted by John</w:t>
-            </w:r>
-            <w:r>
-              <w:rPr>
-                <w:rFonts w:ascii="Times New Roman" w:eastAsia="MS Mincho" w:hAnsi="Times New Roman" w:cs="Times New Roman"/>
-                <w:lang w:eastAsia="ja-JP"/>
-              </w:rPr>
-              <w:t xml:space="preserve">. </w:t>
+              <w:t xml:space="preserve"> attempts to validate Bob’s credentials by hashing the provided password, querying its database for an entry matching Steve’s username, and comparing the associated hash value with the hashed password submitted by Steve. </w:t>
             </w:r>
             <w:proofErr w:type="spellStart"/>
             <w:r>
@@ -4954,14 +4860,7 @@
                 <w:rFonts w:ascii="Times New Roman" w:eastAsia="MS Mincho" w:hAnsi="Times New Roman" w:cs="Times New Roman"/>
                 <w:lang w:eastAsia="ja-JP"/>
               </w:rPr>
-              <w:t>John</w:t>
-            </w:r>
-            <w:r>
-              <w:rPr>
-                <w:rFonts w:ascii="Times New Roman" w:eastAsia="MS Mincho" w:hAnsi="Times New Roman" w:cs="Times New Roman"/>
-                <w:lang w:eastAsia="ja-JP"/>
-              </w:rPr>
-              <w:t xml:space="preserve"> receives an invalid login error on the login webpage.</w:t>
+              <w:t>Steve receives an invalid login error on the login webpage.</w:t>
             </w:r>
           </w:p>
         </w:tc>
@@ -5404,15 +5303,7 @@
                 <w:u w:val="single"/>
                 <w:lang w:eastAsia="ja-JP"/>
               </w:rPr>
-              <w:t>Administrator</w:t>
-            </w:r>
-            <w:r>
-              <w:rPr>
-                <w:rFonts w:ascii="Courier New" w:eastAsia="MS Mincho" w:hAnsi="Courier New" w:cs="Courier New"/>
-                <w:u w:val="single"/>
-                <w:lang w:eastAsia="ja-JP"/>
-              </w:rPr>
-              <w:t>ViewGoals</w:t>
+              <w:t>SupervisorViewGoals</w:t>
             </w:r>
             <w:proofErr w:type="spellEnd"/>
           </w:p>
@@ -5493,17 +5384,39 @@
               </w:rPr>
             </w:pPr>
             <w:proofErr w:type="spellStart"/>
-            <w:proofErr w:type="gramStart"/>
             <w:r>
               <w:rPr>
                 <w:rFonts w:ascii="Courier New" w:eastAsia="MS Mincho" w:hAnsi="Courier New" w:cs="Courier New"/>
                 <w:u w:val="single"/>
                 <w:lang w:eastAsia="ja-JP"/>
               </w:rPr>
-              <w:t>John:Adminstrator</w:t>
+              <w:t>steve</w:t>
+            </w:r>
+            <w:r>
+              <w:rPr>
+                <w:rFonts w:ascii="Courier New" w:eastAsia="MS Mincho" w:hAnsi="Courier New" w:cs="Courier New"/>
+                <w:u w:val="single"/>
+                <w:lang w:eastAsia="ja-JP"/>
+              </w:rPr>
+              <w:t>:</w:t>
+            </w:r>
+            <w:r>
+              <w:rPr>
+                <w:rFonts w:ascii="Courier New" w:eastAsia="MS Mincho" w:hAnsi="Courier New" w:cs="Courier New"/>
+                <w:u w:val="single"/>
+                <w:lang w:eastAsia="ja-JP"/>
+              </w:rPr>
+              <w:t>Supervisor</w:t>
             </w:r>
             <w:proofErr w:type="spellEnd"/>
-            <w:proofErr w:type="gramEnd"/>
+            <w:r>
+              <w:rPr>
+                <w:rFonts w:ascii="Courier New" w:eastAsia="MS Mincho" w:hAnsi="Courier New" w:cs="Courier New"/>
+                <w:u w:val="single"/>
+                <w:lang w:eastAsia="ja-JP"/>
+              </w:rPr>
+              <w:t xml:space="preserve"> </w:t>
+            </w:r>
           </w:p>
           <w:p>
             <w:pPr>
@@ -5583,14 +5496,7 @@
                 <w:rFonts w:ascii="Times New Roman" w:eastAsia="MS Mincho" w:hAnsi="Times New Roman" w:cs="Times New Roman"/>
                 <w:lang w:eastAsia="ja-JP"/>
               </w:rPr>
-              <w:t>John</w:t>
-            </w:r>
-            <w:r>
-              <w:rPr>
-                <w:rFonts w:ascii="Times New Roman" w:eastAsia="MS Mincho" w:hAnsi="Times New Roman" w:cs="Times New Roman"/>
-                <w:lang w:eastAsia="ja-JP"/>
-              </w:rPr>
-              <w:t xml:space="preserve"> wants to check on his progress towards his quarterly and yearly goals, so he opens a browser, navigates to the network resource hosting </w:t>
+              <w:t xml:space="preserve">Steve wants to check on his progress towards his quarterly and yearly goals, so he opens a browser, navigates to the network resource hosting </w:t>
             </w:r>
             <w:proofErr w:type="spellStart"/>
             <w:r>
@@ -5652,21 +5558,7 @@
                 <w:rFonts w:ascii="Times New Roman" w:eastAsia="MS Mincho" w:hAnsi="Times New Roman" w:cs="Times New Roman"/>
                 <w:lang w:eastAsia="ja-JP"/>
               </w:rPr>
-              <w:t xml:space="preserve"> performs form validation and </w:t>
-            </w:r>
-            <w:r>
-              <w:rPr>
-                <w:rFonts w:ascii="Times New Roman" w:eastAsia="MS Mincho" w:hAnsi="Times New Roman" w:cs="Times New Roman"/>
-                <w:lang w:eastAsia="ja-JP"/>
-              </w:rPr>
-              <w:t>validates John</w:t>
-            </w:r>
-            <w:r>
-              <w:rPr>
-                <w:rFonts w:ascii="Times New Roman" w:eastAsia="MS Mincho" w:hAnsi="Times New Roman" w:cs="Times New Roman"/>
-                <w:lang w:eastAsia="ja-JP"/>
-              </w:rPr>
-              <w:t>’s credentials, presenting the default webpage for Employees.</w:t>
+              <w:t xml:space="preserve"> performs form validation and validates Steve’s credentials, presenting the default webpage for Employees.</w:t>
             </w:r>
           </w:p>
           <w:p>
@@ -5696,14 +5588,7 @@
                 <w:rFonts w:ascii="Times New Roman" w:eastAsia="MS Mincho" w:hAnsi="Times New Roman" w:cs="Times New Roman"/>
                 <w:lang w:eastAsia="ja-JP"/>
               </w:rPr>
-              <w:t>John</w:t>
-            </w:r>
-            <w:r>
-              <w:rPr>
-                <w:rFonts w:ascii="Times New Roman" w:eastAsia="MS Mincho" w:hAnsi="Times New Roman" w:cs="Times New Roman"/>
-                <w:lang w:eastAsia="ja-JP"/>
-              </w:rPr>
-              <w:t xml:space="preserve"> navigates to the button that activates the “Goal Progress Report” function.</w:t>
+              <w:t>Steve navigates to the button that activates the “Goal Progress Report” function.</w:t>
             </w:r>
           </w:p>
           <w:p>
@@ -5742,21 +5627,7 @@
                 <w:rFonts w:ascii="Times New Roman" w:eastAsia="MS Mincho" w:hAnsi="Times New Roman" w:cs="Times New Roman"/>
                 <w:lang w:eastAsia="ja-JP"/>
               </w:rPr>
-              <w:t xml:space="preserve"> queries goal data from</w:t>
-            </w:r>
-            <w:r>
-              <w:rPr>
-                <w:rFonts w:ascii="Times New Roman" w:eastAsia="MS Mincho" w:hAnsi="Times New Roman" w:cs="Times New Roman"/>
-                <w:lang w:eastAsia="ja-JP"/>
-              </w:rPr>
-              <w:t xml:space="preserve"> database and presents it to John</w:t>
-            </w:r>
-            <w:r>
-              <w:rPr>
-                <w:rFonts w:ascii="Times New Roman" w:eastAsia="MS Mincho" w:hAnsi="Times New Roman" w:cs="Times New Roman"/>
-                <w:lang w:eastAsia="ja-JP"/>
-              </w:rPr>
-              <w:t xml:space="preserve"> through the “Goal Progress Report” webpage.</w:t>
+              <w:t xml:space="preserve"> queries goal data from database and presents it to Steve through the “Goal Progress Report” webpage.</w:t>
             </w:r>
           </w:p>
           <w:p>
@@ -5786,14 +5657,7 @@
                 <w:rFonts w:ascii="Times New Roman" w:eastAsia="MS Mincho" w:hAnsi="Times New Roman" w:cs="Times New Roman"/>
                 <w:lang w:eastAsia="ja-JP"/>
               </w:rPr>
-              <w:t>John</w:t>
-            </w:r>
-            <w:r>
-              <w:rPr>
-                <w:rFonts w:ascii="Times New Roman" w:eastAsia="MS Mincho" w:hAnsi="Times New Roman" w:cs="Times New Roman"/>
-                <w:lang w:eastAsia="ja-JP"/>
-              </w:rPr>
-              <w:t xml:space="preserve"> is able to view the personal goals he set for himself, as well any goals assigned by his Supervisor.</w:t>
+              <w:t>Steve is able to view the personal goals he set for himself, as well as every goal for each of his employees.</w:t>
             </w:r>
           </w:p>
         </w:tc>
@@ -5918,15 +5782,7 @@
                 <w:u w:val="single"/>
                 <w:lang w:eastAsia="ja-JP"/>
               </w:rPr>
-              <w:t>Administrator</w:t>
-            </w:r>
-            <w:r>
-              <w:rPr>
-                <w:rFonts w:ascii="Courier New" w:eastAsia="MS Mincho" w:hAnsi="Courier New" w:cs="Courier New"/>
-                <w:u w:val="single"/>
-                <w:lang w:eastAsia="ja-JP"/>
-              </w:rPr>
-              <w:t>CreateGoal</w:t>
+              <w:t>SupervisorCreateGoal</w:t>
             </w:r>
             <w:proofErr w:type="spellEnd"/>
           </w:p>
@@ -6007,17 +5863,31 @@
               </w:rPr>
             </w:pPr>
             <w:proofErr w:type="spellStart"/>
-            <w:proofErr w:type="gramStart"/>
             <w:r>
               <w:rPr>
                 <w:rFonts w:ascii="Courier New" w:eastAsia="MS Mincho" w:hAnsi="Courier New" w:cs="Courier New"/>
                 <w:u w:val="single"/>
                 <w:lang w:eastAsia="ja-JP"/>
               </w:rPr>
-              <w:t>John:Adminstrator</w:t>
+              <w:t>steve</w:t>
+            </w:r>
+            <w:r>
+              <w:rPr>
+                <w:rFonts w:ascii="Courier New" w:eastAsia="MS Mincho" w:hAnsi="Courier New" w:cs="Courier New"/>
+                <w:u w:val="single"/>
+                <w:lang w:eastAsia="ja-JP"/>
+              </w:rPr>
+              <w:t>:</w:t>
+            </w:r>
+            <w:r>
+              <w:rPr>
+                <w:rFonts w:ascii="Courier New" w:eastAsia="MS Mincho" w:hAnsi="Courier New" w:cs="Courier New"/>
+                <w:u w:val="single"/>
+                <w:lang w:eastAsia="ja-JP"/>
+              </w:rPr>
+              <w:t>Supervisor</w:t>
             </w:r>
             <w:proofErr w:type="spellEnd"/>
-            <w:proofErr w:type="gramEnd"/>
             <w:r>
               <w:rPr>
                 <w:rFonts w:ascii="Courier New" w:eastAsia="MS Mincho" w:hAnsi="Courier New" w:cs="Courier New"/>
@@ -6105,14 +5975,7 @@
                 <w:rFonts w:ascii="Times New Roman" w:eastAsia="MS Mincho" w:hAnsi="Times New Roman" w:cs="Times New Roman"/>
                 <w:lang w:eastAsia="ja-JP"/>
               </w:rPr>
-              <w:t>John</w:t>
-            </w:r>
-            <w:r>
-              <w:rPr>
-                <w:rFonts w:ascii="Times New Roman" w:eastAsia="MS Mincho" w:hAnsi="Times New Roman" w:cs="Times New Roman"/>
-                <w:lang w:eastAsia="ja-JP"/>
-              </w:rPr>
-              <w:t xml:space="preserve"> wants to set a new goal for himself, so he opens a browser, navigates to the network resource hosting </w:t>
+              <w:t xml:space="preserve">Steve wants to set a new goal for himself, so he opens a browser, navigates to the network resource hosting </w:t>
             </w:r>
             <w:proofErr w:type="spellStart"/>
             <w:r>
@@ -6174,21 +6037,7 @@
                 <w:rFonts w:ascii="Times New Roman" w:eastAsia="MS Mincho" w:hAnsi="Times New Roman" w:cs="Times New Roman"/>
                 <w:lang w:eastAsia="ja-JP"/>
               </w:rPr>
-              <w:t xml:space="preserve"> performs form validation and </w:t>
-            </w:r>
-            <w:r>
-              <w:rPr>
-                <w:rFonts w:ascii="Times New Roman" w:eastAsia="MS Mincho" w:hAnsi="Times New Roman" w:cs="Times New Roman"/>
-                <w:lang w:eastAsia="ja-JP"/>
-              </w:rPr>
-              <w:t>validates John</w:t>
-            </w:r>
-            <w:r>
-              <w:rPr>
-                <w:rFonts w:ascii="Times New Roman" w:eastAsia="MS Mincho" w:hAnsi="Times New Roman" w:cs="Times New Roman"/>
-                <w:lang w:eastAsia="ja-JP"/>
-              </w:rPr>
-              <w:t>’s credentials, presenting the default webpage for Employees.</w:t>
+              <w:t xml:space="preserve"> performs form validation and validates Steve’s credentials, presenting the default webpage for Supervisors.</w:t>
             </w:r>
           </w:p>
           <w:p>
@@ -6218,14 +6067,7 @@
                 <w:rFonts w:ascii="Times New Roman" w:eastAsia="MS Mincho" w:hAnsi="Times New Roman" w:cs="Times New Roman"/>
                 <w:lang w:eastAsia="ja-JP"/>
               </w:rPr>
-              <w:t>John</w:t>
-            </w:r>
-            <w:r>
-              <w:rPr>
-                <w:rFonts w:ascii="Times New Roman" w:eastAsia="MS Mincho" w:hAnsi="Times New Roman" w:cs="Times New Roman"/>
-                <w:lang w:eastAsia="ja-JP"/>
-              </w:rPr>
-              <w:t xml:space="preserve"> navigates to the button that activates the “Set New Goal” function.</w:t>
+              <w:t>Steve navigates to the button that activates the “Set New Goal” function.</w:t>
             </w:r>
           </w:p>
           <w:p>
@@ -6264,21 +6106,7 @@
                 <w:rFonts w:ascii="Times New Roman" w:eastAsia="MS Mincho" w:hAnsi="Times New Roman" w:cs="Times New Roman"/>
                 <w:lang w:eastAsia="ja-JP"/>
               </w:rPr>
-              <w:t xml:space="preserve"> presents the webpage interface for s</w:t>
-            </w:r>
-            <w:r>
-              <w:rPr>
-                <w:rFonts w:ascii="Times New Roman" w:eastAsia="MS Mincho" w:hAnsi="Times New Roman" w:cs="Times New Roman"/>
-                <w:lang w:eastAsia="ja-JP"/>
-              </w:rPr>
-              <w:t>etting new Employee goals to John</w:t>
-            </w:r>
-            <w:r>
-              <w:rPr>
-                <w:rFonts w:ascii="Times New Roman" w:eastAsia="MS Mincho" w:hAnsi="Times New Roman" w:cs="Times New Roman"/>
-                <w:lang w:eastAsia="ja-JP"/>
-              </w:rPr>
-              <w:t>.</w:t>
+              <w:t xml:space="preserve"> presents the webpage interface for setting new Supervisor goals to Steve.</w:t>
             </w:r>
           </w:p>
           <w:p>
@@ -6308,28 +6136,7 @@
                 <w:rFonts w:ascii="Times New Roman" w:eastAsia="MS Mincho" w:hAnsi="Times New Roman" w:cs="Times New Roman"/>
                 <w:lang w:eastAsia="ja-JP"/>
               </w:rPr>
-              <w:t>John</w:t>
-            </w:r>
-            <w:r>
-              <w:rPr>
-                <w:rFonts w:ascii="Times New Roman" w:eastAsia="MS Mincho" w:hAnsi="Times New Roman" w:cs="Times New Roman"/>
-                <w:lang w:eastAsia="ja-JP"/>
-              </w:rPr>
-              <w:t xml:space="preserve"> populates the goal’s title, time class, content, and category drop-down field in the webpage form</w:t>
-            </w:r>
-            <w:r>
-              <w:rPr>
-                <w:rFonts w:ascii="Times New Roman" w:eastAsia="MS Mincho" w:hAnsi="Times New Roman" w:cs="Times New Roman"/>
-                <w:lang w:eastAsia="ja-JP"/>
-              </w:rPr>
-              <w:t>. John</w:t>
-            </w:r>
-            <w:r>
-              <w:rPr>
-                <w:rFonts w:ascii="Times New Roman" w:eastAsia="MS Mincho" w:hAnsi="Times New Roman" w:cs="Times New Roman"/>
-                <w:lang w:eastAsia="ja-JP"/>
-              </w:rPr>
-              <w:t xml:space="preserve"> submits the form by clicking the Submit button.</w:t>
+              <w:t>Steve populates the goal’s title, time class, content, and category drop-down field in the webpage form. Steve submits the form by clicking the Submit button.</w:t>
             </w:r>
           </w:p>
           <w:p>
@@ -6368,21 +6175,7 @@
                 <w:rFonts w:ascii="Times New Roman" w:eastAsia="MS Mincho" w:hAnsi="Times New Roman" w:cs="Times New Roman"/>
                 <w:lang w:eastAsia="ja-JP"/>
               </w:rPr>
-              <w:t xml:space="preserve"> performs</w:t>
-            </w:r>
-            <w:r>
-              <w:rPr>
-                <w:rFonts w:ascii="Times New Roman" w:eastAsia="MS Mincho" w:hAnsi="Times New Roman" w:cs="Times New Roman"/>
-                <w:lang w:eastAsia="ja-JP"/>
-              </w:rPr>
-              <w:t xml:space="preserve"> form validation on entries. John</w:t>
-            </w:r>
-            <w:r>
-              <w:rPr>
-                <w:rFonts w:ascii="Times New Roman" w:eastAsia="MS Mincho" w:hAnsi="Times New Roman" w:cs="Times New Roman"/>
-                <w:lang w:eastAsia="ja-JP"/>
-              </w:rPr>
-              <w:t xml:space="preserve">’s submission is valid, and </w:t>
+              <w:t xml:space="preserve"> performs form validation on entries. Steve’s submission is valid, and </w:t>
             </w:r>
             <w:proofErr w:type="spellStart"/>
             <w:r>
@@ -6398,7 +6191,7 @@
                 <w:rFonts w:ascii="Times New Roman" w:eastAsia="MS Mincho" w:hAnsi="Times New Roman" w:cs="Times New Roman"/>
                 <w:lang w:eastAsia="ja-JP"/>
               </w:rPr>
-              <w:t xml:space="preserve"> writes new a new goal to the database. </w:t>
+              <w:t xml:space="preserve"> writes a new goal to the database. </w:t>
             </w:r>
             <w:proofErr w:type="spellStart"/>
             <w:r>
@@ -6414,14 +6207,7 @@
                 <w:rFonts w:ascii="Times New Roman" w:eastAsia="MS Mincho" w:hAnsi="Times New Roman" w:cs="Times New Roman"/>
                 <w:lang w:eastAsia="ja-JP"/>
               </w:rPr>
-              <w:t xml:space="preserve"> returns John</w:t>
-            </w:r>
-            <w:r>
-              <w:rPr>
-                <w:rFonts w:ascii="Times New Roman" w:eastAsia="MS Mincho" w:hAnsi="Times New Roman" w:cs="Times New Roman"/>
-                <w:lang w:eastAsia="ja-JP"/>
-              </w:rPr>
-              <w:t xml:space="preserve"> back to the default Employee webpage.</w:t>
+              <w:t xml:space="preserve"> returns Steve back to the default Supervisor webpage.</w:t>
             </w:r>
           </w:p>
         </w:tc>
@@ -6531,15 +6317,7 @@
                 <w:u w:val="single"/>
                 <w:lang w:eastAsia="ja-JP"/>
               </w:rPr>
-              <w:t>Administrator</w:t>
-            </w:r>
-            <w:r>
-              <w:rPr>
-                <w:rFonts w:ascii="Courier New" w:eastAsia="MS Mincho" w:hAnsi="Courier New" w:cs="Courier New"/>
-                <w:u w:val="single"/>
-                <w:lang w:eastAsia="ja-JP"/>
-              </w:rPr>
-              <w:t>SetGoalFailure</w:t>
+              <w:t>SupervisorSetGoalFailure</w:t>
             </w:r>
             <w:proofErr w:type="spellEnd"/>
           </w:p>
@@ -6620,17 +6398,39 @@
               </w:rPr>
             </w:pPr>
             <w:proofErr w:type="spellStart"/>
-            <w:proofErr w:type="gramStart"/>
             <w:r>
               <w:rPr>
                 <w:rFonts w:ascii="Courier New" w:eastAsia="MS Mincho" w:hAnsi="Courier New" w:cs="Courier New"/>
                 <w:u w:val="single"/>
                 <w:lang w:eastAsia="ja-JP"/>
               </w:rPr>
-              <w:t>John:Adminstrator</w:t>
+              <w:t>steve</w:t>
+            </w:r>
+            <w:r>
+              <w:rPr>
+                <w:rFonts w:ascii="Courier New" w:eastAsia="MS Mincho" w:hAnsi="Courier New" w:cs="Courier New"/>
+                <w:u w:val="single"/>
+                <w:lang w:eastAsia="ja-JP"/>
+              </w:rPr>
+              <w:t>:</w:t>
+            </w:r>
+            <w:r>
+              <w:rPr>
+                <w:rFonts w:ascii="Courier New" w:eastAsia="MS Mincho" w:hAnsi="Courier New" w:cs="Courier New"/>
+                <w:u w:val="single"/>
+                <w:lang w:eastAsia="ja-JP"/>
+              </w:rPr>
+              <w:t>Supervisor</w:t>
             </w:r>
             <w:proofErr w:type="spellEnd"/>
-            <w:proofErr w:type="gramEnd"/>
+            <w:r>
+              <w:rPr>
+                <w:rFonts w:ascii="Courier New" w:eastAsia="MS Mincho" w:hAnsi="Courier New" w:cs="Courier New"/>
+                <w:u w:val="single"/>
+                <w:lang w:eastAsia="ja-JP"/>
+              </w:rPr>
+              <w:t xml:space="preserve"> </w:t>
+            </w:r>
           </w:p>
           <w:p>
             <w:pPr>
@@ -6710,14 +6510,7 @@
                 <w:rFonts w:ascii="Times New Roman" w:eastAsia="MS Mincho" w:hAnsi="Times New Roman" w:cs="Times New Roman"/>
                 <w:lang w:eastAsia="ja-JP"/>
               </w:rPr>
-              <w:t>John</w:t>
-            </w:r>
-            <w:r>
-              <w:rPr>
-                <w:rFonts w:ascii="Times New Roman" w:eastAsia="MS Mincho" w:hAnsi="Times New Roman" w:cs="Times New Roman"/>
-                <w:lang w:eastAsia="ja-JP"/>
-              </w:rPr>
-              <w:t xml:space="preserve"> wants to set a new goal for himself, so he opens a browser, navigates to the network resource hosting </w:t>
+              <w:t xml:space="preserve">Steve wants to set a new goal for himself, so he opens a browser, navigates to the network resource hosting </w:t>
             </w:r>
             <w:proofErr w:type="spellStart"/>
             <w:r>
@@ -6779,21 +6572,7 @@
                 <w:rFonts w:ascii="Times New Roman" w:eastAsia="MS Mincho" w:hAnsi="Times New Roman" w:cs="Times New Roman"/>
                 <w:lang w:eastAsia="ja-JP"/>
               </w:rPr>
-              <w:t xml:space="preserve"> performs f</w:t>
-            </w:r>
-            <w:r>
-              <w:rPr>
-                <w:rFonts w:ascii="Times New Roman" w:eastAsia="MS Mincho" w:hAnsi="Times New Roman" w:cs="Times New Roman"/>
-                <w:lang w:eastAsia="ja-JP"/>
-              </w:rPr>
-              <w:t>orm validation and validates John</w:t>
-            </w:r>
-            <w:r>
-              <w:rPr>
-                <w:rFonts w:ascii="Times New Roman" w:eastAsia="MS Mincho" w:hAnsi="Times New Roman" w:cs="Times New Roman"/>
-                <w:lang w:eastAsia="ja-JP"/>
-              </w:rPr>
-              <w:t>’s credentials, presenting the default webpage for Employees.</w:t>
+              <w:t xml:space="preserve"> performs form validation and validates Steve’s credentials, presenting the default webpage for Supervisors.</w:t>
             </w:r>
           </w:p>
           <w:p>
@@ -6823,14 +6602,7 @@
                 <w:rFonts w:ascii="Times New Roman" w:eastAsia="MS Mincho" w:hAnsi="Times New Roman" w:cs="Times New Roman"/>
                 <w:lang w:eastAsia="ja-JP"/>
               </w:rPr>
-              <w:t>John</w:t>
-            </w:r>
-            <w:r>
-              <w:rPr>
-                <w:rFonts w:ascii="Times New Roman" w:eastAsia="MS Mincho" w:hAnsi="Times New Roman" w:cs="Times New Roman"/>
-                <w:lang w:eastAsia="ja-JP"/>
-              </w:rPr>
-              <w:t xml:space="preserve"> navigates to the button that activates the “Set New Goal” page.</w:t>
+              <w:t>Steve navigates to the button that activates the “Set New Goal” page.</w:t>
             </w:r>
           </w:p>
           <w:p>
@@ -6869,21 +6641,7 @@
                 <w:rFonts w:ascii="Times New Roman" w:eastAsia="MS Mincho" w:hAnsi="Times New Roman" w:cs="Times New Roman"/>
                 <w:lang w:eastAsia="ja-JP"/>
               </w:rPr>
-              <w:t xml:space="preserve"> presents the webpage interface for s</w:t>
-            </w:r>
-            <w:r>
-              <w:rPr>
-                <w:rFonts w:ascii="Times New Roman" w:eastAsia="MS Mincho" w:hAnsi="Times New Roman" w:cs="Times New Roman"/>
-                <w:lang w:eastAsia="ja-JP"/>
-              </w:rPr>
-              <w:t>etting new Employee goals to John</w:t>
-            </w:r>
-            <w:r>
-              <w:rPr>
-                <w:rFonts w:ascii="Times New Roman" w:eastAsia="MS Mincho" w:hAnsi="Times New Roman" w:cs="Times New Roman"/>
-                <w:lang w:eastAsia="ja-JP"/>
-              </w:rPr>
-              <w:t>.</w:t>
+              <w:t xml:space="preserve"> presents the webpage interface for setting new Supervisor goals to Steve.</w:t>
             </w:r>
           </w:p>
           <w:p>
@@ -6913,28 +6671,7 @@
                 <w:rFonts w:ascii="Times New Roman" w:eastAsia="MS Mincho" w:hAnsi="Times New Roman" w:cs="Times New Roman"/>
                 <w:lang w:eastAsia="ja-JP"/>
               </w:rPr>
-              <w:t>John</w:t>
-            </w:r>
-            <w:r>
-              <w:rPr>
-                <w:rFonts w:ascii="Times New Roman" w:eastAsia="MS Mincho" w:hAnsi="Times New Roman" w:cs="Times New Roman"/>
-                <w:lang w:eastAsia="ja-JP"/>
-              </w:rPr>
-              <w:t xml:space="preserve"> populates the goal’s title, time class, content, and category drop-dow</w:t>
-            </w:r>
-            <w:r>
-              <w:rPr>
-                <w:rFonts w:ascii="Times New Roman" w:eastAsia="MS Mincho" w:hAnsi="Times New Roman" w:cs="Times New Roman"/>
-                <w:lang w:eastAsia="ja-JP"/>
-              </w:rPr>
-              <w:t>n field in the webpage form. John</w:t>
-            </w:r>
-            <w:r>
-              <w:rPr>
-                <w:rFonts w:ascii="Times New Roman" w:eastAsia="MS Mincho" w:hAnsi="Times New Roman" w:cs="Times New Roman"/>
-                <w:lang w:eastAsia="ja-JP"/>
-              </w:rPr>
-              <w:t xml:space="preserve"> submits the form by clicking the Submit button, however some form data is invalid.</w:t>
+              <w:t>Steve populates the goal’s title, time class, content, and category drop-down field in the webpage form. Steve submits the form by clicking the Submit button, however some form data is invalid.</w:t>
             </w:r>
           </w:p>
           <w:p>
@@ -6973,28 +6710,7 @@
                 <w:rFonts w:ascii="Times New Roman" w:eastAsia="MS Mincho" w:hAnsi="Times New Roman" w:cs="Times New Roman"/>
                 <w:lang w:eastAsia="ja-JP"/>
               </w:rPr>
-              <w:t xml:space="preserve"> performs</w:t>
-            </w:r>
-            <w:r>
-              <w:rPr>
-                <w:rFonts w:ascii="Times New Roman" w:eastAsia="MS Mincho" w:hAnsi="Times New Roman" w:cs="Times New Roman"/>
-                <w:lang w:eastAsia="ja-JP"/>
-              </w:rPr>
-              <w:t xml:space="preserve"> form validation on entries. John</w:t>
-            </w:r>
-            <w:r>
-              <w:rPr>
-                <w:rFonts w:ascii="Times New Roman" w:eastAsia="MS Mincho" w:hAnsi="Times New Roman" w:cs="Times New Roman"/>
-                <w:lang w:eastAsia="ja-JP"/>
-              </w:rPr>
-              <w:t>’s submission is inva</w:t>
-            </w:r>
-            <w:r>
-              <w:rPr>
-                <w:rFonts w:ascii="Times New Roman" w:eastAsia="MS Mincho" w:hAnsi="Times New Roman" w:cs="Times New Roman"/>
-                <w:lang w:eastAsia="ja-JP"/>
-              </w:rPr>
-              <w:t xml:space="preserve">lid, and </w:t>
+              <w:t xml:space="preserve"> performs form validation on entries. Steve’s submission is invalid, and </w:t>
             </w:r>
             <w:proofErr w:type="spellStart"/>
             <w:r>
@@ -7010,14 +6726,7 @@
                 <w:rFonts w:ascii="Times New Roman" w:eastAsia="MS Mincho" w:hAnsi="Times New Roman" w:cs="Times New Roman"/>
                 <w:lang w:eastAsia="ja-JP"/>
               </w:rPr>
-              <w:t xml:space="preserve"> returns John</w:t>
-            </w:r>
-            <w:r>
-              <w:rPr>
-                <w:rFonts w:ascii="Times New Roman" w:eastAsia="MS Mincho" w:hAnsi="Times New Roman" w:cs="Times New Roman"/>
-                <w:lang w:eastAsia="ja-JP"/>
-              </w:rPr>
-              <w:t xml:space="preserve"> back to the webpage associated with the “Set New Goal” function.</w:t>
+              <w:t xml:space="preserve"> returns Steve back to the webpage associated with the “Set New Goal” function.</w:t>
             </w:r>
           </w:p>
         </w:tc>
@@ -7085,6 +6794,7 @@
                 <w:i/>
                 <w:lang w:eastAsia="ja-JP"/>
               </w:rPr>
+              <w:lastRenderedPageBreak/>
               <w:t>Scenario name</w:t>
             </w:r>
             <w:r>
@@ -7126,15 +6836,7 @@
                 <w:u w:val="single"/>
                 <w:lang w:eastAsia="ja-JP"/>
               </w:rPr>
-              <w:t>Adminstrator</w:t>
-            </w:r>
-            <w:r>
-              <w:rPr>
-                <w:rFonts w:ascii="Courier New" w:eastAsia="MS Mincho" w:hAnsi="Courier New" w:cs="Courier New"/>
-                <w:u w:val="single"/>
-                <w:lang w:eastAsia="ja-JP"/>
-              </w:rPr>
-              <w:t>UpdateGoal</w:t>
+              <w:t>SuprevisorUpdateGoal</w:t>
             </w:r>
             <w:proofErr w:type="spellEnd"/>
           </w:p>
@@ -7215,17 +6917,39 @@
               </w:rPr>
             </w:pPr>
             <w:proofErr w:type="spellStart"/>
-            <w:proofErr w:type="gramStart"/>
             <w:r>
               <w:rPr>
                 <w:rFonts w:ascii="Courier New" w:eastAsia="MS Mincho" w:hAnsi="Courier New" w:cs="Courier New"/>
                 <w:u w:val="single"/>
                 <w:lang w:eastAsia="ja-JP"/>
               </w:rPr>
-              <w:t>John:Administrator</w:t>
+              <w:t>steve</w:t>
+            </w:r>
+            <w:r>
+              <w:rPr>
+                <w:rFonts w:ascii="Courier New" w:eastAsia="MS Mincho" w:hAnsi="Courier New" w:cs="Courier New"/>
+                <w:u w:val="single"/>
+                <w:lang w:eastAsia="ja-JP"/>
+              </w:rPr>
+              <w:t>:</w:t>
+            </w:r>
+            <w:r>
+              <w:rPr>
+                <w:rFonts w:ascii="Courier New" w:eastAsia="MS Mincho" w:hAnsi="Courier New" w:cs="Courier New"/>
+                <w:u w:val="single"/>
+                <w:lang w:eastAsia="ja-JP"/>
+              </w:rPr>
+              <w:t>Supervisor</w:t>
             </w:r>
             <w:proofErr w:type="spellEnd"/>
-            <w:proofErr w:type="gramEnd"/>
+            <w:r>
+              <w:rPr>
+                <w:rFonts w:ascii="Courier New" w:eastAsia="MS Mincho" w:hAnsi="Courier New" w:cs="Courier New"/>
+                <w:u w:val="single"/>
+                <w:lang w:eastAsia="ja-JP"/>
+              </w:rPr>
+              <w:t xml:space="preserve"> </w:t>
+            </w:r>
           </w:p>
           <w:p>
             <w:pPr>
@@ -7305,14 +7029,7 @@
                 <w:rFonts w:ascii="Times New Roman" w:eastAsia="MS Mincho" w:hAnsi="Times New Roman" w:cs="Times New Roman"/>
                 <w:lang w:eastAsia="ja-JP"/>
               </w:rPr>
-              <w:t>John</w:t>
-            </w:r>
-            <w:r>
-              <w:rPr>
-                <w:rFonts w:ascii="Times New Roman" w:eastAsia="MS Mincho" w:hAnsi="Times New Roman" w:cs="Times New Roman"/>
-                <w:lang w:eastAsia="ja-JP"/>
-              </w:rPr>
-              <w:t xml:space="preserve"> wants to update his progress towards his quarterly and yearly goals, so he opens a browser, navigates to the network resource hosting </w:t>
+              <w:t xml:space="preserve">Steve wants to update his progress towards his quarterly and yearly goals, so he opens a browser, navigates to the network resource hosting </w:t>
             </w:r>
             <w:proofErr w:type="spellStart"/>
             <w:r>
@@ -7374,21 +7091,7 @@
                 <w:rFonts w:ascii="Times New Roman" w:eastAsia="MS Mincho" w:hAnsi="Times New Roman" w:cs="Times New Roman"/>
                 <w:lang w:eastAsia="ja-JP"/>
               </w:rPr>
-              <w:t xml:space="preserve"> performs form validation and </w:t>
-            </w:r>
-            <w:r>
-              <w:rPr>
-                <w:rFonts w:ascii="Times New Roman" w:eastAsia="MS Mincho" w:hAnsi="Times New Roman" w:cs="Times New Roman"/>
-                <w:lang w:eastAsia="ja-JP"/>
-              </w:rPr>
-              <w:t>validates John</w:t>
-            </w:r>
-            <w:r>
-              <w:rPr>
-                <w:rFonts w:ascii="Times New Roman" w:eastAsia="MS Mincho" w:hAnsi="Times New Roman" w:cs="Times New Roman"/>
-                <w:lang w:eastAsia="ja-JP"/>
-              </w:rPr>
-              <w:t>’s credentials, presenting the default webpage for Employees.</w:t>
+              <w:t xml:space="preserve"> performs form validation and validates Steve’s credentials, presenting the default webpage for Supervisors.</w:t>
             </w:r>
           </w:p>
           <w:p>
@@ -7418,14 +7121,7 @@
                 <w:rFonts w:ascii="Times New Roman" w:eastAsia="MS Mincho" w:hAnsi="Times New Roman" w:cs="Times New Roman"/>
                 <w:lang w:eastAsia="ja-JP"/>
               </w:rPr>
-              <w:t>John</w:t>
-            </w:r>
-            <w:r>
-              <w:rPr>
-                <w:rFonts w:ascii="Times New Roman" w:eastAsia="MS Mincho" w:hAnsi="Times New Roman" w:cs="Times New Roman"/>
-                <w:lang w:eastAsia="ja-JP"/>
-              </w:rPr>
-              <w:t xml:space="preserve"> navigates to the button that activates the “Goal Progress Report” function.</w:t>
+              <w:t>Steve navigates to the button that activates the “Goal Progress Report” function.</w:t>
             </w:r>
           </w:p>
           <w:p>
@@ -7464,21 +7160,7 @@
                 <w:rFonts w:ascii="Times New Roman" w:eastAsia="MS Mincho" w:hAnsi="Times New Roman" w:cs="Times New Roman"/>
                 <w:lang w:eastAsia="ja-JP"/>
               </w:rPr>
-              <w:t xml:space="preserve"> queries goal data from</w:t>
-            </w:r>
-            <w:r>
-              <w:rPr>
-                <w:rFonts w:ascii="Times New Roman" w:eastAsia="MS Mincho" w:hAnsi="Times New Roman" w:cs="Times New Roman"/>
-                <w:lang w:eastAsia="ja-JP"/>
-              </w:rPr>
-              <w:t xml:space="preserve"> database and presents it to John</w:t>
-            </w:r>
-            <w:r>
-              <w:rPr>
-                <w:rFonts w:ascii="Times New Roman" w:eastAsia="MS Mincho" w:hAnsi="Times New Roman" w:cs="Times New Roman"/>
-                <w:lang w:eastAsia="ja-JP"/>
-              </w:rPr>
-              <w:t xml:space="preserve"> through the webpage.</w:t>
+              <w:t xml:space="preserve"> queries goal data from database and presents it to Steve through the webpage.</w:t>
             </w:r>
           </w:p>
           <w:p>
@@ -7508,14 +7190,7 @@
                 <w:rFonts w:ascii="Times New Roman" w:eastAsia="MS Mincho" w:hAnsi="Times New Roman" w:cs="Times New Roman"/>
                 <w:lang w:eastAsia="ja-JP"/>
               </w:rPr>
-              <w:t>John</w:t>
-            </w:r>
-            <w:r>
-              <w:rPr>
-                <w:rFonts w:ascii="Times New Roman" w:eastAsia="MS Mincho" w:hAnsi="Times New Roman" w:cs="Times New Roman"/>
-                <w:lang w:eastAsia="ja-JP"/>
-              </w:rPr>
-              <w:t xml:space="preserve"> selects one of his personal or assigned goals to update from the “Goal Progress Report” webpage.</w:t>
+              <w:t>Steve selects one of his personal or assigned goals to update from the “Goal Progress Report” webpage.</w:t>
             </w:r>
           </w:p>
           <w:p>
@@ -7584,14 +7259,7 @@
                 <w:rFonts w:ascii="Times New Roman" w:eastAsia="MS Mincho" w:hAnsi="Times New Roman" w:cs="Times New Roman"/>
                 <w:lang w:eastAsia="ja-JP"/>
               </w:rPr>
-              <w:t>John</w:t>
-            </w:r>
-            <w:r>
-              <w:rPr>
-                <w:rFonts w:ascii="Times New Roman" w:eastAsia="MS Mincho" w:hAnsi="Times New Roman" w:cs="Times New Roman"/>
-                <w:lang w:eastAsia="ja-JP"/>
-              </w:rPr>
-              <w:t xml:space="preserve"> enters valid data into the “Goal Progress Form” page’s dynamic webpage and presses “Submit”.</w:t>
+              <w:t>Steve enters valid data into the “Goal Progress Form” page’s dynamic webpage and presses “Submit”.</w:t>
             </w:r>
           </w:p>
           <w:p>
@@ -7630,6 +7298,4332 @@
                 <w:rFonts w:ascii="Times New Roman" w:eastAsia="MS Mincho" w:hAnsi="Times New Roman" w:cs="Times New Roman"/>
                 <w:lang w:eastAsia="ja-JP"/>
               </w:rPr>
+              <w:t xml:space="preserve"> performs form validation on Steve’s submitted form data. Passing that, </w:t>
+            </w:r>
+            <w:proofErr w:type="spellStart"/>
+            <w:r>
+              <w:rPr>
+                <w:rFonts w:ascii="Times New Roman" w:eastAsia="MS Mincho" w:hAnsi="Times New Roman" w:cs="Times New Roman"/>
+                <w:lang w:eastAsia="ja-JP"/>
+              </w:rPr>
+              <w:t>GoalManager</w:t>
+            </w:r>
+            <w:proofErr w:type="spellEnd"/>
+            <w:r>
+              <w:rPr>
+                <w:rFonts w:ascii="Times New Roman" w:eastAsia="MS Mincho" w:hAnsi="Times New Roman" w:cs="Times New Roman"/>
+                <w:lang w:eastAsia="ja-JP"/>
+              </w:rPr>
+              <w:t xml:space="preserve"> writes updated progress for the selected goal to its database. </w:t>
+            </w:r>
+            <w:proofErr w:type="spellStart"/>
+            <w:r>
+              <w:rPr>
+                <w:rFonts w:ascii="Times New Roman" w:eastAsia="MS Mincho" w:hAnsi="Times New Roman" w:cs="Times New Roman"/>
+                <w:lang w:eastAsia="ja-JP"/>
+              </w:rPr>
+              <w:t>GoalManager</w:t>
+            </w:r>
+            <w:proofErr w:type="spellEnd"/>
+            <w:r>
+              <w:rPr>
+                <w:rFonts w:ascii="Times New Roman" w:eastAsia="MS Mincho" w:hAnsi="Times New Roman" w:cs="Times New Roman"/>
+                <w:lang w:eastAsia="ja-JP"/>
+              </w:rPr>
+              <w:t xml:space="preserve"> returns Steve back to the default Supervisor webpage.</w:t>
+            </w:r>
+          </w:p>
+        </w:tc>
+      </w:tr>
+    </w:tbl>
+    <w:p/>
+    <w:p>
+      <w:r>
+        <w:br w:type="page"/>
+      </w:r>
+    </w:p>
+    <w:tbl>
+      <w:tblPr>
+        <w:tblW w:w="8992" w:type="dxa"/>
+        <w:tblBorders>
+          <w:top w:val="single" w:sz="8" w:space="0" w:color="000000"/>
+          <w:bottom w:val="single" w:sz="8" w:space="0" w:color="000000"/>
+          <w:insideH w:val="single" w:sz="8" w:space="0" w:color="000000"/>
+        </w:tblBorders>
+        <w:tblCellMar>
+          <w:left w:w="0" w:type="dxa"/>
+          <w:right w:w="0" w:type="dxa"/>
+        </w:tblCellMar>
+        <w:tblLook w:val="04A0" w:firstRow="1" w:lastRow="0" w:firstColumn="1" w:lastColumn="0" w:noHBand="0" w:noVBand="1"/>
+      </w:tblPr>
+      <w:tblGrid>
+        <w:gridCol w:w="2332"/>
+        <w:gridCol w:w="6660"/>
+      </w:tblGrid>
+      <w:tr>
+        <w:trPr>
+          <w:trHeight w:val="277"/>
+        </w:trPr>
+        <w:tc>
+          <w:tcPr>
+            <w:tcW w:w="2332" w:type="dxa"/>
+            <w:tcMar>
+              <w:top w:w="72" w:type="dxa"/>
+              <w:left w:w="156" w:type="dxa"/>
+              <w:bottom w:w="72" w:type="dxa"/>
+              <w:right w:w="156" w:type="dxa"/>
+            </w:tcMar>
+            <w:hideMark/>
+          </w:tcPr>
+          <w:p>
+            <w:pPr>
+              <w:spacing w:after="0" w:line="240" w:lineRule="auto"/>
+              <w:rPr>
+                <w:rFonts w:ascii="Times New Roman" w:eastAsia="MS Mincho" w:hAnsi="Times New Roman" w:cs="Times New Roman"/>
+                <w:sz w:val="24"/>
+                <w:szCs w:val="24"/>
+                <w:lang w:eastAsia="ja-JP"/>
+              </w:rPr>
+            </w:pPr>
+            <w:r>
+              <w:rPr>
+                <w:rFonts w:ascii="Times New Roman" w:eastAsia="MS Mincho" w:hAnsi="Times New Roman" w:cs="Times New Roman"/>
+                <w:i/>
+                <w:lang w:eastAsia="ja-JP"/>
+              </w:rPr>
+              <w:lastRenderedPageBreak/>
+              <w:t>Scenario name</w:t>
+            </w:r>
+            <w:r>
+              <w:rPr>
+                <w:rFonts w:ascii="Times New Roman" w:eastAsia="MS Mincho" w:hAnsi="Times New Roman" w:cs="Times New Roman"/>
+                <w:i/>
+                <w:iCs/>
+                <w:sz w:val="24"/>
+                <w:szCs w:val="24"/>
+                <w:lang w:eastAsia="ja-JP"/>
+              </w:rPr>
+              <w:t xml:space="preserve"> </w:t>
+            </w:r>
+          </w:p>
+        </w:tc>
+        <w:tc>
+          <w:tcPr>
+            <w:tcW w:w="6660" w:type="dxa"/>
+            <w:tcMar>
+              <w:top w:w="72" w:type="dxa"/>
+              <w:left w:w="156" w:type="dxa"/>
+              <w:bottom w:w="72" w:type="dxa"/>
+              <w:right w:w="156" w:type="dxa"/>
+            </w:tcMar>
+            <w:hideMark/>
+          </w:tcPr>
+          <w:p>
+            <w:pPr>
+              <w:spacing w:after="0" w:line="240" w:lineRule="auto"/>
+              <w:rPr>
+                <w:rFonts w:ascii="Courier New" w:eastAsia="MS Mincho" w:hAnsi="Courier New" w:cs="Courier New"/>
+                <w:lang w:eastAsia="ja-JP"/>
+              </w:rPr>
+            </w:pPr>
+            <w:proofErr w:type="spellStart"/>
+            <w:r>
+              <w:rPr>
+                <w:rFonts w:ascii="Courier New" w:eastAsia="MS Mincho" w:hAnsi="Courier New" w:cs="Courier New"/>
+                <w:u w:val="single"/>
+                <w:lang w:eastAsia="ja-JP"/>
+              </w:rPr>
+              <w:t>SuprevisorViewReport</w:t>
+            </w:r>
+            <w:proofErr w:type="spellEnd"/>
+          </w:p>
+        </w:tc>
+      </w:tr>
+      <w:tr>
+        <w:trPr>
+          <w:trHeight w:val="556"/>
+        </w:trPr>
+        <w:tc>
+          <w:tcPr>
+            <w:tcW w:w="2332" w:type="dxa"/>
+            <w:shd w:val="clear" w:color="auto" w:fill="FFFFFF"/>
+            <w:tcMar>
+              <w:top w:w="72" w:type="dxa"/>
+              <w:left w:w="156" w:type="dxa"/>
+              <w:bottom w:w="72" w:type="dxa"/>
+              <w:right w:w="156" w:type="dxa"/>
+            </w:tcMar>
+            <w:hideMark/>
+          </w:tcPr>
+          <w:p>
+            <w:pPr>
+              <w:spacing w:after="0" w:line="240" w:lineRule="auto"/>
+              <w:rPr>
+                <w:rFonts w:ascii="Times New Roman" w:eastAsia="MS Mincho" w:hAnsi="Times New Roman" w:cs="Times New Roman"/>
+                <w:i/>
+                <w:lang w:eastAsia="ja-JP"/>
+              </w:rPr>
+            </w:pPr>
+            <w:r>
+              <w:rPr>
+                <w:rFonts w:ascii="Times New Roman" w:eastAsia="MS Mincho" w:hAnsi="Times New Roman" w:cs="Times New Roman"/>
+                <w:i/>
+                <w:lang w:eastAsia="ja-JP"/>
+              </w:rPr>
+              <w:t>Participating actor</w:t>
+            </w:r>
+          </w:p>
+          <w:p>
+            <w:pPr>
+              <w:spacing w:after="0" w:line="240" w:lineRule="auto"/>
+              <w:rPr>
+                <w:rFonts w:ascii="Times New Roman" w:eastAsia="MS Mincho" w:hAnsi="Times New Roman" w:cs="Times New Roman"/>
+                <w:sz w:val="24"/>
+                <w:szCs w:val="24"/>
+                <w:lang w:eastAsia="ja-JP"/>
+              </w:rPr>
+            </w:pPr>
+            <w:r>
+              <w:rPr>
+                <w:rFonts w:ascii="Times New Roman" w:eastAsia="MS Mincho" w:hAnsi="Times New Roman" w:cs="Times New Roman"/>
+                <w:i/>
+                <w:lang w:eastAsia="ja-JP"/>
+              </w:rPr>
+              <w:t>instances</w:t>
+            </w:r>
+          </w:p>
+        </w:tc>
+        <w:tc>
+          <w:tcPr>
+            <w:tcW w:w="6660" w:type="dxa"/>
+            <w:shd w:val="clear" w:color="auto" w:fill="FFFFFF"/>
+            <w:tcMar>
+              <w:top w:w="72" w:type="dxa"/>
+              <w:left w:w="156" w:type="dxa"/>
+              <w:bottom w:w="72" w:type="dxa"/>
+              <w:right w:w="156" w:type="dxa"/>
+            </w:tcMar>
+            <w:hideMark/>
+          </w:tcPr>
+          <w:p>
+            <w:pPr>
+              <w:spacing w:after="0" w:line="240" w:lineRule="auto"/>
+              <w:rPr>
+                <w:rFonts w:ascii="Courier New" w:eastAsia="MS Mincho" w:hAnsi="Courier New" w:cs="Courier New"/>
+                <w:lang w:eastAsia="ja-JP"/>
+              </w:rPr>
+            </w:pPr>
+            <w:proofErr w:type="spellStart"/>
+            <w:r>
+              <w:rPr>
+                <w:rFonts w:ascii="Courier New" w:eastAsia="MS Mincho" w:hAnsi="Courier New" w:cs="Courier New"/>
+                <w:u w:val="single"/>
+                <w:lang w:eastAsia="ja-JP"/>
+              </w:rPr>
+              <w:t>steve</w:t>
+            </w:r>
+            <w:r>
+              <w:rPr>
+                <w:rFonts w:ascii="Courier New" w:eastAsia="MS Mincho" w:hAnsi="Courier New" w:cs="Courier New"/>
+                <w:u w:val="single"/>
+                <w:lang w:eastAsia="ja-JP"/>
+              </w:rPr>
+              <w:t>:</w:t>
+            </w:r>
+            <w:r>
+              <w:rPr>
+                <w:rFonts w:ascii="Courier New" w:eastAsia="MS Mincho" w:hAnsi="Courier New" w:cs="Courier New"/>
+                <w:u w:val="single"/>
+                <w:lang w:eastAsia="ja-JP"/>
+              </w:rPr>
+              <w:t>Supervisor</w:t>
+            </w:r>
+            <w:proofErr w:type="spellEnd"/>
+            <w:r>
+              <w:rPr>
+                <w:rFonts w:ascii="Courier New" w:eastAsia="MS Mincho" w:hAnsi="Courier New" w:cs="Courier New"/>
+                <w:u w:val="single"/>
+                <w:lang w:eastAsia="ja-JP"/>
+              </w:rPr>
+              <w:t xml:space="preserve"> </w:t>
+            </w:r>
+          </w:p>
+          <w:p>
+            <w:pPr>
+              <w:spacing w:after="0" w:line="240" w:lineRule="auto"/>
+              <w:rPr>
+                <w:rFonts w:ascii="Times New Roman" w:eastAsia="MS Mincho" w:hAnsi="Times New Roman" w:cs="Times New Roman"/>
+                <w:sz w:val="24"/>
+                <w:szCs w:val="24"/>
+                <w:lang w:eastAsia="ja-JP"/>
+              </w:rPr>
+            </w:pPr>
+          </w:p>
+        </w:tc>
+      </w:tr>
+      <w:tr>
+        <w:trPr>
+          <w:trHeight w:val="3706"/>
+        </w:trPr>
+        <w:tc>
+          <w:tcPr>
+            <w:tcW w:w="2332" w:type="dxa"/>
+            <w:shd w:val="clear" w:color="auto" w:fill="FFFFFF"/>
+            <w:tcMar>
+              <w:top w:w="72" w:type="dxa"/>
+              <w:left w:w="156" w:type="dxa"/>
+              <w:bottom w:w="72" w:type="dxa"/>
+              <w:right w:w="156" w:type="dxa"/>
+            </w:tcMar>
+            <w:hideMark/>
+          </w:tcPr>
+          <w:p>
+            <w:pPr>
+              <w:spacing w:after="0" w:line="240" w:lineRule="auto"/>
+              <w:rPr>
+                <w:rFonts w:ascii="Times New Roman" w:eastAsia="MS Mincho" w:hAnsi="Times New Roman" w:cs="Times New Roman"/>
+                <w:sz w:val="24"/>
+                <w:szCs w:val="24"/>
+                <w:lang w:eastAsia="ja-JP"/>
+              </w:rPr>
+            </w:pPr>
+            <w:r>
+              <w:rPr>
+                <w:rFonts w:ascii="Times New Roman" w:eastAsia="MS Mincho" w:hAnsi="Times New Roman" w:cs="Times New Roman"/>
+                <w:i/>
+                <w:lang w:eastAsia="ja-JP"/>
+              </w:rPr>
+              <w:t>Flow of events</w:t>
+            </w:r>
+          </w:p>
+        </w:tc>
+        <w:tc>
+          <w:tcPr>
+            <w:tcW w:w="6660" w:type="dxa"/>
+            <w:shd w:val="clear" w:color="auto" w:fill="FFFFFF"/>
+            <w:tcMar>
+              <w:top w:w="72" w:type="dxa"/>
+              <w:left w:w="156" w:type="dxa"/>
+              <w:bottom w:w="72" w:type="dxa"/>
+              <w:right w:w="156" w:type="dxa"/>
+            </w:tcMar>
+            <w:hideMark/>
+          </w:tcPr>
+          <w:p>
+            <w:pPr>
+              <w:numPr>
+                <w:ilvl w:val="0"/>
+                <w:numId w:val="7"/>
+              </w:numPr>
+              <w:spacing w:after="0" w:line="240" w:lineRule="auto"/>
+              <w:rPr>
+                <w:rFonts w:ascii="Times New Roman" w:eastAsia="MS Mincho" w:hAnsi="Times New Roman" w:cs="Times New Roman"/>
+                <w:lang w:eastAsia="ja-JP"/>
+              </w:rPr>
+            </w:pPr>
+            <w:r>
+              <w:rPr>
+                <w:rFonts w:ascii="Times New Roman" w:eastAsia="MS Mincho" w:hAnsi="Times New Roman" w:cs="Times New Roman"/>
+                <w:lang w:eastAsia="ja-JP"/>
+              </w:rPr>
+              <w:t xml:space="preserve">Steve wants to view Employee records, so he opens a browser, navigates to the network resource hosting </w:t>
+            </w:r>
+            <w:proofErr w:type="spellStart"/>
+            <w:r>
+              <w:rPr>
+                <w:rFonts w:ascii="Times New Roman" w:eastAsia="MS Mincho" w:hAnsi="Times New Roman" w:cs="Times New Roman"/>
+                <w:lang w:eastAsia="ja-JP"/>
+              </w:rPr>
+              <w:t>GoalManager</w:t>
+            </w:r>
+            <w:proofErr w:type="spellEnd"/>
+            <w:r>
+              <w:rPr>
+                <w:rFonts w:ascii="Times New Roman" w:eastAsia="MS Mincho" w:hAnsi="Times New Roman" w:cs="Times New Roman"/>
+                <w:lang w:eastAsia="ja-JP"/>
+              </w:rPr>
+              <w:t>, and logs in with his credentials.</w:t>
+            </w:r>
+          </w:p>
+          <w:p>
+            <w:pPr>
+              <w:spacing w:after="0" w:line="240" w:lineRule="auto"/>
+              <w:ind w:left="360"/>
+              <w:rPr>
+                <w:rFonts w:ascii="Times New Roman" w:eastAsia="MS Mincho" w:hAnsi="Times New Roman" w:cs="Times New Roman"/>
+                <w:lang w:eastAsia="ja-JP"/>
+              </w:rPr>
+            </w:pPr>
+            <w:r>
+              <w:rPr>
+                <w:rFonts w:ascii="Times New Roman" w:eastAsia="MS Mincho" w:hAnsi="Times New Roman" w:cs="Times New Roman"/>
+                <w:lang w:eastAsia="ja-JP"/>
+              </w:rPr>
+              <w:t xml:space="preserve"> </w:t>
+            </w:r>
+          </w:p>
+          <w:p>
+            <w:pPr>
+              <w:numPr>
+                <w:ilvl w:val="0"/>
+                <w:numId w:val="7"/>
+              </w:numPr>
+              <w:spacing w:after="0" w:line="240" w:lineRule="auto"/>
+              <w:rPr>
+                <w:rFonts w:ascii="Times New Roman" w:eastAsia="MS Mincho" w:hAnsi="Times New Roman" w:cs="Times New Roman"/>
+                <w:lang w:eastAsia="ja-JP"/>
+              </w:rPr>
+            </w:pPr>
+            <w:proofErr w:type="spellStart"/>
+            <w:r>
+              <w:rPr>
+                <w:rFonts w:ascii="Times New Roman" w:eastAsia="MS Mincho" w:hAnsi="Times New Roman" w:cs="Times New Roman"/>
+                <w:lang w:eastAsia="ja-JP"/>
+              </w:rPr>
+              <w:t>GoalManager</w:t>
+            </w:r>
+            <w:proofErr w:type="spellEnd"/>
+            <w:r>
+              <w:rPr>
+                <w:rFonts w:ascii="Times New Roman" w:eastAsia="MS Mincho" w:hAnsi="Times New Roman" w:cs="Times New Roman"/>
+                <w:lang w:eastAsia="ja-JP"/>
+              </w:rPr>
+              <w:t xml:space="preserve"> performs form validation and validates Steve’s credentials, presenting the default webpage for Supervisors.</w:t>
+            </w:r>
+          </w:p>
+          <w:p>
+            <w:pPr>
+              <w:spacing w:after="0" w:line="240" w:lineRule="auto"/>
+              <w:ind w:left="720"/>
+              <w:rPr>
+                <w:rFonts w:ascii="Times New Roman" w:eastAsia="MS Mincho" w:hAnsi="Times New Roman" w:cs="Times New Roman"/>
+                <w:lang w:eastAsia="ja-JP"/>
+              </w:rPr>
+            </w:pPr>
+          </w:p>
+          <w:p>
+            <w:pPr>
+              <w:numPr>
+                <w:ilvl w:val="0"/>
+                <w:numId w:val="7"/>
+              </w:numPr>
+              <w:spacing w:after="0" w:line="240" w:lineRule="auto"/>
+              <w:rPr>
+                <w:rFonts w:ascii="Times New Roman" w:eastAsia="MS Mincho" w:hAnsi="Times New Roman" w:cs="Times New Roman"/>
+                <w:lang w:eastAsia="ja-JP"/>
+              </w:rPr>
+            </w:pPr>
+            <w:r>
+              <w:rPr>
+                <w:rFonts w:ascii="Times New Roman" w:eastAsia="MS Mincho" w:hAnsi="Times New Roman" w:cs="Times New Roman"/>
+                <w:lang w:eastAsia="ja-JP"/>
+              </w:rPr>
+              <w:t>Steve navigates to the button that activates the “View Report” function.</w:t>
+            </w:r>
+          </w:p>
+          <w:p>
+            <w:pPr>
+              <w:spacing w:after="0" w:line="240" w:lineRule="auto"/>
+              <w:ind w:left="720"/>
+              <w:rPr>
+                <w:rFonts w:ascii="Times New Roman" w:eastAsia="MS Mincho" w:hAnsi="Times New Roman" w:cs="Times New Roman"/>
+                <w:lang w:eastAsia="ja-JP"/>
+              </w:rPr>
+            </w:pPr>
+          </w:p>
+          <w:p>
+            <w:pPr>
+              <w:numPr>
+                <w:ilvl w:val="0"/>
+                <w:numId w:val="7"/>
+              </w:numPr>
+              <w:spacing w:after="0" w:line="240" w:lineRule="auto"/>
+              <w:rPr>
+                <w:rFonts w:ascii="Times New Roman" w:eastAsia="MS Mincho" w:hAnsi="Times New Roman" w:cs="Times New Roman"/>
+                <w:lang w:eastAsia="ja-JP"/>
+              </w:rPr>
+            </w:pPr>
+            <w:proofErr w:type="spellStart"/>
+            <w:r>
+              <w:rPr>
+                <w:rFonts w:ascii="Times New Roman" w:eastAsia="MS Mincho" w:hAnsi="Times New Roman" w:cs="Times New Roman"/>
+                <w:lang w:eastAsia="ja-JP"/>
+              </w:rPr>
+              <w:t>GoalManager</w:t>
+            </w:r>
+            <w:proofErr w:type="spellEnd"/>
+            <w:r>
+              <w:rPr>
+                <w:rFonts w:ascii="Times New Roman" w:eastAsia="MS Mincho" w:hAnsi="Times New Roman" w:cs="Times New Roman"/>
+                <w:lang w:eastAsia="ja-JP"/>
+              </w:rPr>
+              <w:t xml:space="preserve"> queries a list of Employee names from the database and presents it to Steve through the webpage.</w:t>
+            </w:r>
+          </w:p>
+          <w:p>
+            <w:pPr>
+              <w:spacing w:after="0" w:line="240" w:lineRule="auto"/>
+              <w:ind w:left="720"/>
+              <w:rPr>
+                <w:rFonts w:ascii="Times New Roman" w:eastAsia="MS Mincho" w:hAnsi="Times New Roman" w:cs="Times New Roman"/>
+                <w:lang w:eastAsia="ja-JP"/>
+              </w:rPr>
+            </w:pPr>
+          </w:p>
+          <w:p>
+            <w:pPr>
+              <w:numPr>
+                <w:ilvl w:val="0"/>
+                <w:numId w:val="7"/>
+              </w:numPr>
+              <w:spacing w:after="0" w:line="240" w:lineRule="auto"/>
+              <w:rPr>
+                <w:rFonts w:ascii="Times New Roman" w:eastAsia="MS Mincho" w:hAnsi="Times New Roman" w:cs="Times New Roman"/>
+                <w:lang w:eastAsia="ja-JP"/>
+              </w:rPr>
+            </w:pPr>
+            <w:r>
+              <w:rPr>
+                <w:rFonts w:ascii="Times New Roman" w:eastAsia="MS Mincho" w:hAnsi="Times New Roman" w:cs="Times New Roman"/>
+                <w:lang w:eastAsia="ja-JP"/>
+              </w:rPr>
+              <w:t>Steve selects one of the Employees to view from the “View Report” webpage.</w:t>
+            </w:r>
+          </w:p>
+          <w:p>
+            <w:pPr>
+              <w:spacing w:after="0" w:line="240" w:lineRule="auto"/>
+              <w:ind w:left="720"/>
+              <w:rPr>
+                <w:rFonts w:ascii="Times New Roman" w:eastAsia="MS Mincho" w:hAnsi="Times New Roman" w:cs="Times New Roman"/>
+                <w:lang w:eastAsia="ja-JP"/>
+              </w:rPr>
+            </w:pPr>
+          </w:p>
+          <w:p>
+            <w:pPr>
+              <w:numPr>
+                <w:ilvl w:val="0"/>
+                <w:numId w:val="7"/>
+              </w:numPr>
+              <w:spacing w:after="0" w:line="240" w:lineRule="auto"/>
+              <w:rPr>
+                <w:rFonts w:ascii="Times New Roman" w:eastAsia="MS Mincho" w:hAnsi="Times New Roman" w:cs="Times New Roman"/>
+                <w:lang w:eastAsia="ja-JP"/>
+              </w:rPr>
+            </w:pPr>
+            <w:proofErr w:type="spellStart"/>
+            <w:r>
+              <w:rPr>
+                <w:rFonts w:ascii="Times New Roman" w:eastAsia="MS Mincho" w:hAnsi="Times New Roman" w:cs="Times New Roman"/>
+                <w:lang w:eastAsia="ja-JP"/>
+              </w:rPr>
+              <w:t>GoalManager</w:t>
+            </w:r>
+            <w:proofErr w:type="spellEnd"/>
+            <w:r>
+              <w:rPr>
+                <w:rFonts w:ascii="Times New Roman" w:eastAsia="MS Mincho" w:hAnsi="Times New Roman" w:cs="Times New Roman"/>
+                <w:lang w:eastAsia="ja-JP"/>
+              </w:rPr>
+              <w:t xml:space="preserve"> serves content on the “View Report” webpage with a form displaying the Employee’s records.</w:t>
+            </w:r>
+          </w:p>
+          <w:p>
+            <w:pPr>
+              <w:spacing w:after="0" w:line="240" w:lineRule="auto"/>
+              <w:ind w:left="720"/>
+              <w:rPr>
+                <w:rFonts w:ascii="Times New Roman" w:eastAsia="MS Mincho" w:hAnsi="Times New Roman" w:cs="Times New Roman"/>
+                <w:lang w:eastAsia="ja-JP"/>
+              </w:rPr>
+            </w:pPr>
+          </w:p>
+          <w:p>
+            <w:pPr>
+              <w:numPr>
+                <w:ilvl w:val="0"/>
+                <w:numId w:val="7"/>
+              </w:numPr>
+              <w:spacing w:after="0" w:line="240" w:lineRule="auto"/>
+              <w:rPr>
+                <w:rFonts w:ascii="Times New Roman" w:eastAsia="MS Mincho" w:hAnsi="Times New Roman" w:cs="Times New Roman"/>
+                <w:lang w:eastAsia="ja-JP"/>
+              </w:rPr>
+            </w:pPr>
+            <w:r>
+              <w:rPr>
+                <w:rFonts w:ascii="Times New Roman" w:eastAsia="MS Mincho" w:hAnsi="Times New Roman" w:cs="Times New Roman"/>
+                <w:lang w:eastAsia="ja-JP"/>
+              </w:rPr>
+              <w:t>Steve exits out of the “View Report Form” webpage and presses “Close”.</w:t>
+            </w:r>
+          </w:p>
+          <w:p>
+            <w:pPr>
+              <w:spacing w:after="0" w:line="240" w:lineRule="auto"/>
+              <w:ind w:left="720"/>
+              <w:rPr>
+                <w:rFonts w:ascii="Times New Roman" w:eastAsia="MS Mincho" w:hAnsi="Times New Roman" w:cs="Times New Roman"/>
+                <w:lang w:eastAsia="ja-JP"/>
+              </w:rPr>
+            </w:pPr>
+          </w:p>
+          <w:p>
+            <w:pPr>
+              <w:numPr>
+                <w:ilvl w:val="0"/>
+                <w:numId w:val="7"/>
+              </w:numPr>
+              <w:spacing w:after="0" w:line="240" w:lineRule="auto"/>
+              <w:rPr>
+                <w:rFonts w:ascii="Times New Roman" w:eastAsia="MS Mincho" w:hAnsi="Times New Roman" w:cs="Times New Roman"/>
+                <w:lang w:eastAsia="ja-JP"/>
+              </w:rPr>
+            </w:pPr>
+            <w:proofErr w:type="spellStart"/>
+            <w:r>
+              <w:rPr>
+                <w:rFonts w:ascii="Times New Roman" w:eastAsia="MS Mincho" w:hAnsi="Times New Roman" w:cs="Times New Roman"/>
+                <w:lang w:eastAsia="ja-JP"/>
+              </w:rPr>
+              <w:t>GoalManager</w:t>
+            </w:r>
+            <w:proofErr w:type="spellEnd"/>
+            <w:r>
+              <w:rPr>
+                <w:rFonts w:ascii="Times New Roman" w:eastAsia="MS Mincho" w:hAnsi="Times New Roman" w:cs="Times New Roman"/>
+                <w:lang w:eastAsia="ja-JP"/>
+              </w:rPr>
+              <w:t xml:space="preserve"> returns Steve back to the default Supervisor webpage.</w:t>
+            </w:r>
+          </w:p>
+        </w:tc>
+      </w:tr>
+    </w:tbl>
+    <w:p>
+      <w:bookmarkStart w:id="0" w:name="_GoBack"/>
+      <w:bookmarkEnd w:id="0"/>
+    </w:p>
+    <w:p>
+      <w:r>
+        <w:br w:type="page"/>
+      </w:r>
+    </w:p>
+    <w:p/>
+    <w:p>
+      <w:pPr>
+        <w:rPr>
+          <w:rFonts w:ascii="Times New Roman" w:hAnsi="Times New Roman" w:cs="Times New Roman"/>
+          <w:b/>
+          <w:sz w:val="28"/>
+          <w:szCs w:val="28"/>
+        </w:rPr>
+      </w:pPr>
+      <w:r>
+        <w:rPr>
+          <w:rFonts w:ascii="Times New Roman" w:hAnsi="Times New Roman" w:cs="Times New Roman"/>
+          <w:b/>
+          <w:sz w:val="28"/>
+          <w:szCs w:val="28"/>
+        </w:rPr>
+        <w:t>Administrator Scenarios</w:t>
+      </w:r>
+    </w:p>
+    <w:p>
+      <w:pPr>
+        <w:spacing w:after="0" w:line="240" w:lineRule="auto"/>
+        <w:rPr>
+          <w:rFonts w:ascii="Times New Roman" w:eastAsia="MS Mincho" w:hAnsi="Times New Roman" w:cs="Times New Roman"/>
+          <w:b/>
+          <w:sz w:val="24"/>
+          <w:szCs w:val="24"/>
+          <w:lang w:eastAsia="ja-JP"/>
+        </w:rPr>
+      </w:pPr>
+    </w:p>
+    <w:tbl>
+      <w:tblPr>
+        <w:tblW w:w="8992" w:type="dxa"/>
+        <w:tblBorders>
+          <w:top w:val="single" w:sz="8" w:space="0" w:color="000000"/>
+          <w:bottom w:val="single" w:sz="8" w:space="0" w:color="000000"/>
+          <w:insideH w:val="single" w:sz="8" w:space="0" w:color="000000"/>
+        </w:tblBorders>
+        <w:tblCellMar>
+          <w:left w:w="0" w:type="dxa"/>
+          <w:right w:w="0" w:type="dxa"/>
+        </w:tblCellMar>
+        <w:tblLook w:val="04A0" w:firstRow="1" w:lastRow="0" w:firstColumn="1" w:lastColumn="0" w:noHBand="0" w:noVBand="1"/>
+      </w:tblPr>
+      <w:tblGrid>
+        <w:gridCol w:w="2332"/>
+        <w:gridCol w:w="6660"/>
+      </w:tblGrid>
+      <w:tr>
+        <w:trPr>
+          <w:trHeight w:val="277"/>
+        </w:trPr>
+        <w:tc>
+          <w:tcPr>
+            <w:tcW w:w="2332" w:type="dxa"/>
+            <w:tcMar>
+              <w:top w:w="72" w:type="dxa"/>
+              <w:left w:w="156" w:type="dxa"/>
+              <w:bottom w:w="72" w:type="dxa"/>
+              <w:right w:w="156" w:type="dxa"/>
+            </w:tcMar>
+            <w:hideMark/>
+          </w:tcPr>
+          <w:p>
+            <w:pPr>
+              <w:spacing w:after="0" w:line="240" w:lineRule="auto"/>
+              <w:rPr>
+                <w:rFonts w:ascii="Times New Roman" w:eastAsia="MS Mincho" w:hAnsi="Times New Roman" w:cs="Times New Roman"/>
+                <w:sz w:val="24"/>
+                <w:szCs w:val="24"/>
+                <w:lang w:eastAsia="ja-JP"/>
+              </w:rPr>
+            </w:pPr>
+            <w:r>
+              <w:rPr>
+                <w:rFonts w:ascii="Times New Roman" w:eastAsia="MS Mincho" w:hAnsi="Times New Roman" w:cs="Times New Roman"/>
+                <w:i/>
+                <w:lang w:eastAsia="ja-JP"/>
+              </w:rPr>
+              <w:t>Scenario name</w:t>
+            </w:r>
+            <w:r>
+              <w:rPr>
+                <w:rFonts w:ascii="Times New Roman" w:eastAsia="MS Mincho" w:hAnsi="Times New Roman" w:cs="Times New Roman"/>
+                <w:i/>
+                <w:iCs/>
+                <w:sz w:val="24"/>
+                <w:szCs w:val="24"/>
+                <w:lang w:eastAsia="ja-JP"/>
+              </w:rPr>
+              <w:t xml:space="preserve"> </w:t>
+            </w:r>
+          </w:p>
+        </w:tc>
+        <w:tc>
+          <w:tcPr>
+            <w:tcW w:w="6660" w:type="dxa"/>
+            <w:tcMar>
+              <w:top w:w="72" w:type="dxa"/>
+              <w:left w:w="156" w:type="dxa"/>
+              <w:bottom w:w="72" w:type="dxa"/>
+              <w:right w:w="156" w:type="dxa"/>
+            </w:tcMar>
+            <w:hideMark/>
+          </w:tcPr>
+          <w:p>
+            <w:pPr>
+              <w:spacing w:after="0" w:line="240" w:lineRule="auto"/>
+              <w:rPr>
+                <w:rFonts w:ascii="Courier New" w:eastAsia="MS Mincho" w:hAnsi="Courier New" w:cs="Courier New"/>
+                <w:lang w:eastAsia="ja-JP"/>
+              </w:rPr>
+            </w:pPr>
+            <w:proofErr w:type="spellStart"/>
+            <w:r>
+              <w:rPr>
+                <w:rFonts w:ascii="Courier New" w:eastAsia="MS Mincho" w:hAnsi="Courier New" w:cs="Courier New"/>
+                <w:u w:val="single"/>
+                <w:lang w:eastAsia="ja-JP"/>
+              </w:rPr>
+              <w:t>AdministratorLogin</w:t>
+            </w:r>
+            <w:proofErr w:type="spellEnd"/>
+          </w:p>
+        </w:tc>
+      </w:tr>
+      <w:tr>
+        <w:trPr>
+          <w:trHeight w:val="556"/>
+        </w:trPr>
+        <w:tc>
+          <w:tcPr>
+            <w:tcW w:w="2332" w:type="dxa"/>
+            <w:shd w:val="clear" w:color="auto" w:fill="FFFFFF"/>
+            <w:tcMar>
+              <w:top w:w="72" w:type="dxa"/>
+              <w:left w:w="156" w:type="dxa"/>
+              <w:bottom w:w="72" w:type="dxa"/>
+              <w:right w:w="156" w:type="dxa"/>
+            </w:tcMar>
+            <w:hideMark/>
+          </w:tcPr>
+          <w:p>
+            <w:pPr>
+              <w:spacing w:after="0" w:line="240" w:lineRule="auto"/>
+              <w:rPr>
+                <w:rFonts w:ascii="Times New Roman" w:eastAsia="MS Mincho" w:hAnsi="Times New Roman" w:cs="Times New Roman"/>
+                <w:i/>
+                <w:lang w:eastAsia="ja-JP"/>
+              </w:rPr>
+            </w:pPr>
+            <w:r>
+              <w:rPr>
+                <w:rFonts w:ascii="Times New Roman" w:eastAsia="MS Mincho" w:hAnsi="Times New Roman" w:cs="Times New Roman"/>
+                <w:i/>
+                <w:lang w:eastAsia="ja-JP"/>
+              </w:rPr>
+              <w:t>Participating actor</w:t>
+            </w:r>
+          </w:p>
+          <w:p>
+            <w:pPr>
+              <w:spacing w:after="0" w:line="240" w:lineRule="auto"/>
+              <w:rPr>
+                <w:rFonts w:ascii="Times New Roman" w:eastAsia="MS Mincho" w:hAnsi="Times New Roman" w:cs="Times New Roman"/>
+                <w:sz w:val="24"/>
+                <w:szCs w:val="24"/>
+                <w:lang w:eastAsia="ja-JP"/>
+              </w:rPr>
+            </w:pPr>
+            <w:r>
+              <w:rPr>
+                <w:rFonts w:ascii="Times New Roman" w:eastAsia="MS Mincho" w:hAnsi="Times New Roman" w:cs="Times New Roman"/>
+                <w:i/>
+                <w:lang w:eastAsia="ja-JP"/>
+              </w:rPr>
+              <w:t>Instances</w:t>
+            </w:r>
+          </w:p>
+        </w:tc>
+        <w:tc>
+          <w:tcPr>
+            <w:tcW w:w="6660" w:type="dxa"/>
+            <w:shd w:val="clear" w:color="auto" w:fill="FFFFFF"/>
+            <w:tcMar>
+              <w:top w:w="72" w:type="dxa"/>
+              <w:left w:w="156" w:type="dxa"/>
+              <w:bottom w:w="72" w:type="dxa"/>
+              <w:right w:w="156" w:type="dxa"/>
+            </w:tcMar>
+            <w:hideMark/>
+          </w:tcPr>
+          <w:p>
+            <w:pPr>
+              <w:spacing w:after="0" w:line="240" w:lineRule="auto"/>
+              <w:rPr>
+                <w:rFonts w:ascii="Courier New" w:eastAsia="MS Mincho" w:hAnsi="Courier New" w:cs="Courier New"/>
+                <w:lang w:eastAsia="ja-JP"/>
+              </w:rPr>
+            </w:pPr>
+            <w:proofErr w:type="spellStart"/>
+            <w:r>
+              <w:rPr>
+                <w:rFonts w:ascii="Courier New" w:eastAsia="MS Mincho" w:hAnsi="Courier New" w:cs="Courier New"/>
+                <w:u w:val="single"/>
+                <w:lang w:eastAsia="ja-JP"/>
+              </w:rPr>
+              <w:t>John:Administrator</w:t>
+            </w:r>
+            <w:proofErr w:type="spellEnd"/>
+          </w:p>
+          <w:p>
+            <w:pPr>
+              <w:spacing w:after="0" w:line="240" w:lineRule="auto"/>
+              <w:rPr>
+                <w:rFonts w:ascii="Times New Roman" w:eastAsia="MS Mincho" w:hAnsi="Times New Roman" w:cs="Times New Roman"/>
+                <w:sz w:val="24"/>
+                <w:szCs w:val="24"/>
+                <w:lang w:eastAsia="ja-JP"/>
+              </w:rPr>
+            </w:pPr>
+          </w:p>
+        </w:tc>
+      </w:tr>
+      <w:tr>
+        <w:trPr>
+          <w:trHeight w:val="2338"/>
+        </w:trPr>
+        <w:tc>
+          <w:tcPr>
+            <w:tcW w:w="2332" w:type="dxa"/>
+            <w:shd w:val="clear" w:color="auto" w:fill="FFFFFF"/>
+            <w:tcMar>
+              <w:top w:w="72" w:type="dxa"/>
+              <w:left w:w="156" w:type="dxa"/>
+              <w:bottom w:w="72" w:type="dxa"/>
+              <w:right w:w="156" w:type="dxa"/>
+            </w:tcMar>
+            <w:hideMark/>
+          </w:tcPr>
+          <w:p>
+            <w:pPr>
+              <w:spacing w:after="0" w:line="240" w:lineRule="auto"/>
+              <w:rPr>
+                <w:rFonts w:ascii="Times New Roman" w:eastAsia="MS Mincho" w:hAnsi="Times New Roman" w:cs="Times New Roman"/>
+                <w:sz w:val="24"/>
+                <w:szCs w:val="24"/>
+                <w:lang w:eastAsia="ja-JP"/>
+              </w:rPr>
+            </w:pPr>
+            <w:r>
+              <w:rPr>
+                <w:rFonts w:ascii="Times New Roman" w:eastAsia="MS Mincho" w:hAnsi="Times New Roman" w:cs="Times New Roman"/>
+                <w:i/>
+                <w:lang w:eastAsia="ja-JP"/>
+              </w:rPr>
+              <w:t>Flow of events</w:t>
+            </w:r>
+          </w:p>
+        </w:tc>
+        <w:tc>
+          <w:tcPr>
+            <w:tcW w:w="6660" w:type="dxa"/>
+            <w:shd w:val="clear" w:color="auto" w:fill="FFFFFF"/>
+            <w:tcMar>
+              <w:top w:w="72" w:type="dxa"/>
+              <w:left w:w="156" w:type="dxa"/>
+              <w:bottom w:w="72" w:type="dxa"/>
+              <w:right w:w="156" w:type="dxa"/>
+            </w:tcMar>
+            <w:hideMark/>
+          </w:tcPr>
+          <w:p>
+            <w:pPr>
+              <w:numPr>
+                <w:ilvl w:val="0"/>
+                <w:numId w:val="1"/>
+              </w:numPr>
+              <w:spacing w:after="0" w:line="240" w:lineRule="auto"/>
+              <w:rPr>
+                <w:rFonts w:ascii="Times New Roman" w:eastAsia="MS Mincho" w:hAnsi="Times New Roman" w:cs="Times New Roman"/>
+                <w:lang w:eastAsia="ja-JP"/>
+              </w:rPr>
+            </w:pPr>
+            <w:r>
+              <w:rPr>
+                <w:rFonts w:ascii="Times New Roman" w:eastAsia="MS Mincho" w:hAnsi="Times New Roman" w:cs="Times New Roman"/>
+                <w:lang w:eastAsia="ja-JP"/>
+              </w:rPr>
+              <w:t xml:space="preserve">John wants to perform some function related to his goals, so he opens a browser, navigates to the network resource hosting </w:t>
+            </w:r>
+            <w:proofErr w:type="spellStart"/>
+            <w:r>
+              <w:rPr>
+                <w:rFonts w:ascii="Times New Roman" w:eastAsia="MS Mincho" w:hAnsi="Times New Roman" w:cs="Times New Roman"/>
+                <w:lang w:eastAsia="ja-JP"/>
+              </w:rPr>
+              <w:t>GoalManager</w:t>
+            </w:r>
+            <w:proofErr w:type="spellEnd"/>
+            <w:r>
+              <w:rPr>
+                <w:rFonts w:ascii="Times New Roman" w:eastAsia="MS Mincho" w:hAnsi="Times New Roman" w:cs="Times New Roman"/>
+                <w:lang w:eastAsia="ja-JP"/>
+              </w:rPr>
+              <w:t>, and logs in with his credentials.</w:t>
+            </w:r>
+          </w:p>
+          <w:p>
+            <w:pPr>
+              <w:spacing w:after="0" w:line="240" w:lineRule="auto"/>
+              <w:ind w:left="360"/>
+              <w:rPr>
+                <w:rFonts w:ascii="Times New Roman" w:eastAsia="MS Mincho" w:hAnsi="Times New Roman" w:cs="Times New Roman"/>
+                <w:lang w:eastAsia="ja-JP"/>
+              </w:rPr>
+            </w:pPr>
+            <w:r>
+              <w:rPr>
+                <w:rFonts w:ascii="Times New Roman" w:eastAsia="MS Mincho" w:hAnsi="Times New Roman" w:cs="Times New Roman"/>
+                <w:lang w:eastAsia="ja-JP"/>
+              </w:rPr>
+              <w:t xml:space="preserve"> </w:t>
+            </w:r>
+          </w:p>
+          <w:p>
+            <w:pPr>
+              <w:numPr>
+                <w:ilvl w:val="0"/>
+                <w:numId w:val="1"/>
+              </w:numPr>
+              <w:spacing w:after="0" w:line="240" w:lineRule="auto"/>
+              <w:rPr>
+                <w:rFonts w:ascii="Times New Roman" w:eastAsia="MS Mincho" w:hAnsi="Times New Roman" w:cs="Times New Roman"/>
+                <w:lang w:eastAsia="ja-JP"/>
+              </w:rPr>
+            </w:pPr>
+            <w:proofErr w:type="spellStart"/>
+            <w:r>
+              <w:rPr>
+                <w:rFonts w:ascii="Times New Roman" w:eastAsia="MS Mincho" w:hAnsi="Times New Roman" w:cs="Times New Roman"/>
+                <w:lang w:eastAsia="ja-JP"/>
+              </w:rPr>
+              <w:t>GoalManager</w:t>
+            </w:r>
+            <w:proofErr w:type="spellEnd"/>
+            <w:r>
+              <w:rPr>
+                <w:rFonts w:ascii="Times New Roman" w:eastAsia="MS Mincho" w:hAnsi="Times New Roman" w:cs="Times New Roman"/>
+                <w:lang w:eastAsia="ja-JP"/>
+              </w:rPr>
+              <w:t xml:space="preserve"> takes submitted form and performs form validation. </w:t>
+            </w:r>
+            <w:proofErr w:type="spellStart"/>
+            <w:r>
+              <w:rPr>
+                <w:rFonts w:ascii="Times New Roman" w:eastAsia="MS Mincho" w:hAnsi="Times New Roman" w:cs="Times New Roman"/>
+                <w:lang w:eastAsia="ja-JP"/>
+              </w:rPr>
+              <w:t>GoalManager</w:t>
+            </w:r>
+            <w:proofErr w:type="spellEnd"/>
+            <w:r>
+              <w:rPr>
+                <w:rFonts w:ascii="Times New Roman" w:eastAsia="MS Mincho" w:hAnsi="Times New Roman" w:cs="Times New Roman"/>
+                <w:lang w:eastAsia="ja-JP"/>
+              </w:rPr>
+              <w:t xml:space="preserve"> attempts to validate John’s credentials by hashing the provided password, querying its database for an entry matching John’s username, and comparing the associated hash value with the hashed password submitted by John. </w:t>
+            </w:r>
+            <w:proofErr w:type="spellStart"/>
+            <w:r>
+              <w:rPr>
+                <w:rFonts w:ascii="Times New Roman" w:eastAsia="MS Mincho" w:hAnsi="Times New Roman" w:cs="Times New Roman"/>
+                <w:lang w:eastAsia="ja-JP"/>
+              </w:rPr>
+              <w:t>GoalManager</w:t>
+            </w:r>
+            <w:proofErr w:type="spellEnd"/>
+            <w:r>
+              <w:rPr>
+                <w:rFonts w:ascii="Times New Roman" w:eastAsia="MS Mincho" w:hAnsi="Times New Roman" w:cs="Times New Roman"/>
+                <w:lang w:eastAsia="ja-JP"/>
+              </w:rPr>
+              <w:t xml:space="preserve"> serves the default webpage for validated Employees to John’s browser.</w:t>
+            </w:r>
+          </w:p>
+          <w:p>
+            <w:pPr>
+              <w:spacing w:after="0" w:line="240" w:lineRule="auto"/>
+              <w:ind w:left="720"/>
+              <w:rPr>
+                <w:rFonts w:ascii="Times New Roman" w:eastAsia="MS Mincho" w:hAnsi="Times New Roman" w:cs="Times New Roman"/>
+                <w:lang w:eastAsia="ja-JP"/>
+              </w:rPr>
+            </w:pPr>
+          </w:p>
+          <w:p>
+            <w:pPr>
+              <w:numPr>
+                <w:ilvl w:val="0"/>
+                <w:numId w:val="1"/>
+              </w:numPr>
+              <w:spacing w:after="0" w:line="240" w:lineRule="auto"/>
+              <w:rPr>
+                <w:rFonts w:ascii="Times New Roman" w:eastAsia="MS Mincho" w:hAnsi="Times New Roman" w:cs="Times New Roman"/>
+                <w:lang w:eastAsia="ja-JP"/>
+              </w:rPr>
+            </w:pPr>
+            <w:r>
+              <w:rPr>
+                <w:rFonts w:ascii="Times New Roman" w:eastAsia="MS Mincho" w:hAnsi="Times New Roman" w:cs="Times New Roman"/>
+                <w:lang w:eastAsia="ja-JP"/>
+              </w:rPr>
+              <w:t>John is able to view his goals, set new goals for himself, and update progress on his goals.</w:t>
+            </w:r>
+          </w:p>
+        </w:tc>
+      </w:tr>
+    </w:tbl>
+    <w:p>
+      <w:pPr>
+        <w:spacing w:after="0" w:line="240" w:lineRule="auto"/>
+        <w:rPr>
+          <w:rFonts w:ascii="Times New Roman" w:eastAsia="MS Mincho" w:hAnsi="Times New Roman" w:cs="Times New Roman"/>
+          <w:b/>
+          <w:sz w:val="24"/>
+          <w:szCs w:val="24"/>
+          <w:lang w:eastAsia="ja-JP"/>
+        </w:rPr>
+      </w:pPr>
+    </w:p>
+    <w:p>
+      <w:pPr>
+        <w:spacing w:after="0" w:line="240" w:lineRule="auto"/>
+        <w:rPr>
+          <w:rFonts w:ascii="Times New Roman" w:eastAsia="MS Mincho" w:hAnsi="Times New Roman" w:cs="Times New Roman"/>
+          <w:b/>
+          <w:sz w:val="24"/>
+          <w:szCs w:val="24"/>
+          <w:lang w:eastAsia="ja-JP"/>
+        </w:rPr>
+      </w:pPr>
+    </w:p>
+    <w:p>
+      <w:pPr>
+        <w:spacing w:after="0" w:line="240" w:lineRule="auto"/>
+        <w:rPr>
+          <w:rFonts w:ascii="Times New Roman" w:eastAsia="MS Mincho" w:hAnsi="Times New Roman" w:cs="Times New Roman"/>
+          <w:b/>
+          <w:sz w:val="24"/>
+          <w:szCs w:val="24"/>
+          <w:lang w:eastAsia="ja-JP"/>
+        </w:rPr>
+      </w:pPr>
+    </w:p>
+    <w:p>
+      <w:pPr>
+        <w:spacing w:after="0" w:line="240" w:lineRule="auto"/>
+        <w:rPr>
+          <w:rFonts w:ascii="Times New Roman" w:eastAsia="MS Mincho" w:hAnsi="Times New Roman" w:cs="Times New Roman"/>
+          <w:b/>
+          <w:sz w:val="24"/>
+          <w:szCs w:val="24"/>
+          <w:lang w:eastAsia="ja-JP"/>
+        </w:rPr>
+      </w:pPr>
+    </w:p>
+    <w:p>
+      <w:pPr>
+        <w:spacing w:after="0" w:line="240" w:lineRule="auto"/>
+        <w:rPr>
+          <w:rFonts w:ascii="Times New Roman" w:eastAsia="MS Mincho" w:hAnsi="Times New Roman" w:cs="Times New Roman"/>
+          <w:b/>
+          <w:sz w:val="24"/>
+          <w:szCs w:val="24"/>
+          <w:lang w:eastAsia="ja-JP"/>
+        </w:rPr>
+      </w:pPr>
+    </w:p>
+    <w:p>
+      <w:pPr>
+        <w:spacing w:after="0" w:line="240" w:lineRule="auto"/>
+        <w:rPr>
+          <w:rFonts w:ascii="Times New Roman" w:eastAsia="MS Mincho" w:hAnsi="Times New Roman" w:cs="Times New Roman"/>
+          <w:b/>
+          <w:sz w:val="24"/>
+          <w:szCs w:val="24"/>
+          <w:lang w:eastAsia="ja-JP"/>
+        </w:rPr>
+      </w:pPr>
+    </w:p>
+    <w:p>
+      <w:pPr>
+        <w:spacing w:after="0" w:line="240" w:lineRule="auto"/>
+        <w:rPr>
+          <w:rFonts w:ascii="Times New Roman" w:eastAsia="MS Mincho" w:hAnsi="Times New Roman" w:cs="Times New Roman"/>
+          <w:b/>
+          <w:sz w:val="24"/>
+          <w:szCs w:val="24"/>
+          <w:lang w:eastAsia="ja-JP"/>
+        </w:rPr>
+      </w:pPr>
+    </w:p>
+    <w:p>
+      <w:pPr>
+        <w:spacing w:after="0" w:line="240" w:lineRule="auto"/>
+        <w:rPr>
+          <w:rFonts w:ascii="Times New Roman" w:eastAsia="MS Mincho" w:hAnsi="Times New Roman" w:cs="Times New Roman"/>
+          <w:b/>
+          <w:sz w:val="24"/>
+          <w:szCs w:val="24"/>
+          <w:lang w:eastAsia="ja-JP"/>
+        </w:rPr>
+      </w:pPr>
+    </w:p>
+    <w:p>
+      <w:pPr>
+        <w:spacing w:after="0" w:line="240" w:lineRule="auto"/>
+        <w:rPr>
+          <w:rFonts w:ascii="Times New Roman" w:eastAsia="MS Mincho" w:hAnsi="Times New Roman" w:cs="Times New Roman"/>
+          <w:b/>
+          <w:sz w:val="24"/>
+          <w:szCs w:val="24"/>
+          <w:lang w:eastAsia="ja-JP"/>
+        </w:rPr>
+      </w:pPr>
+    </w:p>
+    <w:p>
+      <w:pPr>
+        <w:spacing w:after="0" w:line="240" w:lineRule="auto"/>
+        <w:rPr>
+          <w:rFonts w:ascii="Times New Roman" w:eastAsia="MS Mincho" w:hAnsi="Times New Roman" w:cs="Times New Roman"/>
+          <w:b/>
+          <w:sz w:val="24"/>
+          <w:szCs w:val="24"/>
+          <w:lang w:eastAsia="ja-JP"/>
+        </w:rPr>
+      </w:pPr>
+    </w:p>
+    <w:p>
+      <w:pPr>
+        <w:spacing w:after="0" w:line="240" w:lineRule="auto"/>
+        <w:rPr>
+          <w:rFonts w:ascii="Times New Roman" w:eastAsia="MS Mincho" w:hAnsi="Times New Roman" w:cs="Times New Roman"/>
+          <w:b/>
+          <w:sz w:val="24"/>
+          <w:szCs w:val="24"/>
+          <w:lang w:eastAsia="ja-JP"/>
+        </w:rPr>
+      </w:pPr>
+    </w:p>
+    <w:p>
+      <w:pPr>
+        <w:spacing w:after="0" w:line="240" w:lineRule="auto"/>
+        <w:rPr>
+          <w:rFonts w:ascii="Times New Roman" w:eastAsia="MS Mincho" w:hAnsi="Times New Roman" w:cs="Times New Roman"/>
+          <w:b/>
+          <w:sz w:val="24"/>
+          <w:szCs w:val="24"/>
+          <w:lang w:eastAsia="ja-JP"/>
+        </w:rPr>
+      </w:pPr>
+    </w:p>
+    <w:p>
+      <w:pPr>
+        <w:spacing w:after="0" w:line="240" w:lineRule="auto"/>
+        <w:rPr>
+          <w:rFonts w:ascii="Times New Roman" w:eastAsia="MS Mincho" w:hAnsi="Times New Roman" w:cs="Times New Roman"/>
+          <w:b/>
+          <w:sz w:val="24"/>
+          <w:szCs w:val="24"/>
+          <w:lang w:eastAsia="ja-JP"/>
+        </w:rPr>
+      </w:pPr>
+    </w:p>
+    <w:p>
+      <w:pPr>
+        <w:spacing w:after="0" w:line="240" w:lineRule="auto"/>
+        <w:rPr>
+          <w:rFonts w:ascii="Times New Roman" w:eastAsia="MS Mincho" w:hAnsi="Times New Roman" w:cs="Times New Roman"/>
+          <w:b/>
+          <w:sz w:val="24"/>
+          <w:szCs w:val="24"/>
+          <w:lang w:eastAsia="ja-JP"/>
+        </w:rPr>
+      </w:pPr>
+    </w:p>
+    <w:p>
+      <w:pPr>
+        <w:spacing w:after="0" w:line="240" w:lineRule="auto"/>
+        <w:rPr>
+          <w:rFonts w:ascii="Times New Roman" w:eastAsia="MS Mincho" w:hAnsi="Times New Roman" w:cs="Times New Roman"/>
+          <w:b/>
+          <w:sz w:val="24"/>
+          <w:szCs w:val="24"/>
+          <w:lang w:eastAsia="ja-JP"/>
+        </w:rPr>
+      </w:pPr>
+    </w:p>
+    <w:p>
+      <w:pPr>
+        <w:spacing w:after="0" w:line="240" w:lineRule="auto"/>
+        <w:rPr>
+          <w:rFonts w:ascii="Times New Roman" w:eastAsia="MS Mincho" w:hAnsi="Times New Roman" w:cs="Times New Roman"/>
+          <w:b/>
+          <w:sz w:val="24"/>
+          <w:szCs w:val="24"/>
+          <w:lang w:eastAsia="ja-JP"/>
+        </w:rPr>
+      </w:pPr>
+    </w:p>
+    <w:p>
+      <w:pPr>
+        <w:spacing w:after="0" w:line="240" w:lineRule="auto"/>
+        <w:rPr>
+          <w:rFonts w:ascii="Times New Roman" w:eastAsia="MS Mincho" w:hAnsi="Times New Roman" w:cs="Times New Roman"/>
+          <w:b/>
+          <w:sz w:val="24"/>
+          <w:szCs w:val="24"/>
+          <w:lang w:eastAsia="ja-JP"/>
+        </w:rPr>
+      </w:pPr>
+    </w:p>
+    <w:p>
+      <w:pPr>
+        <w:spacing w:after="0" w:line="240" w:lineRule="auto"/>
+        <w:rPr>
+          <w:rFonts w:ascii="Times New Roman" w:eastAsia="MS Mincho" w:hAnsi="Times New Roman" w:cs="Times New Roman"/>
+          <w:b/>
+          <w:sz w:val="24"/>
+          <w:szCs w:val="24"/>
+          <w:lang w:eastAsia="ja-JP"/>
+        </w:rPr>
+      </w:pPr>
+    </w:p>
+    <w:p>
+      <w:pPr>
+        <w:spacing w:after="0" w:line="240" w:lineRule="auto"/>
+        <w:rPr>
+          <w:rFonts w:ascii="Times New Roman" w:eastAsia="MS Mincho" w:hAnsi="Times New Roman" w:cs="Times New Roman"/>
+          <w:b/>
+          <w:sz w:val="24"/>
+          <w:szCs w:val="24"/>
+          <w:lang w:eastAsia="ja-JP"/>
+        </w:rPr>
+      </w:pPr>
+    </w:p>
+    <w:p>
+      <w:pPr>
+        <w:spacing w:after="0" w:line="240" w:lineRule="auto"/>
+        <w:rPr>
+          <w:rFonts w:ascii="Times New Roman" w:eastAsia="MS Mincho" w:hAnsi="Times New Roman" w:cs="Times New Roman"/>
+          <w:b/>
+          <w:sz w:val="24"/>
+          <w:szCs w:val="24"/>
+          <w:lang w:eastAsia="ja-JP"/>
+        </w:rPr>
+      </w:pPr>
+    </w:p>
+    <w:p>
+      <w:pPr>
+        <w:spacing w:after="0" w:line="240" w:lineRule="auto"/>
+        <w:rPr>
+          <w:rFonts w:ascii="Times New Roman" w:eastAsia="MS Mincho" w:hAnsi="Times New Roman" w:cs="Times New Roman"/>
+          <w:b/>
+          <w:sz w:val="24"/>
+          <w:szCs w:val="24"/>
+          <w:lang w:eastAsia="ja-JP"/>
+        </w:rPr>
+      </w:pPr>
+    </w:p>
+    <w:p>
+      <w:pPr>
+        <w:spacing w:after="0" w:line="240" w:lineRule="auto"/>
+        <w:rPr>
+          <w:rFonts w:ascii="Times New Roman" w:eastAsia="MS Mincho" w:hAnsi="Times New Roman" w:cs="Times New Roman"/>
+          <w:b/>
+          <w:sz w:val="24"/>
+          <w:szCs w:val="24"/>
+          <w:lang w:eastAsia="ja-JP"/>
+        </w:rPr>
+      </w:pPr>
+    </w:p>
+    <w:p>
+      <w:pPr>
+        <w:spacing w:after="0" w:line="240" w:lineRule="auto"/>
+        <w:rPr>
+          <w:rFonts w:ascii="Times New Roman" w:eastAsia="MS Mincho" w:hAnsi="Times New Roman" w:cs="Times New Roman"/>
+          <w:b/>
+          <w:sz w:val="24"/>
+          <w:szCs w:val="24"/>
+          <w:lang w:eastAsia="ja-JP"/>
+        </w:rPr>
+      </w:pPr>
+    </w:p>
+    <w:p>
+      <w:pPr>
+        <w:spacing w:after="0" w:line="240" w:lineRule="auto"/>
+        <w:rPr>
+          <w:rFonts w:ascii="Times New Roman" w:eastAsia="MS Mincho" w:hAnsi="Times New Roman" w:cs="Times New Roman"/>
+          <w:b/>
+          <w:sz w:val="24"/>
+          <w:szCs w:val="24"/>
+          <w:lang w:eastAsia="ja-JP"/>
+        </w:rPr>
+      </w:pPr>
+    </w:p>
+    <w:p>
+      <w:pPr>
+        <w:spacing w:after="0" w:line="240" w:lineRule="auto"/>
+        <w:rPr>
+          <w:rFonts w:ascii="Times New Roman" w:eastAsia="MS Mincho" w:hAnsi="Times New Roman" w:cs="Times New Roman"/>
+          <w:b/>
+          <w:sz w:val="24"/>
+          <w:szCs w:val="24"/>
+          <w:lang w:eastAsia="ja-JP"/>
+        </w:rPr>
+      </w:pPr>
+    </w:p>
+    <w:p>
+      <w:pPr>
+        <w:spacing w:after="0" w:line="240" w:lineRule="auto"/>
+        <w:rPr>
+          <w:rFonts w:ascii="Times New Roman" w:eastAsia="MS Mincho" w:hAnsi="Times New Roman" w:cs="Times New Roman"/>
+          <w:b/>
+          <w:sz w:val="24"/>
+          <w:szCs w:val="24"/>
+          <w:lang w:eastAsia="ja-JP"/>
+        </w:rPr>
+      </w:pPr>
+    </w:p>
+    <w:p>
+      <w:pPr>
+        <w:spacing w:after="0" w:line="240" w:lineRule="auto"/>
+        <w:rPr>
+          <w:rFonts w:ascii="Times New Roman" w:eastAsia="MS Mincho" w:hAnsi="Times New Roman" w:cs="Times New Roman"/>
+          <w:b/>
+          <w:sz w:val="24"/>
+          <w:szCs w:val="24"/>
+          <w:lang w:eastAsia="ja-JP"/>
+        </w:rPr>
+      </w:pPr>
+    </w:p>
+    <w:p>
+      <w:pPr>
+        <w:spacing w:after="0" w:line="240" w:lineRule="auto"/>
+        <w:rPr>
+          <w:rFonts w:ascii="Times New Roman" w:eastAsia="MS Mincho" w:hAnsi="Times New Roman" w:cs="Times New Roman"/>
+          <w:b/>
+          <w:sz w:val="24"/>
+          <w:szCs w:val="24"/>
+          <w:lang w:eastAsia="ja-JP"/>
+        </w:rPr>
+      </w:pPr>
+    </w:p>
+    <w:p>
+      <w:pPr>
+        <w:spacing w:after="0" w:line="240" w:lineRule="auto"/>
+        <w:rPr>
+          <w:rFonts w:ascii="Times New Roman" w:eastAsia="MS Mincho" w:hAnsi="Times New Roman" w:cs="Times New Roman"/>
+          <w:b/>
+          <w:sz w:val="24"/>
+          <w:szCs w:val="24"/>
+          <w:lang w:eastAsia="ja-JP"/>
+        </w:rPr>
+      </w:pPr>
+    </w:p>
+    <w:tbl>
+      <w:tblPr>
+        <w:tblW w:w="8992" w:type="dxa"/>
+        <w:tblBorders>
+          <w:top w:val="single" w:sz="8" w:space="0" w:color="000000"/>
+          <w:bottom w:val="single" w:sz="8" w:space="0" w:color="000000"/>
+          <w:insideH w:val="single" w:sz="8" w:space="0" w:color="000000"/>
+        </w:tblBorders>
+        <w:tblCellMar>
+          <w:left w:w="0" w:type="dxa"/>
+          <w:right w:w="0" w:type="dxa"/>
+        </w:tblCellMar>
+        <w:tblLook w:val="04A0" w:firstRow="1" w:lastRow="0" w:firstColumn="1" w:lastColumn="0" w:noHBand="0" w:noVBand="1"/>
+      </w:tblPr>
+      <w:tblGrid>
+        <w:gridCol w:w="2332"/>
+        <w:gridCol w:w="6660"/>
+      </w:tblGrid>
+      <w:tr>
+        <w:trPr>
+          <w:trHeight w:val="277"/>
+        </w:trPr>
+        <w:tc>
+          <w:tcPr>
+            <w:tcW w:w="2332" w:type="dxa"/>
+            <w:tcMar>
+              <w:top w:w="72" w:type="dxa"/>
+              <w:left w:w="156" w:type="dxa"/>
+              <w:bottom w:w="72" w:type="dxa"/>
+              <w:right w:w="156" w:type="dxa"/>
+            </w:tcMar>
+            <w:hideMark/>
+          </w:tcPr>
+          <w:p>
+            <w:pPr>
+              <w:spacing w:after="0" w:line="240" w:lineRule="auto"/>
+              <w:rPr>
+                <w:rFonts w:ascii="Times New Roman" w:eastAsia="MS Mincho" w:hAnsi="Times New Roman" w:cs="Times New Roman"/>
+                <w:sz w:val="24"/>
+                <w:szCs w:val="24"/>
+                <w:lang w:eastAsia="ja-JP"/>
+              </w:rPr>
+            </w:pPr>
+            <w:r>
+              <w:rPr>
+                <w:rFonts w:ascii="Times New Roman" w:eastAsia="MS Mincho" w:hAnsi="Times New Roman" w:cs="Times New Roman"/>
+                <w:i/>
+                <w:lang w:eastAsia="ja-JP"/>
+              </w:rPr>
+              <w:t>Scenario name</w:t>
+            </w:r>
+            <w:r>
+              <w:rPr>
+                <w:rFonts w:ascii="Times New Roman" w:eastAsia="MS Mincho" w:hAnsi="Times New Roman" w:cs="Times New Roman"/>
+                <w:i/>
+                <w:iCs/>
+                <w:sz w:val="24"/>
+                <w:szCs w:val="24"/>
+                <w:lang w:eastAsia="ja-JP"/>
+              </w:rPr>
+              <w:t xml:space="preserve"> </w:t>
+            </w:r>
+          </w:p>
+        </w:tc>
+        <w:tc>
+          <w:tcPr>
+            <w:tcW w:w="6660" w:type="dxa"/>
+            <w:tcMar>
+              <w:top w:w="72" w:type="dxa"/>
+              <w:left w:w="156" w:type="dxa"/>
+              <w:bottom w:w="72" w:type="dxa"/>
+              <w:right w:w="156" w:type="dxa"/>
+            </w:tcMar>
+            <w:hideMark/>
+          </w:tcPr>
+          <w:p>
+            <w:pPr>
+              <w:spacing w:after="0" w:line="240" w:lineRule="auto"/>
+              <w:rPr>
+                <w:rFonts w:ascii="Courier New" w:eastAsia="MS Mincho" w:hAnsi="Courier New" w:cs="Courier New"/>
+                <w:lang w:eastAsia="ja-JP"/>
+              </w:rPr>
+            </w:pPr>
+            <w:proofErr w:type="spellStart"/>
+            <w:r>
+              <w:rPr>
+                <w:rFonts w:ascii="Courier New" w:eastAsia="MS Mincho" w:hAnsi="Courier New" w:cs="Courier New"/>
+                <w:u w:val="single"/>
+                <w:lang w:eastAsia="ja-JP"/>
+              </w:rPr>
+              <w:t>AdministratorInvalidLogin</w:t>
+            </w:r>
+            <w:proofErr w:type="spellEnd"/>
+          </w:p>
+        </w:tc>
+      </w:tr>
+      <w:tr>
+        <w:trPr>
+          <w:trHeight w:val="556"/>
+        </w:trPr>
+        <w:tc>
+          <w:tcPr>
+            <w:tcW w:w="2332" w:type="dxa"/>
+            <w:shd w:val="clear" w:color="auto" w:fill="FFFFFF"/>
+            <w:tcMar>
+              <w:top w:w="72" w:type="dxa"/>
+              <w:left w:w="156" w:type="dxa"/>
+              <w:bottom w:w="72" w:type="dxa"/>
+              <w:right w:w="156" w:type="dxa"/>
+            </w:tcMar>
+            <w:hideMark/>
+          </w:tcPr>
+          <w:p>
+            <w:pPr>
+              <w:spacing w:after="0" w:line="240" w:lineRule="auto"/>
+              <w:rPr>
+                <w:rFonts w:ascii="Times New Roman" w:eastAsia="MS Mincho" w:hAnsi="Times New Roman" w:cs="Times New Roman"/>
+                <w:i/>
+                <w:lang w:eastAsia="ja-JP"/>
+              </w:rPr>
+            </w:pPr>
+            <w:r>
+              <w:rPr>
+                <w:rFonts w:ascii="Times New Roman" w:eastAsia="MS Mincho" w:hAnsi="Times New Roman" w:cs="Times New Roman"/>
+                <w:i/>
+                <w:lang w:eastAsia="ja-JP"/>
+              </w:rPr>
+              <w:t>Participating actor</w:t>
+            </w:r>
+          </w:p>
+          <w:p>
+            <w:pPr>
+              <w:spacing w:after="0" w:line="240" w:lineRule="auto"/>
+              <w:rPr>
+                <w:rFonts w:ascii="Times New Roman" w:eastAsia="MS Mincho" w:hAnsi="Times New Roman" w:cs="Times New Roman"/>
+                <w:sz w:val="24"/>
+                <w:szCs w:val="24"/>
+                <w:lang w:eastAsia="ja-JP"/>
+              </w:rPr>
+            </w:pPr>
+            <w:r>
+              <w:rPr>
+                <w:rFonts w:ascii="Times New Roman" w:eastAsia="MS Mincho" w:hAnsi="Times New Roman" w:cs="Times New Roman"/>
+                <w:i/>
+                <w:lang w:eastAsia="ja-JP"/>
+              </w:rPr>
+              <w:t>Instances</w:t>
+            </w:r>
+          </w:p>
+        </w:tc>
+        <w:tc>
+          <w:tcPr>
+            <w:tcW w:w="6660" w:type="dxa"/>
+            <w:shd w:val="clear" w:color="auto" w:fill="FFFFFF"/>
+            <w:tcMar>
+              <w:top w:w="72" w:type="dxa"/>
+              <w:left w:w="156" w:type="dxa"/>
+              <w:bottom w:w="72" w:type="dxa"/>
+              <w:right w:w="156" w:type="dxa"/>
+            </w:tcMar>
+            <w:hideMark/>
+          </w:tcPr>
+          <w:p>
+            <w:pPr>
+              <w:spacing w:after="0" w:line="240" w:lineRule="auto"/>
+              <w:rPr>
+                <w:rFonts w:ascii="Courier New" w:eastAsia="MS Mincho" w:hAnsi="Courier New" w:cs="Courier New"/>
+                <w:lang w:eastAsia="ja-JP"/>
+              </w:rPr>
+            </w:pPr>
+            <w:proofErr w:type="spellStart"/>
+            <w:r>
+              <w:rPr>
+                <w:rFonts w:ascii="Courier New" w:eastAsia="MS Mincho" w:hAnsi="Courier New" w:cs="Courier New"/>
+                <w:u w:val="single"/>
+                <w:lang w:eastAsia="ja-JP"/>
+              </w:rPr>
+              <w:t>John:Administrator</w:t>
+            </w:r>
+            <w:proofErr w:type="spellEnd"/>
+          </w:p>
+          <w:p>
+            <w:pPr>
+              <w:spacing w:after="0" w:line="240" w:lineRule="auto"/>
+              <w:rPr>
+                <w:rFonts w:ascii="Times New Roman" w:eastAsia="MS Mincho" w:hAnsi="Times New Roman" w:cs="Times New Roman"/>
+                <w:sz w:val="24"/>
+                <w:szCs w:val="24"/>
+                <w:lang w:eastAsia="ja-JP"/>
+              </w:rPr>
+            </w:pPr>
+          </w:p>
+        </w:tc>
+      </w:tr>
+      <w:tr>
+        <w:trPr>
+          <w:trHeight w:val="2338"/>
+        </w:trPr>
+        <w:tc>
+          <w:tcPr>
+            <w:tcW w:w="2332" w:type="dxa"/>
+            <w:shd w:val="clear" w:color="auto" w:fill="FFFFFF"/>
+            <w:tcMar>
+              <w:top w:w="72" w:type="dxa"/>
+              <w:left w:w="156" w:type="dxa"/>
+              <w:bottom w:w="72" w:type="dxa"/>
+              <w:right w:w="156" w:type="dxa"/>
+            </w:tcMar>
+            <w:hideMark/>
+          </w:tcPr>
+          <w:p>
+            <w:pPr>
+              <w:spacing w:after="0" w:line="240" w:lineRule="auto"/>
+              <w:rPr>
+                <w:rFonts w:ascii="Times New Roman" w:eastAsia="MS Mincho" w:hAnsi="Times New Roman" w:cs="Times New Roman"/>
+                <w:sz w:val="24"/>
+                <w:szCs w:val="24"/>
+                <w:lang w:eastAsia="ja-JP"/>
+              </w:rPr>
+            </w:pPr>
+            <w:r>
+              <w:rPr>
+                <w:rFonts w:ascii="Times New Roman" w:eastAsia="MS Mincho" w:hAnsi="Times New Roman" w:cs="Times New Roman"/>
+                <w:i/>
+                <w:lang w:eastAsia="ja-JP"/>
+              </w:rPr>
+              <w:t>Flow of events</w:t>
+            </w:r>
+          </w:p>
+        </w:tc>
+        <w:tc>
+          <w:tcPr>
+            <w:tcW w:w="6660" w:type="dxa"/>
+            <w:shd w:val="clear" w:color="auto" w:fill="FFFFFF"/>
+            <w:tcMar>
+              <w:top w:w="72" w:type="dxa"/>
+              <w:left w:w="156" w:type="dxa"/>
+              <w:bottom w:w="72" w:type="dxa"/>
+              <w:right w:w="156" w:type="dxa"/>
+            </w:tcMar>
+            <w:hideMark/>
+          </w:tcPr>
+          <w:p>
+            <w:pPr>
+              <w:numPr>
+                <w:ilvl w:val="0"/>
+                <w:numId w:val="2"/>
+              </w:numPr>
+              <w:spacing w:after="0" w:line="240" w:lineRule="auto"/>
+              <w:rPr>
+                <w:rFonts w:ascii="Times New Roman" w:eastAsia="MS Mincho" w:hAnsi="Times New Roman" w:cs="Times New Roman"/>
+                <w:lang w:eastAsia="ja-JP"/>
+              </w:rPr>
+            </w:pPr>
+            <w:r>
+              <w:rPr>
+                <w:rFonts w:ascii="Times New Roman" w:eastAsia="MS Mincho" w:hAnsi="Times New Roman" w:cs="Times New Roman"/>
+                <w:lang w:eastAsia="ja-JP"/>
+              </w:rPr>
+              <w:t xml:space="preserve">John wants to perform some function related to his goals, so he opens a browser, navigates to the network resource hosting </w:t>
+            </w:r>
+            <w:proofErr w:type="spellStart"/>
+            <w:r>
+              <w:rPr>
+                <w:rFonts w:ascii="Times New Roman" w:eastAsia="MS Mincho" w:hAnsi="Times New Roman" w:cs="Times New Roman"/>
+                <w:lang w:eastAsia="ja-JP"/>
+              </w:rPr>
+              <w:t>GoalManager</w:t>
+            </w:r>
+            <w:proofErr w:type="spellEnd"/>
+            <w:r>
+              <w:rPr>
+                <w:rFonts w:ascii="Times New Roman" w:eastAsia="MS Mincho" w:hAnsi="Times New Roman" w:cs="Times New Roman"/>
+                <w:lang w:eastAsia="ja-JP"/>
+              </w:rPr>
+              <w:t>, but provides invalid credentials to the login webpage form.</w:t>
+            </w:r>
+          </w:p>
+          <w:p>
+            <w:pPr>
+              <w:spacing w:after="0" w:line="240" w:lineRule="auto"/>
+              <w:ind w:left="360"/>
+              <w:rPr>
+                <w:rFonts w:ascii="Times New Roman" w:eastAsia="MS Mincho" w:hAnsi="Times New Roman" w:cs="Times New Roman"/>
+                <w:lang w:eastAsia="ja-JP"/>
+              </w:rPr>
+            </w:pPr>
+            <w:r>
+              <w:rPr>
+                <w:rFonts w:ascii="Times New Roman" w:eastAsia="MS Mincho" w:hAnsi="Times New Roman" w:cs="Times New Roman"/>
+                <w:lang w:eastAsia="ja-JP"/>
+              </w:rPr>
+              <w:t xml:space="preserve"> </w:t>
+            </w:r>
+          </w:p>
+          <w:p>
+            <w:pPr>
+              <w:numPr>
+                <w:ilvl w:val="0"/>
+                <w:numId w:val="2"/>
+              </w:numPr>
+              <w:spacing w:after="0" w:line="240" w:lineRule="auto"/>
+              <w:rPr>
+                <w:rFonts w:ascii="Times New Roman" w:eastAsia="MS Mincho" w:hAnsi="Times New Roman" w:cs="Times New Roman"/>
+                <w:lang w:eastAsia="ja-JP"/>
+              </w:rPr>
+            </w:pPr>
+            <w:proofErr w:type="spellStart"/>
+            <w:r>
+              <w:rPr>
+                <w:rFonts w:ascii="Times New Roman" w:eastAsia="MS Mincho" w:hAnsi="Times New Roman" w:cs="Times New Roman"/>
+                <w:lang w:eastAsia="ja-JP"/>
+              </w:rPr>
+              <w:t>GoalManager</w:t>
+            </w:r>
+            <w:proofErr w:type="spellEnd"/>
+            <w:r>
+              <w:rPr>
+                <w:rFonts w:ascii="Times New Roman" w:eastAsia="MS Mincho" w:hAnsi="Times New Roman" w:cs="Times New Roman"/>
+                <w:lang w:eastAsia="ja-JP"/>
+              </w:rPr>
+              <w:t xml:space="preserve"> takes submitted form and performs form validation. </w:t>
+            </w:r>
+            <w:proofErr w:type="spellStart"/>
+            <w:r>
+              <w:rPr>
+                <w:rFonts w:ascii="Times New Roman" w:eastAsia="MS Mincho" w:hAnsi="Times New Roman" w:cs="Times New Roman"/>
+                <w:lang w:eastAsia="ja-JP"/>
+              </w:rPr>
+              <w:t>GoalManager</w:t>
+            </w:r>
+            <w:proofErr w:type="spellEnd"/>
+            <w:r>
+              <w:rPr>
+                <w:rFonts w:ascii="Times New Roman" w:eastAsia="MS Mincho" w:hAnsi="Times New Roman" w:cs="Times New Roman"/>
+                <w:lang w:eastAsia="ja-JP"/>
+              </w:rPr>
+              <w:t xml:space="preserve"> attempts to validate John’s credentials by hashing the provided password, querying its database for an entry matching John’s username, and comparing the associated hash value with the hashed password submitted by John. </w:t>
+            </w:r>
+            <w:proofErr w:type="spellStart"/>
+            <w:r>
+              <w:rPr>
+                <w:rFonts w:ascii="Times New Roman" w:eastAsia="MS Mincho" w:hAnsi="Times New Roman" w:cs="Times New Roman"/>
+                <w:lang w:eastAsia="ja-JP"/>
+              </w:rPr>
+              <w:t>GoalManager</w:t>
+            </w:r>
+            <w:proofErr w:type="spellEnd"/>
+            <w:r>
+              <w:rPr>
+                <w:rFonts w:ascii="Times New Roman" w:eastAsia="MS Mincho" w:hAnsi="Times New Roman" w:cs="Times New Roman"/>
+                <w:lang w:eastAsia="ja-JP"/>
+              </w:rPr>
+              <w:t xml:space="preserve"> returns a password-mismatch error to the login webpage.</w:t>
+            </w:r>
+          </w:p>
+          <w:p>
+            <w:pPr>
+              <w:spacing w:after="0" w:line="240" w:lineRule="auto"/>
+              <w:ind w:left="720"/>
+              <w:rPr>
+                <w:rFonts w:ascii="Times New Roman" w:eastAsia="MS Mincho" w:hAnsi="Times New Roman" w:cs="Times New Roman"/>
+                <w:lang w:eastAsia="ja-JP"/>
+              </w:rPr>
+            </w:pPr>
+          </w:p>
+          <w:p>
+            <w:pPr>
+              <w:numPr>
+                <w:ilvl w:val="0"/>
+                <w:numId w:val="2"/>
+              </w:numPr>
+              <w:spacing w:after="0" w:line="240" w:lineRule="auto"/>
+              <w:rPr>
+                <w:rFonts w:ascii="Times New Roman" w:eastAsia="MS Mincho" w:hAnsi="Times New Roman" w:cs="Times New Roman"/>
+                <w:lang w:eastAsia="ja-JP"/>
+              </w:rPr>
+            </w:pPr>
+            <w:r>
+              <w:rPr>
+                <w:rFonts w:ascii="Times New Roman" w:eastAsia="MS Mincho" w:hAnsi="Times New Roman" w:cs="Times New Roman"/>
+                <w:lang w:eastAsia="ja-JP"/>
+              </w:rPr>
+              <w:t>John receives an invalid login error on the login webpage.</w:t>
+            </w:r>
+          </w:p>
+        </w:tc>
+      </w:tr>
+    </w:tbl>
+    <w:p>
+      <w:pPr>
+        <w:spacing w:after="0" w:line="240" w:lineRule="auto"/>
+        <w:rPr>
+          <w:rFonts w:ascii="Times New Roman" w:eastAsia="MS Mincho" w:hAnsi="Times New Roman" w:cs="Times New Roman"/>
+          <w:b/>
+          <w:sz w:val="24"/>
+          <w:szCs w:val="24"/>
+          <w:lang w:eastAsia="ja-JP"/>
+        </w:rPr>
+      </w:pPr>
+    </w:p>
+    <w:p>
+      <w:pPr>
+        <w:spacing w:after="0" w:line="240" w:lineRule="auto"/>
+        <w:rPr>
+          <w:rFonts w:ascii="Times New Roman" w:eastAsia="MS Mincho" w:hAnsi="Times New Roman" w:cs="Times New Roman"/>
+          <w:b/>
+          <w:sz w:val="24"/>
+          <w:szCs w:val="24"/>
+          <w:lang w:eastAsia="ja-JP"/>
+        </w:rPr>
+      </w:pPr>
+    </w:p>
+    <w:p>
+      <w:pPr>
+        <w:spacing w:after="0" w:line="240" w:lineRule="auto"/>
+        <w:rPr>
+          <w:rFonts w:ascii="Times New Roman" w:eastAsia="MS Mincho" w:hAnsi="Times New Roman" w:cs="Times New Roman"/>
+          <w:b/>
+          <w:sz w:val="24"/>
+          <w:szCs w:val="24"/>
+          <w:lang w:eastAsia="ja-JP"/>
+        </w:rPr>
+      </w:pPr>
+    </w:p>
+    <w:p>
+      <w:pPr>
+        <w:spacing w:after="0" w:line="240" w:lineRule="auto"/>
+        <w:rPr>
+          <w:rFonts w:ascii="Times New Roman" w:eastAsia="MS Mincho" w:hAnsi="Times New Roman" w:cs="Times New Roman"/>
+          <w:b/>
+          <w:sz w:val="24"/>
+          <w:szCs w:val="24"/>
+          <w:lang w:eastAsia="ja-JP"/>
+        </w:rPr>
+      </w:pPr>
+    </w:p>
+    <w:p>
+      <w:pPr>
+        <w:spacing w:after="0" w:line="240" w:lineRule="auto"/>
+        <w:rPr>
+          <w:rFonts w:ascii="Times New Roman" w:eastAsia="MS Mincho" w:hAnsi="Times New Roman" w:cs="Times New Roman"/>
+          <w:b/>
+          <w:sz w:val="24"/>
+          <w:szCs w:val="24"/>
+          <w:lang w:eastAsia="ja-JP"/>
+        </w:rPr>
+      </w:pPr>
+    </w:p>
+    <w:p>
+      <w:pPr>
+        <w:spacing w:after="0" w:line="240" w:lineRule="auto"/>
+        <w:rPr>
+          <w:rFonts w:ascii="Times New Roman" w:eastAsia="MS Mincho" w:hAnsi="Times New Roman" w:cs="Times New Roman"/>
+          <w:b/>
+          <w:sz w:val="24"/>
+          <w:szCs w:val="24"/>
+          <w:lang w:eastAsia="ja-JP"/>
+        </w:rPr>
+      </w:pPr>
+    </w:p>
+    <w:p>
+      <w:pPr>
+        <w:spacing w:after="0" w:line="240" w:lineRule="auto"/>
+        <w:rPr>
+          <w:rFonts w:ascii="Times New Roman" w:eastAsia="MS Mincho" w:hAnsi="Times New Roman" w:cs="Times New Roman"/>
+          <w:b/>
+          <w:sz w:val="24"/>
+          <w:szCs w:val="24"/>
+          <w:lang w:eastAsia="ja-JP"/>
+        </w:rPr>
+      </w:pPr>
+    </w:p>
+    <w:p>
+      <w:pPr>
+        <w:spacing w:after="0" w:line="240" w:lineRule="auto"/>
+        <w:rPr>
+          <w:rFonts w:ascii="Times New Roman" w:eastAsia="MS Mincho" w:hAnsi="Times New Roman" w:cs="Times New Roman"/>
+          <w:b/>
+          <w:sz w:val="24"/>
+          <w:szCs w:val="24"/>
+          <w:lang w:eastAsia="ja-JP"/>
+        </w:rPr>
+      </w:pPr>
+    </w:p>
+    <w:p>
+      <w:pPr>
+        <w:spacing w:after="0" w:line="240" w:lineRule="auto"/>
+        <w:rPr>
+          <w:rFonts w:ascii="Times New Roman" w:eastAsia="MS Mincho" w:hAnsi="Times New Roman" w:cs="Times New Roman"/>
+          <w:b/>
+          <w:sz w:val="24"/>
+          <w:szCs w:val="24"/>
+          <w:lang w:eastAsia="ja-JP"/>
+        </w:rPr>
+      </w:pPr>
+    </w:p>
+    <w:p>
+      <w:pPr>
+        <w:spacing w:after="0" w:line="240" w:lineRule="auto"/>
+        <w:rPr>
+          <w:rFonts w:ascii="Times New Roman" w:eastAsia="MS Mincho" w:hAnsi="Times New Roman" w:cs="Times New Roman"/>
+          <w:b/>
+          <w:sz w:val="24"/>
+          <w:szCs w:val="24"/>
+          <w:lang w:eastAsia="ja-JP"/>
+        </w:rPr>
+      </w:pPr>
+    </w:p>
+    <w:p>
+      <w:pPr>
+        <w:spacing w:after="0" w:line="240" w:lineRule="auto"/>
+        <w:rPr>
+          <w:rFonts w:ascii="Times New Roman" w:eastAsia="MS Mincho" w:hAnsi="Times New Roman" w:cs="Times New Roman"/>
+          <w:b/>
+          <w:sz w:val="24"/>
+          <w:szCs w:val="24"/>
+          <w:lang w:eastAsia="ja-JP"/>
+        </w:rPr>
+      </w:pPr>
+    </w:p>
+    <w:p>
+      <w:pPr>
+        <w:spacing w:after="0" w:line="240" w:lineRule="auto"/>
+        <w:rPr>
+          <w:rFonts w:ascii="Times New Roman" w:eastAsia="MS Mincho" w:hAnsi="Times New Roman" w:cs="Times New Roman"/>
+          <w:b/>
+          <w:sz w:val="24"/>
+          <w:szCs w:val="24"/>
+          <w:lang w:eastAsia="ja-JP"/>
+        </w:rPr>
+      </w:pPr>
+    </w:p>
+    <w:p>
+      <w:pPr>
+        <w:spacing w:after="0" w:line="240" w:lineRule="auto"/>
+        <w:rPr>
+          <w:rFonts w:ascii="Times New Roman" w:eastAsia="MS Mincho" w:hAnsi="Times New Roman" w:cs="Times New Roman"/>
+          <w:b/>
+          <w:sz w:val="24"/>
+          <w:szCs w:val="24"/>
+          <w:lang w:eastAsia="ja-JP"/>
+        </w:rPr>
+      </w:pPr>
+    </w:p>
+    <w:p>
+      <w:pPr>
+        <w:spacing w:after="0" w:line="240" w:lineRule="auto"/>
+        <w:rPr>
+          <w:rFonts w:ascii="Times New Roman" w:eastAsia="MS Mincho" w:hAnsi="Times New Roman" w:cs="Times New Roman"/>
+          <w:b/>
+          <w:sz w:val="24"/>
+          <w:szCs w:val="24"/>
+          <w:lang w:eastAsia="ja-JP"/>
+        </w:rPr>
+      </w:pPr>
+    </w:p>
+    <w:p>
+      <w:pPr>
+        <w:spacing w:after="0" w:line="240" w:lineRule="auto"/>
+        <w:rPr>
+          <w:rFonts w:ascii="Times New Roman" w:eastAsia="MS Mincho" w:hAnsi="Times New Roman" w:cs="Times New Roman"/>
+          <w:b/>
+          <w:sz w:val="24"/>
+          <w:szCs w:val="24"/>
+          <w:lang w:eastAsia="ja-JP"/>
+        </w:rPr>
+      </w:pPr>
+    </w:p>
+    <w:p>
+      <w:pPr>
+        <w:spacing w:after="0" w:line="240" w:lineRule="auto"/>
+        <w:rPr>
+          <w:rFonts w:ascii="Times New Roman" w:eastAsia="MS Mincho" w:hAnsi="Times New Roman" w:cs="Times New Roman"/>
+          <w:b/>
+          <w:sz w:val="24"/>
+          <w:szCs w:val="24"/>
+          <w:lang w:eastAsia="ja-JP"/>
+        </w:rPr>
+      </w:pPr>
+    </w:p>
+    <w:p>
+      <w:pPr>
+        <w:spacing w:after="0" w:line="240" w:lineRule="auto"/>
+        <w:rPr>
+          <w:rFonts w:ascii="Times New Roman" w:eastAsia="MS Mincho" w:hAnsi="Times New Roman" w:cs="Times New Roman"/>
+          <w:b/>
+          <w:sz w:val="24"/>
+          <w:szCs w:val="24"/>
+          <w:lang w:eastAsia="ja-JP"/>
+        </w:rPr>
+      </w:pPr>
+    </w:p>
+    <w:p>
+      <w:pPr>
+        <w:spacing w:after="0" w:line="240" w:lineRule="auto"/>
+        <w:rPr>
+          <w:rFonts w:ascii="Times New Roman" w:eastAsia="MS Mincho" w:hAnsi="Times New Roman" w:cs="Times New Roman"/>
+          <w:b/>
+          <w:sz w:val="24"/>
+          <w:szCs w:val="24"/>
+          <w:lang w:eastAsia="ja-JP"/>
+        </w:rPr>
+      </w:pPr>
+    </w:p>
+    <w:p>
+      <w:pPr>
+        <w:spacing w:after="0" w:line="240" w:lineRule="auto"/>
+        <w:rPr>
+          <w:rFonts w:ascii="Times New Roman" w:eastAsia="MS Mincho" w:hAnsi="Times New Roman" w:cs="Times New Roman"/>
+          <w:b/>
+          <w:sz w:val="24"/>
+          <w:szCs w:val="24"/>
+          <w:lang w:eastAsia="ja-JP"/>
+        </w:rPr>
+      </w:pPr>
+    </w:p>
+    <w:p>
+      <w:pPr>
+        <w:spacing w:after="0" w:line="240" w:lineRule="auto"/>
+        <w:rPr>
+          <w:rFonts w:ascii="Times New Roman" w:eastAsia="MS Mincho" w:hAnsi="Times New Roman" w:cs="Times New Roman"/>
+          <w:b/>
+          <w:sz w:val="24"/>
+          <w:szCs w:val="24"/>
+          <w:lang w:eastAsia="ja-JP"/>
+        </w:rPr>
+      </w:pPr>
+    </w:p>
+    <w:p>
+      <w:pPr>
+        <w:spacing w:after="0" w:line="240" w:lineRule="auto"/>
+        <w:rPr>
+          <w:rFonts w:ascii="Times New Roman" w:eastAsia="MS Mincho" w:hAnsi="Times New Roman" w:cs="Times New Roman"/>
+          <w:b/>
+          <w:sz w:val="24"/>
+          <w:szCs w:val="24"/>
+          <w:lang w:eastAsia="ja-JP"/>
+        </w:rPr>
+      </w:pPr>
+    </w:p>
+    <w:p>
+      <w:pPr>
+        <w:spacing w:after="0" w:line="240" w:lineRule="auto"/>
+        <w:rPr>
+          <w:rFonts w:ascii="Times New Roman" w:eastAsia="MS Mincho" w:hAnsi="Times New Roman" w:cs="Times New Roman"/>
+          <w:b/>
+          <w:sz w:val="24"/>
+          <w:szCs w:val="24"/>
+          <w:lang w:eastAsia="ja-JP"/>
+        </w:rPr>
+      </w:pPr>
+    </w:p>
+    <w:p>
+      <w:pPr>
+        <w:spacing w:after="0" w:line="240" w:lineRule="auto"/>
+        <w:rPr>
+          <w:rFonts w:ascii="Times New Roman" w:eastAsia="MS Mincho" w:hAnsi="Times New Roman" w:cs="Times New Roman"/>
+          <w:b/>
+          <w:sz w:val="24"/>
+          <w:szCs w:val="24"/>
+          <w:lang w:eastAsia="ja-JP"/>
+        </w:rPr>
+      </w:pPr>
+    </w:p>
+    <w:p>
+      <w:pPr>
+        <w:spacing w:after="0" w:line="240" w:lineRule="auto"/>
+        <w:rPr>
+          <w:rFonts w:ascii="Times New Roman" w:eastAsia="MS Mincho" w:hAnsi="Times New Roman" w:cs="Times New Roman"/>
+          <w:b/>
+          <w:sz w:val="24"/>
+          <w:szCs w:val="24"/>
+          <w:lang w:eastAsia="ja-JP"/>
+        </w:rPr>
+      </w:pPr>
+    </w:p>
+    <w:p>
+      <w:pPr>
+        <w:spacing w:after="0" w:line="240" w:lineRule="auto"/>
+        <w:rPr>
+          <w:rFonts w:ascii="Times New Roman" w:eastAsia="MS Mincho" w:hAnsi="Times New Roman" w:cs="Times New Roman"/>
+          <w:b/>
+          <w:sz w:val="24"/>
+          <w:szCs w:val="24"/>
+          <w:lang w:eastAsia="ja-JP"/>
+        </w:rPr>
+      </w:pPr>
+    </w:p>
+    <w:p>
+      <w:pPr>
+        <w:spacing w:after="0" w:line="240" w:lineRule="auto"/>
+        <w:rPr>
+          <w:rFonts w:ascii="Times New Roman" w:eastAsia="MS Mincho" w:hAnsi="Times New Roman" w:cs="Times New Roman"/>
+          <w:b/>
+          <w:sz w:val="24"/>
+          <w:szCs w:val="24"/>
+          <w:lang w:eastAsia="ja-JP"/>
+        </w:rPr>
+      </w:pPr>
+    </w:p>
+    <w:p>
+      <w:pPr>
+        <w:spacing w:after="0" w:line="240" w:lineRule="auto"/>
+        <w:rPr>
+          <w:rFonts w:ascii="Times New Roman" w:eastAsia="MS Mincho" w:hAnsi="Times New Roman" w:cs="Times New Roman"/>
+          <w:b/>
+          <w:sz w:val="24"/>
+          <w:szCs w:val="24"/>
+          <w:lang w:eastAsia="ja-JP"/>
+        </w:rPr>
+      </w:pPr>
+    </w:p>
+    <w:p>
+      <w:pPr>
+        <w:spacing w:after="0" w:line="240" w:lineRule="auto"/>
+        <w:rPr>
+          <w:rFonts w:ascii="Times New Roman" w:eastAsia="MS Mincho" w:hAnsi="Times New Roman" w:cs="Times New Roman"/>
+          <w:b/>
+          <w:sz w:val="24"/>
+          <w:szCs w:val="24"/>
+          <w:lang w:eastAsia="ja-JP"/>
+        </w:rPr>
+      </w:pPr>
+    </w:p>
+    <w:p>
+      <w:pPr>
+        <w:spacing w:after="0" w:line="240" w:lineRule="auto"/>
+        <w:rPr>
+          <w:rFonts w:ascii="Times New Roman" w:eastAsia="MS Mincho" w:hAnsi="Times New Roman" w:cs="Times New Roman"/>
+          <w:sz w:val="24"/>
+          <w:szCs w:val="24"/>
+          <w:lang w:eastAsia="ja-JP"/>
+        </w:rPr>
+      </w:pPr>
+    </w:p>
+    <w:tbl>
+      <w:tblPr>
+        <w:tblW w:w="8992" w:type="dxa"/>
+        <w:tblBorders>
+          <w:top w:val="single" w:sz="8" w:space="0" w:color="000000"/>
+          <w:bottom w:val="single" w:sz="8" w:space="0" w:color="000000"/>
+          <w:insideH w:val="single" w:sz="8" w:space="0" w:color="000000"/>
+        </w:tblBorders>
+        <w:tblCellMar>
+          <w:left w:w="0" w:type="dxa"/>
+          <w:right w:w="0" w:type="dxa"/>
+        </w:tblCellMar>
+        <w:tblLook w:val="04A0" w:firstRow="1" w:lastRow="0" w:firstColumn="1" w:lastColumn="0" w:noHBand="0" w:noVBand="1"/>
+      </w:tblPr>
+      <w:tblGrid>
+        <w:gridCol w:w="2332"/>
+        <w:gridCol w:w="6660"/>
+      </w:tblGrid>
+      <w:tr>
+        <w:trPr>
+          <w:trHeight w:val="277"/>
+        </w:trPr>
+        <w:tc>
+          <w:tcPr>
+            <w:tcW w:w="2332" w:type="dxa"/>
+            <w:tcMar>
+              <w:top w:w="72" w:type="dxa"/>
+              <w:left w:w="156" w:type="dxa"/>
+              <w:bottom w:w="72" w:type="dxa"/>
+              <w:right w:w="156" w:type="dxa"/>
+            </w:tcMar>
+            <w:hideMark/>
+          </w:tcPr>
+          <w:p>
+            <w:pPr>
+              <w:spacing w:after="0" w:line="240" w:lineRule="auto"/>
+              <w:rPr>
+                <w:rFonts w:ascii="Times New Roman" w:eastAsia="MS Mincho" w:hAnsi="Times New Roman" w:cs="Times New Roman"/>
+                <w:sz w:val="24"/>
+                <w:szCs w:val="24"/>
+                <w:lang w:eastAsia="ja-JP"/>
+              </w:rPr>
+            </w:pPr>
+            <w:r>
+              <w:rPr>
+                <w:rFonts w:ascii="Times New Roman" w:eastAsia="MS Mincho" w:hAnsi="Times New Roman" w:cs="Times New Roman"/>
+                <w:i/>
+                <w:lang w:eastAsia="ja-JP"/>
+              </w:rPr>
+              <w:t>Scenario name</w:t>
+            </w:r>
+            <w:r>
+              <w:rPr>
+                <w:rFonts w:ascii="Times New Roman" w:eastAsia="MS Mincho" w:hAnsi="Times New Roman" w:cs="Times New Roman"/>
+                <w:i/>
+                <w:iCs/>
+                <w:sz w:val="24"/>
+                <w:szCs w:val="24"/>
+                <w:lang w:eastAsia="ja-JP"/>
+              </w:rPr>
+              <w:t xml:space="preserve"> </w:t>
+            </w:r>
+          </w:p>
+        </w:tc>
+        <w:tc>
+          <w:tcPr>
+            <w:tcW w:w="6660" w:type="dxa"/>
+            <w:tcMar>
+              <w:top w:w="72" w:type="dxa"/>
+              <w:left w:w="156" w:type="dxa"/>
+              <w:bottom w:w="72" w:type="dxa"/>
+              <w:right w:w="156" w:type="dxa"/>
+            </w:tcMar>
+            <w:hideMark/>
+          </w:tcPr>
+          <w:p>
+            <w:pPr>
+              <w:spacing w:after="0" w:line="240" w:lineRule="auto"/>
+              <w:rPr>
+                <w:rFonts w:ascii="Courier New" w:eastAsia="MS Mincho" w:hAnsi="Courier New" w:cs="Courier New"/>
+                <w:lang w:eastAsia="ja-JP"/>
+              </w:rPr>
+            </w:pPr>
+            <w:proofErr w:type="spellStart"/>
+            <w:r>
+              <w:rPr>
+                <w:rFonts w:ascii="Courier New" w:eastAsia="MS Mincho" w:hAnsi="Courier New" w:cs="Courier New"/>
+                <w:u w:val="single"/>
+                <w:lang w:eastAsia="ja-JP"/>
+              </w:rPr>
+              <w:t>AdministratorViewGoals</w:t>
+            </w:r>
+            <w:proofErr w:type="spellEnd"/>
+          </w:p>
+        </w:tc>
+      </w:tr>
+      <w:tr>
+        <w:trPr>
+          <w:trHeight w:val="556"/>
+        </w:trPr>
+        <w:tc>
+          <w:tcPr>
+            <w:tcW w:w="2332" w:type="dxa"/>
+            <w:shd w:val="clear" w:color="auto" w:fill="FFFFFF"/>
+            <w:tcMar>
+              <w:top w:w="72" w:type="dxa"/>
+              <w:left w:w="156" w:type="dxa"/>
+              <w:bottom w:w="72" w:type="dxa"/>
+              <w:right w:w="156" w:type="dxa"/>
+            </w:tcMar>
+            <w:hideMark/>
+          </w:tcPr>
+          <w:p>
+            <w:pPr>
+              <w:spacing w:after="0" w:line="240" w:lineRule="auto"/>
+              <w:rPr>
+                <w:rFonts w:ascii="Times New Roman" w:eastAsia="MS Mincho" w:hAnsi="Times New Roman" w:cs="Times New Roman"/>
+                <w:i/>
+                <w:lang w:eastAsia="ja-JP"/>
+              </w:rPr>
+            </w:pPr>
+            <w:r>
+              <w:rPr>
+                <w:rFonts w:ascii="Times New Roman" w:eastAsia="MS Mincho" w:hAnsi="Times New Roman" w:cs="Times New Roman"/>
+                <w:i/>
+                <w:lang w:eastAsia="ja-JP"/>
+              </w:rPr>
+              <w:t>Participating actor</w:t>
+            </w:r>
+          </w:p>
+          <w:p>
+            <w:pPr>
+              <w:spacing w:after="0" w:line="240" w:lineRule="auto"/>
+              <w:rPr>
+                <w:rFonts w:ascii="Times New Roman" w:eastAsia="MS Mincho" w:hAnsi="Times New Roman" w:cs="Times New Roman"/>
+                <w:sz w:val="24"/>
+                <w:szCs w:val="24"/>
+                <w:lang w:eastAsia="ja-JP"/>
+              </w:rPr>
+            </w:pPr>
+            <w:r>
+              <w:rPr>
+                <w:rFonts w:ascii="Times New Roman" w:eastAsia="MS Mincho" w:hAnsi="Times New Roman" w:cs="Times New Roman"/>
+                <w:i/>
+                <w:lang w:eastAsia="ja-JP"/>
+              </w:rPr>
+              <w:t>instances</w:t>
+            </w:r>
+          </w:p>
+        </w:tc>
+        <w:tc>
+          <w:tcPr>
+            <w:tcW w:w="6660" w:type="dxa"/>
+            <w:shd w:val="clear" w:color="auto" w:fill="FFFFFF"/>
+            <w:tcMar>
+              <w:top w:w="72" w:type="dxa"/>
+              <w:left w:w="156" w:type="dxa"/>
+              <w:bottom w:w="72" w:type="dxa"/>
+              <w:right w:w="156" w:type="dxa"/>
+            </w:tcMar>
+            <w:hideMark/>
+          </w:tcPr>
+          <w:p>
+            <w:pPr>
+              <w:spacing w:after="0" w:line="240" w:lineRule="auto"/>
+              <w:rPr>
+                <w:rFonts w:ascii="Courier New" w:eastAsia="MS Mincho" w:hAnsi="Courier New" w:cs="Courier New"/>
+                <w:lang w:eastAsia="ja-JP"/>
+              </w:rPr>
+            </w:pPr>
+            <w:proofErr w:type="spellStart"/>
+            <w:r>
+              <w:rPr>
+                <w:rFonts w:ascii="Courier New" w:eastAsia="MS Mincho" w:hAnsi="Courier New" w:cs="Courier New"/>
+                <w:u w:val="single"/>
+                <w:lang w:eastAsia="ja-JP"/>
+              </w:rPr>
+              <w:t>John:Adminstrator</w:t>
+            </w:r>
+            <w:proofErr w:type="spellEnd"/>
+          </w:p>
+          <w:p>
+            <w:pPr>
+              <w:spacing w:after="0" w:line="240" w:lineRule="auto"/>
+              <w:rPr>
+                <w:rFonts w:ascii="Times New Roman" w:eastAsia="MS Mincho" w:hAnsi="Times New Roman" w:cs="Times New Roman"/>
+                <w:sz w:val="24"/>
+                <w:szCs w:val="24"/>
+                <w:lang w:eastAsia="ja-JP"/>
+              </w:rPr>
+            </w:pPr>
+          </w:p>
+        </w:tc>
+      </w:tr>
+      <w:tr>
+        <w:trPr>
+          <w:trHeight w:val="3706"/>
+        </w:trPr>
+        <w:tc>
+          <w:tcPr>
+            <w:tcW w:w="2332" w:type="dxa"/>
+            <w:shd w:val="clear" w:color="auto" w:fill="FFFFFF"/>
+            <w:tcMar>
+              <w:top w:w="72" w:type="dxa"/>
+              <w:left w:w="156" w:type="dxa"/>
+              <w:bottom w:w="72" w:type="dxa"/>
+              <w:right w:w="156" w:type="dxa"/>
+            </w:tcMar>
+            <w:hideMark/>
+          </w:tcPr>
+          <w:p>
+            <w:pPr>
+              <w:spacing w:after="0" w:line="240" w:lineRule="auto"/>
+              <w:rPr>
+                <w:rFonts w:ascii="Times New Roman" w:eastAsia="MS Mincho" w:hAnsi="Times New Roman" w:cs="Times New Roman"/>
+                <w:sz w:val="24"/>
+                <w:szCs w:val="24"/>
+                <w:lang w:eastAsia="ja-JP"/>
+              </w:rPr>
+            </w:pPr>
+            <w:r>
+              <w:rPr>
+                <w:rFonts w:ascii="Times New Roman" w:eastAsia="MS Mincho" w:hAnsi="Times New Roman" w:cs="Times New Roman"/>
+                <w:i/>
+                <w:lang w:eastAsia="ja-JP"/>
+              </w:rPr>
+              <w:t>Flow of events</w:t>
+            </w:r>
+          </w:p>
+        </w:tc>
+        <w:tc>
+          <w:tcPr>
+            <w:tcW w:w="6660" w:type="dxa"/>
+            <w:shd w:val="clear" w:color="auto" w:fill="FFFFFF"/>
+            <w:tcMar>
+              <w:top w:w="72" w:type="dxa"/>
+              <w:left w:w="156" w:type="dxa"/>
+              <w:bottom w:w="72" w:type="dxa"/>
+              <w:right w:w="156" w:type="dxa"/>
+            </w:tcMar>
+            <w:hideMark/>
+          </w:tcPr>
+          <w:p>
+            <w:pPr>
+              <w:numPr>
+                <w:ilvl w:val="0"/>
+                <w:numId w:val="3"/>
+              </w:numPr>
+              <w:spacing w:after="0" w:line="240" w:lineRule="auto"/>
+              <w:rPr>
+                <w:rFonts w:ascii="Times New Roman" w:eastAsia="MS Mincho" w:hAnsi="Times New Roman" w:cs="Times New Roman"/>
+                <w:lang w:eastAsia="ja-JP"/>
+              </w:rPr>
+            </w:pPr>
+            <w:r>
+              <w:rPr>
+                <w:rFonts w:ascii="Times New Roman" w:eastAsia="MS Mincho" w:hAnsi="Times New Roman" w:cs="Times New Roman"/>
+                <w:lang w:eastAsia="ja-JP"/>
+              </w:rPr>
+              <w:t xml:space="preserve">John wants to check on his progress towards his quarterly and yearly goals, so he opens a browser, navigates to the network resource hosting </w:t>
+            </w:r>
+            <w:proofErr w:type="spellStart"/>
+            <w:r>
+              <w:rPr>
+                <w:rFonts w:ascii="Times New Roman" w:eastAsia="MS Mincho" w:hAnsi="Times New Roman" w:cs="Times New Roman"/>
+                <w:lang w:eastAsia="ja-JP"/>
+              </w:rPr>
+              <w:t>GoalManager</w:t>
+            </w:r>
+            <w:proofErr w:type="spellEnd"/>
+            <w:r>
+              <w:rPr>
+                <w:rFonts w:ascii="Times New Roman" w:eastAsia="MS Mincho" w:hAnsi="Times New Roman" w:cs="Times New Roman"/>
+                <w:lang w:eastAsia="ja-JP"/>
+              </w:rPr>
+              <w:t>, and logs in with his credentials.</w:t>
+            </w:r>
+          </w:p>
+          <w:p>
+            <w:pPr>
+              <w:spacing w:after="0" w:line="240" w:lineRule="auto"/>
+              <w:ind w:left="360"/>
+              <w:rPr>
+                <w:rFonts w:ascii="Times New Roman" w:eastAsia="MS Mincho" w:hAnsi="Times New Roman" w:cs="Times New Roman"/>
+                <w:lang w:eastAsia="ja-JP"/>
+              </w:rPr>
+            </w:pPr>
+            <w:r>
+              <w:rPr>
+                <w:rFonts w:ascii="Times New Roman" w:eastAsia="MS Mincho" w:hAnsi="Times New Roman" w:cs="Times New Roman"/>
+                <w:lang w:eastAsia="ja-JP"/>
+              </w:rPr>
+              <w:t xml:space="preserve"> </w:t>
+            </w:r>
+          </w:p>
+          <w:p>
+            <w:pPr>
+              <w:numPr>
+                <w:ilvl w:val="0"/>
+                <w:numId w:val="3"/>
+              </w:numPr>
+              <w:spacing w:after="0" w:line="240" w:lineRule="auto"/>
+              <w:rPr>
+                <w:rFonts w:ascii="Times New Roman" w:eastAsia="MS Mincho" w:hAnsi="Times New Roman" w:cs="Times New Roman"/>
+                <w:lang w:eastAsia="ja-JP"/>
+              </w:rPr>
+            </w:pPr>
+            <w:proofErr w:type="spellStart"/>
+            <w:r>
+              <w:rPr>
+                <w:rFonts w:ascii="Times New Roman" w:eastAsia="MS Mincho" w:hAnsi="Times New Roman" w:cs="Times New Roman"/>
+                <w:lang w:eastAsia="ja-JP"/>
+              </w:rPr>
+              <w:t>GoalManager</w:t>
+            </w:r>
+            <w:proofErr w:type="spellEnd"/>
+            <w:r>
+              <w:rPr>
+                <w:rFonts w:ascii="Times New Roman" w:eastAsia="MS Mincho" w:hAnsi="Times New Roman" w:cs="Times New Roman"/>
+                <w:lang w:eastAsia="ja-JP"/>
+              </w:rPr>
+              <w:t xml:space="preserve"> performs form validation and validates John’s credentials, presenting the default webpage for Employees.</w:t>
+            </w:r>
+          </w:p>
+          <w:p>
+            <w:pPr>
+              <w:spacing w:after="0" w:line="240" w:lineRule="auto"/>
+              <w:ind w:left="720"/>
+              <w:rPr>
+                <w:rFonts w:ascii="Times New Roman" w:eastAsia="MS Mincho" w:hAnsi="Times New Roman" w:cs="Times New Roman"/>
+                <w:lang w:eastAsia="ja-JP"/>
+              </w:rPr>
+            </w:pPr>
+          </w:p>
+          <w:p>
+            <w:pPr>
+              <w:numPr>
+                <w:ilvl w:val="0"/>
+                <w:numId w:val="3"/>
+              </w:numPr>
+              <w:spacing w:after="0" w:line="240" w:lineRule="auto"/>
+              <w:rPr>
+                <w:rFonts w:ascii="Times New Roman" w:eastAsia="MS Mincho" w:hAnsi="Times New Roman" w:cs="Times New Roman"/>
+                <w:lang w:eastAsia="ja-JP"/>
+              </w:rPr>
+            </w:pPr>
+            <w:r>
+              <w:rPr>
+                <w:rFonts w:ascii="Times New Roman" w:eastAsia="MS Mincho" w:hAnsi="Times New Roman" w:cs="Times New Roman"/>
+                <w:lang w:eastAsia="ja-JP"/>
+              </w:rPr>
+              <w:t>John navigates to the button that activates the “Goal Progress Report” function.</w:t>
+            </w:r>
+          </w:p>
+          <w:p>
+            <w:pPr>
+              <w:spacing w:after="0" w:line="240" w:lineRule="auto"/>
+              <w:ind w:left="720"/>
+              <w:rPr>
+                <w:rFonts w:ascii="Times New Roman" w:eastAsia="MS Mincho" w:hAnsi="Times New Roman" w:cs="Times New Roman"/>
+                <w:lang w:eastAsia="ja-JP"/>
+              </w:rPr>
+            </w:pPr>
+          </w:p>
+          <w:p>
+            <w:pPr>
+              <w:numPr>
+                <w:ilvl w:val="0"/>
+                <w:numId w:val="3"/>
+              </w:numPr>
+              <w:spacing w:after="0" w:line="240" w:lineRule="auto"/>
+              <w:rPr>
+                <w:rFonts w:ascii="Times New Roman" w:eastAsia="MS Mincho" w:hAnsi="Times New Roman" w:cs="Times New Roman"/>
+                <w:lang w:eastAsia="ja-JP"/>
+              </w:rPr>
+            </w:pPr>
+            <w:proofErr w:type="spellStart"/>
+            <w:r>
+              <w:rPr>
+                <w:rFonts w:ascii="Times New Roman" w:eastAsia="MS Mincho" w:hAnsi="Times New Roman" w:cs="Times New Roman"/>
+                <w:lang w:eastAsia="ja-JP"/>
+              </w:rPr>
+              <w:t>GoalManager</w:t>
+            </w:r>
+            <w:proofErr w:type="spellEnd"/>
+            <w:r>
+              <w:rPr>
+                <w:rFonts w:ascii="Times New Roman" w:eastAsia="MS Mincho" w:hAnsi="Times New Roman" w:cs="Times New Roman"/>
+                <w:lang w:eastAsia="ja-JP"/>
+              </w:rPr>
+              <w:t xml:space="preserve"> queries goal data from database and presents it to John through the “Goal Progress Report” webpage.</w:t>
+            </w:r>
+          </w:p>
+          <w:p>
+            <w:pPr>
+              <w:spacing w:after="0" w:line="240" w:lineRule="auto"/>
+              <w:ind w:left="720"/>
+              <w:rPr>
+                <w:rFonts w:ascii="Times New Roman" w:eastAsia="MS Mincho" w:hAnsi="Times New Roman" w:cs="Times New Roman"/>
+                <w:lang w:eastAsia="ja-JP"/>
+              </w:rPr>
+            </w:pPr>
+          </w:p>
+          <w:p>
+            <w:pPr>
+              <w:numPr>
+                <w:ilvl w:val="0"/>
+                <w:numId w:val="3"/>
+              </w:numPr>
+              <w:spacing w:after="0" w:line="240" w:lineRule="auto"/>
+              <w:rPr>
+                <w:rFonts w:ascii="Times New Roman" w:eastAsia="MS Mincho" w:hAnsi="Times New Roman" w:cs="Times New Roman"/>
+                <w:lang w:eastAsia="ja-JP"/>
+              </w:rPr>
+            </w:pPr>
+            <w:r>
+              <w:rPr>
+                <w:rFonts w:ascii="Times New Roman" w:eastAsia="MS Mincho" w:hAnsi="Times New Roman" w:cs="Times New Roman"/>
+                <w:lang w:eastAsia="ja-JP"/>
+              </w:rPr>
+              <w:t>John is able to view the personal goals he set for himself, as well any goals assigned by his Supervisor.</w:t>
+            </w:r>
+          </w:p>
+        </w:tc>
+      </w:tr>
+    </w:tbl>
+    <w:p>
+      <w:pPr>
+        <w:spacing w:after="0" w:line="240" w:lineRule="auto"/>
+        <w:jc w:val="center"/>
+        <w:rPr>
+          <w:rFonts w:ascii="Times New Roman" w:eastAsia="MS Mincho" w:hAnsi="Times New Roman" w:cs="Times New Roman"/>
+          <w:b/>
+          <w:sz w:val="24"/>
+          <w:szCs w:val="24"/>
+          <w:lang w:eastAsia="ja-JP"/>
+        </w:rPr>
+      </w:pPr>
+    </w:p>
+    <w:p/>
+    <w:p/>
+    <w:p/>
+    <w:p/>
+    <w:p/>
+    <w:p/>
+    <w:p/>
+    <w:p/>
+    <w:p/>
+    <w:p/>
+    <w:p/>
+    <w:p/>
+    <w:p/>
+    <w:p/>
+    <w:p/>
+    <w:p/>
+    <w:tbl>
+      <w:tblPr>
+        <w:tblW w:w="8992" w:type="dxa"/>
+        <w:tblBorders>
+          <w:top w:val="single" w:sz="8" w:space="0" w:color="000000"/>
+          <w:bottom w:val="single" w:sz="8" w:space="0" w:color="000000"/>
+          <w:insideH w:val="single" w:sz="8" w:space="0" w:color="000000"/>
+        </w:tblBorders>
+        <w:tblCellMar>
+          <w:left w:w="0" w:type="dxa"/>
+          <w:right w:w="0" w:type="dxa"/>
+        </w:tblCellMar>
+        <w:tblLook w:val="04A0" w:firstRow="1" w:lastRow="0" w:firstColumn="1" w:lastColumn="0" w:noHBand="0" w:noVBand="1"/>
+      </w:tblPr>
+      <w:tblGrid>
+        <w:gridCol w:w="2332"/>
+        <w:gridCol w:w="6660"/>
+      </w:tblGrid>
+      <w:tr>
+        <w:trPr>
+          <w:trHeight w:val="277"/>
+        </w:trPr>
+        <w:tc>
+          <w:tcPr>
+            <w:tcW w:w="2332" w:type="dxa"/>
+            <w:tcMar>
+              <w:top w:w="72" w:type="dxa"/>
+              <w:left w:w="156" w:type="dxa"/>
+              <w:bottom w:w="72" w:type="dxa"/>
+              <w:right w:w="156" w:type="dxa"/>
+            </w:tcMar>
+            <w:hideMark/>
+          </w:tcPr>
+          <w:p>
+            <w:pPr>
+              <w:spacing w:after="0" w:line="240" w:lineRule="auto"/>
+              <w:rPr>
+                <w:rFonts w:ascii="Times New Roman" w:eastAsia="MS Mincho" w:hAnsi="Times New Roman" w:cs="Times New Roman"/>
+                <w:sz w:val="24"/>
+                <w:szCs w:val="24"/>
+                <w:lang w:eastAsia="ja-JP"/>
+              </w:rPr>
+            </w:pPr>
+            <w:r>
+              <w:rPr>
+                <w:rFonts w:ascii="Times New Roman" w:eastAsia="MS Mincho" w:hAnsi="Times New Roman" w:cs="Times New Roman"/>
+                <w:i/>
+                <w:lang w:eastAsia="ja-JP"/>
+              </w:rPr>
+              <w:t>Scenario name</w:t>
+            </w:r>
+            <w:r>
+              <w:rPr>
+                <w:rFonts w:ascii="Times New Roman" w:eastAsia="MS Mincho" w:hAnsi="Times New Roman" w:cs="Times New Roman"/>
+                <w:i/>
+                <w:iCs/>
+                <w:sz w:val="24"/>
+                <w:szCs w:val="24"/>
+                <w:lang w:eastAsia="ja-JP"/>
+              </w:rPr>
+              <w:t xml:space="preserve"> </w:t>
+            </w:r>
+          </w:p>
+        </w:tc>
+        <w:tc>
+          <w:tcPr>
+            <w:tcW w:w="6660" w:type="dxa"/>
+            <w:tcMar>
+              <w:top w:w="72" w:type="dxa"/>
+              <w:left w:w="156" w:type="dxa"/>
+              <w:bottom w:w="72" w:type="dxa"/>
+              <w:right w:w="156" w:type="dxa"/>
+            </w:tcMar>
+            <w:hideMark/>
+          </w:tcPr>
+          <w:p>
+            <w:pPr>
+              <w:spacing w:after="0" w:line="240" w:lineRule="auto"/>
+              <w:rPr>
+                <w:rFonts w:ascii="Courier New" w:eastAsia="MS Mincho" w:hAnsi="Courier New" w:cs="Courier New"/>
+                <w:lang w:eastAsia="ja-JP"/>
+              </w:rPr>
+            </w:pPr>
+            <w:proofErr w:type="spellStart"/>
+            <w:r>
+              <w:rPr>
+                <w:rFonts w:ascii="Courier New" w:eastAsia="MS Mincho" w:hAnsi="Courier New" w:cs="Courier New"/>
+                <w:u w:val="single"/>
+                <w:lang w:eastAsia="ja-JP"/>
+              </w:rPr>
+              <w:t>Administrator</w:t>
+            </w:r>
+            <w:r>
+              <w:rPr>
+                <w:rFonts w:ascii="Courier New" w:eastAsia="MS Mincho" w:hAnsi="Courier New" w:cs="Courier New"/>
+                <w:u w:val="single"/>
+                <w:lang w:eastAsia="ja-JP"/>
+              </w:rPr>
+              <w:t>CreateGoal</w:t>
+            </w:r>
+            <w:proofErr w:type="spellEnd"/>
+          </w:p>
+        </w:tc>
+      </w:tr>
+      <w:tr>
+        <w:trPr>
+          <w:trHeight w:val="556"/>
+        </w:trPr>
+        <w:tc>
+          <w:tcPr>
+            <w:tcW w:w="2332" w:type="dxa"/>
+            <w:shd w:val="clear" w:color="auto" w:fill="FFFFFF"/>
+            <w:tcMar>
+              <w:top w:w="72" w:type="dxa"/>
+              <w:left w:w="156" w:type="dxa"/>
+              <w:bottom w:w="72" w:type="dxa"/>
+              <w:right w:w="156" w:type="dxa"/>
+            </w:tcMar>
+            <w:hideMark/>
+          </w:tcPr>
+          <w:p>
+            <w:pPr>
+              <w:spacing w:after="0" w:line="240" w:lineRule="auto"/>
+              <w:rPr>
+                <w:rFonts w:ascii="Times New Roman" w:eastAsia="MS Mincho" w:hAnsi="Times New Roman" w:cs="Times New Roman"/>
+                <w:i/>
+                <w:lang w:eastAsia="ja-JP"/>
+              </w:rPr>
+            </w:pPr>
+            <w:r>
+              <w:rPr>
+                <w:rFonts w:ascii="Times New Roman" w:eastAsia="MS Mincho" w:hAnsi="Times New Roman" w:cs="Times New Roman"/>
+                <w:i/>
+                <w:lang w:eastAsia="ja-JP"/>
+              </w:rPr>
+              <w:t>Participating actor</w:t>
+            </w:r>
+          </w:p>
+          <w:p>
+            <w:pPr>
+              <w:spacing w:after="0" w:line="240" w:lineRule="auto"/>
+              <w:rPr>
+                <w:rFonts w:ascii="Times New Roman" w:eastAsia="MS Mincho" w:hAnsi="Times New Roman" w:cs="Times New Roman"/>
+                <w:sz w:val="24"/>
+                <w:szCs w:val="24"/>
+                <w:lang w:eastAsia="ja-JP"/>
+              </w:rPr>
+            </w:pPr>
+            <w:r>
+              <w:rPr>
+                <w:rFonts w:ascii="Times New Roman" w:eastAsia="MS Mincho" w:hAnsi="Times New Roman" w:cs="Times New Roman"/>
+                <w:i/>
+                <w:lang w:eastAsia="ja-JP"/>
+              </w:rPr>
+              <w:t>instances</w:t>
+            </w:r>
+          </w:p>
+        </w:tc>
+        <w:tc>
+          <w:tcPr>
+            <w:tcW w:w="6660" w:type="dxa"/>
+            <w:shd w:val="clear" w:color="auto" w:fill="FFFFFF"/>
+            <w:tcMar>
+              <w:top w:w="72" w:type="dxa"/>
+              <w:left w:w="156" w:type="dxa"/>
+              <w:bottom w:w="72" w:type="dxa"/>
+              <w:right w:w="156" w:type="dxa"/>
+            </w:tcMar>
+            <w:hideMark/>
+          </w:tcPr>
+          <w:p>
+            <w:pPr>
+              <w:spacing w:after="0" w:line="240" w:lineRule="auto"/>
+              <w:rPr>
+                <w:rFonts w:ascii="Courier New" w:eastAsia="MS Mincho" w:hAnsi="Courier New" w:cs="Courier New"/>
+                <w:lang w:eastAsia="ja-JP"/>
+              </w:rPr>
+            </w:pPr>
+            <w:proofErr w:type="spellStart"/>
+            <w:r>
+              <w:rPr>
+                <w:rFonts w:ascii="Courier New" w:eastAsia="MS Mincho" w:hAnsi="Courier New" w:cs="Courier New"/>
+                <w:u w:val="single"/>
+                <w:lang w:eastAsia="ja-JP"/>
+              </w:rPr>
+              <w:t>John:Adminstrator</w:t>
+            </w:r>
+            <w:proofErr w:type="spellEnd"/>
+            <w:r>
+              <w:rPr>
+                <w:rFonts w:ascii="Courier New" w:eastAsia="MS Mincho" w:hAnsi="Courier New" w:cs="Courier New"/>
+                <w:u w:val="single"/>
+                <w:lang w:eastAsia="ja-JP"/>
+              </w:rPr>
+              <w:t xml:space="preserve"> </w:t>
+            </w:r>
+          </w:p>
+          <w:p>
+            <w:pPr>
+              <w:spacing w:after="0" w:line="240" w:lineRule="auto"/>
+              <w:rPr>
+                <w:rFonts w:ascii="Times New Roman" w:eastAsia="MS Mincho" w:hAnsi="Times New Roman" w:cs="Times New Roman"/>
+                <w:sz w:val="24"/>
+                <w:szCs w:val="24"/>
+                <w:lang w:eastAsia="ja-JP"/>
+              </w:rPr>
+            </w:pPr>
+          </w:p>
+        </w:tc>
+      </w:tr>
+      <w:tr>
+        <w:trPr>
+          <w:trHeight w:val="5326"/>
+        </w:trPr>
+        <w:tc>
+          <w:tcPr>
+            <w:tcW w:w="2332" w:type="dxa"/>
+            <w:shd w:val="clear" w:color="auto" w:fill="FFFFFF"/>
+            <w:tcMar>
+              <w:top w:w="72" w:type="dxa"/>
+              <w:left w:w="156" w:type="dxa"/>
+              <w:bottom w:w="72" w:type="dxa"/>
+              <w:right w:w="156" w:type="dxa"/>
+            </w:tcMar>
+            <w:hideMark/>
+          </w:tcPr>
+          <w:p>
+            <w:pPr>
+              <w:spacing w:after="0" w:line="240" w:lineRule="auto"/>
+              <w:rPr>
+                <w:rFonts w:ascii="Times New Roman" w:eastAsia="MS Mincho" w:hAnsi="Times New Roman" w:cs="Times New Roman"/>
+                <w:sz w:val="24"/>
+                <w:szCs w:val="24"/>
+                <w:lang w:eastAsia="ja-JP"/>
+              </w:rPr>
+            </w:pPr>
+            <w:r>
+              <w:rPr>
+                <w:rFonts w:ascii="Times New Roman" w:eastAsia="MS Mincho" w:hAnsi="Times New Roman" w:cs="Times New Roman"/>
+                <w:i/>
+                <w:lang w:eastAsia="ja-JP"/>
+              </w:rPr>
+              <w:t>Flow of events</w:t>
+            </w:r>
+          </w:p>
+        </w:tc>
+        <w:tc>
+          <w:tcPr>
+            <w:tcW w:w="6660" w:type="dxa"/>
+            <w:shd w:val="clear" w:color="auto" w:fill="FFFFFF"/>
+            <w:tcMar>
+              <w:top w:w="72" w:type="dxa"/>
+              <w:left w:w="156" w:type="dxa"/>
+              <w:bottom w:w="72" w:type="dxa"/>
+              <w:right w:w="156" w:type="dxa"/>
+            </w:tcMar>
+            <w:hideMark/>
+          </w:tcPr>
+          <w:p>
+            <w:pPr>
+              <w:numPr>
+                <w:ilvl w:val="0"/>
+                <w:numId w:val="4"/>
+              </w:numPr>
+              <w:spacing w:after="0" w:line="240" w:lineRule="auto"/>
+              <w:rPr>
+                <w:rFonts w:ascii="Times New Roman" w:eastAsia="MS Mincho" w:hAnsi="Times New Roman" w:cs="Times New Roman"/>
+                <w:lang w:eastAsia="ja-JP"/>
+              </w:rPr>
+            </w:pPr>
+            <w:r>
+              <w:rPr>
+                <w:rFonts w:ascii="Times New Roman" w:eastAsia="MS Mincho" w:hAnsi="Times New Roman" w:cs="Times New Roman"/>
+                <w:lang w:eastAsia="ja-JP"/>
+              </w:rPr>
+              <w:t xml:space="preserve">John wants to set a new goal for himself, so he opens a browser, navigates to the network resource hosting </w:t>
+            </w:r>
+            <w:proofErr w:type="spellStart"/>
+            <w:r>
+              <w:rPr>
+                <w:rFonts w:ascii="Times New Roman" w:eastAsia="MS Mincho" w:hAnsi="Times New Roman" w:cs="Times New Roman"/>
+                <w:lang w:eastAsia="ja-JP"/>
+              </w:rPr>
+              <w:t>GoalManager</w:t>
+            </w:r>
+            <w:proofErr w:type="spellEnd"/>
+            <w:r>
+              <w:rPr>
+                <w:rFonts w:ascii="Times New Roman" w:eastAsia="MS Mincho" w:hAnsi="Times New Roman" w:cs="Times New Roman"/>
+                <w:lang w:eastAsia="ja-JP"/>
+              </w:rPr>
+              <w:t>, and logs in with his credentials.</w:t>
+            </w:r>
+          </w:p>
+          <w:p>
+            <w:pPr>
+              <w:spacing w:after="0" w:line="240" w:lineRule="auto"/>
+              <w:ind w:left="360"/>
+              <w:rPr>
+                <w:rFonts w:ascii="Times New Roman" w:eastAsia="MS Mincho" w:hAnsi="Times New Roman" w:cs="Times New Roman"/>
+                <w:lang w:eastAsia="ja-JP"/>
+              </w:rPr>
+            </w:pPr>
+            <w:r>
+              <w:rPr>
+                <w:rFonts w:ascii="Times New Roman" w:eastAsia="MS Mincho" w:hAnsi="Times New Roman" w:cs="Times New Roman"/>
+                <w:lang w:eastAsia="ja-JP"/>
+              </w:rPr>
+              <w:t xml:space="preserve"> </w:t>
+            </w:r>
+          </w:p>
+          <w:p>
+            <w:pPr>
+              <w:numPr>
+                <w:ilvl w:val="0"/>
+                <w:numId w:val="4"/>
+              </w:numPr>
+              <w:spacing w:after="0" w:line="240" w:lineRule="auto"/>
+              <w:rPr>
+                <w:rFonts w:ascii="Times New Roman" w:eastAsia="MS Mincho" w:hAnsi="Times New Roman" w:cs="Times New Roman"/>
+                <w:lang w:eastAsia="ja-JP"/>
+              </w:rPr>
+            </w:pPr>
+            <w:proofErr w:type="spellStart"/>
+            <w:r>
+              <w:rPr>
+                <w:rFonts w:ascii="Times New Roman" w:eastAsia="MS Mincho" w:hAnsi="Times New Roman" w:cs="Times New Roman"/>
+                <w:lang w:eastAsia="ja-JP"/>
+              </w:rPr>
+              <w:t>GoalManager</w:t>
+            </w:r>
+            <w:proofErr w:type="spellEnd"/>
+            <w:r>
+              <w:rPr>
+                <w:rFonts w:ascii="Times New Roman" w:eastAsia="MS Mincho" w:hAnsi="Times New Roman" w:cs="Times New Roman"/>
+                <w:lang w:eastAsia="ja-JP"/>
+              </w:rPr>
+              <w:t xml:space="preserve"> performs form validation and validates John’s credentials, presenting the default webpage for Employees.</w:t>
+            </w:r>
+          </w:p>
+          <w:p>
+            <w:pPr>
+              <w:spacing w:after="0" w:line="240" w:lineRule="auto"/>
+              <w:ind w:left="720"/>
+              <w:rPr>
+                <w:rFonts w:ascii="Times New Roman" w:eastAsia="MS Mincho" w:hAnsi="Times New Roman" w:cs="Times New Roman"/>
+                <w:lang w:eastAsia="ja-JP"/>
+              </w:rPr>
+            </w:pPr>
+          </w:p>
+          <w:p>
+            <w:pPr>
+              <w:numPr>
+                <w:ilvl w:val="0"/>
+                <w:numId w:val="4"/>
+              </w:numPr>
+              <w:spacing w:after="0" w:line="240" w:lineRule="auto"/>
+              <w:rPr>
+                <w:rFonts w:ascii="Times New Roman" w:eastAsia="MS Mincho" w:hAnsi="Times New Roman" w:cs="Times New Roman"/>
+                <w:lang w:eastAsia="ja-JP"/>
+              </w:rPr>
+            </w:pPr>
+            <w:r>
+              <w:rPr>
+                <w:rFonts w:ascii="Times New Roman" w:eastAsia="MS Mincho" w:hAnsi="Times New Roman" w:cs="Times New Roman"/>
+                <w:lang w:eastAsia="ja-JP"/>
+              </w:rPr>
+              <w:t>John navigates to the button that activates the “Set New Goal” function.</w:t>
+            </w:r>
+          </w:p>
+          <w:p>
+            <w:pPr>
+              <w:spacing w:after="0" w:line="240" w:lineRule="auto"/>
+              <w:ind w:left="720"/>
+              <w:rPr>
+                <w:rFonts w:ascii="Times New Roman" w:eastAsia="MS Mincho" w:hAnsi="Times New Roman" w:cs="Times New Roman"/>
+                <w:lang w:eastAsia="ja-JP"/>
+              </w:rPr>
+            </w:pPr>
+          </w:p>
+          <w:p>
+            <w:pPr>
+              <w:numPr>
+                <w:ilvl w:val="0"/>
+                <w:numId w:val="4"/>
+              </w:numPr>
+              <w:spacing w:after="0" w:line="240" w:lineRule="auto"/>
+              <w:rPr>
+                <w:rFonts w:ascii="Times New Roman" w:eastAsia="MS Mincho" w:hAnsi="Times New Roman" w:cs="Times New Roman"/>
+                <w:lang w:eastAsia="ja-JP"/>
+              </w:rPr>
+            </w:pPr>
+            <w:proofErr w:type="spellStart"/>
+            <w:r>
+              <w:rPr>
+                <w:rFonts w:ascii="Times New Roman" w:eastAsia="MS Mincho" w:hAnsi="Times New Roman" w:cs="Times New Roman"/>
+                <w:lang w:eastAsia="ja-JP"/>
+              </w:rPr>
+              <w:t>GoalManager</w:t>
+            </w:r>
+            <w:proofErr w:type="spellEnd"/>
+            <w:r>
+              <w:rPr>
+                <w:rFonts w:ascii="Times New Roman" w:eastAsia="MS Mincho" w:hAnsi="Times New Roman" w:cs="Times New Roman"/>
+                <w:lang w:eastAsia="ja-JP"/>
+              </w:rPr>
+              <w:t xml:space="preserve"> presents the webpage interface for setting new Employee goals to John.</w:t>
+            </w:r>
+          </w:p>
+          <w:p>
+            <w:pPr>
+              <w:spacing w:after="0" w:line="240" w:lineRule="auto"/>
+              <w:ind w:left="720"/>
+              <w:rPr>
+                <w:rFonts w:ascii="Times New Roman" w:eastAsia="MS Mincho" w:hAnsi="Times New Roman" w:cs="Times New Roman"/>
+                <w:lang w:eastAsia="ja-JP"/>
+              </w:rPr>
+            </w:pPr>
+          </w:p>
+          <w:p>
+            <w:pPr>
+              <w:numPr>
+                <w:ilvl w:val="0"/>
+                <w:numId w:val="4"/>
+              </w:numPr>
+              <w:spacing w:after="0" w:line="240" w:lineRule="auto"/>
+              <w:rPr>
+                <w:rFonts w:ascii="Times New Roman" w:eastAsia="MS Mincho" w:hAnsi="Times New Roman" w:cs="Times New Roman"/>
+                <w:lang w:eastAsia="ja-JP"/>
+              </w:rPr>
+            </w:pPr>
+            <w:r>
+              <w:rPr>
+                <w:rFonts w:ascii="Times New Roman" w:eastAsia="MS Mincho" w:hAnsi="Times New Roman" w:cs="Times New Roman"/>
+                <w:lang w:eastAsia="ja-JP"/>
+              </w:rPr>
+              <w:t>John</w:t>
+            </w:r>
+            <w:r>
+              <w:rPr>
+                <w:rFonts w:ascii="Times New Roman" w:eastAsia="MS Mincho" w:hAnsi="Times New Roman" w:cs="Times New Roman"/>
+                <w:lang w:eastAsia="ja-JP"/>
+              </w:rPr>
+              <w:t xml:space="preserve"> populates the goal’s title, time class, content, and category drop-down field in the webpage form</w:t>
+            </w:r>
+            <w:r>
+              <w:rPr>
+                <w:rFonts w:ascii="Times New Roman" w:eastAsia="MS Mincho" w:hAnsi="Times New Roman" w:cs="Times New Roman"/>
+                <w:lang w:eastAsia="ja-JP"/>
+              </w:rPr>
+              <w:t>. John</w:t>
+            </w:r>
+            <w:r>
+              <w:rPr>
+                <w:rFonts w:ascii="Times New Roman" w:eastAsia="MS Mincho" w:hAnsi="Times New Roman" w:cs="Times New Roman"/>
+                <w:lang w:eastAsia="ja-JP"/>
+              </w:rPr>
+              <w:t xml:space="preserve"> submits the form by clicking the Submit button.</w:t>
+            </w:r>
+          </w:p>
+          <w:p>
+            <w:pPr>
+              <w:spacing w:after="0" w:line="240" w:lineRule="auto"/>
+              <w:ind w:left="720"/>
+              <w:rPr>
+                <w:rFonts w:ascii="Times New Roman" w:eastAsia="MS Mincho" w:hAnsi="Times New Roman" w:cs="Times New Roman"/>
+                <w:lang w:eastAsia="ja-JP"/>
+              </w:rPr>
+            </w:pPr>
+          </w:p>
+          <w:p>
+            <w:pPr>
+              <w:numPr>
+                <w:ilvl w:val="0"/>
+                <w:numId w:val="4"/>
+              </w:numPr>
+              <w:spacing w:after="0" w:line="240" w:lineRule="auto"/>
+              <w:rPr>
+                <w:rFonts w:ascii="Times New Roman" w:eastAsia="MS Mincho" w:hAnsi="Times New Roman" w:cs="Times New Roman"/>
+                <w:lang w:eastAsia="ja-JP"/>
+              </w:rPr>
+            </w:pPr>
+            <w:proofErr w:type="spellStart"/>
+            <w:r>
+              <w:rPr>
+                <w:rFonts w:ascii="Times New Roman" w:eastAsia="MS Mincho" w:hAnsi="Times New Roman" w:cs="Times New Roman"/>
+                <w:lang w:eastAsia="ja-JP"/>
+              </w:rPr>
+              <w:t>GoalManager</w:t>
+            </w:r>
+            <w:proofErr w:type="spellEnd"/>
+            <w:r>
+              <w:rPr>
+                <w:rFonts w:ascii="Times New Roman" w:eastAsia="MS Mincho" w:hAnsi="Times New Roman" w:cs="Times New Roman"/>
+                <w:lang w:eastAsia="ja-JP"/>
+              </w:rPr>
+              <w:t xml:space="preserve"> performs</w:t>
+            </w:r>
+            <w:r>
+              <w:rPr>
+                <w:rFonts w:ascii="Times New Roman" w:eastAsia="MS Mincho" w:hAnsi="Times New Roman" w:cs="Times New Roman"/>
+                <w:lang w:eastAsia="ja-JP"/>
+              </w:rPr>
+              <w:t xml:space="preserve"> form validation on entries. John</w:t>
+            </w:r>
+            <w:r>
+              <w:rPr>
+                <w:rFonts w:ascii="Times New Roman" w:eastAsia="MS Mincho" w:hAnsi="Times New Roman" w:cs="Times New Roman"/>
+                <w:lang w:eastAsia="ja-JP"/>
+              </w:rPr>
+              <w:t xml:space="preserve">’s submission is valid, and </w:t>
+            </w:r>
+            <w:proofErr w:type="spellStart"/>
+            <w:r>
+              <w:rPr>
+                <w:rFonts w:ascii="Times New Roman" w:eastAsia="MS Mincho" w:hAnsi="Times New Roman" w:cs="Times New Roman"/>
+                <w:lang w:eastAsia="ja-JP"/>
+              </w:rPr>
+              <w:t>GoalManager</w:t>
+            </w:r>
+            <w:proofErr w:type="spellEnd"/>
+            <w:r>
+              <w:rPr>
+                <w:rFonts w:ascii="Times New Roman" w:eastAsia="MS Mincho" w:hAnsi="Times New Roman" w:cs="Times New Roman"/>
+                <w:lang w:eastAsia="ja-JP"/>
+              </w:rPr>
+              <w:t xml:space="preserve"> writes new a new goal to the database. </w:t>
+            </w:r>
+            <w:proofErr w:type="spellStart"/>
+            <w:r>
+              <w:rPr>
+                <w:rFonts w:ascii="Times New Roman" w:eastAsia="MS Mincho" w:hAnsi="Times New Roman" w:cs="Times New Roman"/>
+                <w:lang w:eastAsia="ja-JP"/>
+              </w:rPr>
+              <w:t>GoalManager</w:t>
+            </w:r>
+            <w:proofErr w:type="spellEnd"/>
+            <w:r>
+              <w:rPr>
+                <w:rFonts w:ascii="Times New Roman" w:eastAsia="MS Mincho" w:hAnsi="Times New Roman" w:cs="Times New Roman"/>
+                <w:lang w:eastAsia="ja-JP"/>
+              </w:rPr>
+              <w:t xml:space="preserve"> returns John</w:t>
+            </w:r>
+            <w:r>
+              <w:rPr>
+                <w:rFonts w:ascii="Times New Roman" w:eastAsia="MS Mincho" w:hAnsi="Times New Roman" w:cs="Times New Roman"/>
+                <w:lang w:eastAsia="ja-JP"/>
+              </w:rPr>
+              <w:t xml:space="preserve"> back to the default Employee webpage.</w:t>
+            </w:r>
+          </w:p>
+        </w:tc>
+      </w:tr>
+    </w:tbl>
+    <w:p/>
+    <w:p/>
+    <w:p/>
+    <w:p/>
+    <w:p/>
+    <w:p/>
+    <w:p/>
+    <w:p/>
+    <w:p/>
+    <w:p/>
+    <w:p/>
+    <w:p/>
+    <w:p/>
+    <w:p/>
+    <w:tbl>
+      <w:tblPr>
+        <w:tblW w:w="8992" w:type="dxa"/>
+        <w:tblBorders>
+          <w:top w:val="single" w:sz="8" w:space="0" w:color="000000"/>
+          <w:bottom w:val="single" w:sz="8" w:space="0" w:color="000000"/>
+          <w:insideH w:val="single" w:sz="8" w:space="0" w:color="000000"/>
+        </w:tblBorders>
+        <w:tblCellMar>
+          <w:left w:w="0" w:type="dxa"/>
+          <w:right w:w="0" w:type="dxa"/>
+        </w:tblCellMar>
+        <w:tblLook w:val="04A0" w:firstRow="1" w:lastRow="0" w:firstColumn="1" w:lastColumn="0" w:noHBand="0" w:noVBand="1"/>
+      </w:tblPr>
+      <w:tblGrid>
+        <w:gridCol w:w="2332"/>
+        <w:gridCol w:w="6660"/>
+      </w:tblGrid>
+      <w:tr>
+        <w:trPr>
+          <w:trHeight w:val="277"/>
+        </w:trPr>
+        <w:tc>
+          <w:tcPr>
+            <w:tcW w:w="2332" w:type="dxa"/>
+            <w:tcMar>
+              <w:top w:w="72" w:type="dxa"/>
+              <w:left w:w="156" w:type="dxa"/>
+              <w:bottom w:w="72" w:type="dxa"/>
+              <w:right w:w="156" w:type="dxa"/>
+            </w:tcMar>
+            <w:hideMark/>
+          </w:tcPr>
+          <w:p>
+            <w:pPr>
+              <w:spacing w:after="0" w:line="240" w:lineRule="auto"/>
+              <w:rPr>
+                <w:rFonts w:ascii="Times New Roman" w:eastAsia="MS Mincho" w:hAnsi="Times New Roman" w:cs="Times New Roman"/>
+                <w:sz w:val="24"/>
+                <w:szCs w:val="24"/>
+                <w:lang w:eastAsia="ja-JP"/>
+              </w:rPr>
+            </w:pPr>
+            <w:r>
+              <w:rPr>
+                <w:rFonts w:ascii="Times New Roman" w:eastAsia="MS Mincho" w:hAnsi="Times New Roman" w:cs="Times New Roman"/>
+                <w:i/>
+                <w:lang w:eastAsia="ja-JP"/>
+              </w:rPr>
+              <w:t>Scenario name</w:t>
+            </w:r>
+            <w:r>
+              <w:rPr>
+                <w:rFonts w:ascii="Times New Roman" w:eastAsia="MS Mincho" w:hAnsi="Times New Roman" w:cs="Times New Roman"/>
+                <w:i/>
+                <w:iCs/>
+                <w:sz w:val="24"/>
+                <w:szCs w:val="24"/>
+                <w:lang w:eastAsia="ja-JP"/>
+              </w:rPr>
+              <w:t xml:space="preserve"> </w:t>
+            </w:r>
+          </w:p>
+        </w:tc>
+        <w:tc>
+          <w:tcPr>
+            <w:tcW w:w="6660" w:type="dxa"/>
+            <w:tcMar>
+              <w:top w:w="72" w:type="dxa"/>
+              <w:left w:w="156" w:type="dxa"/>
+              <w:bottom w:w="72" w:type="dxa"/>
+              <w:right w:w="156" w:type="dxa"/>
+            </w:tcMar>
+            <w:hideMark/>
+          </w:tcPr>
+          <w:p>
+            <w:pPr>
+              <w:spacing w:after="0" w:line="240" w:lineRule="auto"/>
+              <w:rPr>
+                <w:rFonts w:ascii="Courier New" w:eastAsia="MS Mincho" w:hAnsi="Courier New" w:cs="Courier New"/>
+                <w:lang w:eastAsia="ja-JP"/>
+              </w:rPr>
+            </w:pPr>
+            <w:proofErr w:type="spellStart"/>
+            <w:r>
+              <w:rPr>
+                <w:rFonts w:ascii="Courier New" w:eastAsia="MS Mincho" w:hAnsi="Courier New" w:cs="Courier New"/>
+                <w:u w:val="single"/>
+                <w:lang w:eastAsia="ja-JP"/>
+              </w:rPr>
+              <w:t>Administrator</w:t>
+            </w:r>
+            <w:r>
+              <w:rPr>
+                <w:rFonts w:ascii="Courier New" w:eastAsia="MS Mincho" w:hAnsi="Courier New" w:cs="Courier New"/>
+                <w:u w:val="single"/>
+                <w:lang w:eastAsia="ja-JP"/>
+              </w:rPr>
+              <w:t>SetGoalFailure</w:t>
+            </w:r>
+            <w:proofErr w:type="spellEnd"/>
+          </w:p>
+        </w:tc>
+      </w:tr>
+      <w:tr>
+        <w:trPr>
+          <w:trHeight w:val="556"/>
+        </w:trPr>
+        <w:tc>
+          <w:tcPr>
+            <w:tcW w:w="2332" w:type="dxa"/>
+            <w:shd w:val="clear" w:color="auto" w:fill="FFFFFF"/>
+            <w:tcMar>
+              <w:top w:w="72" w:type="dxa"/>
+              <w:left w:w="156" w:type="dxa"/>
+              <w:bottom w:w="72" w:type="dxa"/>
+              <w:right w:w="156" w:type="dxa"/>
+            </w:tcMar>
+            <w:hideMark/>
+          </w:tcPr>
+          <w:p>
+            <w:pPr>
+              <w:spacing w:after="0" w:line="240" w:lineRule="auto"/>
+              <w:rPr>
+                <w:rFonts w:ascii="Times New Roman" w:eastAsia="MS Mincho" w:hAnsi="Times New Roman" w:cs="Times New Roman"/>
+                <w:i/>
+                <w:lang w:eastAsia="ja-JP"/>
+              </w:rPr>
+            </w:pPr>
+            <w:r>
+              <w:rPr>
+                <w:rFonts w:ascii="Times New Roman" w:eastAsia="MS Mincho" w:hAnsi="Times New Roman" w:cs="Times New Roman"/>
+                <w:i/>
+                <w:lang w:eastAsia="ja-JP"/>
+              </w:rPr>
+              <w:t>Participating actor</w:t>
+            </w:r>
+          </w:p>
+          <w:p>
+            <w:pPr>
+              <w:spacing w:after="0" w:line="240" w:lineRule="auto"/>
+              <w:rPr>
+                <w:rFonts w:ascii="Times New Roman" w:eastAsia="MS Mincho" w:hAnsi="Times New Roman" w:cs="Times New Roman"/>
+                <w:sz w:val="24"/>
+                <w:szCs w:val="24"/>
+                <w:lang w:eastAsia="ja-JP"/>
+              </w:rPr>
+            </w:pPr>
+            <w:r>
+              <w:rPr>
+                <w:rFonts w:ascii="Times New Roman" w:eastAsia="MS Mincho" w:hAnsi="Times New Roman" w:cs="Times New Roman"/>
+                <w:i/>
+                <w:lang w:eastAsia="ja-JP"/>
+              </w:rPr>
+              <w:t>instances</w:t>
+            </w:r>
+          </w:p>
+        </w:tc>
+        <w:tc>
+          <w:tcPr>
+            <w:tcW w:w="6660" w:type="dxa"/>
+            <w:shd w:val="clear" w:color="auto" w:fill="FFFFFF"/>
+            <w:tcMar>
+              <w:top w:w="72" w:type="dxa"/>
+              <w:left w:w="156" w:type="dxa"/>
+              <w:bottom w:w="72" w:type="dxa"/>
+              <w:right w:w="156" w:type="dxa"/>
+            </w:tcMar>
+            <w:hideMark/>
+          </w:tcPr>
+          <w:p>
+            <w:pPr>
+              <w:spacing w:after="0" w:line="240" w:lineRule="auto"/>
+              <w:rPr>
+                <w:rFonts w:ascii="Courier New" w:eastAsia="MS Mincho" w:hAnsi="Courier New" w:cs="Courier New"/>
+                <w:lang w:eastAsia="ja-JP"/>
+              </w:rPr>
+            </w:pPr>
+            <w:proofErr w:type="spellStart"/>
+            <w:r>
+              <w:rPr>
+                <w:rFonts w:ascii="Courier New" w:eastAsia="MS Mincho" w:hAnsi="Courier New" w:cs="Courier New"/>
+                <w:u w:val="single"/>
+                <w:lang w:eastAsia="ja-JP"/>
+              </w:rPr>
+              <w:t>John:Adminstrator</w:t>
+            </w:r>
+            <w:proofErr w:type="spellEnd"/>
+          </w:p>
+          <w:p>
+            <w:pPr>
+              <w:spacing w:after="0" w:line="240" w:lineRule="auto"/>
+              <w:rPr>
+                <w:rFonts w:ascii="Times New Roman" w:eastAsia="MS Mincho" w:hAnsi="Times New Roman" w:cs="Times New Roman"/>
+                <w:sz w:val="24"/>
+                <w:szCs w:val="24"/>
+                <w:lang w:eastAsia="ja-JP"/>
+              </w:rPr>
+            </w:pPr>
+          </w:p>
+        </w:tc>
+      </w:tr>
+      <w:tr>
+        <w:trPr>
+          <w:trHeight w:val="5326"/>
+        </w:trPr>
+        <w:tc>
+          <w:tcPr>
+            <w:tcW w:w="2332" w:type="dxa"/>
+            <w:shd w:val="clear" w:color="auto" w:fill="FFFFFF"/>
+            <w:tcMar>
+              <w:top w:w="72" w:type="dxa"/>
+              <w:left w:w="156" w:type="dxa"/>
+              <w:bottom w:w="72" w:type="dxa"/>
+              <w:right w:w="156" w:type="dxa"/>
+            </w:tcMar>
+            <w:hideMark/>
+          </w:tcPr>
+          <w:p>
+            <w:pPr>
+              <w:spacing w:after="0" w:line="240" w:lineRule="auto"/>
+              <w:rPr>
+                <w:rFonts w:ascii="Times New Roman" w:eastAsia="MS Mincho" w:hAnsi="Times New Roman" w:cs="Times New Roman"/>
+                <w:sz w:val="24"/>
+                <w:szCs w:val="24"/>
+                <w:lang w:eastAsia="ja-JP"/>
+              </w:rPr>
+            </w:pPr>
+            <w:r>
+              <w:rPr>
+                <w:rFonts w:ascii="Times New Roman" w:eastAsia="MS Mincho" w:hAnsi="Times New Roman" w:cs="Times New Roman"/>
+                <w:i/>
+                <w:lang w:eastAsia="ja-JP"/>
+              </w:rPr>
+              <w:t>Flow of events</w:t>
+            </w:r>
+          </w:p>
+        </w:tc>
+        <w:tc>
+          <w:tcPr>
+            <w:tcW w:w="6660" w:type="dxa"/>
+            <w:shd w:val="clear" w:color="auto" w:fill="FFFFFF"/>
+            <w:tcMar>
+              <w:top w:w="72" w:type="dxa"/>
+              <w:left w:w="156" w:type="dxa"/>
+              <w:bottom w:w="72" w:type="dxa"/>
+              <w:right w:w="156" w:type="dxa"/>
+            </w:tcMar>
+            <w:hideMark/>
+          </w:tcPr>
+          <w:p>
+            <w:pPr>
+              <w:numPr>
+                <w:ilvl w:val="0"/>
+                <w:numId w:val="6"/>
+              </w:numPr>
+              <w:spacing w:after="0" w:line="240" w:lineRule="auto"/>
+              <w:rPr>
+                <w:rFonts w:ascii="Times New Roman" w:eastAsia="MS Mincho" w:hAnsi="Times New Roman" w:cs="Times New Roman"/>
+                <w:lang w:eastAsia="ja-JP"/>
+              </w:rPr>
+            </w:pPr>
+            <w:r>
+              <w:rPr>
+                <w:rFonts w:ascii="Times New Roman" w:eastAsia="MS Mincho" w:hAnsi="Times New Roman" w:cs="Times New Roman"/>
+                <w:lang w:eastAsia="ja-JP"/>
+              </w:rPr>
+              <w:t>John</w:t>
+            </w:r>
+            <w:r>
+              <w:rPr>
+                <w:rFonts w:ascii="Times New Roman" w:eastAsia="MS Mincho" w:hAnsi="Times New Roman" w:cs="Times New Roman"/>
+                <w:lang w:eastAsia="ja-JP"/>
+              </w:rPr>
+              <w:t xml:space="preserve"> wants to set a new goal for himself, so he opens a browser, navigates to the network resource hosting </w:t>
+            </w:r>
+            <w:proofErr w:type="spellStart"/>
+            <w:r>
+              <w:rPr>
+                <w:rFonts w:ascii="Times New Roman" w:eastAsia="MS Mincho" w:hAnsi="Times New Roman" w:cs="Times New Roman"/>
+                <w:lang w:eastAsia="ja-JP"/>
+              </w:rPr>
+              <w:t>GoalManager</w:t>
+            </w:r>
+            <w:proofErr w:type="spellEnd"/>
+            <w:r>
+              <w:rPr>
+                <w:rFonts w:ascii="Times New Roman" w:eastAsia="MS Mincho" w:hAnsi="Times New Roman" w:cs="Times New Roman"/>
+                <w:lang w:eastAsia="ja-JP"/>
+              </w:rPr>
+              <w:t>, and logs in with his credentials.</w:t>
+            </w:r>
+          </w:p>
+          <w:p>
+            <w:pPr>
+              <w:spacing w:after="0" w:line="240" w:lineRule="auto"/>
+              <w:ind w:left="360"/>
+              <w:rPr>
+                <w:rFonts w:ascii="Times New Roman" w:eastAsia="MS Mincho" w:hAnsi="Times New Roman" w:cs="Times New Roman"/>
+                <w:lang w:eastAsia="ja-JP"/>
+              </w:rPr>
+            </w:pPr>
+            <w:r>
+              <w:rPr>
+                <w:rFonts w:ascii="Times New Roman" w:eastAsia="MS Mincho" w:hAnsi="Times New Roman" w:cs="Times New Roman"/>
+                <w:lang w:eastAsia="ja-JP"/>
+              </w:rPr>
+              <w:t xml:space="preserve"> </w:t>
+            </w:r>
+          </w:p>
+          <w:p>
+            <w:pPr>
+              <w:numPr>
+                <w:ilvl w:val="0"/>
+                <w:numId w:val="6"/>
+              </w:numPr>
+              <w:spacing w:after="0" w:line="240" w:lineRule="auto"/>
+              <w:rPr>
+                <w:rFonts w:ascii="Times New Roman" w:eastAsia="MS Mincho" w:hAnsi="Times New Roman" w:cs="Times New Roman"/>
+                <w:lang w:eastAsia="ja-JP"/>
+              </w:rPr>
+            </w:pPr>
+            <w:proofErr w:type="spellStart"/>
+            <w:r>
+              <w:rPr>
+                <w:rFonts w:ascii="Times New Roman" w:eastAsia="MS Mincho" w:hAnsi="Times New Roman" w:cs="Times New Roman"/>
+                <w:lang w:eastAsia="ja-JP"/>
+              </w:rPr>
+              <w:t>GoalManager</w:t>
+            </w:r>
+            <w:proofErr w:type="spellEnd"/>
+            <w:r>
+              <w:rPr>
+                <w:rFonts w:ascii="Times New Roman" w:eastAsia="MS Mincho" w:hAnsi="Times New Roman" w:cs="Times New Roman"/>
+                <w:lang w:eastAsia="ja-JP"/>
+              </w:rPr>
+              <w:t xml:space="preserve"> performs f</w:t>
+            </w:r>
+            <w:r>
+              <w:rPr>
+                <w:rFonts w:ascii="Times New Roman" w:eastAsia="MS Mincho" w:hAnsi="Times New Roman" w:cs="Times New Roman"/>
+                <w:lang w:eastAsia="ja-JP"/>
+              </w:rPr>
+              <w:t>orm validation and validates John</w:t>
+            </w:r>
+            <w:r>
+              <w:rPr>
+                <w:rFonts w:ascii="Times New Roman" w:eastAsia="MS Mincho" w:hAnsi="Times New Roman" w:cs="Times New Roman"/>
+                <w:lang w:eastAsia="ja-JP"/>
+              </w:rPr>
+              <w:t>’s credentials, presenting the default webpage for Employees.</w:t>
+            </w:r>
+          </w:p>
+          <w:p>
+            <w:pPr>
+              <w:spacing w:after="0" w:line="240" w:lineRule="auto"/>
+              <w:ind w:left="720"/>
+              <w:rPr>
+                <w:rFonts w:ascii="Times New Roman" w:eastAsia="MS Mincho" w:hAnsi="Times New Roman" w:cs="Times New Roman"/>
+                <w:lang w:eastAsia="ja-JP"/>
+              </w:rPr>
+            </w:pPr>
+          </w:p>
+          <w:p>
+            <w:pPr>
+              <w:numPr>
+                <w:ilvl w:val="0"/>
+                <w:numId w:val="6"/>
+              </w:numPr>
+              <w:spacing w:after="0" w:line="240" w:lineRule="auto"/>
+              <w:rPr>
+                <w:rFonts w:ascii="Times New Roman" w:eastAsia="MS Mincho" w:hAnsi="Times New Roman" w:cs="Times New Roman"/>
+                <w:lang w:eastAsia="ja-JP"/>
+              </w:rPr>
+            </w:pPr>
+            <w:r>
+              <w:rPr>
+                <w:rFonts w:ascii="Times New Roman" w:eastAsia="MS Mincho" w:hAnsi="Times New Roman" w:cs="Times New Roman"/>
+                <w:lang w:eastAsia="ja-JP"/>
+              </w:rPr>
+              <w:t>John</w:t>
+            </w:r>
+            <w:r>
+              <w:rPr>
+                <w:rFonts w:ascii="Times New Roman" w:eastAsia="MS Mincho" w:hAnsi="Times New Roman" w:cs="Times New Roman"/>
+                <w:lang w:eastAsia="ja-JP"/>
+              </w:rPr>
+              <w:t xml:space="preserve"> navigates to the button that activates the “Set New Goal” page.</w:t>
+            </w:r>
+          </w:p>
+          <w:p>
+            <w:pPr>
+              <w:spacing w:after="0" w:line="240" w:lineRule="auto"/>
+              <w:ind w:left="720"/>
+              <w:rPr>
+                <w:rFonts w:ascii="Times New Roman" w:eastAsia="MS Mincho" w:hAnsi="Times New Roman" w:cs="Times New Roman"/>
+                <w:lang w:eastAsia="ja-JP"/>
+              </w:rPr>
+            </w:pPr>
+          </w:p>
+          <w:p>
+            <w:pPr>
+              <w:numPr>
+                <w:ilvl w:val="0"/>
+                <w:numId w:val="6"/>
+              </w:numPr>
+              <w:spacing w:after="0" w:line="240" w:lineRule="auto"/>
+              <w:rPr>
+                <w:rFonts w:ascii="Times New Roman" w:eastAsia="MS Mincho" w:hAnsi="Times New Roman" w:cs="Times New Roman"/>
+                <w:lang w:eastAsia="ja-JP"/>
+              </w:rPr>
+            </w:pPr>
+            <w:proofErr w:type="spellStart"/>
+            <w:r>
+              <w:rPr>
+                <w:rFonts w:ascii="Times New Roman" w:eastAsia="MS Mincho" w:hAnsi="Times New Roman" w:cs="Times New Roman"/>
+                <w:lang w:eastAsia="ja-JP"/>
+              </w:rPr>
+              <w:t>GoalManager</w:t>
+            </w:r>
+            <w:proofErr w:type="spellEnd"/>
+            <w:r>
+              <w:rPr>
+                <w:rFonts w:ascii="Times New Roman" w:eastAsia="MS Mincho" w:hAnsi="Times New Roman" w:cs="Times New Roman"/>
+                <w:lang w:eastAsia="ja-JP"/>
+              </w:rPr>
+              <w:t xml:space="preserve"> presents the webpage interface for s</w:t>
+            </w:r>
+            <w:r>
+              <w:rPr>
+                <w:rFonts w:ascii="Times New Roman" w:eastAsia="MS Mincho" w:hAnsi="Times New Roman" w:cs="Times New Roman"/>
+                <w:lang w:eastAsia="ja-JP"/>
+              </w:rPr>
+              <w:t>etting new Employee goals to John</w:t>
+            </w:r>
+            <w:r>
+              <w:rPr>
+                <w:rFonts w:ascii="Times New Roman" w:eastAsia="MS Mincho" w:hAnsi="Times New Roman" w:cs="Times New Roman"/>
+                <w:lang w:eastAsia="ja-JP"/>
+              </w:rPr>
+              <w:t>.</w:t>
+            </w:r>
+          </w:p>
+          <w:p>
+            <w:pPr>
+              <w:spacing w:after="0" w:line="240" w:lineRule="auto"/>
+              <w:ind w:left="720"/>
+              <w:rPr>
+                <w:rFonts w:ascii="Times New Roman" w:eastAsia="MS Mincho" w:hAnsi="Times New Roman" w:cs="Times New Roman"/>
+                <w:lang w:eastAsia="ja-JP"/>
+              </w:rPr>
+            </w:pPr>
+          </w:p>
+          <w:p>
+            <w:pPr>
+              <w:numPr>
+                <w:ilvl w:val="0"/>
+                <w:numId w:val="6"/>
+              </w:numPr>
+              <w:spacing w:after="0" w:line="240" w:lineRule="auto"/>
+              <w:rPr>
+                <w:rFonts w:ascii="Times New Roman" w:eastAsia="MS Mincho" w:hAnsi="Times New Roman" w:cs="Times New Roman"/>
+                <w:lang w:eastAsia="ja-JP"/>
+              </w:rPr>
+            </w:pPr>
+            <w:r>
+              <w:rPr>
+                <w:rFonts w:ascii="Times New Roman" w:eastAsia="MS Mincho" w:hAnsi="Times New Roman" w:cs="Times New Roman"/>
+                <w:lang w:eastAsia="ja-JP"/>
+              </w:rPr>
+              <w:t>John</w:t>
+            </w:r>
+            <w:r>
+              <w:rPr>
+                <w:rFonts w:ascii="Times New Roman" w:eastAsia="MS Mincho" w:hAnsi="Times New Roman" w:cs="Times New Roman"/>
+                <w:lang w:eastAsia="ja-JP"/>
+              </w:rPr>
+              <w:t xml:space="preserve"> populates the goal’s title, time class, content, and category drop-dow</w:t>
+            </w:r>
+            <w:r>
+              <w:rPr>
+                <w:rFonts w:ascii="Times New Roman" w:eastAsia="MS Mincho" w:hAnsi="Times New Roman" w:cs="Times New Roman"/>
+                <w:lang w:eastAsia="ja-JP"/>
+              </w:rPr>
+              <w:t>n field in the webpage form. John</w:t>
+            </w:r>
+            <w:r>
+              <w:rPr>
+                <w:rFonts w:ascii="Times New Roman" w:eastAsia="MS Mincho" w:hAnsi="Times New Roman" w:cs="Times New Roman"/>
+                <w:lang w:eastAsia="ja-JP"/>
+              </w:rPr>
+              <w:t xml:space="preserve"> submits the form by clicking the Submit button, however some form data is invalid.</w:t>
+            </w:r>
+          </w:p>
+          <w:p>
+            <w:pPr>
+              <w:spacing w:after="0" w:line="240" w:lineRule="auto"/>
+              <w:ind w:left="720"/>
+              <w:rPr>
+                <w:rFonts w:ascii="Times New Roman" w:eastAsia="MS Mincho" w:hAnsi="Times New Roman" w:cs="Times New Roman"/>
+                <w:lang w:eastAsia="ja-JP"/>
+              </w:rPr>
+            </w:pPr>
+          </w:p>
+          <w:p>
+            <w:pPr>
+              <w:numPr>
+                <w:ilvl w:val="0"/>
+                <w:numId w:val="6"/>
+              </w:numPr>
+              <w:spacing w:after="0" w:line="240" w:lineRule="auto"/>
+              <w:rPr>
+                <w:rFonts w:ascii="Times New Roman" w:eastAsia="MS Mincho" w:hAnsi="Times New Roman" w:cs="Times New Roman"/>
+                <w:lang w:eastAsia="ja-JP"/>
+              </w:rPr>
+            </w:pPr>
+            <w:proofErr w:type="spellStart"/>
+            <w:r>
+              <w:rPr>
+                <w:rFonts w:ascii="Times New Roman" w:eastAsia="MS Mincho" w:hAnsi="Times New Roman" w:cs="Times New Roman"/>
+                <w:lang w:eastAsia="ja-JP"/>
+              </w:rPr>
+              <w:t>GoalManager</w:t>
+            </w:r>
+            <w:proofErr w:type="spellEnd"/>
+            <w:r>
+              <w:rPr>
+                <w:rFonts w:ascii="Times New Roman" w:eastAsia="MS Mincho" w:hAnsi="Times New Roman" w:cs="Times New Roman"/>
+                <w:lang w:eastAsia="ja-JP"/>
+              </w:rPr>
+              <w:t xml:space="preserve"> performs</w:t>
+            </w:r>
+            <w:r>
+              <w:rPr>
+                <w:rFonts w:ascii="Times New Roman" w:eastAsia="MS Mincho" w:hAnsi="Times New Roman" w:cs="Times New Roman"/>
+                <w:lang w:eastAsia="ja-JP"/>
+              </w:rPr>
+              <w:t xml:space="preserve"> form validation on entries. John</w:t>
+            </w:r>
+            <w:r>
+              <w:rPr>
+                <w:rFonts w:ascii="Times New Roman" w:eastAsia="MS Mincho" w:hAnsi="Times New Roman" w:cs="Times New Roman"/>
+                <w:lang w:eastAsia="ja-JP"/>
+              </w:rPr>
+              <w:t>’s submission is inva</w:t>
+            </w:r>
+            <w:r>
+              <w:rPr>
+                <w:rFonts w:ascii="Times New Roman" w:eastAsia="MS Mincho" w:hAnsi="Times New Roman" w:cs="Times New Roman"/>
+                <w:lang w:eastAsia="ja-JP"/>
+              </w:rPr>
+              <w:t xml:space="preserve">lid, and </w:t>
+            </w:r>
+            <w:proofErr w:type="spellStart"/>
+            <w:r>
+              <w:rPr>
+                <w:rFonts w:ascii="Times New Roman" w:eastAsia="MS Mincho" w:hAnsi="Times New Roman" w:cs="Times New Roman"/>
+                <w:lang w:eastAsia="ja-JP"/>
+              </w:rPr>
+              <w:t>GoalManager</w:t>
+            </w:r>
+            <w:proofErr w:type="spellEnd"/>
+            <w:r>
+              <w:rPr>
+                <w:rFonts w:ascii="Times New Roman" w:eastAsia="MS Mincho" w:hAnsi="Times New Roman" w:cs="Times New Roman"/>
+                <w:lang w:eastAsia="ja-JP"/>
+              </w:rPr>
+              <w:t xml:space="preserve"> returns John</w:t>
+            </w:r>
+            <w:r>
+              <w:rPr>
+                <w:rFonts w:ascii="Times New Roman" w:eastAsia="MS Mincho" w:hAnsi="Times New Roman" w:cs="Times New Roman"/>
+                <w:lang w:eastAsia="ja-JP"/>
+              </w:rPr>
+              <w:t xml:space="preserve"> back to the webpage associated with the “Set New Goal” function.</w:t>
+            </w:r>
+          </w:p>
+        </w:tc>
+      </w:tr>
+    </w:tbl>
+    <w:p/>
+    <w:p/>
+    <w:p/>
+    <w:p/>
+    <w:p/>
+    <w:p/>
+    <w:p/>
+    <w:p/>
+    <w:p/>
+    <w:p/>
+    <w:p/>
+    <w:p/>
+    <w:p/>
+    <w:tbl>
+      <w:tblPr>
+        <w:tblW w:w="8992" w:type="dxa"/>
+        <w:tblBorders>
+          <w:top w:val="single" w:sz="8" w:space="0" w:color="000000"/>
+          <w:bottom w:val="single" w:sz="8" w:space="0" w:color="000000"/>
+          <w:insideH w:val="single" w:sz="8" w:space="0" w:color="000000"/>
+        </w:tblBorders>
+        <w:tblCellMar>
+          <w:left w:w="0" w:type="dxa"/>
+          <w:right w:w="0" w:type="dxa"/>
+        </w:tblCellMar>
+        <w:tblLook w:val="04A0" w:firstRow="1" w:lastRow="0" w:firstColumn="1" w:lastColumn="0" w:noHBand="0" w:noVBand="1"/>
+      </w:tblPr>
+      <w:tblGrid>
+        <w:gridCol w:w="2332"/>
+        <w:gridCol w:w="6660"/>
+      </w:tblGrid>
+      <w:tr>
+        <w:trPr>
+          <w:trHeight w:val="277"/>
+        </w:trPr>
+        <w:tc>
+          <w:tcPr>
+            <w:tcW w:w="2332" w:type="dxa"/>
+            <w:tcMar>
+              <w:top w:w="72" w:type="dxa"/>
+              <w:left w:w="156" w:type="dxa"/>
+              <w:bottom w:w="72" w:type="dxa"/>
+              <w:right w:w="156" w:type="dxa"/>
+            </w:tcMar>
+            <w:hideMark/>
+          </w:tcPr>
+          <w:p>
+            <w:pPr>
+              <w:spacing w:after="0" w:line="240" w:lineRule="auto"/>
+              <w:rPr>
+                <w:rFonts w:ascii="Times New Roman" w:eastAsia="MS Mincho" w:hAnsi="Times New Roman" w:cs="Times New Roman"/>
+                <w:sz w:val="24"/>
+                <w:szCs w:val="24"/>
+                <w:lang w:eastAsia="ja-JP"/>
+              </w:rPr>
+            </w:pPr>
+            <w:r>
+              <w:rPr>
+                <w:rFonts w:ascii="Times New Roman" w:eastAsia="MS Mincho" w:hAnsi="Times New Roman" w:cs="Times New Roman"/>
+                <w:i/>
+                <w:lang w:eastAsia="ja-JP"/>
+              </w:rPr>
+              <w:t>Scenario name</w:t>
+            </w:r>
+            <w:r>
+              <w:rPr>
+                <w:rFonts w:ascii="Times New Roman" w:eastAsia="MS Mincho" w:hAnsi="Times New Roman" w:cs="Times New Roman"/>
+                <w:i/>
+                <w:iCs/>
+                <w:sz w:val="24"/>
+                <w:szCs w:val="24"/>
+                <w:lang w:eastAsia="ja-JP"/>
+              </w:rPr>
+              <w:t xml:space="preserve"> </w:t>
+            </w:r>
+          </w:p>
+        </w:tc>
+        <w:tc>
+          <w:tcPr>
+            <w:tcW w:w="6660" w:type="dxa"/>
+            <w:tcMar>
+              <w:top w:w="72" w:type="dxa"/>
+              <w:left w:w="156" w:type="dxa"/>
+              <w:bottom w:w="72" w:type="dxa"/>
+              <w:right w:w="156" w:type="dxa"/>
+            </w:tcMar>
+            <w:hideMark/>
+          </w:tcPr>
+          <w:p>
+            <w:pPr>
+              <w:spacing w:after="0" w:line="240" w:lineRule="auto"/>
+              <w:rPr>
+                <w:rFonts w:ascii="Courier New" w:eastAsia="MS Mincho" w:hAnsi="Courier New" w:cs="Courier New"/>
+                <w:lang w:eastAsia="ja-JP"/>
+              </w:rPr>
+            </w:pPr>
+            <w:proofErr w:type="spellStart"/>
+            <w:r>
+              <w:rPr>
+                <w:rFonts w:ascii="Courier New" w:eastAsia="MS Mincho" w:hAnsi="Courier New" w:cs="Courier New"/>
+                <w:u w:val="single"/>
+                <w:lang w:eastAsia="ja-JP"/>
+              </w:rPr>
+              <w:t>Adminstrator</w:t>
+            </w:r>
+            <w:r>
+              <w:rPr>
+                <w:rFonts w:ascii="Courier New" w:eastAsia="MS Mincho" w:hAnsi="Courier New" w:cs="Courier New"/>
+                <w:u w:val="single"/>
+                <w:lang w:eastAsia="ja-JP"/>
+              </w:rPr>
+              <w:t>UpdateGoal</w:t>
+            </w:r>
+            <w:proofErr w:type="spellEnd"/>
+          </w:p>
+        </w:tc>
+      </w:tr>
+      <w:tr>
+        <w:trPr>
+          <w:trHeight w:val="556"/>
+        </w:trPr>
+        <w:tc>
+          <w:tcPr>
+            <w:tcW w:w="2332" w:type="dxa"/>
+            <w:shd w:val="clear" w:color="auto" w:fill="FFFFFF"/>
+            <w:tcMar>
+              <w:top w:w="72" w:type="dxa"/>
+              <w:left w:w="156" w:type="dxa"/>
+              <w:bottom w:w="72" w:type="dxa"/>
+              <w:right w:w="156" w:type="dxa"/>
+            </w:tcMar>
+            <w:hideMark/>
+          </w:tcPr>
+          <w:p>
+            <w:pPr>
+              <w:spacing w:after="0" w:line="240" w:lineRule="auto"/>
+              <w:rPr>
+                <w:rFonts w:ascii="Times New Roman" w:eastAsia="MS Mincho" w:hAnsi="Times New Roman" w:cs="Times New Roman"/>
+                <w:i/>
+                <w:lang w:eastAsia="ja-JP"/>
+              </w:rPr>
+            </w:pPr>
+            <w:r>
+              <w:rPr>
+                <w:rFonts w:ascii="Times New Roman" w:eastAsia="MS Mincho" w:hAnsi="Times New Roman" w:cs="Times New Roman"/>
+                <w:i/>
+                <w:lang w:eastAsia="ja-JP"/>
+              </w:rPr>
+              <w:t>Participating actor</w:t>
+            </w:r>
+          </w:p>
+          <w:p>
+            <w:pPr>
+              <w:spacing w:after="0" w:line="240" w:lineRule="auto"/>
+              <w:rPr>
+                <w:rFonts w:ascii="Times New Roman" w:eastAsia="MS Mincho" w:hAnsi="Times New Roman" w:cs="Times New Roman"/>
+                <w:sz w:val="24"/>
+                <w:szCs w:val="24"/>
+                <w:lang w:eastAsia="ja-JP"/>
+              </w:rPr>
+            </w:pPr>
+            <w:r>
+              <w:rPr>
+                <w:rFonts w:ascii="Times New Roman" w:eastAsia="MS Mincho" w:hAnsi="Times New Roman" w:cs="Times New Roman"/>
+                <w:i/>
+                <w:lang w:eastAsia="ja-JP"/>
+              </w:rPr>
+              <w:t>instances</w:t>
+            </w:r>
+          </w:p>
+        </w:tc>
+        <w:tc>
+          <w:tcPr>
+            <w:tcW w:w="6660" w:type="dxa"/>
+            <w:shd w:val="clear" w:color="auto" w:fill="FFFFFF"/>
+            <w:tcMar>
+              <w:top w:w="72" w:type="dxa"/>
+              <w:left w:w="156" w:type="dxa"/>
+              <w:bottom w:w="72" w:type="dxa"/>
+              <w:right w:w="156" w:type="dxa"/>
+            </w:tcMar>
+            <w:hideMark/>
+          </w:tcPr>
+          <w:p>
+            <w:pPr>
+              <w:spacing w:after="0" w:line="240" w:lineRule="auto"/>
+              <w:rPr>
+                <w:rFonts w:ascii="Courier New" w:eastAsia="MS Mincho" w:hAnsi="Courier New" w:cs="Courier New"/>
+                <w:lang w:eastAsia="ja-JP"/>
+              </w:rPr>
+            </w:pPr>
+            <w:proofErr w:type="spellStart"/>
+            <w:r>
+              <w:rPr>
+                <w:rFonts w:ascii="Courier New" w:eastAsia="MS Mincho" w:hAnsi="Courier New" w:cs="Courier New"/>
+                <w:u w:val="single"/>
+                <w:lang w:eastAsia="ja-JP"/>
+              </w:rPr>
+              <w:t>John:Administrator</w:t>
+            </w:r>
+            <w:proofErr w:type="spellEnd"/>
+          </w:p>
+          <w:p>
+            <w:pPr>
+              <w:spacing w:after="0" w:line="240" w:lineRule="auto"/>
+              <w:rPr>
+                <w:rFonts w:ascii="Times New Roman" w:eastAsia="MS Mincho" w:hAnsi="Times New Roman" w:cs="Times New Roman"/>
+                <w:sz w:val="24"/>
+                <w:szCs w:val="24"/>
+                <w:lang w:eastAsia="ja-JP"/>
+              </w:rPr>
+            </w:pPr>
+          </w:p>
+        </w:tc>
+      </w:tr>
+      <w:tr>
+        <w:trPr>
+          <w:trHeight w:val="3706"/>
+        </w:trPr>
+        <w:tc>
+          <w:tcPr>
+            <w:tcW w:w="2332" w:type="dxa"/>
+            <w:shd w:val="clear" w:color="auto" w:fill="FFFFFF"/>
+            <w:tcMar>
+              <w:top w:w="72" w:type="dxa"/>
+              <w:left w:w="156" w:type="dxa"/>
+              <w:bottom w:w="72" w:type="dxa"/>
+              <w:right w:w="156" w:type="dxa"/>
+            </w:tcMar>
+            <w:hideMark/>
+          </w:tcPr>
+          <w:p>
+            <w:pPr>
+              <w:spacing w:after="0" w:line="240" w:lineRule="auto"/>
+              <w:rPr>
+                <w:rFonts w:ascii="Times New Roman" w:eastAsia="MS Mincho" w:hAnsi="Times New Roman" w:cs="Times New Roman"/>
+                <w:sz w:val="24"/>
+                <w:szCs w:val="24"/>
+                <w:lang w:eastAsia="ja-JP"/>
+              </w:rPr>
+            </w:pPr>
+            <w:r>
+              <w:rPr>
+                <w:rFonts w:ascii="Times New Roman" w:eastAsia="MS Mincho" w:hAnsi="Times New Roman" w:cs="Times New Roman"/>
+                <w:i/>
+                <w:lang w:eastAsia="ja-JP"/>
+              </w:rPr>
+              <w:t>Flow of events</w:t>
+            </w:r>
+          </w:p>
+        </w:tc>
+        <w:tc>
+          <w:tcPr>
+            <w:tcW w:w="6660" w:type="dxa"/>
+            <w:shd w:val="clear" w:color="auto" w:fill="FFFFFF"/>
+            <w:tcMar>
+              <w:top w:w="72" w:type="dxa"/>
+              <w:left w:w="156" w:type="dxa"/>
+              <w:bottom w:w="72" w:type="dxa"/>
+              <w:right w:w="156" w:type="dxa"/>
+            </w:tcMar>
+            <w:hideMark/>
+          </w:tcPr>
+          <w:p>
+            <w:pPr>
+              <w:numPr>
+                <w:ilvl w:val="0"/>
+                <w:numId w:val="5"/>
+              </w:numPr>
+              <w:spacing w:after="0" w:line="240" w:lineRule="auto"/>
+              <w:rPr>
+                <w:rFonts w:ascii="Times New Roman" w:eastAsia="MS Mincho" w:hAnsi="Times New Roman" w:cs="Times New Roman"/>
+                <w:lang w:eastAsia="ja-JP"/>
+              </w:rPr>
+            </w:pPr>
+            <w:r>
+              <w:rPr>
+                <w:rFonts w:ascii="Times New Roman" w:eastAsia="MS Mincho" w:hAnsi="Times New Roman" w:cs="Times New Roman"/>
+                <w:lang w:eastAsia="ja-JP"/>
+              </w:rPr>
+              <w:t>John</w:t>
+            </w:r>
+            <w:r>
+              <w:rPr>
+                <w:rFonts w:ascii="Times New Roman" w:eastAsia="MS Mincho" w:hAnsi="Times New Roman" w:cs="Times New Roman"/>
+                <w:lang w:eastAsia="ja-JP"/>
+              </w:rPr>
+              <w:t xml:space="preserve"> wants to update his progress towards his quarterly and yearly goals, so he opens a browser, navigates to the network resource hosting </w:t>
+            </w:r>
+            <w:proofErr w:type="spellStart"/>
+            <w:r>
+              <w:rPr>
+                <w:rFonts w:ascii="Times New Roman" w:eastAsia="MS Mincho" w:hAnsi="Times New Roman" w:cs="Times New Roman"/>
+                <w:lang w:eastAsia="ja-JP"/>
+              </w:rPr>
+              <w:t>GoalManager</w:t>
+            </w:r>
+            <w:proofErr w:type="spellEnd"/>
+            <w:r>
+              <w:rPr>
+                <w:rFonts w:ascii="Times New Roman" w:eastAsia="MS Mincho" w:hAnsi="Times New Roman" w:cs="Times New Roman"/>
+                <w:lang w:eastAsia="ja-JP"/>
+              </w:rPr>
+              <w:t>, and logs in with his credentials.</w:t>
+            </w:r>
+          </w:p>
+          <w:p>
+            <w:pPr>
+              <w:spacing w:after="0" w:line="240" w:lineRule="auto"/>
+              <w:ind w:left="360"/>
+              <w:rPr>
+                <w:rFonts w:ascii="Times New Roman" w:eastAsia="MS Mincho" w:hAnsi="Times New Roman" w:cs="Times New Roman"/>
+                <w:lang w:eastAsia="ja-JP"/>
+              </w:rPr>
+            </w:pPr>
+            <w:r>
+              <w:rPr>
+                <w:rFonts w:ascii="Times New Roman" w:eastAsia="MS Mincho" w:hAnsi="Times New Roman" w:cs="Times New Roman"/>
+                <w:lang w:eastAsia="ja-JP"/>
+              </w:rPr>
+              <w:t xml:space="preserve"> </w:t>
+            </w:r>
+          </w:p>
+          <w:p>
+            <w:pPr>
+              <w:numPr>
+                <w:ilvl w:val="0"/>
+                <w:numId w:val="5"/>
+              </w:numPr>
+              <w:spacing w:after="0" w:line="240" w:lineRule="auto"/>
+              <w:rPr>
+                <w:rFonts w:ascii="Times New Roman" w:eastAsia="MS Mincho" w:hAnsi="Times New Roman" w:cs="Times New Roman"/>
+                <w:lang w:eastAsia="ja-JP"/>
+              </w:rPr>
+            </w:pPr>
+            <w:proofErr w:type="spellStart"/>
+            <w:r>
+              <w:rPr>
+                <w:rFonts w:ascii="Times New Roman" w:eastAsia="MS Mincho" w:hAnsi="Times New Roman" w:cs="Times New Roman"/>
+                <w:lang w:eastAsia="ja-JP"/>
+              </w:rPr>
+              <w:t>GoalManager</w:t>
+            </w:r>
+            <w:proofErr w:type="spellEnd"/>
+            <w:r>
+              <w:rPr>
+                <w:rFonts w:ascii="Times New Roman" w:eastAsia="MS Mincho" w:hAnsi="Times New Roman" w:cs="Times New Roman"/>
+                <w:lang w:eastAsia="ja-JP"/>
+              </w:rPr>
+              <w:t xml:space="preserve"> performs form validation and </w:t>
+            </w:r>
+            <w:r>
+              <w:rPr>
+                <w:rFonts w:ascii="Times New Roman" w:eastAsia="MS Mincho" w:hAnsi="Times New Roman" w:cs="Times New Roman"/>
+                <w:lang w:eastAsia="ja-JP"/>
+              </w:rPr>
+              <w:t>validates John</w:t>
+            </w:r>
+            <w:r>
+              <w:rPr>
+                <w:rFonts w:ascii="Times New Roman" w:eastAsia="MS Mincho" w:hAnsi="Times New Roman" w:cs="Times New Roman"/>
+                <w:lang w:eastAsia="ja-JP"/>
+              </w:rPr>
+              <w:t>’s credentials, presenting the default webpage for Employees.</w:t>
+            </w:r>
+          </w:p>
+          <w:p>
+            <w:pPr>
+              <w:spacing w:after="0" w:line="240" w:lineRule="auto"/>
+              <w:ind w:left="720"/>
+              <w:rPr>
+                <w:rFonts w:ascii="Times New Roman" w:eastAsia="MS Mincho" w:hAnsi="Times New Roman" w:cs="Times New Roman"/>
+                <w:lang w:eastAsia="ja-JP"/>
+              </w:rPr>
+            </w:pPr>
+          </w:p>
+          <w:p>
+            <w:pPr>
+              <w:numPr>
+                <w:ilvl w:val="0"/>
+                <w:numId w:val="5"/>
+              </w:numPr>
+              <w:spacing w:after="0" w:line="240" w:lineRule="auto"/>
+              <w:rPr>
+                <w:rFonts w:ascii="Times New Roman" w:eastAsia="MS Mincho" w:hAnsi="Times New Roman" w:cs="Times New Roman"/>
+                <w:lang w:eastAsia="ja-JP"/>
+              </w:rPr>
+            </w:pPr>
+            <w:r>
+              <w:rPr>
+                <w:rFonts w:ascii="Times New Roman" w:eastAsia="MS Mincho" w:hAnsi="Times New Roman" w:cs="Times New Roman"/>
+                <w:lang w:eastAsia="ja-JP"/>
+              </w:rPr>
+              <w:t>John</w:t>
+            </w:r>
+            <w:r>
+              <w:rPr>
+                <w:rFonts w:ascii="Times New Roman" w:eastAsia="MS Mincho" w:hAnsi="Times New Roman" w:cs="Times New Roman"/>
+                <w:lang w:eastAsia="ja-JP"/>
+              </w:rPr>
+              <w:t xml:space="preserve"> navigates to the button that activates the “Goal Progress Report” function.</w:t>
+            </w:r>
+          </w:p>
+          <w:p>
+            <w:pPr>
+              <w:spacing w:after="0" w:line="240" w:lineRule="auto"/>
+              <w:ind w:left="720"/>
+              <w:rPr>
+                <w:rFonts w:ascii="Times New Roman" w:eastAsia="MS Mincho" w:hAnsi="Times New Roman" w:cs="Times New Roman"/>
+                <w:lang w:eastAsia="ja-JP"/>
+              </w:rPr>
+            </w:pPr>
+          </w:p>
+          <w:p>
+            <w:pPr>
+              <w:numPr>
+                <w:ilvl w:val="0"/>
+                <w:numId w:val="5"/>
+              </w:numPr>
+              <w:spacing w:after="0" w:line="240" w:lineRule="auto"/>
+              <w:rPr>
+                <w:rFonts w:ascii="Times New Roman" w:eastAsia="MS Mincho" w:hAnsi="Times New Roman" w:cs="Times New Roman"/>
+                <w:lang w:eastAsia="ja-JP"/>
+              </w:rPr>
+            </w:pPr>
+            <w:proofErr w:type="spellStart"/>
+            <w:r>
+              <w:rPr>
+                <w:rFonts w:ascii="Times New Roman" w:eastAsia="MS Mincho" w:hAnsi="Times New Roman" w:cs="Times New Roman"/>
+                <w:lang w:eastAsia="ja-JP"/>
+              </w:rPr>
+              <w:t>GoalManager</w:t>
+            </w:r>
+            <w:proofErr w:type="spellEnd"/>
+            <w:r>
+              <w:rPr>
+                <w:rFonts w:ascii="Times New Roman" w:eastAsia="MS Mincho" w:hAnsi="Times New Roman" w:cs="Times New Roman"/>
+                <w:lang w:eastAsia="ja-JP"/>
+              </w:rPr>
+              <w:t xml:space="preserve"> queries goal data from</w:t>
+            </w:r>
+            <w:r>
+              <w:rPr>
+                <w:rFonts w:ascii="Times New Roman" w:eastAsia="MS Mincho" w:hAnsi="Times New Roman" w:cs="Times New Roman"/>
+                <w:lang w:eastAsia="ja-JP"/>
+              </w:rPr>
+              <w:t xml:space="preserve"> database and presents it to John</w:t>
+            </w:r>
+            <w:r>
+              <w:rPr>
+                <w:rFonts w:ascii="Times New Roman" w:eastAsia="MS Mincho" w:hAnsi="Times New Roman" w:cs="Times New Roman"/>
+                <w:lang w:eastAsia="ja-JP"/>
+              </w:rPr>
+              <w:t xml:space="preserve"> through the webpage.</w:t>
+            </w:r>
+          </w:p>
+          <w:p>
+            <w:pPr>
+              <w:spacing w:after="0" w:line="240" w:lineRule="auto"/>
+              <w:ind w:left="720"/>
+              <w:rPr>
+                <w:rFonts w:ascii="Times New Roman" w:eastAsia="MS Mincho" w:hAnsi="Times New Roman" w:cs="Times New Roman"/>
+                <w:lang w:eastAsia="ja-JP"/>
+              </w:rPr>
+            </w:pPr>
+          </w:p>
+          <w:p>
+            <w:pPr>
+              <w:numPr>
+                <w:ilvl w:val="0"/>
+                <w:numId w:val="5"/>
+              </w:numPr>
+              <w:spacing w:after="0" w:line="240" w:lineRule="auto"/>
+              <w:rPr>
+                <w:rFonts w:ascii="Times New Roman" w:eastAsia="MS Mincho" w:hAnsi="Times New Roman" w:cs="Times New Roman"/>
+                <w:lang w:eastAsia="ja-JP"/>
+              </w:rPr>
+            </w:pPr>
+            <w:r>
+              <w:rPr>
+                <w:rFonts w:ascii="Times New Roman" w:eastAsia="MS Mincho" w:hAnsi="Times New Roman" w:cs="Times New Roman"/>
+                <w:lang w:eastAsia="ja-JP"/>
+              </w:rPr>
+              <w:t>John</w:t>
+            </w:r>
+            <w:r>
+              <w:rPr>
+                <w:rFonts w:ascii="Times New Roman" w:eastAsia="MS Mincho" w:hAnsi="Times New Roman" w:cs="Times New Roman"/>
+                <w:lang w:eastAsia="ja-JP"/>
+              </w:rPr>
+              <w:t xml:space="preserve"> selects one of his personal or assigned goals to update from the “Goal Progress Report” webpage.</w:t>
+            </w:r>
+          </w:p>
+          <w:p>
+            <w:pPr>
+              <w:spacing w:after="0" w:line="240" w:lineRule="auto"/>
+              <w:ind w:left="720"/>
+              <w:rPr>
+                <w:rFonts w:ascii="Times New Roman" w:eastAsia="MS Mincho" w:hAnsi="Times New Roman" w:cs="Times New Roman"/>
+                <w:lang w:eastAsia="ja-JP"/>
+              </w:rPr>
+            </w:pPr>
+          </w:p>
+          <w:p>
+            <w:pPr>
+              <w:numPr>
+                <w:ilvl w:val="0"/>
+                <w:numId w:val="5"/>
+              </w:numPr>
+              <w:spacing w:after="0" w:line="240" w:lineRule="auto"/>
+              <w:rPr>
+                <w:rFonts w:ascii="Times New Roman" w:eastAsia="MS Mincho" w:hAnsi="Times New Roman" w:cs="Times New Roman"/>
+                <w:lang w:eastAsia="ja-JP"/>
+              </w:rPr>
+            </w:pPr>
+            <w:proofErr w:type="spellStart"/>
+            <w:r>
+              <w:rPr>
+                <w:rFonts w:ascii="Times New Roman" w:eastAsia="MS Mincho" w:hAnsi="Times New Roman" w:cs="Times New Roman"/>
+                <w:lang w:eastAsia="ja-JP"/>
+              </w:rPr>
+              <w:t>GoalManager</w:t>
+            </w:r>
+            <w:proofErr w:type="spellEnd"/>
+            <w:r>
+              <w:rPr>
+                <w:rFonts w:ascii="Times New Roman" w:eastAsia="MS Mincho" w:hAnsi="Times New Roman" w:cs="Times New Roman"/>
+                <w:lang w:eastAsia="ja-JP"/>
+              </w:rPr>
+              <w:t xml:space="preserve"> serves dynamic content on the “Goal Progress Report” webpage with a form requesting updated progress information.</w:t>
+            </w:r>
+          </w:p>
+          <w:p>
+            <w:pPr>
+              <w:spacing w:after="0" w:line="240" w:lineRule="auto"/>
+              <w:ind w:left="720"/>
+              <w:rPr>
+                <w:rFonts w:ascii="Times New Roman" w:eastAsia="MS Mincho" w:hAnsi="Times New Roman" w:cs="Times New Roman"/>
+                <w:lang w:eastAsia="ja-JP"/>
+              </w:rPr>
+            </w:pPr>
+          </w:p>
+          <w:p>
+            <w:pPr>
+              <w:numPr>
+                <w:ilvl w:val="0"/>
+                <w:numId w:val="5"/>
+              </w:numPr>
+              <w:spacing w:after="0" w:line="240" w:lineRule="auto"/>
+              <w:rPr>
+                <w:rFonts w:ascii="Times New Roman" w:eastAsia="MS Mincho" w:hAnsi="Times New Roman" w:cs="Times New Roman"/>
+                <w:lang w:eastAsia="ja-JP"/>
+              </w:rPr>
+            </w:pPr>
+            <w:r>
+              <w:rPr>
+                <w:rFonts w:ascii="Times New Roman" w:eastAsia="MS Mincho" w:hAnsi="Times New Roman" w:cs="Times New Roman"/>
+                <w:lang w:eastAsia="ja-JP"/>
+              </w:rPr>
+              <w:t>John</w:t>
+            </w:r>
+            <w:r>
+              <w:rPr>
+                <w:rFonts w:ascii="Times New Roman" w:eastAsia="MS Mincho" w:hAnsi="Times New Roman" w:cs="Times New Roman"/>
+                <w:lang w:eastAsia="ja-JP"/>
+              </w:rPr>
+              <w:t xml:space="preserve"> enters valid data into the “Goal Progress Form” page’s dynamic webpage and presses “Submit”.</w:t>
+            </w:r>
+          </w:p>
+          <w:p>
+            <w:pPr>
+              <w:spacing w:after="0" w:line="240" w:lineRule="auto"/>
+              <w:ind w:left="720"/>
+              <w:rPr>
+                <w:rFonts w:ascii="Times New Roman" w:eastAsia="MS Mincho" w:hAnsi="Times New Roman" w:cs="Times New Roman"/>
+                <w:lang w:eastAsia="ja-JP"/>
+              </w:rPr>
+            </w:pPr>
+          </w:p>
+          <w:p>
+            <w:pPr>
+              <w:numPr>
+                <w:ilvl w:val="0"/>
+                <w:numId w:val="5"/>
+              </w:numPr>
+              <w:spacing w:after="0" w:line="240" w:lineRule="auto"/>
+              <w:rPr>
+                <w:rFonts w:ascii="Times New Roman" w:eastAsia="MS Mincho" w:hAnsi="Times New Roman" w:cs="Times New Roman"/>
+                <w:lang w:eastAsia="ja-JP"/>
+              </w:rPr>
+            </w:pPr>
+            <w:proofErr w:type="spellStart"/>
+            <w:r>
+              <w:rPr>
+                <w:rFonts w:ascii="Times New Roman" w:eastAsia="MS Mincho" w:hAnsi="Times New Roman" w:cs="Times New Roman"/>
+                <w:lang w:eastAsia="ja-JP"/>
+              </w:rPr>
+              <w:t>GoalManager</w:t>
+            </w:r>
+            <w:proofErr w:type="spellEnd"/>
+            <w:r>
+              <w:rPr>
+                <w:rFonts w:ascii="Times New Roman" w:eastAsia="MS Mincho" w:hAnsi="Times New Roman" w:cs="Times New Roman"/>
+                <w:lang w:eastAsia="ja-JP"/>
+              </w:rPr>
               <w:t xml:space="preserve"> performs form validation</w:t>
             </w:r>
             <w:r>
@@ -7722,8 +11716,6 @@
         </w:rPr>
         <w:t>Scenario name</w:t>
       </w:r>
-      <w:bookmarkStart w:id="0" w:name="_GoBack"/>
-      <w:bookmarkEnd w:id="0"/>
       <w:r>
         <w:t>:</w:t>
       </w:r>
@@ -7752,9 +11744,12 @@
         <w:tab/>
       </w:r>
       <w:proofErr w:type="spellStart"/>
+      <w:r>
+        <w:t>John</w:t>
+      </w:r>
       <w:proofErr w:type="gramStart"/>
       <w:r>
-        <w:t>John:</w:t>
+        <w:t>:</w:t>
       </w:r>
       <w:r>
         <w:t>Administrator</w:t>
@@ -8156,7 +12151,7 @@
 </file>
 
 <file path=word/numbering.xml><?xml version="1.0" encoding="utf-8"?>
-<w:numbering xmlns:wpc="http://schemas.microsoft.com/office/word/2010/wordprocessingCanvas" xmlns:cx="http://schemas.microsoft.com/office/drawing/2014/chartex" xmlns:cx1="http://schemas.microsoft.com/office/drawing/2015/9/8/chartex" xmlns:cx2="http://schemas.microsoft.com/office/drawing/2015/10/21/chartex" xmlns:mc="http://schemas.openxmlformats.org/markup-compatibility/2006" xmlns:o="urn:schemas-microsoft-com:office:office" xmlns:r="http://schemas.openxmlformats.org/officeDocument/2006/relationships" xmlns:m="http://schemas.openxmlformats.org/officeDocument/2006/math" xmlns:v="urn:schemas-microsoft-com:vml" xmlns:wp14="http://schemas.microsoft.com/office/word/2010/wordprocessingDrawing" xmlns:wp="http://schemas.openxmlformats.org/drawingml/2006/wordprocessingDrawing" xmlns:w10="urn:schemas-microsoft-com:office:word" xmlns:w="http://schemas.openxmlformats.org/wordprocessingml/2006/main" xmlns:w14="http://schemas.microsoft.com/office/word/2010/wordml" xmlns:w15="http://schemas.microsoft.com/office/word/2012/wordml" xmlns:w16se="http://schemas.microsoft.com/office/word/2015/wordml/symex" xmlns:wpg="http://schemas.microsoft.com/office/word/2010/wordprocessingGroup" xmlns:wpi="http://schemas.microsoft.com/office/word/2010/wordprocessingInk" xmlns:wne="http://schemas.microsoft.com/office/word/2006/wordml" xmlns:wps="http://schemas.microsoft.com/office/word/2010/wordprocessingShape" mc:Ignorable="w14 w15 w16se wp14">
+<w:numbering xmlns:wpc="http://schemas.microsoft.com/office/word/2010/wordprocessingCanvas" xmlns:mc="http://schemas.openxmlformats.org/markup-compatibility/2006" xmlns:o="urn:schemas-microsoft-com:office:office" xmlns:r="http://schemas.openxmlformats.org/officeDocument/2006/relationships" xmlns:m="http://schemas.openxmlformats.org/officeDocument/2006/math" xmlns:v="urn:schemas-microsoft-com:vml" xmlns:wp14="http://schemas.microsoft.com/office/word/2010/wordprocessingDrawing" xmlns:wp="http://schemas.openxmlformats.org/drawingml/2006/wordprocessingDrawing" xmlns:w10="urn:schemas-microsoft-com:office:word" xmlns:w="http://schemas.openxmlformats.org/wordprocessingml/2006/main" xmlns:w14="http://schemas.microsoft.com/office/word/2010/wordml" xmlns:w15="http://schemas.microsoft.com/office/word/2012/wordml" xmlns:wpg="http://schemas.microsoft.com/office/word/2010/wordprocessingGroup" xmlns:wpi="http://schemas.microsoft.com/office/word/2010/wordprocessingInk" xmlns:wne="http://schemas.microsoft.com/office/word/2006/wordml" xmlns:wps="http://schemas.microsoft.com/office/word/2010/wordprocessingShape" mc:Ignorable="w14 w15 wp14">
   <w:abstractNum w:abstractNumId="0" w15:restartNumberingAfterBreak="0">
     <w:nsid w:val="08C103AA"/>
     <w:multiLevelType w:val="hybridMultilevel"/>
@@ -8859,6 +12854,146 @@
   </w:abstractNum>
   <w:abstractNum w:abstractNumId="5" w15:restartNumberingAfterBreak="0">
     <w:nsid w:val="61E905EF"/>
+    <w:multiLevelType w:val="hybridMultilevel"/>
+    <w:tmpl w:val="D39EDC40"/>
+    <w:lvl w:ilvl="0" w:tplc="FBDA6A94">
+      <w:start w:val="1"/>
+      <w:numFmt w:val="decimal"/>
+      <w:lvlText w:val="%1."/>
+      <w:lvlJc w:val="left"/>
+      <w:pPr>
+        <w:tabs>
+          <w:tab w:val="num" w:pos="720"/>
+        </w:tabs>
+        <w:ind w:left="720" w:hanging="360"/>
+      </w:pPr>
+      <w:rPr>
+        <w:rFonts w:cs="Times New Roman"/>
+      </w:rPr>
+    </w:lvl>
+    <w:lvl w:ilvl="1" w:tplc="2BAE307C" w:tentative="1">
+      <w:start w:val="1"/>
+      <w:numFmt w:val="decimal"/>
+      <w:lvlText w:val="%2."/>
+      <w:lvlJc w:val="left"/>
+      <w:pPr>
+        <w:tabs>
+          <w:tab w:val="num" w:pos="1440"/>
+        </w:tabs>
+        <w:ind w:left="1440" w:hanging="360"/>
+      </w:pPr>
+      <w:rPr>
+        <w:rFonts w:cs="Times New Roman"/>
+      </w:rPr>
+    </w:lvl>
+    <w:lvl w:ilvl="2" w:tplc="6122BC70" w:tentative="1">
+      <w:start w:val="1"/>
+      <w:numFmt w:val="decimal"/>
+      <w:lvlText w:val="%3."/>
+      <w:lvlJc w:val="left"/>
+      <w:pPr>
+        <w:tabs>
+          <w:tab w:val="num" w:pos="2160"/>
+        </w:tabs>
+        <w:ind w:left="2160" w:hanging="360"/>
+      </w:pPr>
+      <w:rPr>
+        <w:rFonts w:cs="Times New Roman"/>
+      </w:rPr>
+    </w:lvl>
+    <w:lvl w:ilvl="3" w:tplc="BBAEA822" w:tentative="1">
+      <w:start w:val="1"/>
+      <w:numFmt w:val="decimal"/>
+      <w:lvlText w:val="%4."/>
+      <w:lvlJc w:val="left"/>
+      <w:pPr>
+        <w:tabs>
+          <w:tab w:val="num" w:pos="2880"/>
+        </w:tabs>
+        <w:ind w:left="2880" w:hanging="360"/>
+      </w:pPr>
+      <w:rPr>
+        <w:rFonts w:cs="Times New Roman"/>
+      </w:rPr>
+    </w:lvl>
+    <w:lvl w:ilvl="4" w:tplc="A07C304E" w:tentative="1">
+      <w:start w:val="1"/>
+      <w:numFmt w:val="decimal"/>
+      <w:lvlText w:val="%5."/>
+      <w:lvlJc w:val="left"/>
+      <w:pPr>
+        <w:tabs>
+          <w:tab w:val="num" w:pos="3600"/>
+        </w:tabs>
+        <w:ind w:left="3600" w:hanging="360"/>
+      </w:pPr>
+      <w:rPr>
+        <w:rFonts w:cs="Times New Roman"/>
+      </w:rPr>
+    </w:lvl>
+    <w:lvl w:ilvl="5" w:tplc="91EEBE94" w:tentative="1">
+      <w:start w:val="1"/>
+      <w:numFmt w:val="decimal"/>
+      <w:lvlText w:val="%6."/>
+      <w:lvlJc w:val="left"/>
+      <w:pPr>
+        <w:tabs>
+          <w:tab w:val="num" w:pos="4320"/>
+        </w:tabs>
+        <w:ind w:left="4320" w:hanging="360"/>
+      </w:pPr>
+      <w:rPr>
+        <w:rFonts w:cs="Times New Roman"/>
+      </w:rPr>
+    </w:lvl>
+    <w:lvl w:ilvl="6" w:tplc="BADC34BA" w:tentative="1">
+      <w:start w:val="1"/>
+      <w:numFmt w:val="decimal"/>
+      <w:lvlText w:val="%7."/>
+      <w:lvlJc w:val="left"/>
+      <w:pPr>
+        <w:tabs>
+          <w:tab w:val="num" w:pos="5040"/>
+        </w:tabs>
+        <w:ind w:left="5040" w:hanging="360"/>
+      </w:pPr>
+      <w:rPr>
+        <w:rFonts w:cs="Times New Roman"/>
+      </w:rPr>
+    </w:lvl>
+    <w:lvl w:ilvl="7" w:tplc="14125126" w:tentative="1">
+      <w:start w:val="1"/>
+      <w:numFmt w:val="decimal"/>
+      <w:lvlText w:val="%8."/>
+      <w:lvlJc w:val="left"/>
+      <w:pPr>
+        <w:tabs>
+          <w:tab w:val="num" w:pos="5760"/>
+        </w:tabs>
+        <w:ind w:left="5760" w:hanging="360"/>
+      </w:pPr>
+      <w:rPr>
+        <w:rFonts w:cs="Times New Roman"/>
+      </w:rPr>
+    </w:lvl>
+    <w:lvl w:ilvl="8" w:tplc="AD621890" w:tentative="1">
+      <w:start w:val="1"/>
+      <w:numFmt w:val="decimal"/>
+      <w:lvlText w:val="%9."/>
+      <w:lvlJc w:val="left"/>
+      <w:pPr>
+        <w:tabs>
+          <w:tab w:val="num" w:pos="6480"/>
+        </w:tabs>
+        <w:ind w:left="6480" w:hanging="360"/>
+      </w:pPr>
+      <w:rPr>
+        <w:rFonts w:cs="Times New Roman"/>
+      </w:rPr>
+    </w:lvl>
+  </w:abstractNum>
+  <w:abstractNum w:abstractNumId="6" w15:restartNumberingAfterBreak="0">
+    <w:nsid w:val="783B3508"/>
     <w:multiLevelType w:val="hybridMultilevel"/>
     <w:tmpl w:val="D39EDC40"/>
     <w:lvl w:ilvl="0" w:tplc="FBDA6A94">
@@ -9015,11 +13150,14 @@
   <w:num w:numId="6">
     <w:abstractNumId w:val="2"/>
   </w:num>
+  <w:num w:numId="7">
+    <w:abstractNumId w:val="6"/>
+  </w:num>
 </w:numbering>
 </file>
 
 <file path=word/styles.xml><?xml version="1.0" encoding="utf-8"?>
-<w:styles xmlns:mc="http://schemas.openxmlformats.org/markup-compatibility/2006" xmlns:r="http://schemas.openxmlformats.org/officeDocument/2006/relationships" xmlns:w="http://schemas.openxmlformats.org/wordprocessingml/2006/main" xmlns:w14="http://schemas.microsoft.com/office/word/2010/wordml" xmlns:w15="http://schemas.microsoft.com/office/word/2012/wordml" xmlns:w16se="http://schemas.microsoft.com/office/word/2015/wordml/symex" mc:Ignorable="w14 w15 w16se">
+<w:styles xmlns:mc="http://schemas.openxmlformats.org/markup-compatibility/2006" xmlns:r="http://schemas.openxmlformats.org/officeDocument/2006/relationships" xmlns:w="http://schemas.openxmlformats.org/wordprocessingml/2006/main" xmlns:w14="http://schemas.microsoft.com/office/word/2010/wordml" xmlns:w15="http://schemas.microsoft.com/office/word/2012/wordml" mc:Ignorable="w14 w15">
   <w:docDefaults>
     <w:rPrDefault>
       <w:rPr>
@@ -9035,7 +13173,7 @@
       </w:pPr>
     </w:pPrDefault>
   </w:docDefaults>
-  <w:latentStyles w:defLockedState="0" w:defUIPriority="99" w:defSemiHidden="0" w:defUnhideWhenUsed="0" w:defQFormat="0" w:count="372">
+  <w:latentStyles w:defLockedState="0" w:defUIPriority="99" w:defSemiHidden="0" w:defUnhideWhenUsed="0" w:defQFormat="0" w:count="371">
     <w:lsdException w:name="Normal" w:uiPriority="0" w:qFormat="1"/>
     <w:lsdException w:name="heading 1" w:uiPriority="9" w:qFormat="1"/>
     <w:lsdException w:name="heading 2" w:semiHidden="1" w:uiPriority="9" w:unhideWhenUsed="1" w:qFormat="1"/>
@@ -9141,6 +13279,7 @@
     <w:lsdException w:name="HTML Sample" w:semiHidden="1" w:unhideWhenUsed="1"/>
     <w:lsdException w:name="HTML Typewriter" w:semiHidden="1" w:unhideWhenUsed="1"/>
     <w:lsdException w:name="HTML Variable" w:semiHidden="1" w:unhideWhenUsed="1"/>
+    <w:lsdException w:name="Normal Table" w:semiHidden="1" w:unhideWhenUsed="1"/>
     <w:lsdException w:name="annotation subject" w:semiHidden="1" w:unhideWhenUsed="1"/>
     <w:lsdException w:name="No List" w:semiHidden="1" w:unhideWhenUsed="1"/>
     <w:lsdException w:name="Outline List 1" w:semiHidden="1" w:unhideWhenUsed="1"/>
@@ -9187,8 +13326,10 @@
     <w:lsdException w:name="Table Subtle 2" w:semiHidden="1" w:unhideWhenUsed="1"/>
     <w:lsdException w:name="Table Web 1" w:semiHidden="1" w:unhideWhenUsed="1"/>
     <w:lsdException w:name="Table Web 2" w:semiHidden="1" w:unhideWhenUsed="1"/>
+    <w:lsdException w:name="Table Web 3" w:semiHidden="1" w:unhideWhenUsed="1"/>
     <w:lsdException w:name="Balloon Text" w:semiHidden="1" w:unhideWhenUsed="1"/>
     <w:lsdException w:name="Table Grid" w:uiPriority="39"/>
+    <w:lsdException w:name="Table Theme" w:semiHidden="1" w:unhideWhenUsed="1"/>
     <w:lsdException w:name="Placeholder Text" w:semiHidden="1"/>
     <w:lsdException w:name="No Spacing" w:uiPriority="1" w:qFormat="1"/>
     <w:lsdException w:name="Light Shading" w:uiPriority="60"/>
@@ -9404,7 +13545,6 @@
     <w:lsdException w:name="List Table 5 Dark Accent 6" w:uiPriority="50"/>
     <w:lsdException w:name="List Table 6 Colorful Accent 6" w:uiPriority="51"/>
     <w:lsdException w:name="List Table 7 Colorful Accent 6" w:uiPriority="52"/>
-    <w:lsdException w:name="Mention" w:semiHidden="1" w:unhideWhenUsed="1"/>
   </w:latentStyles>
   <w:style w:type="paragraph" w:default="1" w:styleId="Normal">
     <w:name w:val="Normal"/>
